--- a/docs/Week 9/Sprint 2 documentation.docx
+++ b/docs/Week 9/Sprint 2 documentation.docx
@@ -313,8 +313,6 @@
           </w:r>
           <w:proofErr w:type="spellEnd"/>
         </w:p>
-        <w:bookmarkStart w:id="0" w:name="_GoBack"/>
-        <w:bookmarkEnd w:id="0"/>
         <w:p>
           <w:pPr>
             <w:pStyle w:val="TDC1"/>
@@ -1519,13 +1517,75 @@
           <w:lang w:val="en-US"/>
         </w:rPr>
       </w:pPr>
-      <w:bookmarkStart w:id="1" w:name="_Toc5803751"/>
+      <w:bookmarkStart w:id="0" w:name="_Toc5803751"/>
       <w:r>
         <w:rPr>
           <w:lang w:val="en-US"/>
         </w:rPr>
         <w:lastRenderedPageBreak/>
         <w:t>Introduction</w:t>
+      </w:r>
+      <w:bookmarkEnd w:id="0"/>
+    </w:p>
+    <w:p>
+      <w:pPr>
+        <w:rPr>
+          <w:lang w:val="en-US"/>
+        </w:rPr>
+      </w:pPr>
+      <w:r>
+        <w:rPr>
+          <w:lang w:val="en-US"/>
+        </w:rPr>
+        <w:t>The aim of this document is to provide information about the planification for this</w:t>
+      </w:r>
+      <w:r>
+        <w:rPr>
+          <w:lang w:val="en-US"/>
+        </w:rPr>
+        <w:t xml:space="preserve"> second</w:t>
+      </w:r>
+      <w:r>
+        <w:rPr>
+          <w:lang w:val="en-US"/>
+        </w:rPr>
+        <w:t xml:space="preserve"> sprint, the tasks that have been carried out and their results, as well as the conclusions the development team has arrived to after these two weeks. A quick overview of the business idea, team roles and costs </w:t>
+      </w:r>
+      <w:proofErr w:type="gramStart"/>
+      <w:r>
+        <w:rPr>
+          <w:lang w:val="en-US"/>
+        </w:rPr>
+        <w:t>is</w:t>
+      </w:r>
+      <w:proofErr w:type="gramEnd"/>
+      <w:r>
+        <w:rPr>
+          <w:lang w:val="en-US"/>
+        </w:rPr>
+        <w:t xml:space="preserve"> also provided, but for more extensive information about this topic please refer to the “Devising a project” document.</w:t>
+      </w:r>
+    </w:p>
+    <w:p>
+      <w:pPr>
+        <w:rPr>
+          <w:lang w:val="en-US"/>
+        </w:rPr>
+      </w:pPr>
+    </w:p>
+    <w:p>
+      <w:pPr>
+        <w:pStyle w:val="Ttulo1"/>
+        <w:rPr>
+          <w:lang w:val="en-US"/>
+        </w:rPr>
+      </w:pPr>
+      <w:bookmarkStart w:id="1" w:name="_Toc5803752"/>
+      <w:r>
+        <w:rPr>
+          <w:lang w:val="en-US"/>
+        </w:rPr>
+        <w:t>Business Idea</w:t>
       </w:r>
       <w:bookmarkEnd w:id="1"/>
     </w:p>
@@ -1535,37 +1595,19 @@
           <w:lang w:val="en-US"/>
         </w:rPr>
       </w:pPr>
-      <w:r>
-        <w:rPr>
-          <w:lang w:val="en-US"/>
-        </w:rPr>
-        <w:t>The aim of this document is to provide information about the planification for this</w:t>
-      </w:r>
-      <w:r>
-        <w:rPr>
-          <w:lang w:val="en-US"/>
-        </w:rPr>
-        <w:t xml:space="preserve"> second</w:t>
-      </w:r>
-      <w:r>
-        <w:rPr>
-          <w:lang w:val="en-US"/>
-        </w:rPr>
-        <w:t xml:space="preserve"> sprint, the tasks that have been carried out and their results, as well as the conclusions the development team has arrived to after these two weeks. A quick overview of the business idea, team roles and costs </w:t>
-      </w:r>
-      <w:proofErr w:type="gramStart"/>
-      <w:r>
-        <w:rPr>
-          <w:lang w:val="en-US"/>
-        </w:rPr>
-        <w:t>is</w:t>
-      </w:r>
-      <w:proofErr w:type="gramEnd"/>
-      <w:r>
-        <w:rPr>
-          <w:lang w:val="en-US"/>
-        </w:rPr>
-        <w:t xml:space="preserve"> also provided, but for more extensive information about this topic please refer to the “Devising a project” document.</w:t>
+      <w:proofErr w:type="spellStart"/>
+      <w:r>
+        <w:rPr>
+          <w:lang w:val="en-US"/>
+        </w:rPr>
+        <w:t>Capsulefy</w:t>
+      </w:r>
+      <w:proofErr w:type="spellEnd"/>
+      <w:r>
+        <w:rPr>
+          <w:lang w:val="en-US"/>
+        </w:rPr>
+        <w:t xml:space="preserve"> is an online time capsule that allow users to store their memories and share them in the future. Users will be able to create a time capsule, attach a message to it, load files such as videos or images into it and set a date when they want the capsule to be released.</w:t>
       </w:r>
     </w:p>
     <w:p>
@@ -1574,22 +1616,39 @@
           <w:lang w:val="en-US"/>
         </w:rPr>
       </w:pPr>
+      <w:r>
+        <w:rPr>
+          <w:lang w:val="en-US"/>
+        </w:rPr>
+        <w:t>The capsules can also be connected to the user’s social networks so that a message is automatically posted when the capsule is published. Users will also be able to select a list of emails that will receive a notification message.</w:t>
+      </w:r>
     </w:p>
     <w:p>
       <w:pPr>
-        <w:pStyle w:val="Ttulo1"/>
-        <w:rPr>
-          <w:lang w:val="en-US"/>
-        </w:rPr>
-      </w:pPr>
-      <w:bookmarkStart w:id="2" w:name="_Toc5803752"/>
-      <w:r>
-        <w:rPr>
-          <w:lang w:val="en-US"/>
-        </w:rPr>
-        <w:t>Business Idea</w:t>
-      </w:r>
-      <w:bookmarkEnd w:id="2"/>
+        <w:rPr>
+          <w:lang w:val="en-US"/>
+        </w:rPr>
+      </w:pPr>
+      <w:r>
+        <w:rPr>
+          <w:lang w:val="en-US"/>
+        </w:rPr>
+        <w:t xml:space="preserve">One of the main selling points of our product is allowing people to leave a message behind in case they pass away. For this reason, we will offer a dead-man switch option that once activated, will automatically release the capsule regardless of its publication date if the user hasn’t refreshed the counter after a certain </w:t>
+      </w:r>
+      <w:proofErr w:type="gramStart"/>
+      <w:r>
+        <w:rPr>
+          <w:lang w:val="en-US"/>
+        </w:rPr>
+        <w:t>period of time</w:t>
+      </w:r>
+      <w:proofErr w:type="gramEnd"/>
+      <w:r>
+        <w:rPr>
+          <w:lang w:val="en-US"/>
+        </w:rPr>
+        <w:t>.</w:t>
+      </w:r>
     </w:p>
     <w:p>
       <w:pPr>
@@ -1597,19 +1656,11 @@
           <w:lang w:val="en-US"/>
         </w:rPr>
       </w:pPr>
-      <w:proofErr w:type="spellStart"/>
-      <w:r>
-        <w:rPr>
-          <w:lang w:val="en-US"/>
-        </w:rPr>
-        <w:t>Capsulefy</w:t>
-      </w:r>
-      <w:proofErr w:type="spellEnd"/>
-      <w:r>
-        <w:rPr>
-          <w:lang w:val="en-US"/>
-        </w:rPr>
-        <w:t xml:space="preserve"> is an online time capsule that allow users to store their memories and share them in the future. Users will be able to create a time capsule, attach a message to it, load files such as videos or images into it and set a date when they want the capsule to be released.</w:t>
+      <w:r>
+        <w:rPr>
+          <w:lang w:val="en-US"/>
+        </w:rPr>
+        <w:t>Our capsules also offer extra features such as the possibility of splitting them into different modules, each of them with a different release date, or making them private so that they won’t appear when listing the capsules.</w:t>
       </w:r>
     </w:p>
     <w:p>
@@ -1622,7 +1673,7 @@
         <w:rPr>
           <w:lang w:val="en-US"/>
         </w:rPr>
-        <w:t>The capsules can also be connected to the user’s social networks so that a message is automatically posted when the capsule is published. Users will also be able to select a list of emails that will receive a notification message.</w:t>
+        <w:t>We will be offering two different types of capsules: Free and premium capsules.</w:t>
       </w:r>
     </w:p>
     <w:p>
@@ -1635,21 +1686,13 @@
         <w:rPr>
           <w:lang w:val="en-US"/>
         </w:rPr>
-        <w:t xml:space="preserve">One of the main selling points of our product is allowing people to leave a message behind in case they pass away. For this reason, we will offer a dead-man switch option that once activated, will automatically release the capsule regardless of its publication date if the user hasn’t refreshed the counter after a certain </w:t>
-      </w:r>
-      <w:proofErr w:type="gramStart"/>
-      <w:r>
-        <w:rPr>
-          <w:lang w:val="en-US"/>
-        </w:rPr>
-        <w:t>period of time</w:t>
-      </w:r>
-      <w:proofErr w:type="gramEnd"/>
-      <w:r>
-        <w:rPr>
-          <w:lang w:val="en-US"/>
-        </w:rPr>
-        <w:t>.</w:t>
+        <w:t>Each registered user will be able to create free capsules and upload files to them up to a maximum of 20mb in total. These capsules can be scheduled up to one year in the future and will be deleted 6 months after their release.</w:t>
+      </w:r>
+      <w:r>
+        <w:rPr>
+          <w:lang w:val="en-US"/>
+        </w:rPr>
+        <w:t xml:space="preserve"> These capsules can’t be made private, split into modules or have a dead-man switch set up</w:t>
       </w:r>
     </w:p>
     <w:p>
@@ -1662,69 +1705,24 @@
         <w:rPr>
           <w:lang w:val="en-US"/>
         </w:rPr>
-        <w:t>Our capsules also offer extra features such as the possibility of splitting them into different modules, each of them with a different release date, or making them private so that they won’t appear when listing the capsules.</w:t>
+        <w:t>Premium and modular capsules will cost 11.99 € each, can store up to 500mb of files and will not have a limit on how far into the future they can be scheduled, nor will they disappear after being released.</w:t>
       </w:r>
     </w:p>
     <w:p>
       <w:pPr>
-        <w:rPr>
-          <w:lang w:val="en-US"/>
-        </w:rPr>
-      </w:pPr>
-      <w:r>
-        <w:rPr>
-          <w:lang w:val="en-US"/>
-        </w:rPr>
-        <w:t>We will be offering two different types of capsules: Free and premium capsules.</w:t>
-      </w:r>
-    </w:p>
-    <w:p>
-      <w:pPr>
-        <w:rPr>
-          <w:lang w:val="en-US"/>
-        </w:rPr>
-      </w:pPr>
-      <w:r>
-        <w:rPr>
-          <w:lang w:val="en-US"/>
-        </w:rPr>
-        <w:t>Each registered user will be able to create free capsules and upload files to them up to a maximum of 20mb in total. These capsules can be scheduled up to one year in the future and will be deleted 6 months after their release.</w:t>
-      </w:r>
-      <w:r>
-        <w:rPr>
-          <w:lang w:val="en-US"/>
-        </w:rPr>
-        <w:t xml:space="preserve"> These capsules can’t be made private, split into modules or have a dead-man switch set up</w:t>
-      </w:r>
-    </w:p>
-    <w:p>
-      <w:pPr>
-        <w:rPr>
-          <w:lang w:val="en-US"/>
-        </w:rPr>
-      </w:pPr>
-      <w:r>
-        <w:rPr>
-          <w:lang w:val="en-US"/>
-        </w:rPr>
-        <w:t>Premium and modular capsules will cost 11.99 € each, can store up to 500mb of files and will not have a limit on how far into the future they can be scheduled, nor will they disappear after being released.</w:t>
-      </w:r>
-    </w:p>
-    <w:p>
-      <w:pPr>
         <w:pStyle w:val="Ttulo1"/>
         <w:rPr>
           <w:lang w:val="en-US"/>
         </w:rPr>
       </w:pPr>
-      <w:bookmarkStart w:id="3" w:name="_Toc5803753"/>
+      <w:bookmarkStart w:id="2" w:name="_Toc5803753"/>
       <w:r>
         <w:rPr>
           <w:lang w:val="en-US"/>
         </w:rPr>
         <w:t>Development team</w:t>
       </w:r>
-      <w:bookmarkEnd w:id="3"/>
+      <w:bookmarkEnd w:id="2"/>
     </w:p>
     <w:p>
       <w:pPr>
@@ -1907,14 +1905,14 @@
           <w:lang w:val="en-US"/>
         </w:rPr>
       </w:pPr>
-      <w:bookmarkStart w:id="4" w:name="_Toc5803754"/>
+      <w:bookmarkStart w:id="3" w:name="_Toc5803754"/>
       <w:r>
         <w:rPr>
           <w:lang w:val="en-US"/>
         </w:rPr>
         <w:t>Competitors analysis</w:t>
       </w:r>
-      <w:bookmarkEnd w:id="4"/>
+      <w:bookmarkEnd w:id="3"/>
     </w:p>
     <w:p>
       <w:pPr>
@@ -2108,7 +2106,7 @@
           <w:lang w:val="en-US"/>
         </w:rPr>
       </w:pPr>
-      <w:bookmarkStart w:id="5" w:name="_Toc5803755"/>
+      <w:bookmarkStart w:id="4" w:name="_Toc5803755"/>
       <w:r>
         <w:rPr>
           <w:lang w:val="en-US"/>
@@ -2116,7 +2114,7 @@
         <w:lastRenderedPageBreak/>
         <w:t>Cost estimation</w:t>
       </w:r>
-      <w:bookmarkEnd w:id="5"/>
+      <w:bookmarkEnd w:id="4"/>
     </w:p>
     <w:p>
       <w:pPr>
@@ -2551,14 +2549,14 @@
           <w:lang w:val="en-US"/>
         </w:rPr>
       </w:pPr>
-      <w:bookmarkStart w:id="6" w:name="_Toc5803756"/>
+      <w:bookmarkStart w:id="5" w:name="_Toc5803756"/>
       <w:r>
         <w:rPr>
           <w:lang w:val="en-US"/>
         </w:rPr>
         <w:t>Development planning</w:t>
       </w:r>
-      <w:bookmarkEnd w:id="6"/>
+      <w:bookmarkEnd w:id="5"/>
     </w:p>
     <w:p>
       <w:pPr>
@@ -2645,14 +2643,14 @@
           <w:lang w:val="en-US"/>
         </w:rPr>
       </w:pPr>
-      <w:bookmarkStart w:id="7" w:name="_Toc5803757"/>
+      <w:bookmarkStart w:id="6" w:name="_Toc5803757"/>
       <w:r>
         <w:rPr>
           <w:lang w:val="en-US"/>
         </w:rPr>
         <w:t>Team members performance measurement</w:t>
       </w:r>
-      <w:bookmarkEnd w:id="7"/>
+      <w:bookmarkEnd w:id="6"/>
     </w:p>
     <w:p>
       <w:pPr>
@@ -3038,7 +3036,7 @@
           <w:lang w:val="en-US"/>
         </w:rPr>
       </w:pPr>
-      <w:bookmarkStart w:id="8" w:name="_Toc5803758"/>
+      <w:bookmarkStart w:id="7" w:name="_Toc5803758"/>
       <w:r>
         <w:rPr>
           <w:lang w:val="en-US"/>
@@ -3046,7 +3044,7 @@
         <w:lastRenderedPageBreak/>
         <w:t>Improvement actions taken from the first sprint</w:t>
       </w:r>
-      <w:bookmarkEnd w:id="8"/>
+      <w:bookmarkEnd w:id="7"/>
     </w:p>
     <w:p>
       <w:pPr>
@@ -3282,7 +3280,7 @@
           <w:lang w:val="en-US"/>
         </w:rPr>
       </w:pPr>
-      <w:bookmarkStart w:id="9" w:name="_Toc5803759"/>
+      <w:bookmarkStart w:id="8" w:name="_Toc5803759"/>
       <w:r>
         <w:rPr>
           <w:lang w:val="en-US"/>
@@ -3301,7 +3299,7 @@
         </w:rPr>
         <w:t xml:space="preserve"> initial planning</w:t>
       </w:r>
-      <w:bookmarkEnd w:id="9"/>
+      <w:bookmarkEnd w:id="8"/>
     </w:p>
     <w:p>
       <w:pPr>
@@ -3310,7 +3308,7 @@
           <w:lang w:val="en-US"/>
         </w:rPr>
       </w:pPr>
-      <w:bookmarkStart w:id="10" w:name="_Toc5803760"/>
+      <w:bookmarkStart w:id="9" w:name="_Toc5803760"/>
       <w:r>
         <w:rPr>
           <w:lang w:val="en-US"/>
@@ -3343,7 +3341,7 @@
         </w:rPr>
         <w:t>)</w:t>
       </w:r>
-      <w:bookmarkEnd w:id="10"/>
+      <w:bookmarkEnd w:id="9"/>
     </w:p>
     <w:p>
       <w:pPr>
@@ -5700,7 +5698,7 @@
           <w:lang w:val="en-US"/>
         </w:rPr>
       </w:pPr>
-      <w:bookmarkStart w:id="11" w:name="_Toc5803761"/>
+      <w:bookmarkStart w:id="10" w:name="_Toc5803761"/>
       <w:r>
         <w:rPr>
           <w:lang w:val="en-US"/>
@@ -5739,7 +5737,7 @@
         </w:rPr>
         <w:t>)</w:t>
       </w:r>
-      <w:bookmarkEnd w:id="11"/>
+      <w:bookmarkEnd w:id="10"/>
     </w:p>
     <w:tbl>
       <w:tblPr>
@@ -7391,7 +7389,7 @@
           <w:lang w:val="en-US"/>
         </w:rPr>
       </w:pPr>
-      <w:bookmarkStart w:id="12" w:name="_Toc5803762"/>
+      <w:bookmarkStart w:id="11" w:name="_Toc5803762"/>
       <w:r>
         <w:rPr>
           <w:lang w:val="en-US"/>
@@ -7408,7 +7406,19 @@
         <w:rPr>
           <w:lang w:val="en-US"/>
         </w:rPr>
-        <w:t xml:space="preserve"> status after Week 1(</w:t>
+        <w:t xml:space="preserve"> status after Week 1</w:t>
+      </w:r>
+      <w:r>
+        <w:rPr>
+          <w:lang w:val="en-US"/>
+        </w:rPr>
+        <w:t xml:space="preserve"> </w:t>
+      </w:r>
+      <w:r>
+        <w:rPr>
+          <w:lang w:val="en-US"/>
+        </w:rPr>
+        <w:t>(</w:t>
       </w:r>
       <w:r>
         <w:rPr>
@@ -7436,7 +7446,7 @@
         </w:rPr>
         <w:t>)</w:t>
       </w:r>
-      <w:bookmarkEnd w:id="12"/>
+      <w:bookmarkEnd w:id="11"/>
       <w:proofErr w:type="gramEnd"/>
     </w:p>
     <w:p>
@@ -11687,6 +11697,21 @@
     </w:p>
     <w:p>
       <w:pPr>
+        <w:rPr>
+          <w:lang w:val="en-US"/>
+        </w:rPr>
+      </w:pPr>
+      <w:r>
+        <w:rPr>
+          <w:lang w:val="en-US"/>
+        </w:rPr>
+        <w:t>The accumulated costs of this development sprint and all the previous weeks of work are the following:</w:t>
+      </w:r>
+      <w:bookmarkStart w:id="12" w:name="_GoBack"/>
+      <w:bookmarkEnd w:id="12"/>
+    </w:p>
+    <w:p>
+      <w:pPr>
         <w:pStyle w:val="Ttulo1"/>
         <w:rPr>
           <w:lang w:val="en-US"/>
@@ -11843,20 +11868,14 @@
         <w:rPr>
           <w:lang w:val="en-US"/>
         </w:rPr>
+        <w:lastRenderedPageBreak/>
         <w:t>We waited for our weekly meeting on Monday in the afternoon to talk about the feedback provided by our pilot users and what actions are we going to take about it. Because of this</w:t>
       </w:r>
       <w:r>
         <w:rPr>
           <w:lang w:val="en-US"/>
         </w:rPr>
-        <w:t xml:space="preserve">, we were not able to listen our evaluator’s opinions about this during </w:t>
-      </w:r>
-      <w:r>
-        <w:rPr>
-          <w:lang w:val="en-US"/>
-        </w:rPr>
-        <w:lastRenderedPageBreak/>
-        <w:t>our class. To prevent this, we will have a meeting on Saturdays when we receive the opinion of our pilot users, even if short. This way, we can start thinking about possible actions to take and show them during class.</w:t>
+        <w:t>, we were not able to listen our evaluator’s opinions about this during our class. To prevent this, we will have a meeting on Saturdays when we receive the opinion of our pilot users, even if short. This way, we can start thinking about possible actions to take and show them during class.</w:t>
       </w:r>
     </w:p>
     <w:p>
@@ -12947,6 +12966,7 @@
                 <w:b w:val="0"/>
                 <w:lang w:val="en-US"/>
               </w:rPr>
+              <w:lastRenderedPageBreak/>
               <w:t>Delete user’s data</w:t>
             </w:r>
           </w:p>
@@ -13259,7 +13279,6 @@
                 <w:b w:val="0"/>
                 <w:lang w:val="en-US"/>
               </w:rPr>
-              <w:lastRenderedPageBreak/>
               <w:t>Fix listing of notification mails in “my account”</w:t>
             </w:r>
           </w:p>
@@ -14485,15 +14504,27 @@
                 <w:lang w:val="en-US"/>
               </w:rPr>
             </w:pPr>
-            <w:proofErr w:type="spellStart"/>
             <w:r>
               <w:rPr>
                 <w:b w:val="0"/>
                 <w:lang w:val="en-US"/>
               </w:rPr>
-              <w:t>PowePoint</w:t>
-            </w:r>
-            <w:proofErr w:type="spellEnd"/>
+              <w:t>Powe</w:t>
+            </w:r>
+            <w:r>
+              <w:rPr>
+                <w:b w:val="0"/>
+                <w:lang w:val="en-US"/>
+              </w:rPr>
+              <w:t>r</w:t>
+            </w:r>
+            <w:r>
+              <w:rPr>
+                <w:b w:val="0"/>
+                <w:lang w:val="en-US"/>
+              </w:rPr>
+              <w:t>Point</w:t>
+            </w:r>
           </w:p>
         </w:tc>
         <w:tc>
@@ -15042,6 +15073,40 @@
           <w:lang w:val="en-US"/>
         </w:rPr>
       </w:pPr>
+    </w:p>
+    <w:p>
+      <w:pPr>
+        <w:rPr>
+          <w:lang w:val="en-US"/>
+        </w:rPr>
+      </w:pPr>
+    </w:p>
+    <w:p>
+      <w:pPr>
+        <w:pStyle w:val="Ttulo1"/>
+        <w:rPr>
+          <w:lang w:val="en-US"/>
+        </w:rPr>
+      </w:pPr>
+      <w:r>
+        <w:rPr>
+          <w:lang w:val="en-US"/>
+        </w:rPr>
+        <w:t>Sprint 2 status after Week 2 (April 12</w:t>
+      </w:r>
+      <w:r>
+        <w:rPr>
+          <w:vertAlign w:val="superscript"/>
+          <w:lang w:val="en-US"/>
+        </w:rPr>
+        <w:t>th</w:t>
+      </w:r>
+      <w:r>
+        <w:rPr>
+          <w:lang w:val="en-US"/>
+        </w:rPr>
+        <w:t>)</w:t>
+      </w:r>
     </w:p>
     <w:sectPr>
       <w:headerReference w:type="default" r:id="rId12"/>

--- a/docs/Week 9/Sprint 2 documentation.docx
+++ b/docs/Week 9/Sprint 2 documentation.docx
@@ -18514,10 +18514,7 @@
               <w:cnfStyle w:val="000000100000" w:firstRow="0" w:lastRow="0" w:firstColumn="0" w:lastColumn="0" w:oddVBand="0" w:evenVBand="0" w:oddHBand="1" w:evenHBand="0" w:firstRowFirstColumn="0" w:firstRowLastColumn="0" w:lastRowFirstColumn="0" w:lastRowLastColumn="0"/>
             </w:pPr>
             <w:r>
-              <w:t>0</w:t>
-            </w:r>
-            <w:r>
-              <w:t>.5h</w:t>
+              <w:t>0.5h</w:t>
             </w:r>
           </w:p>
         </w:tc>
@@ -18727,13 +18724,7 @@
               <w:rPr>
                 <w:lang w:val="en-US"/>
               </w:rPr>
-              <w:t>9</w:t>
-            </w:r>
-            <w:r>
-              <w:rPr>
-                <w:lang w:val="en-US"/>
-              </w:rPr>
-              <w:t xml:space="preserve"> weeks</w:t>
+              <w:t>9 weeks</w:t>
             </w:r>
           </w:p>
         </w:tc>
@@ -19307,13 +19298,7 @@
         <w:rPr>
           <w:lang w:val="en-US"/>
         </w:rPr>
-        <w:t xml:space="preserve">: </w:t>
-      </w:r>
-      <w:r>
-        <w:rPr>
-          <w:lang w:val="en-US"/>
-        </w:rPr>
-        <w:t>1.33</w:t>
+        <w:t>: 1.33</w:t>
       </w:r>
     </w:p>
     <w:p>
@@ -19331,13 +19316,7 @@
         <w:rPr>
           <w:lang w:val="en-US"/>
         </w:rPr>
-        <w:t>Daniel Carpio: 1.</w:t>
-      </w:r>
-      <w:r>
-        <w:rPr>
-          <w:lang w:val="en-US"/>
-        </w:rPr>
-        <w:t>9</w:t>
+        <w:t>Daniel Carpio: 1.9</w:t>
       </w:r>
     </w:p>
     <w:p>
@@ -19430,13 +19409,7 @@
         <w:rPr>
           <w:lang w:val="en-US"/>
         </w:rPr>
-        <w:t xml:space="preserve"> that our performance </w:t>
-      </w:r>
-      <w:r>
-        <w:rPr>
-          <w:lang w:val="en-US"/>
-        </w:rPr>
-        <w:t xml:space="preserve">is getting better, to the point where our ratios are above what is considered optimal. There are multiple reasons for </w:t>
+        <w:t xml:space="preserve"> that our performance is getting better, to the point where our ratios are above what is considered optimal. There are multiple reasons for </w:t>
       </w:r>
       <w:proofErr w:type="gramStart"/>
       <w:r>
@@ -19923,13 +19896,7 @@
         <w:rPr>
           <w:lang w:val="en-US"/>
         </w:rPr>
-        <w:t xml:space="preserve"> 3)</w:t>
-      </w:r>
-      <w:r>
-        <w:rPr>
-          <w:lang w:val="en-US"/>
-        </w:rPr>
-        <w:t>.</w:t>
+        <w:t xml:space="preserve"> 3).</w:t>
       </w:r>
     </w:p>
     <w:p>
@@ -20022,13 +19989,7 @@
         <w:rPr>
           <w:lang w:val="en-US"/>
         </w:rPr>
-        <w:t xml:space="preserve">Week 1 (April </w:t>
-      </w:r>
-      <w:r>
-        <w:rPr>
-          <w:lang w:val="en-US"/>
-        </w:rPr>
-        <w:t>22</w:t>
+        <w:t>Week 1 (April 22</w:t>
       </w:r>
       <w:r>
         <w:rPr>
@@ -20332,13 +20293,7 @@
               <w:rPr>
                 <w:lang w:val="en-US"/>
               </w:rPr>
-              <w:t>April 22</w:t>
-            </w:r>
-            <w:r>
-              <w:rPr>
-                <w:lang w:val="en-US"/>
-              </w:rPr>
-              <w:t>nd</w:t>
+              <w:t>April 22nd</w:t>
             </w:r>
           </w:p>
         </w:tc>
@@ -20463,8 +20418,6 @@
               </w:rPr>
               <w:t>April 23rd</w:t>
             </w:r>
-            <w:bookmarkStart w:id="16" w:name="_GoBack"/>
-            <w:bookmarkEnd w:id="16"/>
           </w:p>
         </w:tc>
         <w:tc>
@@ -20506,6 +20459,9 @@
               <w:jc w:val="center"/>
               <w:cnfStyle w:val="000000000000" w:firstRow="0" w:lastRow="0" w:firstColumn="0" w:lastColumn="0" w:oddVBand="0" w:evenVBand="0" w:oddHBand="0" w:evenHBand="0" w:firstRowFirstColumn="0" w:firstRowLastColumn="0" w:lastRowFirstColumn="0" w:lastRowLastColumn="0"/>
             </w:pPr>
+            <w:r>
+              <w:t>3h</w:t>
+            </w:r>
           </w:p>
         </w:tc>
       </w:tr>
@@ -20693,7 +20649,21 @@
                 <w:b w:val="0"/>
                 <w:lang w:val="en-US"/>
               </w:rPr>
-              <w:t>Improve mobile design</w:t>
+              <w:t xml:space="preserve">Improve </w:t>
+            </w:r>
+            <w:r>
+              <w:rPr>
+                <w:b w:val="0"/>
+                <w:lang w:val="en-US"/>
+              </w:rPr>
+              <w:t xml:space="preserve">responsive </w:t>
+            </w:r>
+            <w:r>
+              <w:rPr>
+                <w:b w:val="0"/>
+                <w:lang w:val="en-US"/>
+              </w:rPr>
+              <w:t>design</w:t>
             </w:r>
           </w:p>
         </w:tc>
@@ -20724,7 +20694,7 @@
               <w:rPr>
                 <w:lang w:val="en-US"/>
               </w:rPr>
-              <w:t>2</w:t>
+              <w:t>3</w:t>
             </w:r>
             <w:r>
               <w:rPr>
@@ -20761,13 +20731,7 @@
               <w:rPr>
                 <w:lang w:val="en-US"/>
               </w:rPr>
-              <w:t>2</w:t>
-            </w:r>
-            <w:r>
-              <w:rPr>
-                <w:lang w:val="en-US"/>
-              </w:rPr>
-              <w:t>nd</w:t>
+              <w:t>6th</w:t>
             </w:r>
           </w:p>
         </w:tc>
@@ -20817,7 +20781,13 @@
               <w:rPr>
                 <w:lang w:val="en-US"/>
               </w:rPr>
-              <w:t>2h</w:t>
+              <w:t>5</w:t>
+            </w:r>
+            <w:r>
+              <w:rPr>
+                <w:lang w:val="en-US"/>
+              </w:rPr>
+              <w:t>h</w:t>
             </w:r>
           </w:p>
         </w:tc>
@@ -20918,13 +20888,7 @@
               <w:rPr>
                 <w:lang w:val="en-US"/>
               </w:rPr>
-              <w:t>2</w:t>
-            </w:r>
-            <w:r>
-              <w:rPr>
-                <w:lang w:val="en-US"/>
-              </w:rPr>
-              <w:t>nd</w:t>
+              <w:t>5th</w:t>
             </w:r>
           </w:p>
         </w:tc>
@@ -21068,7 +21032,19 @@
               <w:rPr>
                 <w:lang w:val="en-US"/>
               </w:rPr>
-              <w:t>April 4th</w:t>
+              <w:t xml:space="preserve">April </w:t>
+            </w:r>
+            <w:r>
+              <w:rPr>
+                <w:lang w:val="en-US"/>
+              </w:rPr>
+              <w:t>25</w:t>
+            </w:r>
+            <w:r>
+              <w:rPr>
+                <w:lang w:val="en-US"/>
+              </w:rPr>
+              <w:t>th</w:t>
             </w:r>
           </w:p>
         </w:tc>
@@ -21184,7 +21160,19 @@
               <w:rPr>
                 <w:lang w:val="en-US"/>
               </w:rPr>
-              <w:t>April 2nd</w:t>
+              <w:t xml:space="preserve">April </w:t>
+            </w:r>
+            <w:r>
+              <w:rPr>
+                <w:lang w:val="en-US"/>
+              </w:rPr>
+              <w:t>2</w:t>
+            </w:r>
+            <w:r>
+              <w:rPr>
+                <w:lang w:val="en-US"/>
+              </w:rPr>
+              <w:t>2nd</w:t>
             </w:r>
           </w:p>
         </w:tc>
@@ -21209,13 +21197,13 @@
               <w:rPr>
                 <w:lang w:val="en-US"/>
               </w:rPr>
-              <w:t>April 3</w:t>
-            </w:r>
-            <w:r>
-              <w:rPr>
-                <w:lang w:val="en-US"/>
-              </w:rPr>
-              <w:t>rd</w:t>
+              <w:t xml:space="preserve">April </w:t>
+            </w:r>
+            <w:r>
+              <w:rPr>
+                <w:lang w:val="en-US"/>
+              </w:rPr>
+              <w:t>24th</w:t>
             </w:r>
           </w:p>
         </w:tc>
@@ -21322,13 +21310,13 @@
               <w:rPr>
                 <w:lang w:val="en-US"/>
               </w:rPr>
-              <w:t>April 3</w:t>
-            </w:r>
-            <w:r>
-              <w:rPr>
-                <w:lang w:val="en-US"/>
-              </w:rPr>
-              <w:t>rd</w:t>
+              <w:t xml:space="preserve">April </w:t>
+            </w:r>
+            <w:r>
+              <w:rPr>
+                <w:lang w:val="en-US"/>
+              </w:rPr>
+              <w:t>24th</w:t>
             </w:r>
           </w:p>
         </w:tc>
@@ -21353,13 +21341,13 @@
               <w:rPr>
                 <w:lang w:val="en-US"/>
               </w:rPr>
-              <w:t>April 3</w:t>
-            </w:r>
-            <w:r>
-              <w:rPr>
-                <w:lang w:val="en-US"/>
-              </w:rPr>
-              <w:t>rd</w:t>
+              <w:t>April</w:t>
+            </w:r>
+            <w:r>
+              <w:rPr>
+                <w:lang w:val="en-US"/>
+              </w:rPr>
+              <w:t xml:space="preserve"> 25th</w:t>
             </w:r>
           </w:p>
         </w:tc>
@@ -21384,7 +21372,13 @@
               <w:rPr>
                 <w:lang w:val="en-US"/>
               </w:rPr>
-              <w:t>Juan R.</w:t>
+              <w:t>Daniel C</w:t>
+            </w:r>
+            <w:r>
+              <w:rPr>
+                <w:lang w:val="en-US"/>
+              </w:rPr>
+              <w:t>.</w:t>
             </w:r>
           </w:p>
         </w:tc>
@@ -21409,7 +21403,13 @@
               <w:rPr>
                 <w:lang w:val="en-US"/>
               </w:rPr>
-              <w:t xml:space="preserve">1.5h </w:t>
+              <w:t>0.5</w:t>
+            </w:r>
+            <w:r>
+              <w:rPr>
+                <w:lang w:val="en-US"/>
+              </w:rPr>
+              <w:t xml:space="preserve">h </w:t>
             </w:r>
           </w:p>
         </w:tc>
@@ -21442,7 +21442,7 @@
                 <w:b w:val="0"/>
                 <w:lang w:val="en-US"/>
               </w:rPr>
-              <w:t>Review populate</w:t>
+              <w:t>Improve dashboard</w:t>
             </w:r>
           </w:p>
         </w:tc>
@@ -21467,19 +21467,7 @@
               <w:rPr>
                 <w:lang w:val="en-US"/>
               </w:rPr>
-              <w:t xml:space="preserve">April </w:t>
-            </w:r>
-            <w:r>
-              <w:rPr>
-                <w:lang w:val="en-US"/>
-              </w:rPr>
-              <w:t>25</w:t>
-            </w:r>
-            <w:r>
-              <w:rPr>
-                <w:lang w:val="en-US"/>
-              </w:rPr>
-              <w:t>th</w:t>
+              <w:t>April 24th</w:t>
             </w:r>
           </w:p>
         </w:tc>
@@ -21504,19 +21492,7 @@
               <w:rPr>
                 <w:lang w:val="en-US"/>
               </w:rPr>
-              <w:t xml:space="preserve">April </w:t>
-            </w:r>
-            <w:r>
-              <w:rPr>
-                <w:lang w:val="en-US"/>
-              </w:rPr>
-              <w:t>25</w:t>
-            </w:r>
-            <w:r>
-              <w:rPr>
-                <w:lang w:val="en-US"/>
-              </w:rPr>
-              <w:t>th</w:t>
+              <w:t>April 25th</w:t>
             </w:r>
           </w:p>
         </w:tc>
@@ -21541,7 +21517,7 @@
               <w:rPr>
                 <w:lang w:val="en-US"/>
               </w:rPr>
-              <w:t>Pablo R</w:t>
+              <w:t>Juan R.</w:t>
             </w:r>
           </w:p>
         </w:tc>
@@ -21566,7 +21542,7 @@
               <w:rPr>
                 <w:lang w:val="en-US"/>
               </w:rPr>
-              <w:t>4h</w:t>
+              <w:t>2h</w:t>
             </w:r>
           </w:p>
         </w:tc>
@@ -21598,7 +21574,7 @@
                 <w:b w:val="0"/>
                 <w:lang w:val="en-US"/>
               </w:rPr>
-              <w:t>Deployment</w:t>
+              <w:t>Review populate</w:t>
             </w:r>
           </w:p>
         </w:tc>
@@ -21629,7 +21605,7 @@
               <w:rPr>
                 <w:lang w:val="en-US"/>
               </w:rPr>
-              <w:t>26</w:t>
+              <w:t>25</w:t>
             </w:r>
             <w:r>
               <w:rPr>
@@ -21666,7 +21642,7 @@
               <w:rPr>
                 <w:lang w:val="en-US"/>
               </w:rPr>
-              <w:t>26</w:t>
+              <w:t>25</w:t>
             </w:r>
             <w:r>
               <w:rPr>
@@ -21697,7 +21673,7 @@
               <w:rPr>
                 <w:lang w:val="en-US"/>
               </w:rPr>
-              <w:t>Adrián C.</w:t>
+              <w:t>Pablo R</w:t>
             </w:r>
           </w:p>
         </w:tc>
@@ -21722,7 +21698,13 @@
               <w:rPr>
                 <w:lang w:val="en-US"/>
               </w:rPr>
-              <w:t>4h</w:t>
+              <w:t>1</w:t>
+            </w:r>
+            <w:r>
+              <w:rPr>
+                <w:lang w:val="en-US"/>
+              </w:rPr>
+              <w:t>h</w:t>
             </w:r>
           </w:p>
         </w:tc>
@@ -21755,7 +21737,7 @@
                 <w:b w:val="0"/>
                 <w:lang w:val="en-US"/>
               </w:rPr>
-              <w:t>PowerPoint</w:t>
+              <w:t>Deployment</w:t>
             </w:r>
           </w:p>
         </w:tc>
@@ -21823,7 +21805,7 @@
               <w:rPr>
                 <w:lang w:val="en-US"/>
               </w:rPr>
-              <w:t>28</w:t>
+              <w:t>26</w:t>
             </w:r>
             <w:r>
               <w:rPr>
@@ -21854,7 +21836,7 @@
               <w:rPr>
                 <w:lang w:val="en-US"/>
               </w:rPr>
-              <w:t>Rafael F</w:t>
+              <w:t>Adrián C.</w:t>
             </w:r>
           </w:p>
         </w:tc>
@@ -21879,7 +21861,13 @@
               <w:rPr>
                 <w:lang w:val="en-US"/>
               </w:rPr>
-              <w:t>3h</w:t>
+              <w:t>1.5</w:t>
+            </w:r>
+            <w:r>
+              <w:rPr>
+                <w:lang w:val="en-US"/>
+              </w:rPr>
+              <w:t>h</w:t>
             </w:r>
           </w:p>
         </w:tc>
@@ -21911,6 +21899,163 @@
                 <w:b w:val="0"/>
                 <w:lang w:val="en-US"/>
               </w:rPr>
+              <w:t>PowerPoint</w:t>
+            </w:r>
+          </w:p>
+        </w:tc>
+        <w:tc>
+          <w:tcPr>
+            <w:tcW w:w="1060" w:type="dxa"/>
+            <w:tcBorders>
+              <w:top w:val="nil"/>
+              <w:bottom w:val="nil"/>
+            </w:tcBorders>
+          </w:tcPr>
+          <w:p>
+            <w:pPr>
+              <w:pStyle w:val="Sinespaciado"/>
+              <w:jc w:val="center"/>
+              <w:cnfStyle w:val="000000000000" w:firstRow="0" w:lastRow="0" w:firstColumn="0" w:lastColumn="0" w:oddVBand="0" w:evenVBand="0" w:oddHBand="0" w:evenHBand="0" w:firstRowFirstColumn="0" w:firstRowLastColumn="0" w:lastRowFirstColumn="0" w:lastRowLastColumn="0"/>
+              <w:rPr>
+                <w:lang w:val="en-US"/>
+              </w:rPr>
+            </w:pPr>
+            <w:r>
+              <w:rPr>
+                <w:lang w:val="en-US"/>
+              </w:rPr>
+              <w:t xml:space="preserve">April </w:t>
+            </w:r>
+            <w:r>
+              <w:rPr>
+                <w:lang w:val="en-US"/>
+              </w:rPr>
+              <w:t>26</w:t>
+            </w:r>
+            <w:r>
+              <w:rPr>
+                <w:lang w:val="en-US"/>
+              </w:rPr>
+              <w:t>th</w:t>
+            </w:r>
+          </w:p>
+        </w:tc>
+        <w:tc>
+          <w:tcPr>
+            <w:tcW w:w="1295" w:type="dxa"/>
+            <w:tcBorders>
+              <w:top w:val="nil"/>
+              <w:bottom w:val="nil"/>
+            </w:tcBorders>
+          </w:tcPr>
+          <w:p>
+            <w:pPr>
+              <w:pStyle w:val="Sinespaciado"/>
+              <w:jc w:val="center"/>
+              <w:cnfStyle w:val="000000000000" w:firstRow="0" w:lastRow="0" w:firstColumn="0" w:lastColumn="0" w:oddVBand="0" w:evenVBand="0" w:oddHBand="0" w:evenHBand="0" w:firstRowFirstColumn="0" w:firstRowLastColumn="0" w:lastRowFirstColumn="0" w:lastRowLastColumn="0"/>
+              <w:rPr>
+                <w:lang w:val="en-US"/>
+              </w:rPr>
+            </w:pPr>
+            <w:r>
+              <w:rPr>
+                <w:lang w:val="en-US"/>
+              </w:rPr>
+              <w:t xml:space="preserve">April </w:t>
+            </w:r>
+            <w:r>
+              <w:rPr>
+                <w:lang w:val="en-US"/>
+              </w:rPr>
+              <w:t>28</w:t>
+            </w:r>
+            <w:r>
+              <w:rPr>
+                <w:lang w:val="en-US"/>
+              </w:rPr>
+              <w:t>th</w:t>
+            </w:r>
+          </w:p>
+        </w:tc>
+        <w:tc>
+          <w:tcPr>
+            <w:tcW w:w="1649" w:type="dxa"/>
+            <w:tcBorders>
+              <w:top w:val="nil"/>
+              <w:bottom w:val="nil"/>
+            </w:tcBorders>
+          </w:tcPr>
+          <w:p>
+            <w:pPr>
+              <w:pStyle w:val="Sinespaciado"/>
+              <w:jc w:val="center"/>
+              <w:cnfStyle w:val="000000000000" w:firstRow="0" w:lastRow="0" w:firstColumn="0" w:lastColumn="0" w:oddVBand="0" w:evenVBand="0" w:oddHBand="0" w:evenHBand="0" w:firstRowFirstColumn="0" w:firstRowLastColumn="0" w:lastRowFirstColumn="0" w:lastRowLastColumn="0"/>
+              <w:rPr>
+                <w:lang w:val="en-US"/>
+              </w:rPr>
+            </w:pPr>
+            <w:r>
+              <w:rPr>
+                <w:lang w:val="en-US"/>
+              </w:rPr>
+              <w:t>Rafael F</w:t>
+            </w:r>
+          </w:p>
+        </w:tc>
+        <w:tc>
+          <w:tcPr>
+            <w:tcW w:w="1531" w:type="dxa"/>
+            <w:tcBorders>
+              <w:top w:val="nil"/>
+              <w:bottom w:val="nil"/>
+            </w:tcBorders>
+          </w:tcPr>
+          <w:p>
+            <w:pPr>
+              <w:pStyle w:val="Sinespaciado"/>
+              <w:jc w:val="center"/>
+              <w:cnfStyle w:val="000000000000" w:firstRow="0" w:lastRow="0" w:firstColumn="0" w:lastColumn="0" w:oddVBand="0" w:evenVBand="0" w:oddHBand="0" w:evenHBand="0" w:firstRowFirstColumn="0" w:firstRowLastColumn="0" w:lastRowFirstColumn="0" w:lastRowLastColumn="0"/>
+              <w:rPr>
+                <w:lang w:val="en-US"/>
+              </w:rPr>
+            </w:pPr>
+            <w:r>
+              <w:rPr>
+                <w:lang w:val="en-US"/>
+              </w:rPr>
+              <w:t>3h</w:t>
+            </w:r>
+          </w:p>
+        </w:tc>
+      </w:tr>
+      <w:tr>
+        <w:trPr>
+          <w:cnfStyle w:val="000000100000" w:firstRow="0" w:lastRow="0" w:firstColumn="0" w:lastColumn="0" w:oddVBand="0" w:evenVBand="0" w:oddHBand="1" w:evenHBand="0" w:firstRowFirstColumn="0" w:firstRowLastColumn="0" w:lastRowFirstColumn="0" w:lastRowLastColumn="0"/>
+          <w:trHeight w:val="292"/>
+        </w:trPr>
+        <w:tc>
+          <w:tcPr>
+            <w:cnfStyle w:val="001000000000" w:firstRow="0" w:lastRow="0" w:firstColumn="1" w:lastColumn="0" w:oddVBand="0" w:evenVBand="0" w:oddHBand="0" w:evenHBand="0" w:firstRowFirstColumn="0" w:firstRowLastColumn="0" w:lastRowFirstColumn="0" w:lastRowLastColumn="0"/>
+            <w:tcW w:w="2026" w:type="dxa"/>
+            <w:tcBorders>
+              <w:top w:val="single" w:sz="4" w:space="0" w:color="auto"/>
+              <w:bottom w:val="single" w:sz="4" w:space="0" w:color="auto"/>
+            </w:tcBorders>
+          </w:tcPr>
+          <w:p>
+            <w:pPr>
+              <w:pStyle w:val="Sinespaciado"/>
+              <w:jc w:val="center"/>
+              <w:rPr>
+                <w:b w:val="0"/>
+                <w:lang w:val="en-US"/>
+              </w:rPr>
+            </w:pPr>
+            <w:r>
+              <w:rPr>
+                <w:b w:val="0"/>
+                <w:lang w:val="en-US"/>
+              </w:rPr>
               <w:t>Rehearsal</w:t>
             </w:r>
           </w:p>
@@ -21927,7 +22072,7 @@
             <w:pPr>
               <w:pStyle w:val="Sinespaciado"/>
               <w:jc w:val="center"/>
-              <w:cnfStyle w:val="000000000000" w:firstRow="0" w:lastRow="0" w:firstColumn="0" w:lastColumn="0" w:oddVBand="0" w:evenVBand="0" w:oddHBand="0" w:evenHBand="0" w:firstRowFirstColumn="0" w:firstRowLastColumn="0" w:lastRowFirstColumn="0" w:lastRowLastColumn="0"/>
+              <w:cnfStyle w:val="000000100000" w:firstRow="0" w:lastRow="0" w:firstColumn="0" w:lastColumn="0" w:oddVBand="0" w:evenVBand="0" w:oddHBand="1" w:evenHBand="0" w:firstRowFirstColumn="0" w:firstRowLastColumn="0" w:lastRowFirstColumn="0" w:lastRowLastColumn="0"/>
               <w:rPr>
                 <w:lang w:val="en-US"/>
               </w:rPr>
@@ -21964,7 +22109,7 @@
             <w:pPr>
               <w:pStyle w:val="Sinespaciado"/>
               <w:jc w:val="center"/>
-              <w:cnfStyle w:val="000000000000" w:firstRow="0" w:lastRow="0" w:firstColumn="0" w:lastColumn="0" w:oddVBand="0" w:evenVBand="0" w:oddHBand="0" w:evenHBand="0" w:firstRowFirstColumn="0" w:firstRowLastColumn="0" w:lastRowFirstColumn="0" w:lastRowLastColumn="0"/>
+              <w:cnfStyle w:val="000000100000" w:firstRow="0" w:lastRow="0" w:firstColumn="0" w:lastColumn="0" w:oddVBand="0" w:evenVBand="0" w:oddHBand="1" w:evenHBand="0" w:firstRowFirstColumn="0" w:firstRowLastColumn="0" w:lastRowFirstColumn="0" w:lastRowLastColumn="0"/>
               <w:rPr>
                 <w:lang w:val="en-US"/>
               </w:rPr>
@@ -22001,7 +22146,7 @@
             <w:pPr>
               <w:pStyle w:val="Sinespaciado"/>
               <w:jc w:val="center"/>
-              <w:cnfStyle w:val="000000000000" w:firstRow="0" w:lastRow="0" w:firstColumn="0" w:lastColumn="0" w:oddVBand="0" w:evenVBand="0" w:oddHBand="0" w:evenHBand="0" w:firstRowFirstColumn="0" w:firstRowLastColumn="0" w:lastRowFirstColumn="0" w:lastRowLastColumn="0"/>
+              <w:cnfStyle w:val="000000100000" w:firstRow="0" w:lastRow="0" w:firstColumn="0" w:lastColumn="0" w:oddVBand="0" w:evenVBand="0" w:oddHBand="1" w:evenHBand="0" w:firstRowFirstColumn="0" w:firstRowLastColumn="0" w:lastRowFirstColumn="0" w:lastRowLastColumn="0"/>
               <w:rPr>
                 <w:lang w:val="en-US"/>
               </w:rPr>
@@ -22026,16 +22171,16 @@
             <w:pPr>
               <w:pStyle w:val="Sinespaciado"/>
               <w:jc w:val="center"/>
-              <w:cnfStyle w:val="000000000000" w:firstRow="0" w:lastRow="0" w:firstColumn="0" w:lastColumn="0" w:oddVBand="0" w:evenVBand="0" w:oddHBand="0" w:evenHBand="0" w:firstRowFirstColumn="0" w:firstRowLastColumn="0" w:lastRowFirstColumn="0" w:lastRowLastColumn="0"/>
-              <w:rPr>
-                <w:lang w:val="en-US"/>
-              </w:rPr>
-            </w:pPr>
-            <w:r>
-              <w:rPr>
-                <w:lang w:val="en-US"/>
-              </w:rPr>
-              <w:t>1.5h</w:t>
+              <w:cnfStyle w:val="000000100000" w:firstRow="0" w:lastRow="0" w:firstColumn="0" w:lastColumn="0" w:oddVBand="0" w:evenVBand="0" w:oddHBand="1" w:evenHBand="0" w:firstRowFirstColumn="0" w:firstRowLastColumn="0" w:lastRowFirstColumn="0" w:lastRowLastColumn="0"/>
+              <w:rPr>
+                <w:lang w:val="en-US"/>
+              </w:rPr>
+            </w:pPr>
+            <w:r>
+              <w:rPr>
+                <w:lang w:val="en-US"/>
+              </w:rPr>
+              <w:t>1h</w:t>
             </w:r>
           </w:p>
         </w:tc>
@@ -22060,13 +22205,7 @@
         <w:rPr>
           <w:lang w:val="en-US"/>
         </w:rPr>
-        <w:t xml:space="preserve">Week 2 (April </w:t>
-      </w:r>
-      <w:r>
-        <w:rPr>
-          <w:lang w:val="en-US"/>
-        </w:rPr>
-        <w:t>29</w:t>
+        <w:t>Week 2 (April 29</w:t>
       </w:r>
       <w:r>
         <w:rPr>
@@ -22079,13 +22218,7 @@
         <w:rPr>
           <w:lang w:val="en-US"/>
         </w:rPr>
-        <w:t>-</w:t>
-      </w:r>
-      <w:r>
-        <w:rPr>
-          <w:lang w:val="en-US"/>
-        </w:rPr>
-        <w:t>May 3</w:t>
+        <w:t>-May 3</w:t>
       </w:r>
       <w:r>
         <w:rPr>
@@ -22551,6 +22684,9 @@
               <w:jc w:val="center"/>
               <w:cnfStyle w:val="000000000000" w:firstRow="0" w:lastRow="0" w:firstColumn="0" w:lastColumn="0" w:oddVBand="0" w:evenVBand="0" w:oddHBand="0" w:evenHBand="0" w:firstRowFirstColumn="0" w:firstRowLastColumn="0" w:lastRowFirstColumn="0" w:lastRowLastColumn="0"/>
             </w:pPr>
+            <w:r>
+              <w:t>2h</w:t>
+            </w:r>
           </w:p>
         </w:tc>
       </w:tr>
@@ -22675,6 +22811,9 @@
               <w:jc w:val="center"/>
               <w:cnfStyle w:val="000000100000" w:firstRow="0" w:lastRow="0" w:firstColumn="0" w:lastColumn="0" w:oddVBand="0" w:evenVBand="0" w:oddHBand="1" w:evenHBand="0" w:firstRowFirstColumn="0" w:firstRowLastColumn="0" w:lastRowFirstColumn="0" w:lastRowLastColumn="0"/>
             </w:pPr>
+            <w:r>
+              <w:t>2h</w:t>
+            </w:r>
           </w:p>
         </w:tc>
       </w:tr>
@@ -22705,7 +22844,7 @@
                 <w:b w:val="0"/>
                 <w:lang w:val="en-US"/>
               </w:rPr>
-              <w:t>User interface</w:t>
+              <w:t>Add contents of our landing site to our deployed app</w:t>
             </w:r>
           </w:p>
         </w:tc>
@@ -22730,7 +22869,19 @@
               <w:rPr>
                 <w:lang w:val="en-US"/>
               </w:rPr>
-              <w:t>April 9th</w:t>
+              <w:t xml:space="preserve">April </w:t>
+            </w:r>
+            <w:r>
+              <w:rPr>
+                <w:lang w:val="en-US"/>
+              </w:rPr>
+              <w:t>2</w:t>
+            </w:r>
+            <w:r>
+              <w:rPr>
+                <w:lang w:val="en-US"/>
+              </w:rPr>
+              <w:t>9th</w:t>
             </w:r>
           </w:p>
         </w:tc>
@@ -22755,7 +22906,13 @@
               <w:rPr>
                 <w:lang w:val="en-US"/>
               </w:rPr>
-              <w:t>April 11th.</w:t>
+              <w:t>April 30th</w:t>
+            </w:r>
+            <w:r>
+              <w:rPr>
+                <w:lang w:val="en-US"/>
+              </w:rPr>
+              <w:t>.</w:t>
             </w:r>
           </w:p>
         </w:tc>
@@ -22805,7 +22962,13 @@
               <w:rPr>
                 <w:lang w:val="en-US"/>
               </w:rPr>
-              <w:t>7h</w:t>
+              <w:t>3</w:t>
+            </w:r>
+            <w:r>
+              <w:rPr>
+                <w:lang w:val="en-US"/>
+              </w:rPr>
+              <w:t>h</w:t>
             </w:r>
           </w:p>
         </w:tc>
@@ -22838,7 +23001,23 @@
                 <w:b w:val="0"/>
                 <w:lang w:val="en-US"/>
               </w:rPr>
-              <w:t>Review populate</w:t>
+              <w:t xml:space="preserve">Add </w:t>
+            </w:r>
+            <w:proofErr w:type="spellStart"/>
+            <w:r>
+              <w:rPr>
+                <w:b w:val="0"/>
+                <w:lang w:val="en-US"/>
+              </w:rPr>
+              <w:t>datepicker</w:t>
+            </w:r>
+            <w:proofErr w:type="spellEnd"/>
+            <w:r>
+              <w:rPr>
+                <w:b w:val="0"/>
+                <w:lang w:val="en-US"/>
+              </w:rPr>
+              <w:t xml:space="preserve"> in user sign up form</w:t>
             </w:r>
           </w:p>
         </w:tc>
@@ -22863,7 +23042,7 @@
               <w:rPr>
                 <w:lang w:val="en-US"/>
               </w:rPr>
-              <w:t>April 30th</w:t>
+              <w:t>April 29th</w:t>
             </w:r>
           </w:p>
         </w:tc>
@@ -22888,7 +23067,7 @@
               <w:rPr>
                 <w:lang w:val="en-US"/>
               </w:rPr>
-              <w:t>April 30th</w:t>
+              <w:t>April 30th.</w:t>
             </w:r>
           </w:p>
         </w:tc>
@@ -22909,6 +23088,12 @@
                 <w:lang w:val="en-US"/>
               </w:rPr>
             </w:pPr>
+            <w:r>
+              <w:rPr>
+                <w:lang w:val="en-US"/>
+              </w:rPr>
+              <w:t>Daniel C.</w:t>
+            </w:r>
           </w:p>
         </w:tc>
         <w:tc>
@@ -22928,6 +23113,12 @@
                 <w:lang w:val="en-US"/>
               </w:rPr>
             </w:pPr>
+            <w:r>
+              <w:rPr>
+                <w:lang w:val="en-US"/>
+              </w:rPr>
+              <w:t>0.5h</w:t>
+            </w:r>
           </w:p>
         </w:tc>
       </w:tr>
@@ -22939,6 +23130,10 @@
           <w:tcPr>
             <w:cnfStyle w:val="001000000000" w:firstRow="0" w:lastRow="0" w:firstColumn="1" w:lastColumn="0" w:oddVBand="0" w:evenVBand="0" w:oddHBand="0" w:evenHBand="0" w:firstRowFirstColumn="0" w:firstRowLastColumn="0" w:lastRowFirstColumn="0" w:lastRowLastColumn="0"/>
             <w:tcW w:w="2012" w:type="dxa"/>
+            <w:tcBorders>
+              <w:top w:val="single" w:sz="4" w:space="0" w:color="auto"/>
+              <w:bottom w:val="single" w:sz="4" w:space="0" w:color="auto"/>
+            </w:tcBorders>
           </w:tcPr>
           <w:p>
             <w:pPr>
@@ -22954,13 +23149,17 @@
                 <w:b w:val="0"/>
                 <w:lang w:val="en-US"/>
               </w:rPr>
-              <w:t>Deploy application</w:t>
+              <w:t>Fix Social Network problems</w:t>
             </w:r>
           </w:p>
         </w:tc>
         <w:tc>
           <w:tcPr>
             <w:tcW w:w="1106" w:type="dxa"/>
+            <w:tcBorders>
+              <w:top w:val="nil"/>
+              <w:bottom w:val="nil"/>
+            </w:tcBorders>
           </w:tcPr>
           <w:p>
             <w:pPr>
@@ -22975,13 +23174,29 @@
               <w:rPr>
                 <w:lang w:val="en-US"/>
               </w:rPr>
-              <w:t>May 1st</w:t>
+              <w:t xml:space="preserve">April </w:t>
+            </w:r>
+            <w:r>
+              <w:rPr>
+                <w:lang w:val="en-US"/>
+              </w:rPr>
+              <w:t>29</w:t>
+            </w:r>
+            <w:r>
+              <w:rPr>
+                <w:lang w:val="en-US"/>
+              </w:rPr>
+              <w:t>th.</w:t>
             </w:r>
           </w:p>
         </w:tc>
         <w:tc>
           <w:tcPr>
             <w:tcW w:w="1418" w:type="dxa"/>
+            <w:tcBorders>
+              <w:top w:val="nil"/>
+              <w:bottom w:val="nil"/>
+            </w:tcBorders>
           </w:tcPr>
           <w:p>
             <w:pPr>
@@ -22996,13 +23211,17 @@
               <w:rPr>
                 <w:lang w:val="en-US"/>
               </w:rPr>
-              <w:t>May 1st</w:t>
+              <w:t>April 30th.</w:t>
             </w:r>
           </w:p>
         </w:tc>
         <w:tc>
           <w:tcPr>
             <w:tcW w:w="1701" w:type="dxa"/>
+            <w:tcBorders>
+              <w:top w:val="nil"/>
+              <w:bottom w:val="nil"/>
+            </w:tcBorders>
           </w:tcPr>
           <w:p>
             <w:pPr>
@@ -23017,13 +23236,17 @@
               <w:rPr>
                 <w:lang w:val="en-US"/>
               </w:rPr>
-              <w:t>Adrián C</w:t>
+              <w:t>Rafael F.</w:t>
             </w:r>
           </w:p>
         </w:tc>
         <w:tc>
           <w:tcPr>
             <w:tcW w:w="1417" w:type="dxa"/>
+            <w:tcBorders>
+              <w:top w:val="nil"/>
+              <w:bottom w:val="nil"/>
+            </w:tcBorders>
           </w:tcPr>
           <w:p>
             <w:pPr>
@@ -23052,6 +23275,10 @@
           <w:tcPr>
             <w:cnfStyle w:val="001000000000" w:firstRow="0" w:lastRow="0" w:firstColumn="1" w:lastColumn="0" w:oddVBand="0" w:evenVBand="0" w:oddHBand="0" w:evenHBand="0" w:firstRowFirstColumn="0" w:firstRowLastColumn="0" w:lastRowFirstColumn="0" w:lastRowLastColumn="0"/>
             <w:tcW w:w="2012" w:type="dxa"/>
+            <w:tcBorders>
+              <w:top w:val="single" w:sz="4" w:space="0" w:color="auto"/>
+              <w:bottom w:val="single" w:sz="4" w:space="0" w:color="auto"/>
+            </w:tcBorders>
           </w:tcPr>
           <w:p>
             <w:pPr>
@@ -23067,13 +23294,18 @@
                 <w:b w:val="0"/>
                 <w:lang w:val="en-US"/>
               </w:rPr>
-              <w:t>Test the deployed application</w:t>
+              <w:lastRenderedPageBreak/>
+              <w:t>Fix backend related problems</w:t>
             </w:r>
           </w:p>
         </w:tc>
         <w:tc>
           <w:tcPr>
             <w:tcW w:w="1106" w:type="dxa"/>
+            <w:tcBorders>
+              <w:top w:val="nil"/>
+              <w:bottom w:val="nil"/>
+            </w:tcBorders>
           </w:tcPr>
           <w:p>
             <w:pPr>
@@ -23088,13 +23320,17 @@
               <w:rPr>
                 <w:lang w:val="en-US"/>
               </w:rPr>
-              <w:t>May 1st</w:t>
+              <w:t>April 29th</w:t>
             </w:r>
           </w:p>
         </w:tc>
         <w:tc>
           <w:tcPr>
             <w:tcW w:w="1418" w:type="dxa"/>
+            <w:tcBorders>
+              <w:top w:val="nil"/>
+              <w:bottom w:val="nil"/>
+            </w:tcBorders>
           </w:tcPr>
           <w:p>
             <w:pPr>
@@ -23109,19 +23345,17 @@
               <w:rPr>
                 <w:lang w:val="en-US"/>
               </w:rPr>
-              <w:t xml:space="preserve">May </w:t>
-            </w:r>
-            <w:r>
-              <w:rPr>
-                <w:lang w:val="en-US"/>
-              </w:rPr>
-              <w:t>3rd</w:t>
+              <w:t>April 30th</w:t>
             </w:r>
           </w:p>
         </w:tc>
         <w:tc>
           <w:tcPr>
             <w:tcW w:w="1701" w:type="dxa"/>
+            <w:tcBorders>
+              <w:top w:val="nil"/>
+              <w:bottom w:val="nil"/>
+            </w:tcBorders>
           </w:tcPr>
           <w:p>
             <w:pPr>
@@ -23136,9 +23370,18 @@
               <w:rPr>
                 <w:lang w:val="en-US"/>
               </w:rPr>
-              <w:t>Daniel C</w:t>
-            </w:r>
-          </w:p>
+              <w:t>Juan R.</w:t>
+            </w:r>
+          </w:p>
+        </w:tc>
+        <w:tc>
+          <w:tcPr>
+            <w:tcW w:w="1417" w:type="dxa"/>
+            <w:tcBorders>
+              <w:top w:val="nil"/>
+              <w:bottom w:val="nil"/>
+            </w:tcBorders>
+          </w:tcPr>
           <w:p>
             <w:pPr>
               <w:pStyle w:val="Sinespaciado"/>
@@ -23152,28 +23395,7 @@
               <w:rPr>
                 <w:lang w:val="en-US"/>
               </w:rPr>
-              <w:t>Juan R</w:t>
-            </w:r>
-          </w:p>
-        </w:tc>
-        <w:tc>
-          <w:tcPr>
-            <w:tcW w:w="1417" w:type="dxa"/>
-          </w:tcPr>
-          <w:p>
-            <w:pPr>
-              <w:pStyle w:val="Sinespaciado"/>
-              <w:jc w:val="center"/>
-              <w:cnfStyle w:val="000000100000" w:firstRow="0" w:lastRow="0" w:firstColumn="0" w:lastColumn="0" w:oddVBand="0" w:evenVBand="0" w:oddHBand="1" w:evenHBand="0" w:firstRowFirstColumn="0" w:firstRowLastColumn="0" w:lastRowFirstColumn="0" w:lastRowLastColumn="0"/>
-              <w:rPr>
-                <w:lang w:val="en-US"/>
-              </w:rPr>
-            </w:pPr>
-            <w:r>
-              <w:rPr>
-                <w:lang w:val="en-US"/>
-              </w:rPr>
-              <w:t>2h each</w:t>
+              <w:t>2h</w:t>
             </w:r>
           </w:p>
         </w:tc>
@@ -23186,6 +23408,10 @@
           <w:tcPr>
             <w:cnfStyle w:val="001000000000" w:firstRow="0" w:lastRow="0" w:firstColumn="1" w:lastColumn="0" w:oddVBand="0" w:evenVBand="0" w:oddHBand="0" w:evenHBand="0" w:firstRowFirstColumn="0" w:firstRowLastColumn="0" w:lastRowFirstColumn="0" w:lastRowLastColumn="0"/>
             <w:tcW w:w="2012" w:type="dxa"/>
+            <w:tcBorders>
+              <w:top w:val="single" w:sz="4" w:space="0" w:color="auto"/>
+              <w:bottom w:val="single" w:sz="4" w:space="0" w:color="auto"/>
+            </w:tcBorders>
           </w:tcPr>
           <w:p>
             <w:pPr>
@@ -23201,13 +23427,17 @@
                 <w:b w:val="0"/>
                 <w:lang w:val="en-US"/>
               </w:rPr>
-              <w:t>PowerPoint</w:t>
+              <w:t>Review populate</w:t>
             </w:r>
           </w:p>
         </w:tc>
         <w:tc>
           <w:tcPr>
             <w:tcW w:w="1106" w:type="dxa"/>
+            <w:tcBorders>
+              <w:top w:val="nil"/>
+              <w:bottom w:val="nil"/>
+            </w:tcBorders>
           </w:tcPr>
           <w:p>
             <w:pPr>
@@ -23222,13 +23452,17 @@
               <w:rPr>
                 <w:lang w:val="en-US"/>
               </w:rPr>
-              <w:t>April 10th</w:t>
+              <w:t>April 30th</w:t>
             </w:r>
           </w:p>
         </w:tc>
         <w:tc>
           <w:tcPr>
             <w:tcW w:w="1418" w:type="dxa"/>
+            <w:tcBorders>
+              <w:top w:val="nil"/>
+              <w:bottom w:val="nil"/>
+            </w:tcBorders>
           </w:tcPr>
           <w:p>
             <w:pPr>
@@ -23243,13 +23477,17 @@
               <w:rPr>
                 <w:lang w:val="en-US"/>
               </w:rPr>
-              <w:t>April 12th</w:t>
+              <w:t>April 30th</w:t>
             </w:r>
           </w:p>
         </w:tc>
         <w:tc>
           <w:tcPr>
             <w:tcW w:w="1701" w:type="dxa"/>
+            <w:tcBorders>
+              <w:top w:val="nil"/>
+              <w:bottom w:val="nil"/>
+            </w:tcBorders>
           </w:tcPr>
           <w:p>
             <w:pPr>
@@ -23264,13 +23502,17 @@
               <w:rPr>
                 <w:lang w:val="en-US"/>
               </w:rPr>
-              <w:t>Rafael F</w:t>
+              <w:t>Juan R.</w:t>
             </w:r>
           </w:p>
         </w:tc>
         <w:tc>
           <w:tcPr>
             <w:tcW w:w="1417" w:type="dxa"/>
+            <w:tcBorders>
+              <w:top w:val="nil"/>
+              <w:bottom w:val="nil"/>
+            </w:tcBorders>
           </w:tcPr>
           <w:p>
             <w:pPr>
@@ -23285,7 +23527,7 @@
               <w:rPr>
                 <w:lang w:val="en-US"/>
               </w:rPr>
-              <w:t>5h</w:t>
+              <w:t>1h</w:t>
             </w:r>
           </w:p>
         </w:tc>
@@ -23314,7 +23556,7 @@
                 <w:b w:val="0"/>
                 <w:lang w:val="en-US"/>
               </w:rPr>
-              <w:t>Pilot user form</w:t>
+              <w:t>Deploy application</w:t>
             </w:r>
           </w:p>
         </w:tc>
@@ -23335,7 +23577,7 @@
               <w:rPr>
                 <w:lang w:val="en-US"/>
               </w:rPr>
-              <w:t>April 8th</w:t>
+              <w:t>May 1st</w:t>
             </w:r>
           </w:p>
         </w:tc>
@@ -23356,7 +23598,7 @@
               <w:rPr>
                 <w:lang w:val="en-US"/>
               </w:rPr>
-              <w:t>April 12th</w:t>
+              <w:t>May 1st</w:t>
             </w:r>
           </w:p>
         </w:tc>
@@ -23377,7 +23619,7 @@
               <w:rPr>
                 <w:lang w:val="en-US"/>
               </w:rPr>
-              <w:t>Pablo R</w:t>
+              <w:t>Adrián C</w:t>
             </w:r>
           </w:p>
         </w:tc>
@@ -23398,7 +23640,7 @@
               <w:rPr>
                 <w:lang w:val="en-US"/>
               </w:rPr>
-              <w:t>1.5h</w:t>
+              <w:t>2h</w:t>
             </w:r>
           </w:p>
         </w:tc>
@@ -23426,7 +23668,7 @@
                 <w:b w:val="0"/>
                 <w:lang w:val="en-US"/>
               </w:rPr>
-              <w:t>User manual</w:t>
+              <w:t>Test the deployed application</w:t>
             </w:r>
           </w:p>
         </w:tc>
@@ -23447,7 +23689,7 @@
               <w:rPr>
                 <w:lang w:val="en-US"/>
               </w:rPr>
-              <w:t>April 8th</w:t>
+              <w:t>May 1st</w:t>
             </w:r>
           </w:p>
         </w:tc>
@@ -23468,7 +23710,7 @@
               <w:rPr>
                 <w:lang w:val="en-US"/>
               </w:rPr>
-              <w:t>April 12th</w:t>
+              <w:t>May 3rd</w:t>
             </w:r>
           </w:p>
         </w:tc>
@@ -23489,7 +23731,23 @@
               <w:rPr>
                 <w:lang w:val="en-US"/>
               </w:rPr>
-              <w:t>Pablo R</w:t>
+              <w:t>Daniel C</w:t>
+            </w:r>
+          </w:p>
+          <w:p>
+            <w:pPr>
+              <w:pStyle w:val="Sinespaciado"/>
+              <w:jc w:val="center"/>
+              <w:cnfStyle w:val="000000000000" w:firstRow="0" w:lastRow="0" w:firstColumn="0" w:lastColumn="0" w:oddVBand="0" w:evenVBand="0" w:oddHBand="0" w:evenHBand="0" w:firstRowFirstColumn="0" w:firstRowLastColumn="0" w:lastRowFirstColumn="0" w:lastRowLastColumn="0"/>
+              <w:rPr>
+                <w:lang w:val="en-US"/>
+              </w:rPr>
+            </w:pPr>
+            <w:r>
+              <w:rPr>
+                <w:lang w:val="en-US"/>
+              </w:rPr>
+              <w:t>Juan R</w:t>
             </w:r>
           </w:p>
         </w:tc>
@@ -23510,7 +23768,7 @@
               <w:rPr>
                 <w:lang w:val="en-US"/>
               </w:rPr>
-              <w:t>1h</w:t>
+              <w:t>2h each</w:t>
             </w:r>
           </w:p>
         </w:tc>
@@ -23539,22 +23797,7 @@
                 <w:b w:val="0"/>
                 <w:lang w:val="en-US"/>
               </w:rPr>
-              <w:lastRenderedPageBreak/>
-              <w:t xml:space="preserve">Sprint </w:t>
-            </w:r>
-            <w:r>
-              <w:rPr>
-                <w:b w:val="0"/>
-                <w:lang w:val="en-US"/>
-              </w:rPr>
-              <w:t>3</w:t>
-            </w:r>
-            <w:r>
-              <w:rPr>
-                <w:b w:val="0"/>
-                <w:lang w:val="en-US"/>
-              </w:rPr>
-              <w:t xml:space="preserve"> retrospective documentation</w:t>
+              <w:t>PowerPoint</w:t>
             </w:r>
           </w:p>
         </w:tc>
@@ -23575,7 +23818,7 @@
               <w:rPr>
                 <w:lang w:val="en-US"/>
               </w:rPr>
-              <w:t>April 8th</w:t>
+              <w:t>May 1st</w:t>
             </w:r>
           </w:p>
         </w:tc>
@@ -23596,7 +23839,7 @@
               <w:rPr>
                 <w:lang w:val="en-US"/>
               </w:rPr>
-              <w:t>April 12th</w:t>
+              <w:t>May 3rd</w:t>
             </w:r>
           </w:p>
         </w:tc>
@@ -23617,7 +23860,7 @@
               <w:rPr>
                 <w:lang w:val="en-US"/>
               </w:rPr>
-              <w:t>Pablo R</w:t>
+              <w:t>Rafael F</w:t>
             </w:r>
           </w:p>
         </w:tc>
@@ -23638,7 +23881,7 @@
               <w:rPr>
                 <w:lang w:val="en-US"/>
               </w:rPr>
-              <w:t>4h</w:t>
+              <w:t>5h</w:t>
             </w:r>
           </w:p>
         </w:tc>
@@ -23666,6 +23909,358 @@
                 <w:b w:val="0"/>
                 <w:lang w:val="en-US"/>
               </w:rPr>
+              <w:t>Pilot user form</w:t>
+            </w:r>
+          </w:p>
+        </w:tc>
+        <w:tc>
+          <w:tcPr>
+            <w:tcW w:w="1106" w:type="dxa"/>
+          </w:tcPr>
+          <w:p>
+            <w:pPr>
+              <w:pStyle w:val="Sinespaciado"/>
+              <w:jc w:val="center"/>
+              <w:cnfStyle w:val="000000000000" w:firstRow="0" w:lastRow="0" w:firstColumn="0" w:lastColumn="0" w:oddVBand="0" w:evenVBand="0" w:oddHBand="0" w:evenHBand="0" w:firstRowFirstColumn="0" w:firstRowLastColumn="0" w:lastRowFirstColumn="0" w:lastRowLastColumn="0"/>
+              <w:rPr>
+                <w:lang w:val="en-US"/>
+              </w:rPr>
+            </w:pPr>
+            <w:r>
+              <w:rPr>
+                <w:lang w:val="en-US"/>
+              </w:rPr>
+              <w:t>May 1st</w:t>
+            </w:r>
+          </w:p>
+        </w:tc>
+        <w:tc>
+          <w:tcPr>
+            <w:tcW w:w="1418" w:type="dxa"/>
+          </w:tcPr>
+          <w:p>
+            <w:pPr>
+              <w:pStyle w:val="Sinespaciado"/>
+              <w:jc w:val="center"/>
+              <w:cnfStyle w:val="000000000000" w:firstRow="0" w:lastRow="0" w:firstColumn="0" w:lastColumn="0" w:oddVBand="0" w:evenVBand="0" w:oddHBand="0" w:evenHBand="0" w:firstRowFirstColumn="0" w:firstRowLastColumn="0" w:lastRowFirstColumn="0" w:lastRowLastColumn="0"/>
+              <w:rPr>
+                <w:lang w:val="en-US"/>
+              </w:rPr>
+            </w:pPr>
+            <w:r>
+              <w:rPr>
+                <w:lang w:val="en-US"/>
+              </w:rPr>
+              <w:t>May 3rd</w:t>
+            </w:r>
+          </w:p>
+        </w:tc>
+        <w:tc>
+          <w:tcPr>
+            <w:tcW w:w="1701" w:type="dxa"/>
+          </w:tcPr>
+          <w:p>
+            <w:pPr>
+              <w:pStyle w:val="Sinespaciado"/>
+              <w:jc w:val="center"/>
+              <w:cnfStyle w:val="000000000000" w:firstRow="0" w:lastRow="0" w:firstColumn="0" w:lastColumn="0" w:oddVBand="0" w:evenVBand="0" w:oddHBand="0" w:evenHBand="0" w:firstRowFirstColumn="0" w:firstRowLastColumn="0" w:lastRowFirstColumn="0" w:lastRowLastColumn="0"/>
+              <w:rPr>
+                <w:lang w:val="en-US"/>
+              </w:rPr>
+            </w:pPr>
+            <w:r>
+              <w:rPr>
+                <w:lang w:val="en-US"/>
+              </w:rPr>
+              <w:t>Pablo R</w:t>
+            </w:r>
+          </w:p>
+        </w:tc>
+        <w:tc>
+          <w:tcPr>
+            <w:tcW w:w="1417" w:type="dxa"/>
+          </w:tcPr>
+          <w:p>
+            <w:pPr>
+              <w:pStyle w:val="Sinespaciado"/>
+              <w:jc w:val="center"/>
+              <w:cnfStyle w:val="000000000000" w:firstRow="0" w:lastRow="0" w:firstColumn="0" w:lastColumn="0" w:oddVBand="0" w:evenVBand="0" w:oddHBand="0" w:evenHBand="0" w:firstRowFirstColumn="0" w:firstRowLastColumn="0" w:lastRowFirstColumn="0" w:lastRowLastColumn="0"/>
+              <w:rPr>
+                <w:lang w:val="en-US"/>
+              </w:rPr>
+            </w:pPr>
+            <w:r>
+              <w:rPr>
+                <w:lang w:val="en-US"/>
+              </w:rPr>
+              <w:t>1.5h</w:t>
+            </w:r>
+          </w:p>
+        </w:tc>
+      </w:tr>
+      <w:tr>
+        <w:trPr>
+          <w:cnfStyle w:val="000000100000" w:firstRow="0" w:lastRow="0" w:firstColumn="0" w:lastColumn="0" w:oddVBand="0" w:evenVBand="0" w:oddHBand="1" w:evenHBand="0" w:firstRowFirstColumn="0" w:firstRowLastColumn="0" w:lastRowFirstColumn="0" w:lastRowLastColumn="0"/>
+          <w:trHeight w:val="293"/>
+        </w:trPr>
+        <w:tc>
+          <w:tcPr>
+            <w:cnfStyle w:val="001000000000" w:firstRow="0" w:lastRow="0" w:firstColumn="1" w:lastColumn="0" w:oddVBand="0" w:evenVBand="0" w:oddHBand="0" w:evenHBand="0" w:firstRowFirstColumn="0" w:firstRowLastColumn="0" w:lastRowFirstColumn="0" w:lastRowLastColumn="0"/>
+            <w:tcW w:w="2012" w:type="dxa"/>
+          </w:tcPr>
+          <w:p>
+            <w:pPr>
+              <w:pStyle w:val="Sinespaciado"/>
+              <w:jc w:val="center"/>
+              <w:rPr>
+                <w:b w:val="0"/>
+                <w:lang w:val="en-US"/>
+              </w:rPr>
+            </w:pPr>
+            <w:r>
+              <w:rPr>
+                <w:b w:val="0"/>
+                <w:lang w:val="en-US"/>
+              </w:rPr>
+              <w:t>User manual</w:t>
+            </w:r>
+          </w:p>
+        </w:tc>
+        <w:tc>
+          <w:tcPr>
+            <w:tcW w:w="1106" w:type="dxa"/>
+          </w:tcPr>
+          <w:p>
+            <w:pPr>
+              <w:pStyle w:val="Sinespaciado"/>
+              <w:jc w:val="center"/>
+              <w:cnfStyle w:val="000000100000" w:firstRow="0" w:lastRow="0" w:firstColumn="0" w:lastColumn="0" w:oddVBand="0" w:evenVBand="0" w:oddHBand="1" w:evenHBand="0" w:firstRowFirstColumn="0" w:firstRowLastColumn="0" w:lastRowFirstColumn="0" w:lastRowLastColumn="0"/>
+              <w:rPr>
+                <w:lang w:val="en-US"/>
+              </w:rPr>
+            </w:pPr>
+            <w:r>
+              <w:rPr>
+                <w:lang w:val="en-US"/>
+              </w:rPr>
+              <w:t>May 1st</w:t>
+            </w:r>
+          </w:p>
+        </w:tc>
+        <w:tc>
+          <w:tcPr>
+            <w:tcW w:w="1418" w:type="dxa"/>
+          </w:tcPr>
+          <w:p>
+            <w:pPr>
+              <w:pStyle w:val="Sinespaciado"/>
+              <w:jc w:val="center"/>
+              <w:cnfStyle w:val="000000100000" w:firstRow="0" w:lastRow="0" w:firstColumn="0" w:lastColumn="0" w:oddVBand="0" w:evenVBand="0" w:oddHBand="1" w:evenHBand="0" w:firstRowFirstColumn="0" w:firstRowLastColumn="0" w:lastRowFirstColumn="0" w:lastRowLastColumn="0"/>
+              <w:rPr>
+                <w:lang w:val="en-US"/>
+              </w:rPr>
+            </w:pPr>
+            <w:r>
+              <w:rPr>
+                <w:lang w:val="en-US"/>
+              </w:rPr>
+              <w:t>May 3rd</w:t>
+            </w:r>
+          </w:p>
+        </w:tc>
+        <w:tc>
+          <w:tcPr>
+            <w:tcW w:w="1701" w:type="dxa"/>
+          </w:tcPr>
+          <w:p>
+            <w:pPr>
+              <w:pStyle w:val="Sinespaciado"/>
+              <w:jc w:val="center"/>
+              <w:cnfStyle w:val="000000100000" w:firstRow="0" w:lastRow="0" w:firstColumn="0" w:lastColumn="0" w:oddVBand="0" w:evenVBand="0" w:oddHBand="1" w:evenHBand="0" w:firstRowFirstColumn="0" w:firstRowLastColumn="0" w:lastRowFirstColumn="0" w:lastRowLastColumn="0"/>
+              <w:rPr>
+                <w:lang w:val="en-US"/>
+              </w:rPr>
+            </w:pPr>
+            <w:r>
+              <w:rPr>
+                <w:lang w:val="en-US"/>
+              </w:rPr>
+              <w:t>Pablo R</w:t>
+            </w:r>
+          </w:p>
+        </w:tc>
+        <w:tc>
+          <w:tcPr>
+            <w:tcW w:w="1417" w:type="dxa"/>
+          </w:tcPr>
+          <w:p>
+            <w:pPr>
+              <w:pStyle w:val="Sinespaciado"/>
+              <w:jc w:val="center"/>
+              <w:cnfStyle w:val="000000100000" w:firstRow="0" w:lastRow="0" w:firstColumn="0" w:lastColumn="0" w:oddVBand="0" w:evenVBand="0" w:oddHBand="1" w:evenHBand="0" w:firstRowFirstColumn="0" w:firstRowLastColumn="0" w:lastRowFirstColumn="0" w:lastRowLastColumn="0"/>
+              <w:rPr>
+                <w:lang w:val="en-US"/>
+              </w:rPr>
+            </w:pPr>
+            <w:r>
+              <w:rPr>
+                <w:lang w:val="en-US"/>
+              </w:rPr>
+              <w:t>1h</w:t>
+            </w:r>
+          </w:p>
+        </w:tc>
+      </w:tr>
+      <w:tr>
+        <w:trPr>
+          <w:trHeight w:val="293"/>
+        </w:trPr>
+        <w:tc>
+          <w:tcPr>
+            <w:cnfStyle w:val="001000000000" w:firstRow="0" w:lastRow="0" w:firstColumn="1" w:lastColumn="0" w:oddVBand="0" w:evenVBand="0" w:oddHBand="0" w:evenHBand="0" w:firstRowFirstColumn="0" w:firstRowLastColumn="0" w:lastRowFirstColumn="0" w:lastRowLastColumn="0"/>
+            <w:tcW w:w="2012" w:type="dxa"/>
+          </w:tcPr>
+          <w:p>
+            <w:pPr>
+              <w:pStyle w:val="Sinespaciado"/>
+              <w:jc w:val="center"/>
+              <w:rPr>
+                <w:b w:val="0"/>
+                <w:lang w:val="en-US"/>
+              </w:rPr>
+            </w:pPr>
+            <w:r>
+              <w:rPr>
+                <w:b w:val="0"/>
+                <w:lang w:val="en-US"/>
+              </w:rPr>
+              <w:t xml:space="preserve">Sprint </w:t>
+            </w:r>
+            <w:r>
+              <w:rPr>
+                <w:b w:val="0"/>
+                <w:lang w:val="en-US"/>
+              </w:rPr>
+              <w:t>3</w:t>
+            </w:r>
+            <w:r>
+              <w:rPr>
+                <w:b w:val="0"/>
+                <w:lang w:val="en-US"/>
+              </w:rPr>
+              <w:t xml:space="preserve"> retrospective documentation</w:t>
+            </w:r>
+          </w:p>
+        </w:tc>
+        <w:tc>
+          <w:tcPr>
+            <w:tcW w:w="1106" w:type="dxa"/>
+          </w:tcPr>
+          <w:p>
+            <w:pPr>
+              <w:pStyle w:val="Sinespaciado"/>
+              <w:jc w:val="center"/>
+              <w:cnfStyle w:val="000000000000" w:firstRow="0" w:lastRow="0" w:firstColumn="0" w:lastColumn="0" w:oddVBand="0" w:evenVBand="0" w:oddHBand="0" w:evenHBand="0" w:firstRowFirstColumn="0" w:firstRowLastColumn="0" w:lastRowFirstColumn="0" w:lastRowLastColumn="0"/>
+              <w:rPr>
+                <w:lang w:val="en-US"/>
+              </w:rPr>
+            </w:pPr>
+            <w:r>
+              <w:rPr>
+                <w:lang w:val="en-US"/>
+              </w:rPr>
+              <w:t>May 1st</w:t>
+            </w:r>
+          </w:p>
+        </w:tc>
+        <w:tc>
+          <w:tcPr>
+            <w:tcW w:w="1418" w:type="dxa"/>
+          </w:tcPr>
+          <w:p>
+            <w:pPr>
+              <w:pStyle w:val="Sinespaciado"/>
+              <w:jc w:val="center"/>
+              <w:cnfStyle w:val="000000000000" w:firstRow="0" w:lastRow="0" w:firstColumn="0" w:lastColumn="0" w:oddVBand="0" w:evenVBand="0" w:oddHBand="0" w:evenHBand="0" w:firstRowFirstColumn="0" w:firstRowLastColumn="0" w:lastRowFirstColumn="0" w:lastRowLastColumn="0"/>
+              <w:rPr>
+                <w:lang w:val="en-US"/>
+              </w:rPr>
+            </w:pPr>
+            <w:r>
+              <w:rPr>
+                <w:lang w:val="en-US"/>
+              </w:rPr>
+              <w:t>May 3rd</w:t>
+            </w:r>
+          </w:p>
+        </w:tc>
+        <w:tc>
+          <w:tcPr>
+            <w:tcW w:w="1701" w:type="dxa"/>
+          </w:tcPr>
+          <w:p>
+            <w:pPr>
+              <w:pStyle w:val="Sinespaciado"/>
+              <w:jc w:val="center"/>
+              <w:cnfStyle w:val="000000000000" w:firstRow="0" w:lastRow="0" w:firstColumn="0" w:lastColumn="0" w:oddVBand="0" w:evenVBand="0" w:oddHBand="0" w:evenHBand="0" w:firstRowFirstColumn="0" w:firstRowLastColumn="0" w:lastRowFirstColumn="0" w:lastRowLastColumn="0"/>
+              <w:rPr>
+                <w:lang w:val="en-US"/>
+              </w:rPr>
+            </w:pPr>
+            <w:r>
+              <w:rPr>
+                <w:lang w:val="en-US"/>
+              </w:rPr>
+              <w:t>Pablo R</w:t>
+            </w:r>
+          </w:p>
+        </w:tc>
+        <w:tc>
+          <w:tcPr>
+            <w:tcW w:w="1417" w:type="dxa"/>
+          </w:tcPr>
+          <w:p>
+            <w:pPr>
+              <w:pStyle w:val="Sinespaciado"/>
+              <w:jc w:val="center"/>
+              <w:cnfStyle w:val="000000000000" w:firstRow="0" w:lastRow="0" w:firstColumn="0" w:lastColumn="0" w:oddVBand="0" w:evenVBand="0" w:oddHBand="0" w:evenHBand="0" w:firstRowFirstColumn="0" w:firstRowLastColumn="0" w:lastRowFirstColumn="0" w:lastRowLastColumn="0"/>
+              <w:rPr>
+                <w:lang w:val="en-US"/>
+              </w:rPr>
+            </w:pPr>
+            <w:r>
+              <w:rPr>
+                <w:lang w:val="en-US"/>
+              </w:rPr>
+              <w:t>4h</w:t>
+            </w:r>
+          </w:p>
+        </w:tc>
+      </w:tr>
+      <w:tr>
+        <w:trPr>
+          <w:cnfStyle w:val="000000100000" w:firstRow="0" w:lastRow="0" w:firstColumn="0" w:lastColumn="0" w:oddVBand="0" w:evenVBand="0" w:oddHBand="1" w:evenHBand="0" w:firstRowFirstColumn="0" w:firstRowLastColumn="0" w:lastRowFirstColumn="0" w:lastRowLastColumn="0"/>
+          <w:trHeight w:val="293"/>
+        </w:trPr>
+        <w:tc>
+          <w:tcPr>
+            <w:cnfStyle w:val="001000000000" w:firstRow="0" w:lastRow="0" w:firstColumn="1" w:lastColumn="0" w:oddVBand="0" w:evenVBand="0" w:oddHBand="0" w:evenHBand="0" w:firstRowFirstColumn="0" w:firstRowLastColumn="0" w:lastRowFirstColumn="0" w:lastRowLastColumn="0"/>
+            <w:tcW w:w="2012" w:type="dxa"/>
+          </w:tcPr>
+          <w:p>
+            <w:pPr>
+              <w:pStyle w:val="Sinespaciado"/>
+              <w:jc w:val="center"/>
+              <w:rPr>
+                <w:b w:val="0"/>
+                <w:lang w:val="en-US"/>
+              </w:rPr>
+            </w:pPr>
+            <w:r>
+              <w:rPr>
+                <w:b w:val="0"/>
+                <w:lang w:val="en-US"/>
+              </w:rPr>
               <w:t>Rehearsal</w:t>
             </w:r>
           </w:p>
@@ -23678,16 +24273,16 @@
             <w:pPr>
               <w:pStyle w:val="Sinespaciado"/>
               <w:jc w:val="center"/>
-              <w:cnfStyle w:val="000000000000" w:firstRow="0" w:lastRow="0" w:firstColumn="0" w:lastColumn="0" w:oddVBand="0" w:evenVBand="0" w:oddHBand="0" w:evenHBand="0" w:firstRowFirstColumn="0" w:firstRowLastColumn="0" w:lastRowFirstColumn="0" w:lastRowLastColumn="0"/>
-              <w:rPr>
-                <w:lang w:val="en-US"/>
-              </w:rPr>
-            </w:pPr>
-            <w:r>
-              <w:rPr>
-                <w:lang w:val="en-US"/>
-              </w:rPr>
-              <w:t>April 20th</w:t>
+              <w:cnfStyle w:val="000000100000" w:firstRow="0" w:lastRow="0" w:firstColumn="0" w:lastColumn="0" w:oddVBand="0" w:evenVBand="0" w:oddHBand="1" w:evenHBand="0" w:firstRowFirstColumn="0" w:firstRowLastColumn="0" w:lastRowFirstColumn="0" w:lastRowLastColumn="0"/>
+              <w:rPr>
+                <w:lang w:val="en-US"/>
+              </w:rPr>
+            </w:pPr>
+            <w:r>
+              <w:rPr>
+                <w:lang w:val="en-US"/>
+              </w:rPr>
+              <w:t>May 3rd</w:t>
             </w:r>
           </w:p>
         </w:tc>
@@ -23699,16 +24294,16 @@
             <w:pPr>
               <w:pStyle w:val="Sinespaciado"/>
               <w:jc w:val="center"/>
-              <w:cnfStyle w:val="000000000000" w:firstRow="0" w:lastRow="0" w:firstColumn="0" w:lastColumn="0" w:oddVBand="0" w:evenVBand="0" w:oddHBand="0" w:evenHBand="0" w:firstRowFirstColumn="0" w:firstRowLastColumn="0" w:lastRowFirstColumn="0" w:lastRowLastColumn="0"/>
-              <w:rPr>
-                <w:lang w:val="en-US"/>
-              </w:rPr>
-            </w:pPr>
-            <w:r>
-              <w:rPr>
-                <w:lang w:val="en-US"/>
-              </w:rPr>
-              <w:t>April 21th</w:t>
+              <w:cnfStyle w:val="000000100000" w:firstRow="0" w:lastRow="0" w:firstColumn="0" w:lastColumn="0" w:oddVBand="0" w:evenVBand="0" w:oddHBand="1" w:evenHBand="0" w:firstRowFirstColumn="0" w:firstRowLastColumn="0" w:lastRowFirstColumn="0" w:lastRowLastColumn="0"/>
+              <w:rPr>
+                <w:lang w:val="en-US"/>
+              </w:rPr>
+            </w:pPr>
+            <w:r>
+              <w:rPr>
+                <w:lang w:val="en-US"/>
+              </w:rPr>
+              <w:t>May 3d</w:t>
             </w:r>
           </w:p>
         </w:tc>
@@ -23720,7 +24315,7 @@
             <w:pPr>
               <w:pStyle w:val="Sinespaciado"/>
               <w:jc w:val="center"/>
-              <w:cnfStyle w:val="000000000000" w:firstRow="0" w:lastRow="0" w:firstColumn="0" w:lastColumn="0" w:oddVBand="0" w:evenVBand="0" w:oddHBand="0" w:evenHBand="0" w:firstRowFirstColumn="0" w:firstRowLastColumn="0" w:lastRowFirstColumn="0" w:lastRowLastColumn="0"/>
+              <w:cnfStyle w:val="000000100000" w:firstRow="0" w:lastRow="0" w:firstColumn="0" w:lastColumn="0" w:oddVBand="0" w:evenVBand="0" w:oddHBand="1" w:evenHBand="0" w:firstRowFirstColumn="0" w:firstRowLastColumn="0" w:lastRowFirstColumn="0" w:lastRowLastColumn="0"/>
               <w:rPr>
                 <w:lang w:val="en-US"/>
               </w:rPr>
@@ -23741,7 +24336,7 @@
             <w:pPr>
               <w:pStyle w:val="Sinespaciado"/>
               <w:jc w:val="center"/>
-              <w:cnfStyle w:val="000000000000" w:firstRow="0" w:lastRow="0" w:firstColumn="0" w:lastColumn="0" w:oddVBand="0" w:evenVBand="0" w:oddHBand="0" w:evenHBand="0" w:firstRowFirstColumn="0" w:firstRowLastColumn="0" w:lastRowFirstColumn="0" w:lastRowLastColumn="0"/>
+              <w:cnfStyle w:val="000000100000" w:firstRow="0" w:lastRow="0" w:firstColumn="0" w:lastColumn="0" w:oddVBand="0" w:evenVBand="0" w:oddHBand="1" w:evenHBand="0" w:firstRowFirstColumn="0" w:firstRowLastColumn="0" w:lastRowFirstColumn="0" w:lastRowLastColumn="0"/>
               <w:rPr>
                 <w:lang w:val="en-US"/>
               </w:rPr>
@@ -23756,6 +24351,1275 @@
         </w:tc>
       </w:tr>
     </w:tbl>
+    <w:p>
+      <w:pPr>
+        <w:rPr>
+          <w:lang w:val="en-US"/>
+        </w:rPr>
+      </w:pPr>
+    </w:p>
+    <w:p>
+      <w:pPr>
+        <w:pStyle w:val="Ttulo1"/>
+        <w:rPr>
+          <w:lang w:val="en-US"/>
+        </w:rPr>
+      </w:pPr>
+      <w:bookmarkStart w:id="16" w:name="_Toc4785389"/>
+      <w:r>
+        <w:rPr>
+          <w:lang w:val="en-US"/>
+        </w:rPr>
+        <w:t>Piloting plan</w:t>
+      </w:r>
+      <w:bookmarkEnd w:id="16"/>
+    </w:p>
+    <w:p>
+      <w:pPr>
+        <w:rPr>
+          <w:lang w:val="en-US"/>
+        </w:rPr>
+      </w:pPr>
+      <w:r>
+        <w:rPr>
+          <w:lang w:val="en-US"/>
+        </w:rPr>
+        <w:t xml:space="preserve">Our piloting plan will consist of: </w:t>
+      </w:r>
+    </w:p>
+    <w:p>
+      <w:pPr>
+        <w:pStyle w:val="Prrafodelista"/>
+        <w:numPr>
+          <w:ilvl w:val="0"/>
+          <w:numId w:val="22"/>
+        </w:numPr>
+        <w:rPr>
+          <w:lang w:val="en-US"/>
+        </w:rPr>
+      </w:pPr>
+      <w:r>
+        <w:rPr>
+          <w:lang w:val="en-US"/>
+        </w:rPr>
+        <w:t xml:space="preserve">Creating a user manual with implemented core functions about our application so that pilot users may know what actions they can do in it. This manual can contain pictures or links to videos to explain its use. </w:t>
+      </w:r>
+    </w:p>
+    <w:p>
+      <w:pPr>
+        <w:pStyle w:val="Prrafodelista"/>
+        <w:numPr>
+          <w:ilvl w:val="0"/>
+          <w:numId w:val="22"/>
+        </w:numPr>
+        <w:rPr>
+          <w:lang w:val="en-US"/>
+        </w:rPr>
+      </w:pPr>
+      <w:r>
+        <w:rPr>
+          <w:lang w:val="en-US"/>
+        </w:rPr>
+        <w:t>Creating a test case suite for pilot users to execute it.</w:t>
+      </w:r>
+    </w:p>
+    <w:p>
+      <w:pPr>
+        <w:pStyle w:val="Prrafodelista"/>
+        <w:numPr>
+          <w:ilvl w:val="0"/>
+          <w:numId w:val="22"/>
+        </w:numPr>
+        <w:rPr>
+          <w:lang w:val="en-US"/>
+        </w:rPr>
+      </w:pPr>
+      <w:r>
+        <w:rPr>
+          <w:lang w:val="en-US"/>
+        </w:rPr>
+        <w:t>Creating an environment where users can try our application and give them credentials to log in and try it.</w:t>
+      </w:r>
+    </w:p>
+    <w:p>
+      <w:pPr>
+        <w:pStyle w:val="Prrafodelista"/>
+        <w:numPr>
+          <w:ilvl w:val="0"/>
+          <w:numId w:val="22"/>
+        </w:numPr>
+        <w:rPr>
+          <w:lang w:val="en-US"/>
+        </w:rPr>
+      </w:pPr>
+      <w:r>
+        <w:rPr>
+          <w:lang w:val="en-US"/>
+        </w:rPr>
+        <w:t>Creating a form in order to know users’ opinions and get feedback to improve our product.</w:t>
+      </w:r>
+    </w:p>
+    <w:p>
+      <w:pPr>
+        <w:pStyle w:val="Prrafodelista"/>
+        <w:numPr>
+          <w:ilvl w:val="0"/>
+          <w:numId w:val="22"/>
+        </w:numPr>
+        <w:rPr>
+          <w:lang w:val="en-US"/>
+        </w:rPr>
+      </w:pPr>
+      <w:r>
+        <w:rPr>
+          <w:lang w:val="en-US"/>
+        </w:rPr>
+        <w:t>Collect feedback from them, use it to improve our product and send them a new test case suit to receive new information.</w:t>
+      </w:r>
+    </w:p>
+    <w:p>
+      <w:pPr>
+        <w:pStyle w:val="Ttulo2"/>
+        <w:rPr>
+          <w:lang w:val="en-US"/>
+        </w:rPr>
+      </w:pPr>
+      <w:bookmarkStart w:id="17" w:name="_Toc4785390"/>
+      <w:r>
+        <w:rPr>
+          <w:lang w:val="en-US"/>
+        </w:rPr>
+        <w:t>Test case suite</w:t>
+      </w:r>
+      <w:bookmarkEnd w:id="17"/>
+    </w:p>
+    <w:p>
+      <w:pPr>
+        <w:pStyle w:val="Ttulo3"/>
+        <w:rPr>
+          <w:lang w:val="en-US"/>
+        </w:rPr>
+      </w:pPr>
+      <w:bookmarkStart w:id="18" w:name="_Toc4785391"/>
+      <w:r>
+        <w:rPr>
+          <w:lang w:val="en-US"/>
+        </w:rPr>
+        <w:t>Not logged user</w:t>
+      </w:r>
+      <w:bookmarkEnd w:id="18"/>
+      <w:r>
+        <w:rPr>
+          <w:lang w:val="en-US"/>
+        </w:rPr>
+        <w:t xml:space="preserve"> </w:t>
+      </w:r>
+    </w:p>
+    <w:p>
+      <w:pPr>
+        <w:pStyle w:val="Prrafodelista"/>
+        <w:numPr>
+          <w:ilvl w:val="0"/>
+          <w:numId w:val="34"/>
+        </w:numPr>
+        <w:rPr>
+          <w:lang w:val="en-US"/>
+        </w:rPr>
+      </w:pPr>
+      <w:r>
+        <w:rPr>
+          <w:lang w:val="en-US"/>
+        </w:rPr>
+        <w:t>List and search public capsules</w:t>
+      </w:r>
+    </w:p>
+    <w:p>
+      <w:pPr>
+        <w:pStyle w:val="Prrafodelista"/>
+        <w:numPr>
+          <w:ilvl w:val="0"/>
+          <w:numId w:val="34"/>
+        </w:numPr>
+        <w:rPr>
+          <w:lang w:val="en-US"/>
+        </w:rPr>
+      </w:pPr>
+      <w:r>
+        <w:rPr>
+          <w:lang w:val="en-US"/>
+        </w:rPr>
+        <w:t>Display public capsules</w:t>
+      </w:r>
+    </w:p>
+    <w:p>
+      <w:pPr>
+        <w:pStyle w:val="Ttulo3"/>
+        <w:rPr>
+          <w:lang w:val="en-US"/>
+        </w:rPr>
+      </w:pPr>
+      <w:r>
+        <w:rPr>
+          <w:lang w:val="en-US"/>
+        </w:rPr>
+        <w:t>User sign up</w:t>
+      </w:r>
+    </w:p>
+    <w:p>
+      <w:pPr>
+        <w:pStyle w:val="Prrafodelista"/>
+        <w:numPr>
+          <w:ilvl w:val="0"/>
+          <w:numId w:val="35"/>
+        </w:numPr>
+        <w:rPr>
+          <w:lang w:val="en-US"/>
+        </w:rPr>
+      </w:pPr>
+      <w:r>
+        <w:rPr>
+          <w:lang w:val="en-US"/>
+        </w:rPr>
+        <w:t>Sign up as a new user</w:t>
+      </w:r>
+    </w:p>
+    <w:p>
+      <w:pPr>
+        <w:pStyle w:val="Prrafodelista"/>
+        <w:numPr>
+          <w:ilvl w:val="0"/>
+          <w:numId w:val="35"/>
+        </w:numPr>
+        <w:rPr>
+          <w:lang w:val="en-US"/>
+        </w:rPr>
+      </w:pPr>
+      <w:r>
+        <w:rPr>
+          <w:lang w:val="en-US"/>
+        </w:rPr>
+        <w:t>Edit user notification mail and Twitter account</w:t>
+      </w:r>
+    </w:p>
+    <w:p>
+      <w:pPr>
+        <w:pStyle w:val="Ttulo3"/>
+        <w:rPr>
+          <w:lang w:val="en-US"/>
+        </w:rPr>
+      </w:pPr>
+      <w:bookmarkStart w:id="19" w:name="_Toc4785393"/>
+      <w:r>
+        <w:rPr>
+          <w:lang w:val="en-US"/>
+        </w:rPr>
+        <w:t>Premium capsules</w:t>
+      </w:r>
+      <w:bookmarkEnd w:id="19"/>
+      <w:r>
+        <w:rPr>
+          <w:lang w:val="en-US"/>
+        </w:rPr>
+        <w:t xml:space="preserve"> </w:t>
+      </w:r>
+    </w:p>
+    <w:p>
+      <w:pPr>
+        <w:pStyle w:val="Prrafodelista"/>
+        <w:numPr>
+          <w:ilvl w:val="0"/>
+          <w:numId w:val="24"/>
+        </w:numPr>
+        <w:rPr>
+          <w:lang w:val="en-US"/>
+        </w:rPr>
+      </w:pPr>
+      <w:r>
+        <w:rPr>
+          <w:lang w:val="en-US"/>
+        </w:rPr>
+        <w:t xml:space="preserve">Create a </w:t>
+      </w:r>
+      <w:r>
+        <w:rPr>
+          <w:lang w:val="en-US"/>
+        </w:rPr>
+        <w:t>premium</w:t>
+      </w:r>
+      <w:r>
+        <w:rPr>
+          <w:lang w:val="en-US"/>
+        </w:rPr>
+        <w:t xml:space="preserve"> capsule</w:t>
+      </w:r>
+    </w:p>
+    <w:p>
+      <w:pPr>
+        <w:pStyle w:val="Prrafodelista"/>
+        <w:numPr>
+          <w:ilvl w:val="0"/>
+          <w:numId w:val="24"/>
+        </w:numPr>
+        <w:rPr>
+          <w:lang w:val="en-US"/>
+        </w:rPr>
+      </w:pPr>
+      <w:r>
+        <w:rPr>
+          <w:lang w:val="en-US"/>
+        </w:rPr>
+        <w:t>Pay for the capsule</w:t>
+      </w:r>
+    </w:p>
+    <w:p>
+      <w:pPr>
+        <w:pStyle w:val="Prrafodelista"/>
+        <w:numPr>
+          <w:ilvl w:val="0"/>
+          <w:numId w:val="24"/>
+        </w:numPr>
+        <w:rPr>
+          <w:lang w:val="en-US"/>
+        </w:rPr>
+      </w:pPr>
+      <w:r>
+        <w:rPr>
+          <w:lang w:val="en-US"/>
+        </w:rPr>
+        <w:t xml:space="preserve">Edit capsule </w:t>
+      </w:r>
+    </w:p>
+    <w:p>
+      <w:pPr>
+        <w:pStyle w:val="Prrafodelista"/>
+        <w:numPr>
+          <w:ilvl w:val="0"/>
+          <w:numId w:val="24"/>
+        </w:numPr>
+        <w:rPr>
+          <w:lang w:val="en-US"/>
+        </w:rPr>
+      </w:pPr>
+      <w:r>
+        <w:rPr>
+          <w:lang w:val="en-US"/>
+        </w:rPr>
+        <w:t xml:space="preserve">Edit module </w:t>
+      </w:r>
+    </w:p>
+    <w:p>
+      <w:pPr>
+        <w:pStyle w:val="Prrafodelista"/>
+        <w:numPr>
+          <w:ilvl w:val="0"/>
+          <w:numId w:val="24"/>
+        </w:numPr>
+        <w:rPr>
+          <w:lang w:val="en-US"/>
+        </w:rPr>
+      </w:pPr>
+      <w:r>
+        <w:rPr>
+          <w:lang w:val="en-US"/>
+        </w:rPr>
+        <w:t>Delete module</w:t>
+      </w:r>
+    </w:p>
+    <w:p>
+      <w:pPr>
+        <w:pStyle w:val="Prrafodelista"/>
+        <w:numPr>
+          <w:ilvl w:val="0"/>
+          <w:numId w:val="24"/>
+        </w:numPr>
+        <w:rPr>
+          <w:lang w:val="en-US"/>
+        </w:rPr>
+      </w:pPr>
+      <w:r>
+        <w:rPr>
+          <w:lang w:val="en-US"/>
+        </w:rPr>
+        <w:t>Delete capsule</w:t>
+      </w:r>
+    </w:p>
+    <w:p>
+      <w:pPr>
+        <w:ind w:left="360" w:firstLine="0"/>
+        <w:rPr>
+          <w:lang w:val="en-US"/>
+        </w:rPr>
+      </w:pPr>
+    </w:p>
+    <w:p>
+      <w:pPr>
+        <w:ind w:left="360" w:firstLine="0"/>
+        <w:rPr>
+          <w:lang w:val="en-US"/>
+        </w:rPr>
+      </w:pPr>
+    </w:p>
+    <w:p>
+      <w:pPr>
+        <w:pStyle w:val="Ttulo2"/>
+        <w:rPr>
+          <w:lang w:val="en-US"/>
+        </w:rPr>
+      </w:pPr>
+      <w:bookmarkStart w:id="20" w:name="_Toc4785394"/>
+      <w:r>
+        <w:rPr>
+          <w:lang w:val="en-US"/>
+        </w:rPr>
+        <w:lastRenderedPageBreak/>
+        <w:t>Important dates for our piloting plan</w:t>
+      </w:r>
+      <w:bookmarkEnd w:id="20"/>
+      <w:r>
+        <w:rPr>
+          <w:lang w:val="en-US"/>
+        </w:rPr>
+        <w:t xml:space="preserve"> in the future.</w:t>
+      </w:r>
+    </w:p>
+    <w:p>
+      <w:pPr>
+        <w:rPr>
+          <w:lang w:val="en-US"/>
+        </w:rPr>
+      </w:pPr>
+    </w:p>
+    <w:tbl>
+      <w:tblPr>
+        <w:tblStyle w:val="Tablaconcuadrcula5oscura-nfasis1"/>
+        <w:tblW w:w="8958" w:type="dxa"/>
+        <w:tblInd w:w="-453" w:type="dxa"/>
+        <w:tblLayout w:type="fixed"/>
+        <w:tblLook w:val="04A0" w:firstRow="1" w:lastRow="0" w:firstColumn="1" w:lastColumn="0" w:noHBand="0" w:noVBand="1"/>
+      </w:tblPr>
+      <w:tblGrid>
+        <w:gridCol w:w="2438"/>
+        <w:gridCol w:w="3827"/>
+        <w:gridCol w:w="2693"/>
+      </w:tblGrid>
+      <w:tr>
+        <w:trPr>
+          <w:cnfStyle w:val="100000000000" w:firstRow="1" w:lastRow="0" w:firstColumn="0" w:lastColumn="0" w:oddVBand="0" w:evenVBand="0" w:oddHBand="0" w:evenHBand="0" w:firstRowFirstColumn="0" w:firstRowLastColumn="0" w:lastRowFirstColumn="0" w:lastRowLastColumn="0"/>
+        </w:trPr>
+        <w:tc>
+          <w:tcPr>
+            <w:cnfStyle w:val="001000000000" w:firstRow="0" w:lastRow="0" w:firstColumn="1" w:lastColumn="0" w:oddVBand="0" w:evenVBand="0" w:oddHBand="0" w:evenHBand="0" w:firstRowFirstColumn="0" w:firstRowLastColumn="0" w:lastRowFirstColumn="0" w:lastRowLastColumn="0"/>
+            <w:tcW w:w="2438" w:type="dxa"/>
+            <w:tcBorders>
+              <w:top w:val="nil"/>
+              <w:left w:val="nil"/>
+              <w:bottom w:val="single" w:sz="4" w:space="0" w:color="auto"/>
+              <w:right w:val="single" w:sz="4" w:space="0" w:color="auto"/>
+            </w:tcBorders>
+          </w:tcPr>
+          <w:p>
+            <w:pPr>
+              <w:pStyle w:val="Sinespaciado"/>
+              <w:jc w:val="center"/>
+            </w:pPr>
+            <w:r>
+              <w:rPr>
+                <w:lang w:val="en-US"/>
+              </w:rPr>
+              <w:t>Date</w:t>
+            </w:r>
+          </w:p>
+        </w:tc>
+        <w:tc>
+          <w:tcPr>
+            <w:tcW w:w="3827" w:type="dxa"/>
+            <w:tcBorders>
+              <w:top w:val="nil"/>
+              <w:left w:val="single" w:sz="4" w:space="0" w:color="auto"/>
+              <w:bottom w:val="nil"/>
+              <w:right w:val="single" w:sz="4" w:space="0" w:color="auto"/>
+            </w:tcBorders>
+          </w:tcPr>
+          <w:p>
+            <w:pPr>
+              <w:pStyle w:val="Sinespaciado"/>
+              <w:jc w:val="center"/>
+              <w:cnfStyle w:val="100000000000" w:firstRow="1" w:lastRow="0" w:firstColumn="0" w:lastColumn="0" w:oddVBand="0" w:evenVBand="0" w:oddHBand="0" w:evenHBand="0" w:firstRowFirstColumn="0" w:firstRowLastColumn="0" w:lastRowFirstColumn="0" w:lastRowLastColumn="0"/>
+              <w:rPr>
+                <w:b w:val="0"/>
+                <w:bCs w:val="0"/>
+              </w:rPr>
+            </w:pPr>
+            <w:r>
+              <w:rPr>
+                <w:lang w:val="en-US"/>
+              </w:rPr>
+              <w:t>Description</w:t>
+            </w:r>
+          </w:p>
+        </w:tc>
+        <w:tc>
+          <w:tcPr>
+            <w:tcW w:w="2693" w:type="dxa"/>
+            <w:tcBorders>
+              <w:top w:val="nil"/>
+              <w:left w:val="single" w:sz="4" w:space="0" w:color="auto"/>
+              <w:bottom w:val="nil"/>
+              <w:right w:val="single" w:sz="4" w:space="0" w:color="auto"/>
+            </w:tcBorders>
+          </w:tcPr>
+          <w:p>
+            <w:pPr>
+              <w:pStyle w:val="Sinespaciado"/>
+              <w:jc w:val="center"/>
+              <w:cnfStyle w:val="100000000000" w:firstRow="1" w:lastRow="0" w:firstColumn="0" w:lastColumn="0" w:oddVBand="0" w:evenVBand="0" w:oddHBand="0" w:evenHBand="0" w:firstRowFirstColumn="0" w:firstRowLastColumn="0" w:lastRowFirstColumn="0" w:lastRowLastColumn="0"/>
+            </w:pPr>
+            <w:r>
+              <w:rPr>
+                <w:lang w:val="en-US"/>
+              </w:rPr>
+              <w:t>Person in charge</w:t>
+            </w:r>
+          </w:p>
+        </w:tc>
+      </w:tr>
+      <w:tr>
+        <w:trPr>
+          <w:cnfStyle w:val="000000100000" w:firstRow="0" w:lastRow="0" w:firstColumn="0" w:lastColumn="0" w:oddVBand="0" w:evenVBand="0" w:oddHBand="1" w:evenHBand="0" w:firstRowFirstColumn="0" w:firstRowLastColumn="0" w:lastRowFirstColumn="0" w:lastRowLastColumn="0"/>
+          <w:trHeight w:val="293"/>
+        </w:trPr>
+        <w:tc>
+          <w:tcPr>
+            <w:cnfStyle w:val="001000000000" w:firstRow="0" w:lastRow="0" w:firstColumn="1" w:lastColumn="0" w:oddVBand="0" w:evenVBand="0" w:oddHBand="0" w:evenHBand="0" w:firstRowFirstColumn="0" w:firstRowLastColumn="0" w:lastRowFirstColumn="0" w:lastRowLastColumn="0"/>
+            <w:tcW w:w="2438" w:type="dxa"/>
+            <w:tcBorders>
+              <w:top w:val="single" w:sz="4" w:space="0" w:color="auto"/>
+              <w:bottom w:val="single" w:sz="4" w:space="0" w:color="auto"/>
+            </w:tcBorders>
+          </w:tcPr>
+          <w:p>
+            <w:pPr>
+              <w:pStyle w:val="Sinespaciado"/>
+              <w:jc w:val="center"/>
+              <w:rPr>
+                <w:b w:val="0"/>
+                <w:lang w:val="en-US"/>
+              </w:rPr>
+            </w:pPr>
+            <w:r>
+              <w:t>12/04/19 – 22/04/19</w:t>
+            </w:r>
+          </w:p>
+        </w:tc>
+        <w:tc>
+          <w:tcPr>
+            <w:tcW w:w="3827" w:type="dxa"/>
+            <w:tcBorders>
+              <w:top w:val="nil"/>
+              <w:bottom w:val="nil"/>
+            </w:tcBorders>
+          </w:tcPr>
+          <w:p>
+            <w:pPr>
+              <w:pStyle w:val="Sinespaciado"/>
+              <w:jc w:val="center"/>
+              <w:cnfStyle w:val="000000100000" w:firstRow="0" w:lastRow="0" w:firstColumn="0" w:lastColumn="0" w:oddVBand="0" w:evenVBand="0" w:oddHBand="1" w:evenHBand="0" w:firstRowFirstColumn="0" w:firstRowLastColumn="0" w:lastRowFirstColumn="0" w:lastRowLastColumn="0"/>
+              <w:rPr>
+                <w:lang w:val="en-US"/>
+              </w:rPr>
+            </w:pPr>
+            <w:r>
+              <w:rPr>
+                <w:lang w:val="en-US"/>
+              </w:rPr>
+              <w:t>Pilot users receive and fill new form</w:t>
+            </w:r>
+          </w:p>
+        </w:tc>
+        <w:tc>
+          <w:tcPr>
+            <w:tcW w:w="2693" w:type="dxa"/>
+            <w:tcBorders>
+              <w:top w:val="nil"/>
+              <w:bottom w:val="nil"/>
+            </w:tcBorders>
+          </w:tcPr>
+          <w:p>
+            <w:pPr>
+              <w:pStyle w:val="Sinespaciado"/>
+              <w:jc w:val="center"/>
+              <w:cnfStyle w:val="000000100000" w:firstRow="0" w:lastRow="0" w:firstColumn="0" w:lastColumn="0" w:oddVBand="0" w:evenVBand="0" w:oddHBand="1" w:evenHBand="0" w:firstRowFirstColumn="0" w:firstRowLastColumn="0" w:lastRowFirstColumn="0" w:lastRowLastColumn="0"/>
+              <w:rPr>
+                <w:lang w:val="en-US"/>
+              </w:rPr>
+            </w:pPr>
+            <w:r>
+              <w:t>Adrián</w:t>
+            </w:r>
+            <w:r>
+              <w:t xml:space="preserve"> C</w:t>
+            </w:r>
+          </w:p>
+        </w:tc>
+      </w:tr>
+      <w:tr>
+        <w:trPr>
+          <w:trHeight w:val="293"/>
+        </w:trPr>
+        <w:tc>
+          <w:tcPr>
+            <w:cnfStyle w:val="001000000000" w:firstRow="0" w:lastRow="0" w:firstColumn="1" w:lastColumn="0" w:oddVBand="0" w:evenVBand="0" w:oddHBand="0" w:evenHBand="0" w:firstRowFirstColumn="0" w:firstRowLastColumn="0" w:lastRowFirstColumn="0" w:lastRowLastColumn="0"/>
+            <w:tcW w:w="2438" w:type="dxa"/>
+            <w:tcBorders>
+              <w:top w:val="single" w:sz="4" w:space="0" w:color="auto"/>
+              <w:bottom w:val="single" w:sz="4" w:space="0" w:color="auto"/>
+            </w:tcBorders>
+          </w:tcPr>
+          <w:p>
+            <w:pPr>
+              <w:pStyle w:val="Sinespaciado"/>
+              <w:jc w:val="center"/>
+              <w:rPr>
+                <w:b w:val="0"/>
+                <w:lang w:val="en-US"/>
+              </w:rPr>
+            </w:pPr>
+            <w:r>
+              <w:t>22/04/19</w:t>
+            </w:r>
+          </w:p>
+        </w:tc>
+        <w:tc>
+          <w:tcPr>
+            <w:tcW w:w="3827" w:type="dxa"/>
+            <w:tcBorders>
+              <w:top w:val="nil"/>
+              <w:bottom w:val="nil"/>
+            </w:tcBorders>
+          </w:tcPr>
+          <w:p>
+            <w:pPr>
+              <w:pStyle w:val="Sinespaciado"/>
+              <w:jc w:val="center"/>
+              <w:cnfStyle w:val="000000000000" w:firstRow="0" w:lastRow="0" w:firstColumn="0" w:lastColumn="0" w:oddVBand="0" w:evenVBand="0" w:oddHBand="0" w:evenHBand="0" w:firstRowFirstColumn="0" w:firstRowLastColumn="0" w:lastRowFirstColumn="0" w:lastRowLastColumn="0"/>
+              <w:rPr>
+                <w:lang w:val="en-US"/>
+              </w:rPr>
+            </w:pPr>
+            <w:proofErr w:type="spellStart"/>
+            <w:r>
+              <w:t>Receive</w:t>
+            </w:r>
+            <w:proofErr w:type="spellEnd"/>
+            <w:r>
+              <w:t xml:space="preserve"> </w:t>
+            </w:r>
+            <w:proofErr w:type="spellStart"/>
+            <w:r>
+              <w:t>users</w:t>
+            </w:r>
+            <w:proofErr w:type="spellEnd"/>
+            <w:r>
+              <w:t xml:space="preserve"> </w:t>
+            </w:r>
+            <w:proofErr w:type="spellStart"/>
+            <w:r>
+              <w:t>feedback</w:t>
+            </w:r>
+            <w:proofErr w:type="spellEnd"/>
+          </w:p>
+        </w:tc>
+        <w:tc>
+          <w:tcPr>
+            <w:tcW w:w="2693" w:type="dxa"/>
+            <w:tcBorders>
+              <w:top w:val="nil"/>
+              <w:bottom w:val="nil"/>
+            </w:tcBorders>
+          </w:tcPr>
+          <w:p>
+            <w:pPr>
+              <w:pStyle w:val="Sinespaciado"/>
+              <w:jc w:val="center"/>
+              <w:cnfStyle w:val="000000000000" w:firstRow="0" w:lastRow="0" w:firstColumn="0" w:lastColumn="0" w:oddVBand="0" w:evenVBand="0" w:oddHBand="0" w:evenHBand="0" w:firstRowFirstColumn="0" w:firstRowLastColumn="0" w:lastRowFirstColumn="0" w:lastRowLastColumn="0"/>
+              <w:rPr>
+                <w:lang w:val="en-US"/>
+              </w:rPr>
+            </w:pPr>
+            <w:r>
+              <w:t>Adrián C.</w:t>
+            </w:r>
+          </w:p>
+        </w:tc>
+      </w:tr>
+      <w:tr>
+        <w:trPr>
+          <w:cnfStyle w:val="000000100000" w:firstRow="0" w:lastRow="0" w:firstColumn="0" w:lastColumn="0" w:oddVBand="0" w:evenVBand="0" w:oddHBand="1" w:evenHBand="0" w:firstRowFirstColumn="0" w:firstRowLastColumn="0" w:lastRowFirstColumn="0" w:lastRowLastColumn="0"/>
+          <w:trHeight w:val="293"/>
+        </w:trPr>
+        <w:tc>
+          <w:tcPr>
+            <w:cnfStyle w:val="001000000000" w:firstRow="0" w:lastRow="0" w:firstColumn="1" w:lastColumn="0" w:oddVBand="0" w:evenVBand="0" w:oddHBand="0" w:evenHBand="0" w:firstRowFirstColumn="0" w:firstRowLastColumn="0" w:lastRowFirstColumn="0" w:lastRowLastColumn="0"/>
+            <w:tcW w:w="2438" w:type="dxa"/>
+            <w:tcBorders>
+              <w:top w:val="single" w:sz="4" w:space="0" w:color="auto"/>
+              <w:bottom w:val="single" w:sz="4" w:space="0" w:color="auto"/>
+            </w:tcBorders>
+          </w:tcPr>
+          <w:p>
+            <w:pPr>
+              <w:pStyle w:val="Sinespaciado"/>
+              <w:jc w:val="center"/>
+              <w:rPr>
+                <w:b w:val="0"/>
+                <w:lang w:val="en-US"/>
+              </w:rPr>
+            </w:pPr>
+            <w:r>
+              <w:t>22/04/19</w:t>
+            </w:r>
+          </w:p>
+        </w:tc>
+        <w:tc>
+          <w:tcPr>
+            <w:tcW w:w="3827" w:type="dxa"/>
+            <w:tcBorders>
+              <w:top w:val="nil"/>
+              <w:bottom w:val="nil"/>
+            </w:tcBorders>
+          </w:tcPr>
+          <w:p>
+            <w:pPr>
+              <w:pStyle w:val="Sinespaciado"/>
+              <w:jc w:val="center"/>
+              <w:cnfStyle w:val="000000100000" w:firstRow="0" w:lastRow="0" w:firstColumn="0" w:lastColumn="0" w:oddVBand="0" w:evenVBand="0" w:oddHBand="1" w:evenHBand="0" w:firstRowFirstColumn="0" w:firstRowLastColumn="0" w:lastRowFirstColumn="0" w:lastRowLastColumn="0"/>
+              <w:rPr>
+                <w:lang w:val="en-US"/>
+              </w:rPr>
+            </w:pPr>
+            <w:proofErr w:type="spellStart"/>
+            <w:r>
+              <w:t>Planification</w:t>
+            </w:r>
+            <w:proofErr w:type="spellEnd"/>
+            <w:r>
+              <w:t xml:space="preserve"> </w:t>
+            </w:r>
+            <w:proofErr w:type="spellStart"/>
+            <w:r>
+              <w:t>using</w:t>
+            </w:r>
+            <w:proofErr w:type="spellEnd"/>
+            <w:r>
+              <w:t xml:space="preserve"> </w:t>
+            </w:r>
+            <w:proofErr w:type="spellStart"/>
+            <w:r>
+              <w:t>feedback</w:t>
+            </w:r>
+            <w:proofErr w:type="spellEnd"/>
+          </w:p>
+        </w:tc>
+        <w:tc>
+          <w:tcPr>
+            <w:tcW w:w="2693" w:type="dxa"/>
+            <w:tcBorders>
+              <w:top w:val="nil"/>
+              <w:bottom w:val="nil"/>
+            </w:tcBorders>
+          </w:tcPr>
+          <w:p>
+            <w:pPr>
+              <w:pStyle w:val="Sinespaciado"/>
+              <w:jc w:val="center"/>
+              <w:cnfStyle w:val="000000100000" w:firstRow="0" w:lastRow="0" w:firstColumn="0" w:lastColumn="0" w:oddVBand="0" w:evenVBand="0" w:oddHBand="1" w:evenHBand="0" w:firstRowFirstColumn="0" w:firstRowLastColumn="0" w:lastRowFirstColumn="0" w:lastRowLastColumn="0"/>
+              <w:rPr>
+                <w:lang w:val="en-US"/>
+              </w:rPr>
+            </w:pPr>
+            <w:r>
+              <w:rPr>
+                <w:lang w:val="en-US"/>
+              </w:rPr>
+              <w:t>All</w:t>
+            </w:r>
+          </w:p>
+        </w:tc>
+      </w:tr>
+      <w:tr>
+        <w:trPr>
+          <w:trHeight w:val="293"/>
+        </w:trPr>
+        <w:tc>
+          <w:tcPr>
+            <w:cnfStyle w:val="001000000000" w:firstRow="0" w:lastRow="0" w:firstColumn="1" w:lastColumn="0" w:oddVBand="0" w:evenVBand="0" w:oddHBand="0" w:evenHBand="0" w:firstRowFirstColumn="0" w:firstRowLastColumn="0" w:lastRowFirstColumn="0" w:lastRowLastColumn="0"/>
+            <w:tcW w:w="2438" w:type="dxa"/>
+            <w:tcBorders>
+              <w:top w:val="single" w:sz="4" w:space="0" w:color="auto"/>
+              <w:bottom w:val="single" w:sz="4" w:space="0" w:color="auto"/>
+            </w:tcBorders>
+          </w:tcPr>
+          <w:p>
+            <w:pPr>
+              <w:pStyle w:val="Sinespaciado"/>
+              <w:jc w:val="center"/>
+              <w:rPr>
+                <w:b w:val="0"/>
+                <w:lang w:val="en-US"/>
+              </w:rPr>
+            </w:pPr>
+            <w:r>
+              <w:t>22/04/19 – 03/05/19</w:t>
+            </w:r>
+          </w:p>
+        </w:tc>
+        <w:tc>
+          <w:tcPr>
+            <w:tcW w:w="3827" w:type="dxa"/>
+            <w:tcBorders>
+              <w:top w:val="nil"/>
+              <w:bottom w:val="nil"/>
+            </w:tcBorders>
+          </w:tcPr>
+          <w:p>
+            <w:pPr>
+              <w:pStyle w:val="Sinespaciado"/>
+              <w:jc w:val="center"/>
+              <w:cnfStyle w:val="000000000000" w:firstRow="0" w:lastRow="0" w:firstColumn="0" w:lastColumn="0" w:oddVBand="0" w:evenVBand="0" w:oddHBand="0" w:evenHBand="0" w:firstRowFirstColumn="0" w:firstRowLastColumn="0" w:lastRowFirstColumn="0" w:lastRowLastColumn="0"/>
+              <w:rPr>
+                <w:lang w:val="en-US"/>
+              </w:rPr>
+            </w:pPr>
+            <w:proofErr w:type="spellStart"/>
+            <w:r>
+              <w:t>Develop</w:t>
+            </w:r>
+            <w:proofErr w:type="spellEnd"/>
+          </w:p>
+        </w:tc>
+        <w:tc>
+          <w:tcPr>
+            <w:tcW w:w="2693" w:type="dxa"/>
+            <w:tcBorders>
+              <w:top w:val="nil"/>
+              <w:bottom w:val="nil"/>
+            </w:tcBorders>
+          </w:tcPr>
+          <w:p>
+            <w:pPr>
+              <w:pStyle w:val="Sinespaciado"/>
+              <w:jc w:val="center"/>
+              <w:cnfStyle w:val="000000000000" w:firstRow="0" w:lastRow="0" w:firstColumn="0" w:lastColumn="0" w:oddVBand="0" w:evenVBand="0" w:oddHBand="0" w:evenHBand="0" w:firstRowFirstColumn="0" w:firstRowLastColumn="0" w:lastRowFirstColumn="0" w:lastRowLastColumn="0"/>
+              <w:rPr>
+                <w:lang w:val="en-US"/>
+              </w:rPr>
+            </w:pPr>
+            <w:r>
+              <w:rPr>
+                <w:lang w:val="en-US"/>
+              </w:rPr>
+              <w:t>All</w:t>
+            </w:r>
+          </w:p>
+        </w:tc>
+      </w:tr>
+      <w:tr>
+        <w:trPr>
+          <w:cnfStyle w:val="000000100000" w:firstRow="0" w:lastRow="0" w:firstColumn="0" w:lastColumn="0" w:oddVBand="0" w:evenVBand="0" w:oddHBand="1" w:evenHBand="0" w:firstRowFirstColumn="0" w:firstRowLastColumn="0" w:lastRowFirstColumn="0" w:lastRowLastColumn="0"/>
+          <w:trHeight w:val="293"/>
+        </w:trPr>
+        <w:tc>
+          <w:tcPr>
+            <w:cnfStyle w:val="001000000000" w:firstRow="0" w:lastRow="0" w:firstColumn="1" w:lastColumn="0" w:oddVBand="0" w:evenVBand="0" w:oddHBand="0" w:evenHBand="0" w:firstRowFirstColumn="0" w:firstRowLastColumn="0" w:lastRowFirstColumn="0" w:lastRowLastColumn="0"/>
+            <w:tcW w:w="2438" w:type="dxa"/>
+            <w:tcBorders>
+              <w:top w:val="single" w:sz="4" w:space="0" w:color="auto"/>
+              <w:bottom w:val="single" w:sz="4" w:space="0" w:color="auto"/>
+            </w:tcBorders>
+          </w:tcPr>
+          <w:p>
+            <w:pPr>
+              <w:pStyle w:val="Sinespaciado"/>
+              <w:jc w:val="center"/>
+              <w:rPr>
+                <w:b w:val="0"/>
+                <w:lang w:val="en-US"/>
+              </w:rPr>
+            </w:pPr>
+            <w:r>
+              <w:t>04/05/19 -12/05/19</w:t>
+            </w:r>
+          </w:p>
+        </w:tc>
+        <w:tc>
+          <w:tcPr>
+            <w:tcW w:w="3827" w:type="dxa"/>
+            <w:tcBorders>
+              <w:top w:val="nil"/>
+              <w:bottom w:val="nil"/>
+            </w:tcBorders>
+          </w:tcPr>
+          <w:p>
+            <w:pPr>
+              <w:pStyle w:val="Sinespaciado"/>
+              <w:jc w:val="center"/>
+              <w:cnfStyle w:val="000000100000" w:firstRow="0" w:lastRow="0" w:firstColumn="0" w:lastColumn="0" w:oddVBand="0" w:evenVBand="0" w:oddHBand="1" w:evenHBand="0" w:firstRowFirstColumn="0" w:firstRowLastColumn="0" w:lastRowFirstColumn="0" w:lastRowLastColumn="0"/>
+              <w:rPr>
+                <w:lang w:val="en-US"/>
+              </w:rPr>
+            </w:pPr>
+            <w:r>
+              <w:rPr>
+                <w:lang w:val="en-US"/>
+              </w:rPr>
+              <w:t>Pilot users receive and fill last form</w:t>
+            </w:r>
+          </w:p>
+        </w:tc>
+        <w:tc>
+          <w:tcPr>
+            <w:tcW w:w="2693" w:type="dxa"/>
+            <w:tcBorders>
+              <w:top w:val="nil"/>
+              <w:bottom w:val="nil"/>
+            </w:tcBorders>
+          </w:tcPr>
+          <w:p>
+            <w:pPr>
+              <w:pStyle w:val="Sinespaciado"/>
+              <w:jc w:val="center"/>
+              <w:cnfStyle w:val="000000100000" w:firstRow="0" w:lastRow="0" w:firstColumn="0" w:lastColumn="0" w:oddVBand="0" w:evenVBand="0" w:oddHBand="1" w:evenHBand="0" w:firstRowFirstColumn="0" w:firstRowLastColumn="0" w:lastRowFirstColumn="0" w:lastRowLastColumn="0"/>
+              <w:rPr>
+                <w:lang w:val="en-US"/>
+              </w:rPr>
+            </w:pPr>
+            <w:r>
+              <w:t>Adrián C.</w:t>
+            </w:r>
+          </w:p>
+        </w:tc>
+      </w:tr>
+      <w:tr>
+        <w:trPr>
+          <w:trHeight w:val="293"/>
+        </w:trPr>
+        <w:tc>
+          <w:tcPr>
+            <w:cnfStyle w:val="001000000000" w:firstRow="0" w:lastRow="0" w:firstColumn="1" w:lastColumn="0" w:oddVBand="0" w:evenVBand="0" w:oddHBand="0" w:evenHBand="0" w:firstRowFirstColumn="0" w:firstRowLastColumn="0" w:lastRowFirstColumn="0" w:lastRowLastColumn="0"/>
+            <w:tcW w:w="2438" w:type="dxa"/>
+            <w:tcBorders>
+              <w:top w:val="single" w:sz="4" w:space="0" w:color="auto"/>
+              <w:bottom w:val="single" w:sz="4" w:space="0" w:color="auto"/>
+            </w:tcBorders>
+          </w:tcPr>
+          <w:p>
+            <w:pPr>
+              <w:pStyle w:val="Sinespaciado"/>
+              <w:jc w:val="center"/>
+              <w:rPr>
+                <w:b w:val="0"/>
+                <w:lang w:val="en-US"/>
+              </w:rPr>
+            </w:pPr>
+            <w:r>
+              <w:t>12/05/19</w:t>
+            </w:r>
+          </w:p>
+        </w:tc>
+        <w:tc>
+          <w:tcPr>
+            <w:tcW w:w="3827" w:type="dxa"/>
+            <w:tcBorders>
+              <w:top w:val="nil"/>
+              <w:bottom w:val="nil"/>
+            </w:tcBorders>
+          </w:tcPr>
+          <w:p>
+            <w:pPr>
+              <w:pStyle w:val="Sinespaciado"/>
+              <w:jc w:val="center"/>
+              <w:cnfStyle w:val="000000000000" w:firstRow="0" w:lastRow="0" w:firstColumn="0" w:lastColumn="0" w:oddVBand="0" w:evenVBand="0" w:oddHBand="0" w:evenHBand="0" w:firstRowFirstColumn="0" w:firstRowLastColumn="0" w:lastRowFirstColumn="0" w:lastRowLastColumn="0"/>
+              <w:rPr>
+                <w:lang w:val="en-US"/>
+              </w:rPr>
+            </w:pPr>
+            <w:proofErr w:type="spellStart"/>
+            <w:r>
+              <w:t>Receive</w:t>
+            </w:r>
+            <w:proofErr w:type="spellEnd"/>
+            <w:r>
+              <w:t xml:space="preserve"> </w:t>
+            </w:r>
+            <w:proofErr w:type="spellStart"/>
+            <w:r>
+              <w:t>users</w:t>
+            </w:r>
+            <w:proofErr w:type="spellEnd"/>
+            <w:r>
+              <w:t xml:space="preserve"> </w:t>
+            </w:r>
+            <w:proofErr w:type="spellStart"/>
+            <w:r>
+              <w:t>feedback</w:t>
+            </w:r>
+            <w:proofErr w:type="spellEnd"/>
+          </w:p>
+        </w:tc>
+        <w:tc>
+          <w:tcPr>
+            <w:tcW w:w="2693" w:type="dxa"/>
+            <w:tcBorders>
+              <w:top w:val="nil"/>
+              <w:bottom w:val="nil"/>
+            </w:tcBorders>
+          </w:tcPr>
+          <w:p>
+            <w:pPr>
+              <w:pStyle w:val="Sinespaciado"/>
+              <w:jc w:val="center"/>
+              <w:cnfStyle w:val="000000000000" w:firstRow="0" w:lastRow="0" w:firstColumn="0" w:lastColumn="0" w:oddVBand="0" w:evenVBand="0" w:oddHBand="0" w:evenHBand="0" w:firstRowFirstColumn="0" w:firstRowLastColumn="0" w:lastRowFirstColumn="0" w:lastRowLastColumn="0"/>
+              <w:rPr>
+                <w:lang w:val="en-US"/>
+              </w:rPr>
+            </w:pPr>
+            <w:r>
+              <w:t>Adrián C.</w:t>
+            </w:r>
+          </w:p>
+        </w:tc>
+      </w:tr>
+      <w:tr>
+        <w:trPr>
+          <w:cnfStyle w:val="000000100000" w:firstRow="0" w:lastRow="0" w:firstColumn="0" w:lastColumn="0" w:oddVBand="0" w:evenVBand="0" w:oddHBand="1" w:evenHBand="0" w:firstRowFirstColumn="0" w:firstRowLastColumn="0" w:lastRowFirstColumn="0" w:lastRowLastColumn="0"/>
+          <w:trHeight w:val="293"/>
+        </w:trPr>
+        <w:tc>
+          <w:tcPr>
+            <w:cnfStyle w:val="001000000000" w:firstRow="0" w:lastRow="0" w:firstColumn="1" w:lastColumn="0" w:oddVBand="0" w:evenVBand="0" w:oddHBand="0" w:evenHBand="0" w:firstRowFirstColumn="0" w:firstRowLastColumn="0" w:lastRowFirstColumn="0" w:lastRowLastColumn="0"/>
+            <w:tcW w:w="2438" w:type="dxa"/>
+            <w:tcBorders>
+              <w:top w:val="single" w:sz="4" w:space="0" w:color="auto"/>
+              <w:bottom w:val="single" w:sz="4" w:space="0" w:color="auto"/>
+            </w:tcBorders>
+          </w:tcPr>
+          <w:p>
+            <w:pPr>
+              <w:pStyle w:val="Sinespaciado"/>
+              <w:jc w:val="center"/>
+              <w:rPr>
+                <w:b w:val="0"/>
+                <w:lang w:val="en-US"/>
+              </w:rPr>
+            </w:pPr>
+            <w:r>
+              <w:t>13/05/19</w:t>
+            </w:r>
+          </w:p>
+        </w:tc>
+        <w:tc>
+          <w:tcPr>
+            <w:tcW w:w="3827" w:type="dxa"/>
+            <w:tcBorders>
+              <w:top w:val="nil"/>
+              <w:bottom w:val="nil"/>
+            </w:tcBorders>
+          </w:tcPr>
+          <w:p>
+            <w:pPr>
+              <w:pStyle w:val="Sinespaciado"/>
+              <w:jc w:val="center"/>
+              <w:cnfStyle w:val="000000100000" w:firstRow="0" w:lastRow="0" w:firstColumn="0" w:lastColumn="0" w:oddVBand="0" w:evenVBand="0" w:oddHBand="1" w:evenHBand="0" w:firstRowFirstColumn="0" w:firstRowLastColumn="0" w:lastRowFirstColumn="0" w:lastRowLastColumn="0"/>
+              <w:rPr>
+                <w:lang w:val="en-US"/>
+              </w:rPr>
+            </w:pPr>
+            <w:proofErr w:type="spellStart"/>
+            <w:r>
+              <w:t>Planification</w:t>
+            </w:r>
+            <w:proofErr w:type="spellEnd"/>
+            <w:r>
+              <w:t xml:space="preserve"> </w:t>
+            </w:r>
+            <w:proofErr w:type="spellStart"/>
+            <w:r>
+              <w:t>using</w:t>
+            </w:r>
+            <w:proofErr w:type="spellEnd"/>
+            <w:r>
+              <w:t xml:space="preserve"> </w:t>
+            </w:r>
+            <w:proofErr w:type="spellStart"/>
+            <w:r>
+              <w:t>last</w:t>
+            </w:r>
+            <w:proofErr w:type="spellEnd"/>
+            <w:r>
+              <w:t xml:space="preserve"> </w:t>
+            </w:r>
+            <w:proofErr w:type="spellStart"/>
+            <w:r>
+              <w:t>feedback</w:t>
+            </w:r>
+            <w:proofErr w:type="spellEnd"/>
+          </w:p>
+        </w:tc>
+        <w:tc>
+          <w:tcPr>
+            <w:tcW w:w="2693" w:type="dxa"/>
+            <w:tcBorders>
+              <w:top w:val="nil"/>
+              <w:bottom w:val="nil"/>
+            </w:tcBorders>
+          </w:tcPr>
+          <w:p>
+            <w:pPr>
+              <w:pStyle w:val="Sinespaciado"/>
+              <w:jc w:val="center"/>
+              <w:cnfStyle w:val="000000100000" w:firstRow="0" w:lastRow="0" w:firstColumn="0" w:lastColumn="0" w:oddVBand="0" w:evenVBand="0" w:oddHBand="1" w:evenHBand="0" w:firstRowFirstColumn="0" w:firstRowLastColumn="0" w:lastRowFirstColumn="0" w:lastRowLastColumn="0"/>
+              <w:rPr>
+                <w:lang w:val="en-US"/>
+              </w:rPr>
+            </w:pPr>
+            <w:r>
+              <w:rPr>
+                <w:lang w:val="en-US"/>
+              </w:rPr>
+              <w:t>All</w:t>
+            </w:r>
+          </w:p>
+        </w:tc>
+      </w:tr>
+    </w:tbl>
+    <w:p>
+      <w:pPr>
+        <w:pStyle w:val="Ttulo2"/>
+        <w:rPr>
+          <w:lang w:val="en-US"/>
+        </w:rPr>
+      </w:pPr>
+      <w:bookmarkStart w:id="21" w:name="_Toc4785395"/>
+      <w:r>
+        <w:rPr>
+          <w:lang w:val="en-US"/>
+        </w:rPr>
+        <w:t>User form</w:t>
+      </w:r>
+      <w:bookmarkEnd w:id="21"/>
+    </w:p>
+    <w:p>
+      <w:pPr>
+        <w:rPr>
+          <w:lang w:val="en-US"/>
+        </w:rPr>
+      </w:pPr>
+      <w:r>
+        <w:rPr>
+          <w:lang w:val="en-US"/>
+        </w:rPr>
+        <w:t xml:space="preserve">User’s feedback will be collected through the following survey: </w:t>
+      </w:r>
+    </w:p>
+    <w:p>
+      <w:pPr>
+        <w:rPr>
+          <w:lang w:val="en-US"/>
+        </w:rPr>
+      </w:pPr>
+      <w:r>
+        <w:rPr>
+          <w:lang w:val="en-US"/>
+        </w:rPr>
+        <w:t>The survey has been written in Spanish, as it is the main language of all our pilot users.</w:t>
+      </w:r>
+    </w:p>
+    <w:p>
+      <w:pPr>
+        <w:pStyle w:val="Ttulo2"/>
+        <w:rPr>
+          <w:lang w:val="en-US"/>
+        </w:rPr>
+      </w:pPr>
+      <w:bookmarkStart w:id="22" w:name="_Toc4785396"/>
+      <w:r>
+        <w:rPr>
+          <w:lang w:val="en-US"/>
+        </w:rPr>
+        <w:t>User manual</w:t>
+      </w:r>
+      <w:bookmarkEnd w:id="22"/>
+    </w:p>
+    <w:p>
+      <w:pPr>
+        <w:rPr>
+          <w:lang w:val="en-US"/>
+        </w:rPr>
+      </w:pPr>
+      <w:r>
+        <w:rPr>
+          <w:lang w:val="en-US"/>
+        </w:rPr>
+        <w:t>A document on this same deliverable called “User Manual.pdf” includes the information necessary to use our prototype. The aim of that document is to make easier for our pilot users and evaluators to test our application. The form that will be provided to the pilot users will contain a</w:t>
+      </w:r>
+      <w:r>
+        <w:rPr>
+          <w:lang w:val="en-US"/>
+        </w:rPr>
+        <w:t>n</w:t>
+      </w:r>
+      <w:r>
+        <w:rPr>
+          <w:lang w:val="en-US"/>
+        </w:rPr>
+        <w:t xml:space="preserve"> explanation on how answer each of the questions too. A Spanish version will be available for our users, while the English version is the one that will be included in our deliverable for consistency.</w:t>
+      </w:r>
+    </w:p>
+    <w:p>
+      <w:pPr>
+        <w:pStyle w:val="Ttulo2"/>
+        <w:rPr>
+          <w:lang w:val="en-US"/>
+        </w:rPr>
+      </w:pPr>
+      <w:bookmarkStart w:id="23" w:name="_Toc4785397"/>
+      <w:r>
+        <w:rPr>
+          <w:lang w:val="en-US"/>
+        </w:rPr>
+        <w:t>Testing environment and credentials</w:t>
+      </w:r>
+      <w:bookmarkEnd w:id="23"/>
+    </w:p>
+    <w:p>
+      <w:pPr>
+        <w:rPr>
+          <w:lang w:val="en-US"/>
+        </w:rPr>
+      </w:pPr>
+      <w:r>
+        <w:rPr>
+          <w:lang w:val="en-US"/>
+        </w:rPr>
+        <w:t xml:space="preserve">Our pilot users will receive credentials, but they will be told to create a new user from scratch in order to test our signup form. These credentials will only be used in case they are unable to sign </w:t>
+      </w:r>
+      <w:proofErr w:type="spellStart"/>
+      <w:r>
+        <w:rPr>
+          <w:lang w:val="en-US"/>
+        </w:rPr>
+        <w:t>upm</w:t>
+      </w:r>
+      <w:proofErr w:type="spellEnd"/>
+      <w:r>
+        <w:rPr>
+          <w:lang w:val="en-US"/>
+        </w:rPr>
+        <w:t xml:space="preserve"> to our system.</w:t>
+      </w:r>
+      <w:bookmarkStart w:id="24" w:name="_GoBack"/>
+      <w:bookmarkEnd w:id="24"/>
+    </w:p>
     <w:p>
       <w:pPr>
         <w:rPr>
@@ -26213,6 +28077,119 @@
     </w:lvl>
   </w:abstractNum>
   <w:abstractNum w:abstractNumId="17" w15:restartNumberingAfterBreak="0">
+    <w:nsid w:val="4158122E"/>
+    <w:multiLevelType w:val="hybridMultilevel"/>
+    <w:tmpl w:val="32A663B2"/>
+    <w:lvl w:ilvl="0" w:tplc="0C0A0001">
+      <w:start w:val="1"/>
+      <w:numFmt w:val="bullet"/>
+      <w:lvlText w:val=""/>
+      <w:lvlJc w:val="left"/>
+      <w:pPr>
+        <w:ind w:left="1060" w:hanging="360"/>
+      </w:pPr>
+      <w:rPr>
+        <w:rFonts w:ascii="Symbol" w:hAnsi="Symbol" w:hint="default"/>
+      </w:rPr>
+    </w:lvl>
+    <w:lvl w:ilvl="1" w:tplc="0C0A0003" w:tentative="1">
+      <w:start w:val="1"/>
+      <w:numFmt w:val="bullet"/>
+      <w:lvlText w:val="o"/>
+      <w:lvlJc w:val="left"/>
+      <w:pPr>
+        <w:ind w:left="1780" w:hanging="360"/>
+      </w:pPr>
+      <w:rPr>
+        <w:rFonts w:ascii="Courier New" w:hAnsi="Courier New" w:cs="Courier New" w:hint="default"/>
+      </w:rPr>
+    </w:lvl>
+    <w:lvl w:ilvl="2" w:tplc="0C0A0005" w:tentative="1">
+      <w:start w:val="1"/>
+      <w:numFmt w:val="bullet"/>
+      <w:lvlText w:val=""/>
+      <w:lvlJc w:val="left"/>
+      <w:pPr>
+        <w:ind w:left="2500" w:hanging="360"/>
+      </w:pPr>
+      <w:rPr>
+        <w:rFonts w:ascii="Wingdings" w:hAnsi="Wingdings" w:hint="default"/>
+      </w:rPr>
+    </w:lvl>
+    <w:lvl w:ilvl="3" w:tplc="0C0A0001" w:tentative="1">
+      <w:start w:val="1"/>
+      <w:numFmt w:val="bullet"/>
+      <w:lvlText w:val=""/>
+      <w:lvlJc w:val="left"/>
+      <w:pPr>
+        <w:ind w:left="3220" w:hanging="360"/>
+      </w:pPr>
+      <w:rPr>
+        <w:rFonts w:ascii="Symbol" w:hAnsi="Symbol" w:hint="default"/>
+      </w:rPr>
+    </w:lvl>
+    <w:lvl w:ilvl="4" w:tplc="0C0A0003" w:tentative="1">
+      <w:start w:val="1"/>
+      <w:numFmt w:val="bullet"/>
+      <w:lvlText w:val="o"/>
+      <w:lvlJc w:val="left"/>
+      <w:pPr>
+        <w:ind w:left="3940" w:hanging="360"/>
+      </w:pPr>
+      <w:rPr>
+        <w:rFonts w:ascii="Courier New" w:hAnsi="Courier New" w:cs="Courier New" w:hint="default"/>
+      </w:rPr>
+    </w:lvl>
+    <w:lvl w:ilvl="5" w:tplc="0C0A0005" w:tentative="1">
+      <w:start w:val="1"/>
+      <w:numFmt w:val="bullet"/>
+      <w:lvlText w:val=""/>
+      <w:lvlJc w:val="left"/>
+      <w:pPr>
+        <w:ind w:left="4660" w:hanging="360"/>
+      </w:pPr>
+      <w:rPr>
+        <w:rFonts w:ascii="Wingdings" w:hAnsi="Wingdings" w:hint="default"/>
+      </w:rPr>
+    </w:lvl>
+    <w:lvl w:ilvl="6" w:tplc="0C0A0001" w:tentative="1">
+      <w:start w:val="1"/>
+      <w:numFmt w:val="bullet"/>
+      <w:lvlText w:val=""/>
+      <w:lvlJc w:val="left"/>
+      <w:pPr>
+        <w:ind w:left="5380" w:hanging="360"/>
+      </w:pPr>
+      <w:rPr>
+        <w:rFonts w:ascii="Symbol" w:hAnsi="Symbol" w:hint="default"/>
+      </w:rPr>
+    </w:lvl>
+    <w:lvl w:ilvl="7" w:tplc="0C0A0003" w:tentative="1">
+      <w:start w:val="1"/>
+      <w:numFmt w:val="bullet"/>
+      <w:lvlText w:val="o"/>
+      <w:lvlJc w:val="left"/>
+      <w:pPr>
+        <w:ind w:left="6100" w:hanging="360"/>
+      </w:pPr>
+      <w:rPr>
+        <w:rFonts w:ascii="Courier New" w:hAnsi="Courier New" w:cs="Courier New" w:hint="default"/>
+      </w:rPr>
+    </w:lvl>
+    <w:lvl w:ilvl="8" w:tplc="0C0A0005" w:tentative="1">
+      <w:start w:val="1"/>
+      <w:numFmt w:val="bullet"/>
+      <w:lvlText w:val=""/>
+      <w:lvlJc w:val="left"/>
+      <w:pPr>
+        <w:ind w:left="6820" w:hanging="360"/>
+      </w:pPr>
+      <w:rPr>
+        <w:rFonts w:ascii="Wingdings" w:hAnsi="Wingdings" w:hint="default"/>
+      </w:rPr>
+    </w:lvl>
+  </w:abstractNum>
+  <w:abstractNum w:abstractNumId="18" w15:restartNumberingAfterBreak="0">
     <w:nsid w:val="49D406C7"/>
     <w:multiLevelType w:val="hybridMultilevel"/>
     <w:tmpl w:val="44FAB386"/>
@@ -26324,7 +28301,7 @@
       </w:rPr>
     </w:lvl>
   </w:abstractNum>
-  <w:abstractNum w:abstractNumId="18" w15:restartNumberingAfterBreak="0">
+  <w:abstractNum w:abstractNumId="19" w15:restartNumberingAfterBreak="0">
     <w:nsid w:val="4B5408E0"/>
     <w:multiLevelType w:val="hybridMultilevel"/>
     <w:tmpl w:val="66C05E5A"/>
@@ -26437,7 +28414,7 @@
       </w:rPr>
     </w:lvl>
   </w:abstractNum>
-  <w:abstractNum w:abstractNumId="19" w15:restartNumberingAfterBreak="0">
+  <w:abstractNum w:abstractNumId="20" w15:restartNumberingAfterBreak="0">
     <w:nsid w:val="4EB70E0E"/>
     <w:multiLevelType w:val="hybridMultilevel"/>
     <w:tmpl w:val="DFBE2CF8"/>
@@ -26550,7 +28527,7 @@
       </w:rPr>
     </w:lvl>
   </w:abstractNum>
-  <w:abstractNum w:abstractNumId="20" w15:restartNumberingAfterBreak="0">
+  <w:abstractNum w:abstractNumId="21" w15:restartNumberingAfterBreak="0">
     <w:nsid w:val="4FCE6903"/>
     <w:multiLevelType w:val="hybridMultilevel"/>
     <w:tmpl w:val="F0906C1E"/>
@@ -26663,7 +28640,7 @@
       </w:rPr>
     </w:lvl>
   </w:abstractNum>
-  <w:abstractNum w:abstractNumId="21" w15:restartNumberingAfterBreak="0">
+  <w:abstractNum w:abstractNumId="22" w15:restartNumberingAfterBreak="0">
     <w:nsid w:val="518B78A0"/>
     <w:multiLevelType w:val="hybridMultilevel"/>
     <w:tmpl w:val="A0A0817A"/>
@@ -26776,7 +28753,7 @@
       </w:rPr>
     </w:lvl>
   </w:abstractNum>
-  <w:abstractNum w:abstractNumId="22" w15:restartNumberingAfterBreak="0">
+  <w:abstractNum w:abstractNumId="23" w15:restartNumberingAfterBreak="0">
     <w:nsid w:val="51CD6C3A"/>
     <w:multiLevelType w:val="hybridMultilevel"/>
     <w:tmpl w:val="665C3CB4"/>
@@ -26889,7 +28866,120 @@
       </w:rPr>
     </w:lvl>
   </w:abstractNum>
-  <w:abstractNum w:abstractNumId="23" w15:restartNumberingAfterBreak="0">
+  <w:abstractNum w:abstractNumId="24" w15:restartNumberingAfterBreak="0">
+    <w:nsid w:val="533A1542"/>
+    <w:multiLevelType w:val="hybridMultilevel"/>
+    <w:tmpl w:val="4E163414"/>
+    <w:lvl w:ilvl="0" w:tplc="0C0A0001">
+      <w:start w:val="1"/>
+      <w:numFmt w:val="bullet"/>
+      <w:lvlText w:val=""/>
+      <w:lvlJc w:val="left"/>
+      <w:pPr>
+        <w:ind w:left="1060" w:hanging="360"/>
+      </w:pPr>
+      <w:rPr>
+        <w:rFonts w:ascii="Symbol" w:hAnsi="Symbol" w:hint="default"/>
+      </w:rPr>
+    </w:lvl>
+    <w:lvl w:ilvl="1" w:tplc="0C0A0003" w:tentative="1">
+      <w:start w:val="1"/>
+      <w:numFmt w:val="bullet"/>
+      <w:lvlText w:val="o"/>
+      <w:lvlJc w:val="left"/>
+      <w:pPr>
+        <w:ind w:left="1780" w:hanging="360"/>
+      </w:pPr>
+      <w:rPr>
+        <w:rFonts w:ascii="Courier New" w:hAnsi="Courier New" w:cs="Courier New" w:hint="default"/>
+      </w:rPr>
+    </w:lvl>
+    <w:lvl w:ilvl="2" w:tplc="0C0A0005" w:tentative="1">
+      <w:start w:val="1"/>
+      <w:numFmt w:val="bullet"/>
+      <w:lvlText w:val=""/>
+      <w:lvlJc w:val="left"/>
+      <w:pPr>
+        <w:ind w:left="2500" w:hanging="360"/>
+      </w:pPr>
+      <w:rPr>
+        <w:rFonts w:ascii="Wingdings" w:hAnsi="Wingdings" w:hint="default"/>
+      </w:rPr>
+    </w:lvl>
+    <w:lvl w:ilvl="3" w:tplc="0C0A0001" w:tentative="1">
+      <w:start w:val="1"/>
+      <w:numFmt w:val="bullet"/>
+      <w:lvlText w:val=""/>
+      <w:lvlJc w:val="left"/>
+      <w:pPr>
+        <w:ind w:left="3220" w:hanging="360"/>
+      </w:pPr>
+      <w:rPr>
+        <w:rFonts w:ascii="Symbol" w:hAnsi="Symbol" w:hint="default"/>
+      </w:rPr>
+    </w:lvl>
+    <w:lvl w:ilvl="4" w:tplc="0C0A0003" w:tentative="1">
+      <w:start w:val="1"/>
+      <w:numFmt w:val="bullet"/>
+      <w:lvlText w:val="o"/>
+      <w:lvlJc w:val="left"/>
+      <w:pPr>
+        <w:ind w:left="3940" w:hanging="360"/>
+      </w:pPr>
+      <w:rPr>
+        <w:rFonts w:ascii="Courier New" w:hAnsi="Courier New" w:cs="Courier New" w:hint="default"/>
+      </w:rPr>
+    </w:lvl>
+    <w:lvl w:ilvl="5" w:tplc="0C0A0005" w:tentative="1">
+      <w:start w:val="1"/>
+      <w:numFmt w:val="bullet"/>
+      <w:lvlText w:val=""/>
+      <w:lvlJc w:val="left"/>
+      <w:pPr>
+        <w:ind w:left="4660" w:hanging="360"/>
+      </w:pPr>
+      <w:rPr>
+        <w:rFonts w:ascii="Wingdings" w:hAnsi="Wingdings" w:hint="default"/>
+      </w:rPr>
+    </w:lvl>
+    <w:lvl w:ilvl="6" w:tplc="0C0A0001" w:tentative="1">
+      <w:start w:val="1"/>
+      <w:numFmt w:val="bullet"/>
+      <w:lvlText w:val=""/>
+      <w:lvlJc w:val="left"/>
+      <w:pPr>
+        <w:ind w:left="5380" w:hanging="360"/>
+      </w:pPr>
+      <w:rPr>
+        <w:rFonts w:ascii="Symbol" w:hAnsi="Symbol" w:hint="default"/>
+      </w:rPr>
+    </w:lvl>
+    <w:lvl w:ilvl="7" w:tplc="0C0A0003" w:tentative="1">
+      <w:start w:val="1"/>
+      <w:numFmt w:val="bullet"/>
+      <w:lvlText w:val="o"/>
+      <w:lvlJc w:val="left"/>
+      <w:pPr>
+        <w:ind w:left="6100" w:hanging="360"/>
+      </w:pPr>
+      <w:rPr>
+        <w:rFonts w:ascii="Courier New" w:hAnsi="Courier New" w:cs="Courier New" w:hint="default"/>
+      </w:rPr>
+    </w:lvl>
+    <w:lvl w:ilvl="8" w:tplc="0C0A0005" w:tentative="1">
+      <w:start w:val="1"/>
+      <w:numFmt w:val="bullet"/>
+      <w:lvlText w:val=""/>
+      <w:lvlJc w:val="left"/>
+      <w:pPr>
+        <w:ind w:left="6820" w:hanging="360"/>
+      </w:pPr>
+      <w:rPr>
+        <w:rFonts w:ascii="Wingdings" w:hAnsi="Wingdings" w:hint="default"/>
+      </w:rPr>
+    </w:lvl>
+  </w:abstractNum>
+  <w:abstractNum w:abstractNumId="25" w15:restartNumberingAfterBreak="0">
     <w:nsid w:val="56926928"/>
     <w:multiLevelType w:val="hybridMultilevel"/>
     <w:tmpl w:val="3C42FBA2"/>
@@ -27002,7 +29092,7 @@
       </w:rPr>
     </w:lvl>
   </w:abstractNum>
-  <w:abstractNum w:abstractNumId="24" w15:restartNumberingAfterBreak="0">
+  <w:abstractNum w:abstractNumId="26" w15:restartNumberingAfterBreak="0">
     <w:nsid w:val="663F5E57"/>
     <w:multiLevelType w:val="hybridMultilevel"/>
     <w:tmpl w:val="131C92B4"/>
@@ -27115,7 +29205,7 @@
       </w:rPr>
     </w:lvl>
   </w:abstractNum>
-  <w:abstractNum w:abstractNumId="25" w15:restartNumberingAfterBreak="0">
+  <w:abstractNum w:abstractNumId="27" w15:restartNumberingAfterBreak="0">
     <w:nsid w:val="6BF27E5E"/>
     <w:multiLevelType w:val="hybridMultilevel"/>
     <w:tmpl w:val="7320338E"/>
@@ -27228,7 +29318,7 @@
       </w:rPr>
     </w:lvl>
   </w:abstractNum>
-  <w:abstractNum w:abstractNumId="26" w15:restartNumberingAfterBreak="0">
+  <w:abstractNum w:abstractNumId="28" w15:restartNumberingAfterBreak="0">
     <w:nsid w:val="6CEC742B"/>
     <w:multiLevelType w:val="hybridMultilevel"/>
     <w:tmpl w:val="2408BAA6"/>
@@ -27341,7 +29431,7 @@
       </w:rPr>
     </w:lvl>
   </w:abstractNum>
-  <w:abstractNum w:abstractNumId="27" w15:restartNumberingAfterBreak="0">
+  <w:abstractNum w:abstractNumId="29" w15:restartNumberingAfterBreak="0">
     <w:nsid w:val="6E3946A0"/>
     <w:multiLevelType w:val="hybridMultilevel"/>
     <w:tmpl w:val="599AEF04"/>
@@ -27454,7 +29544,7 @@
       </w:rPr>
     </w:lvl>
   </w:abstractNum>
-  <w:abstractNum w:abstractNumId="28" w15:restartNumberingAfterBreak="0">
+  <w:abstractNum w:abstractNumId="30" w15:restartNumberingAfterBreak="0">
     <w:nsid w:val="71FB6E5E"/>
     <w:multiLevelType w:val="hybridMultilevel"/>
     <w:tmpl w:val="A9A234D0"/>
@@ -27567,7 +29657,7 @@
       </w:rPr>
     </w:lvl>
   </w:abstractNum>
-  <w:abstractNum w:abstractNumId="29" w15:restartNumberingAfterBreak="0">
+  <w:abstractNum w:abstractNumId="31" w15:restartNumberingAfterBreak="0">
     <w:nsid w:val="774269CA"/>
     <w:multiLevelType w:val="hybridMultilevel"/>
     <w:tmpl w:val="4BEC21DE"/>
@@ -27680,7 +29770,7 @@
       </w:rPr>
     </w:lvl>
   </w:abstractNum>
-  <w:abstractNum w:abstractNumId="30" w15:restartNumberingAfterBreak="0">
+  <w:abstractNum w:abstractNumId="32" w15:restartNumberingAfterBreak="0">
     <w:nsid w:val="77555607"/>
     <w:multiLevelType w:val="hybridMultilevel"/>
     <w:tmpl w:val="0E5889F2"/>
@@ -27793,7 +29883,7 @@
       </w:rPr>
     </w:lvl>
   </w:abstractNum>
-  <w:abstractNum w:abstractNumId="31" w15:restartNumberingAfterBreak="0">
+  <w:abstractNum w:abstractNumId="33" w15:restartNumberingAfterBreak="0">
     <w:nsid w:val="7CB468B4"/>
     <w:multiLevelType w:val="hybridMultilevel"/>
     <w:tmpl w:val="3D58EAD0"/>
@@ -27906,38 +29996,151 @@
       </w:rPr>
     </w:lvl>
   </w:abstractNum>
+  <w:abstractNum w:abstractNumId="34" w15:restartNumberingAfterBreak="0">
+    <w:nsid w:val="7FF4004F"/>
+    <w:multiLevelType w:val="hybridMultilevel"/>
+    <w:tmpl w:val="E6C0D288"/>
+    <w:lvl w:ilvl="0" w:tplc="0C0A0001">
+      <w:start w:val="1"/>
+      <w:numFmt w:val="bullet"/>
+      <w:lvlText w:val=""/>
+      <w:lvlJc w:val="left"/>
+      <w:pPr>
+        <w:ind w:left="1060" w:hanging="360"/>
+      </w:pPr>
+      <w:rPr>
+        <w:rFonts w:ascii="Symbol" w:hAnsi="Symbol" w:hint="default"/>
+      </w:rPr>
+    </w:lvl>
+    <w:lvl w:ilvl="1" w:tplc="0C0A0003" w:tentative="1">
+      <w:start w:val="1"/>
+      <w:numFmt w:val="bullet"/>
+      <w:lvlText w:val="o"/>
+      <w:lvlJc w:val="left"/>
+      <w:pPr>
+        <w:ind w:left="1780" w:hanging="360"/>
+      </w:pPr>
+      <w:rPr>
+        <w:rFonts w:ascii="Courier New" w:hAnsi="Courier New" w:cs="Courier New" w:hint="default"/>
+      </w:rPr>
+    </w:lvl>
+    <w:lvl w:ilvl="2" w:tplc="0C0A0005" w:tentative="1">
+      <w:start w:val="1"/>
+      <w:numFmt w:val="bullet"/>
+      <w:lvlText w:val=""/>
+      <w:lvlJc w:val="left"/>
+      <w:pPr>
+        <w:ind w:left="2500" w:hanging="360"/>
+      </w:pPr>
+      <w:rPr>
+        <w:rFonts w:ascii="Wingdings" w:hAnsi="Wingdings" w:hint="default"/>
+      </w:rPr>
+    </w:lvl>
+    <w:lvl w:ilvl="3" w:tplc="0C0A0001" w:tentative="1">
+      <w:start w:val="1"/>
+      <w:numFmt w:val="bullet"/>
+      <w:lvlText w:val=""/>
+      <w:lvlJc w:val="left"/>
+      <w:pPr>
+        <w:ind w:left="3220" w:hanging="360"/>
+      </w:pPr>
+      <w:rPr>
+        <w:rFonts w:ascii="Symbol" w:hAnsi="Symbol" w:hint="default"/>
+      </w:rPr>
+    </w:lvl>
+    <w:lvl w:ilvl="4" w:tplc="0C0A0003" w:tentative="1">
+      <w:start w:val="1"/>
+      <w:numFmt w:val="bullet"/>
+      <w:lvlText w:val="o"/>
+      <w:lvlJc w:val="left"/>
+      <w:pPr>
+        <w:ind w:left="3940" w:hanging="360"/>
+      </w:pPr>
+      <w:rPr>
+        <w:rFonts w:ascii="Courier New" w:hAnsi="Courier New" w:cs="Courier New" w:hint="default"/>
+      </w:rPr>
+    </w:lvl>
+    <w:lvl w:ilvl="5" w:tplc="0C0A0005" w:tentative="1">
+      <w:start w:val="1"/>
+      <w:numFmt w:val="bullet"/>
+      <w:lvlText w:val=""/>
+      <w:lvlJc w:val="left"/>
+      <w:pPr>
+        <w:ind w:left="4660" w:hanging="360"/>
+      </w:pPr>
+      <w:rPr>
+        <w:rFonts w:ascii="Wingdings" w:hAnsi="Wingdings" w:hint="default"/>
+      </w:rPr>
+    </w:lvl>
+    <w:lvl w:ilvl="6" w:tplc="0C0A0001" w:tentative="1">
+      <w:start w:val="1"/>
+      <w:numFmt w:val="bullet"/>
+      <w:lvlText w:val=""/>
+      <w:lvlJc w:val="left"/>
+      <w:pPr>
+        <w:ind w:left="5380" w:hanging="360"/>
+      </w:pPr>
+      <w:rPr>
+        <w:rFonts w:ascii="Symbol" w:hAnsi="Symbol" w:hint="default"/>
+      </w:rPr>
+    </w:lvl>
+    <w:lvl w:ilvl="7" w:tplc="0C0A0003" w:tentative="1">
+      <w:start w:val="1"/>
+      <w:numFmt w:val="bullet"/>
+      <w:lvlText w:val="o"/>
+      <w:lvlJc w:val="left"/>
+      <w:pPr>
+        <w:ind w:left="6100" w:hanging="360"/>
+      </w:pPr>
+      <w:rPr>
+        <w:rFonts w:ascii="Courier New" w:hAnsi="Courier New" w:cs="Courier New" w:hint="default"/>
+      </w:rPr>
+    </w:lvl>
+    <w:lvl w:ilvl="8" w:tplc="0C0A0005" w:tentative="1">
+      <w:start w:val="1"/>
+      <w:numFmt w:val="bullet"/>
+      <w:lvlText w:val=""/>
+      <w:lvlJc w:val="left"/>
+      <w:pPr>
+        <w:ind w:left="6820" w:hanging="360"/>
+      </w:pPr>
+      <w:rPr>
+        <w:rFonts w:ascii="Wingdings" w:hAnsi="Wingdings" w:hint="default"/>
+      </w:rPr>
+    </w:lvl>
+  </w:abstractNum>
   <w:num w:numId="1">
-    <w:abstractNumId w:val="23"/>
+    <w:abstractNumId w:val="25"/>
   </w:num>
   <w:num w:numId="2">
-    <w:abstractNumId w:val="18"/>
+    <w:abstractNumId w:val="19"/>
   </w:num>
   <w:num w:numId="3">
-    <w:abstractNumId w:val="27"/>
+    <w:abstractNumId w:val="29"/>
   </w:num>
   <w:num w:numId="4">
     <w:abstractNumId w:val="16"/>
   </w:num>
   <w:num w:numId="5">
-    <w:abstractNumId w:val="19"/>
+    <w:abstractNumId w:val="20"/>
   </w:num>
   <w:num w:numId="6">
-    <w:abstractNumId w:val="25"/>
+    <w:abstractNumId w:val="27"/>
   </w:num>
   <w:num w:numId="7">
-    <w:abstractNumId w:val="22"/>
+    <w:abstractNumId w:val="23"/>
   </w:num>
   <w:num w:numId="8">
     <w:abstractNumId w:val="14"/>
   </w:num>
   <w:num w:numId="9">
-    <w:abstractNumId w:val="20"/>
+    <w:abstractNumId w:val="21"/>
   </w:num>
   <w:num w:numId="10">
     <w:abstractNumId w:val="11"/>
   </w:num>
   <w:num w:numId="11">
-    <w:abstractNumId w:val="24"/>
+    <w:abstractNumId w:val="26"/>
   </w:num>
   <w:num w:numId="12">
     <w:abstractNumId w:val="8"/>
@@ -27955,7 +30158,7 @@
     <w:abstractNumId w:val="15"/>
   </w:num>
   <w:num w:numId="17">
-    <w:abstractNumId w:val="30"/>
+    <w:abstractNumId w:val="32"/>
   </w:num>
   <w:num w:numId="18">
     <w:abstractNumId w:val="4"/>
@@ -27964,13 +30167,13 @@
     <w:abstractNumId w:val="7"/>
   </w:num>
   <w:num w:numId="20">
-    <w:abstractNumId w:val="31"/>
+    <w:abstractNumId w:val="33"/>
   </w:num>
   <w:num w:numId="21">
     <w:abstractNumId w:val="13"/>
   </w:num>
   <w:num w:numId="22">
-    <w:abstractNumId w:val="26"/>
+    <w:abstractNumId w:val="28"/>
   </w:num>
   <w:num w:numId="23">
     <w:abstractNumId w:val="2"/>
@@ -27982,16 +30185,16 @@
     <w:abstractNumId w:val="6"/>
   </w:num>
   <w:num w:numId="26">
-    <w:abstractNumId w:val="17"/>
+    <w:abstractNumId w:val="18"/>
   </w:num>
   <w:num w:numId="27">
-    <w:abstractNumId w:val="21"/>
+    <w:abstractNumId w:val="22"/>
   </w:num>
   <w:num w:numId="28">
-    <w:abstractNumId w:val="29"/>
+    <w:abstractNumId w:val="31"/>
   </w:num>
   <w:num w:numId="29">
-    <w:abstractNumId w:val="28"/>
+    <w:abstractNumId w:val="30"/>
   </w:num>
   <w:num w:numId="30">
     <w:abstractNumId w:val="0"/>
@@ -28001,6 +30204,15 @@
   </w:num>
   <w:num w:numId="32">
     <w:abstractNumId w:val="10"/>
+  </w:num>
+  <w:num w:numId="33">
+    <w:abstractNumId w:val="24"/>
+  </w:num>
+  <w:num w:numId="34">
+    <w:abstractNumId w:val="34"/>
+  </w:num>
+  <w:num w:numId="35">
+    <w:abstractNumId w:val="17"/>
   </w:num>
 </w:numbering>
 </file>
@@ -28621,6 +30833,7 @@
   <w:style w:type="character" w:default="1" w:styleId="Fuentedeprrafopredeter">
     <w:name w:val="Default Paragraph Font"/>
     <w:uiPriority w:val="1"/>
+    <w:semiHidden/>
     <w:unhideWhenUsed/>
   </w:style>
   <w:style w:type="table" w:default="1" w:styleId="Tablanormal">

--- a/docs/Week 9/Sprint 2 documentation.docx
+++ b/docs/Week 9/Sprint 2 documentation.docx
@@ -887,7 +887,7 @@
                 <w:noProof/>
                 <w:webHidden/>
               </w:rPr>
-              <w:t>7</w:t>
+              <w:t>6</w:t>
             </w:r>
             <w:r>
               <w:rPr>
@@ -1171,7 +1171,7 @@
                 <w:noProof/>
                 <w:webHidden/>
               </w:rPr>
-              <w:t>8</w:t>
+              <w:t>7</w:t>
             </w:r>
             <w:r>
               <w:rPr>
@@ -1607,7 +1607,19 @@
         <w:rPr>
           <w:lang w:val="en-US"/>
         </w:rPr>
-        <w:t xml:space="preserve"> is an online time capsule that allow users to store their memories and share them in the future. Users will be able to create a time capsule, attach a message to it, load files such as videos or images into it and set a date when they want the capsule to be released.</w:t>
+        <w:t xml:space="preserve"> is an online time capsule that allow</w:t>
+      </w:r>
+      <w:r>
+        <w:rPr>
+          <w:lang w:val="en-US"/>
+        </w:rPr>
+        <w:t>s</w:t>
+      </w:r>
+      <w:r>
+        <w:rPr>
+          <w:lang w:val="en-US"/>
+        </w:rPr>
+        <w:t xml:space="preserve"> users to store their memories and share them in the future. Users will be able to create a time capsule, attach a message to it, load files such as videos or images into it and set a date when they want the capsule to be released.</w:t>
       </w:r>
     </w:p>
     <w:p>
@@ -2189,13 +2201,6 @@
           <w:lang w:val="en-US"/>
         </w:rPr>
       </w:pPr>
-    </w:p>
-    <w:p>
-      <w:pPr>
-        <w:rPr>
-          <w:lang w:val="en-US"/>
-        </w:rPr>
-      </w:pPr>
       <w:r>
         <w:rPr>
           <w:lang w:val="en-US"/>
@@ -2311,46 +2316,52 @@
           <w:lang w:val="en-US"/>
         </w:rPr>
       </w:pPr>
+      <w:r>
+        <w:rPr>
+          <w:lang w:val="en-US"/>
+        </w:rPr>
+        <w:t xml:space="preserve">Because we will be using Google Firebase to store all the files our users will upload to our system, we need to </w:t>
+      </w:r>
+      <w:proofErr w:type="gramStart"/>
+      <w:r>
+        <w:rPr>
+          <w:lang w:val="en-US"/>
+        </w:rPr>
+        <w:t>take into account</w:t>
+      </w:r>
+      <w:proofErr w:type="gramEnd"/>
+      <w:r>
+        <w:rPr>
+          <w:lang w:val="en-US"/>
+        </w:rPr>
+        <w:t xml:space="preserve"> the individual cost per user. By using Amazon S3, we will be charged 0.026 USD per GB per month.</w:t>
+      </w:r>
     </w:p>
     <w:p>
       <w:pPr>
         <w:rPr>
-          <w:lang w:val="en-US"/>
-        </w:rPr>
-      </w:pPr>
-      <w:r>
-        <w:rPr>
-          <w:lang w:val="en-US"/>
-        </w:rPr>
-        <w:t xml:space="preserve">Because we will be using Google Firebase to store all the files our users will upload to our system, we need to </w:t>
-      </w:r>
-      <w:proofErr w:type="gramStart"/>
-      <w:r>
-        <w:rPr>
-          <w:lang w:val="en-US"/>
-        </w:rPr>
-        <w:t>take into account</w:t>
-      </w:r>
-      <w:proofErr w:type="gramEnd"/>
-      <w:r>
-        <w:rPr>
-          <w:lang w:val="en-US"/>
-        </w:rPr>
-        <w:t xml:space="preserve"> the individual cost per user. By using Amazon S3, we will be charged 0.026 USD per GB per month.</w:t>
+          <w:u w:val="single"/>
+          <w:lang w:val="en-US"/>
+        </w:rPr>
+      </w:pPr>
+      <w:r>
+        <w:rPr>
+          <w:lang w:val="en-US"/>
+        </w:rPr>
+        <w:t>Assuming we will be offering 500mb of storage in each of our Premium/Modular capsules, the cost of maintaining each 500mb capsule yearly is 0.156 USD (0.14€).</w:t>
       </w:r>
     </w:p>
     <w:p>
       <w:pPr>
         <w:rPr>
-          <w:u w:val="single"/>
-          <w:lang w:val="en-US"/>
-        </w:rPr>
-      </w:pPr>
-      <w:r>
-        <w:rPr>
-          <w:lang w:val="en-US"/>
-        </w:rPr>
-        <w:t>Assuming we will be offering 500mb of storage in each of our Premium/Modular capsules, the cost of maintaining each 500mb capsule yearly is 0.156 USD (0.14€).</w:t>
+          <w:lang w:val="en-US"/>
+        </w:rPr>
+      </w:pPr>
+      <w:r>
+        <w:rPr>
+          <w:lang w:val="en-US"/>
+        </w:rPr>
+        <w:t>Assuming free users have 20 mb of storage, the yearly cost of maintaining a free user will be of 0.00624 USD (0.0127€).</w:t>
       </w:r>
     </w:p>
     <w:p>
@@ -2363,7 +2374,7 @@
         <w:rPr>
           <w:lang w:val="en-US"/>
         </w:rPr>
-        <w:t>Assuming free users have 20 mb of storage, the yearly cost of maintaining a free user will be of 0.00624 USD (0.0127€).</w:t>
+        <w:t>In order to decide our storage and hosting funds, we will consider the cost of maintaining 2,000 premium capsules and 20,000 free users for a year, as well as an estimation of the cost of hosting our website and our database.</w:t>
       </w:r>
     </w:p>
     <w:p>
@@ -2376,7 +2387,33 @@
         <w:rPr>
           <w:lang w:val="en-US"/>
         </w:rPr>
-        <w:t>In order to decide our storage and hosting funds, we will consider the cost of maintaining 2,000 premium capsules and 20,000 free users for a year, as well as an estimation of the cost of hosting our website and our database.</w:t>
+        <w:t xml:space="preserve">As for advertising funds, firstly we </w:t>
+      </w:r>
+      <w:proofErr w:type="gramStart"/>
+      <w:r>
+        <w:rPr>
+          <w:lang w:val="en-US"/>
+        </w:rPr>
+        <w:t>have to</w:t>
+      </w:r>
+      <w:proofErr w:type="gramEnd"/>
+      <w:r>
+        <w:rPr>
+          <w:lang w:val="en-US"/>
+        </w:rPr>
+        <w:t xml:space="preserve"> determine a target audience. </w:t>
+      </w:r>
+      <w:r>
+        <w:rPr>
+          <w:lang w:val="en-US"/>
+        </w:rPr>
+        <w:t>Our product is targeted to p</w:t>
+      </w:r>
+      <w:r>
+        <w:rPr>
+          <w:lang w:val="en-US"/>
+        </w:rPr>
+        <w:t>eople who regularly uses internet and social media. The age segments targeted are young people and middle-age people.</w:t>
       </w:r>
     </w:p>
     <w:p>
@@ -2385,6 +2422,12 @@
           <w:lang w:val="en-US"/>
         </w:rPr>
       </w:pPr>
+      <w:r>
+        <w:rPr>
+          <w:lang w:val="en-US"/>
+        </w:rPr>
+        <w:t>Our goal is to advertise ourselves on the internet. For that reason, we will be using google ads. Because we offer integration with Facebook and Twitter, reaching out to the users of these platforms is also considered a key aspect of our marketing strategy.</w:t>
+      </w:r>
     </w:p>
     <w:p>
       <w:pPr>
@@ -2396,33 +2439,7 @@
         <w:rPr>
           <w:lang w:val="en-US"/>
         </w:rPr>
-        <w:t xml:space="preserve">As for advertising funds, firstly we </w:t>
-      </w:r>
-      <w:proofErr w:type="gramStart"/>
-      <w:r>
-        <w:rPr>
-          <w:lang w:val="en-US"/>
-        </w:rPr>
-        <w:t>have to</w:t>
-      </w:r>
-      <w:proofErr w:type="gramEnd"/>
-      <w:r>
-        <w:rPr>
-          <w:lang w:val="en-US"/>
-        </w:rPr>
-        <w:t xml:space="preserve"> determine a target audience. </w:t>
-      </w:r>
-      <w:r>
-        <w:rPr>
-          <w:lang w:val="en-US"/>
-        </w:rPr>
-        <w:t>Our product is targeted to p</w:t>
-      </w:r>
-      <w:r>
-        <w:rPr>
-          <w:lang w:val="en-US"/>
-        </w:rPr>
-        <w:t>eople who regularly uses internet and social media. The age segments targeted are young people and middle-age people.</w:t>
+        <w:t>Google ads charge business for each time their advertising is clicked. Each business can set how much they can be charged, and depending the price set, their ad will be more visible.</w:t>
       </w:r>
     </w:p>
     <w:p>
@@ -2436,32 +2453,6 @@
           <w:lang w:val="en-US"/>
         </w:rPr>
         <w:lastRenderedPageBreak/>
-        <w:t>Our goal is to advertise ourselves on the internet. For that reason, we will be using google ads. Because we offer integration with Facebook and Twitter, reaching out to the users of these platforms is also considered a key aspect of our marketing strategy.</w:t>
-      </w:r>
-    </w:p>
-    <w:p>
-      <w:pPr>
-        <w:rPr>
-          <w:lang w:val="en-US"/>
-        </w:rPr>
-      </w:pPr>
-      <w:r>
-        <w:rPr>
-          <w:lang w:val="en-US"/>
-        </w:rPr>
-        <w:t>Google ads charge business for each time their advertising is clicked. Each business can set how much they can be charged, and depending the price set, their ad will be more visible.</w:t>
-      </w:r>
-    </w:p>
-    <w:p>
-      <w:pPr>
-        <w:rPr>
-          <w:lang w:val="en-US"/>
-        </w:rPr>
-      </w:pPr>
-      <w:r>
-        <w:rPr>
-          <w:lang w:val="en-US"/>
-        </w:rPr>
         <w:t xml:space="preserve">Because we are a small company, we will be setting the cheapest price possible within the range of prices our possible competitors for that ad spot pay, which is one of around 220€ per month, with an estimated performance of </w:t>
       </w:r>
       <w:r>
@@ -2732,7 +2723,6 @@
         <w:rPr>
           <w:lang w:val="en-US"/>
         </w:rPr>
-        <w:lastRenderedPageBreak/>
         <w:t>A ratio between 0.8 and 0.5 is considered less efficient than expected, and a ratio smaller than 0.5 means that there have been major issues with that task and the reason why will be investigated.</w:t>
       </w:r>
     </w:p>
@@ -2779,7 +2769,14 @@
         <w:rPr>
           <w:lang w:val="en-US"/>
         </w:rPr>
-        <w:t xml:space="preserve"> and the overall performance of the team, as one of the project manager’s responsibilities is to ensure that the team is working well. The formula that we will be using is the following:</w:t>
+        <w:t xml:space="preserve"> and the overall performance of the team, as one of the project manager’s </w:t>
+      </w:r>
+      <w:r>
+        <w:rPr>
+          <w:lang w:val="en-US"/>
+        </w:rPr>
+        <w:lastRenderedPageBreak/>
+        <w:t>responsibilities is to ensure that the team is working well. The formula that we will be using is the following:</w:t>
       </w:r>
     </w:p>
     <w:p>
@@ -3018,19 +3015,6 @@
     </w:p>
     <w:p>
       <w:pPr>
-        <w:rPr>
-          <w:lang w:val="en-US"/>
-        </w:rPr>
-      </w:pPr>
-      <w:r>
-        <w:rPr>
-          <w:lang w:val="en-US"/>
-        </w:rPr>
-        <w:br w:type="page"/>
-      </w:r>
-    </w:p>
-    <w:p>
-      <w:pPr>
         <w:pStyle w:val="Ttulo1"/>
         <w:rPr>
           <w:lang w:val="en-US"/>
@@ -3041,7 +3025,6 @@
         <w:rPr>
           <w:lang w:val="en-US"/>
         </w:rPr>
-        <w:lastRenderedPageBreak/>
         <w:t>Improvement actions taken from the first sprint</w:t>
       </w:r>
       <w:bookmarkEnd w:id="7"/>
@@ -3285,6 +3268,7 @@
         <w:rPr>
           <w:lang w:val="en-US"/>
         </w:rPr>
+        <w:lastRenderedPageBreak/>
         <w:t xml:space="preserve">Sprint </w:t>
       </w:r>
       <w:r>
@@ -3375,8 +3359,8 @@
             <w:cnfStyle w:val="001000000000" w:firstRow="0" w:lastRow="0" w:firstColumn="1" w:lastColumn="0" w:oddVBand="0" w:evenVBand="0" w:oddHBand="0" w:evenHBand="0" w:firstRowFirstColumn="0" w:firstRowLastColumn="0" w:lastRowFirstColumn="0" w:lastRowLastColumn="0"/>
             <w:tcW w:w="2026" w:type="dxa"/>
             <w:tcBorders>
-              <w:top w:val="nil"/>
-              <w:left w:val="nil"/>
+              <w:top w:val="single" w:sz="4" w:space="0" w:color="auto"/>
+              <w:left w:val="single" w:sz="4" w:space="0" w:color="auto"/>
               <w:bottom w:val="single" w:sz="4" w:space="0" w:color="auto"/>
               <w:right w:val="single" w:sz="4" w:space="0" w:color="auto"/>
             </w:tcBorders>
@@ -3397,9 +3381,9 @@
           <w:tcPr>
             <w:tcW w:w="1060" w:type="dxa"/>
             <w:tcBorders>
-              <w:top w:val="nil"/>
+              <w:top w:val="single" w:sz="4" w:space="0" w:color="auto"/>
               <w:left w:val="single" w:sz="4" w:space="0" w:color="auto"/>
-              <w:bottom w:val="nil"/>
+              <w:bottom w:val="single" w:sz="4" w:space="0" w:color="auto"/>
               <w:right w:val="single" w:sz="4" w:space="0" w:color="auto"/>
             </w:tcBorders>
           </w:tcPr>
@@ -3427,9 +3411,9 @@
           <w:tcPr>
             <w:tcW w:w="1295" w:type="dxa"/>
             <w:tcBorders>
-              <w:top w:val="nil"/>
+              <w:top w:val="single" w:sz="4" w:space="0" w:color="auto"/>
               <w:left w:val="single" w:sz="4" w:space="0" w:color="auto"/>
-              <w:bottom w:val="nil"/>
+              <w:bottom w:val="single" w:sz="4" w:space="0" w:color="auto"/>
               <w:right w:val="single" w:sz="4" w:space="0" w:color="auto"/>
             </w:tcBorders>
           </w:tcPr>
@@ -3461,9 +3445,9 @@
           <w:tcPr>
             <w:tcW w:w="1649" w:type="dxa"/>
             <w:tcBorders>
-              <w:top w:val="nil"/>
+              <w:top w:val="single" w:sz="4" w:space="0" w:color="auto"/>
               <w:left w:val="single" w:sz="4" w:space="0" w:color="auto"/>
-              <w:bottom w:val="nil"/>
+              <w:bottom w:val="single" w:sz="4" w:space="0" w:color="auto"/>
               <w:right w:val="single" w:sz="4" w:space="0" w:color="auto"/>
             </w:tcBorders>
           </w:tcPr>
@@ -3495,9 +3479,9 @@
           <w:tcPr>
             <w:tcW w:w="1531" w:type="dxa"/>
             <w:tcBorders>
-              <w:top w:val="nil"/>
+              <w:top w:val="single" w:sz="4" w:space="0" w:color="auto"/>
               <w:left w:val="single" w:sz="4" w:space="0" w:color="auto"/>
-              <w:bottom w:val="nil"/>
+              <w:bottom w:val="single" w:sz="4" w:space="0" w:color="auto"/>
               <w:right w:val="single" w:sz="4" w:space="0" w:color="auto"/>
             </w:tcBorders>
           </w:tcPr>
@@ -3538,7 +3522,9 @@
             <w:tcW w:w="2026" w:type="dxa"/>
             <w:tcBorders>
               <w:top w:val="single" w:sz="4" w:space="0" w:color="auto"/>
+              <w:left w:val="single" w:sz="4" w:space="0" w:color="auto"/>
               <w:bottom w:val="single" w:sz="4" w:space="0" w:color="auto"/>
+              <w:right w:val="single" w:sz="4" w:space="0" w:color="auto"/>
             </w:tcBorders>
           </w:tcPr>
           <w:p>
@@ -3563,8 +3549,10 @@
           <w:tcPr>
             <w:tcW w:w="1060" w:type="dxa"/>
             <w:tcBorders>
-              <w:top w:val="nil"/>
-              <w:bottom w:val="nil"/>
+              <w:top w:val="single" w:sz="4" w:space="0" w:color="auto"/>
+              <w:left w:val="single" w:sz="4" w:space="0" w:color="auto"/>
+              <w:bottom w:val="single" w:sz="4" w:space="0" w:color="auto"/>
+              <w:right w:val="single" w:sz="4" w:space="0" w:color="auto"/>
             </w:tcBorders>
           </w:tcPr>
           <w:p>
@@ -3588,8 +3576,10 @@
           <w:tcPr>
             <w:tcW w:w="1295" w:type="dxa"/>
             <w:tcBorders>
-              <w:top w:val="nil"/>
-              <w:bottom w:val="nil"/>
+              <w:top w:val="single" w:sz="4" w:space="0" w:color="auto"/>
+              <w:left w:val="single" w:sz="4" w:space="0" w:color="auto"/>
+              <w:bottom w:val="single" w:sz="4" w:space="0" w:color="auto"/>
+              <w:right w:val="single" w:sz="4" w:space="0" w:color="auto"/>
             </w:tcBorders>
           </w:tcPr>
           <w:p>
@@ -3613,8 +3603,10 @@
           <w:tcPr>
             <w:tcW w:w="1649" w:type="dxa"/>
             <w:tcBorders>
-              <w:top w:val="nil"/>
-              <w:bottom w:val="nil"/>
+              <w:top w:val="single" w:sz="4" w:space="0" w:color="auto"/>
+              <w:left w:val="single" w:sz="4" w:space="0" w:color="auto"/>
+              <w:bottom w:val="single" w:sz="4" w:space="0" w:color="auto"/>
+              <w:right w:val="single" w:sz="4" w:space="0" w:color="auto"/>
             </w:tcBorders>
           </w:tcPr>
           <w:p>
@@ -3635,8 +3627,10 @@
           <w:tcPr>
             <w:tcW w:w="1531" w:type="dxa"/>
             <w:tcBorders>
-              <w:top w:val="nil"/>
-              <w:bottom w:val="nil"/>
+              <w:top w:val="single" w:sz="4" w:space="0" w:color="auto"/>
+              <w:left w:val="single" w:sz="4" w:space="0" w:color="auto"/>
+              <w:bottom w:val="single" w:sz="4" w:space="0" w:color="auto"/>
+              <w:right w:val="single" w:sz="4" w:space="0" w:color="auto"/>
             </w:tcBorders>
           </w:tcPr>
           <w:p>
@@ -3661,7 +3655,9 @@
             <w:tcW w:w="2026" w:type="dxa"/>
             <w:tcBorders>
               <w:top w:val="single" w:sz="4" w:space="0" w:color="auto"/>
+              <w:left w:val="single" w:sz="4" w:space="0" w:color="auto"/>
               <w:bottom w:val="single" w:sz="4" w:space="0" w:color="auto"/>
+              <w:right w:val="single" w:sz="4" w:space="0" w:color="auto"/>
             </w:tcBorders>
           </w:tcPr>
           <w:p>
@@ -3686,8 +3682,10 @@
           <w:tcPr>
             <w:tcW w:w="1060" w:type="dxa"/>
             <w:tcBorders>
-              <w:top w:val="nil"/>
-              <w:bottom w:val="nil"/>
+              <w:top w:val="single" w:sz="4" w:space="0" w:color="auto"/>
+              <w:left w:val="single" w:sz="4" w:space="0" w:color="auto"/>
+              <w:bottom w:val="single" w:sz="4" w:space="0" w:color="auto"/>
+              <w:right w:val="single" w:sz="4" w:space="0" w:color="auto"/>
             </w:tcBorders>
           </w:tcPr>
           <w:p>
@@ -3711,8 +3709,10 @@
           <w:tcPr>
             <w:tcW w:w="1295" w:type="dxa"/>
             <w:tcBorders>
-              <w:top w:val="nil"/>
-              <w:bottom w:val="nil"/>
+              <w:top w:val="single" w:sz="4" w:space="0" w:color="auto"/>
+              <w:left w:val="single" w:sz="4" w:space="0" w:color="auto"/>
+              <w:bottom w:val="single" w:sz="4" w:space="0" w:color="auto"/>
+              <w:right w:val="single" w:sz="4" w:space="0" w:color="auto"/>
             </w:tcBorders>
           </w:tcPr>
           <w:p>
@@ -3736,8 +3736,10 @@
           <w:tcPr>
             <w:tcW w:w="1649" w:type="dxa"/>
             <w:tcBorders>
-              <w:top w:val="nil"/>
-              <w:bottom w:val="nil"/>
+              <w:top w:val="single" w:sz="4" w:space="0" w:color="auto"/>
+              <w:left w:val="single" w:sz="4" w:space="0" w:color="auto"/>
+              <w:bottom w:val="single" w:sz="4" w:space="0" w:color="auto"/>
+              <w:right w:val="single" w:sz="4" w:space="0" w:color="auto"/>
             </w:tcBorders>
           </w:tcPr>
           <w:p>
@@ -3761,8 +3763,10 @@
           <w:tcPr>
             <w:tcW w:w="1531" w:type="dxa"/>
             <w:tcBorders>
-              <w:top w:val="nil"/>
-              <w:bottom w:val="nil"/>
+              <w:top w:val="single" w:sz="4" w:space="0" w:color="auto"/>
+              <w:left w:val="single" w:sz="4" w:space="0" w:color="auto"/>
+              <w:bottom w:val="single" w:sz="4" w:space="0" w:color="auto"/>
+              <w:right w:val="single" w:sz="4" w:space="0" w:color="auto"/>
             </w:tcBorders>
           </w:tcPr>
           <w:p>
@@ -3794,7 +3798,9 @@
             <w:tcW w:w="2026" w:type="dxa"/>
             <w:tcBorders>
               <w:top w:val="single" w:sz="4" w:space="0" w:color="auto"/>
+              <w:left w:val="single" w:sz="4" w:space="0" w:color="auto"/>
               <w:bottom w:val="single" w:sz="4" w:space="0" w:color="auto"/>
+              <w:right w:val="single" w:sz="4" w:space="0" w:color="auto"/>
             </w:tcBorders>
           </w:tcPr>
           <w:p>
@@ -3826,8 +3832,10 @@
           <w:tcPr>
             <w:tcW w:w="1060" w:type="dxa"/>
             <w:tcBorders>
-              <w:top w:val="nil"/>
-              <w:bottom w:val="nil"/>
+              <w:top w:val="single" w:sz="4" w:space="0" w:color="auto"/>
+              <w:left w:val="single" w:sz="4" w:space="0" w:color="auto"/>
+              <w:bottom w:val="single" w:sz="4" w:space="0" w:color="auto"/>
+              <w:right w:val="single" w:sz="4" w:space="0" w:color="auto"/>
             </w:tcBorders>
           </w:tcPr>
           <w:p>
@@ -3851,8 +3859,10 @@
           <w:tcPr>
             <w:tcW w:w="1295" w:type="dxa"/>
             <w:tcBorders>
-              <w:top w:val="nil"/>
-              <w:bottom w:val="nil"/>
+              <w:top w:val="single" w:sz="4" w:space="0" w:color="auto"/>
+              <w:left w:val="single" w:sz="4" w:space="0" w:color="auto"/>
+              <w:bottom w:val="single" w:sz="4" w:space="0" w:color="auto"/>
+              <w:right w:val="single" w:sz="4" w:space="0" w:color="auto"/>
             </w:tcBorders>
           </w:tcPr>
           <w:p>
@@ -3876,8 +3886,10 @@
           <w:tcPr>
             <w:tcW w:w="1649" w:type="dxa"/>
             <w:tcBorders>
-              <w:top w:val="nil"/>
-              <w:bottom w:val="nil"/>
+              <w:top w:val="single" w:sz="4" w:space="0" w:color="auto"/>
+              <w:left w:val="single" w:sz="4" w:space="0" w:color="auto"/>
+              <w:bottom w:val="single" w:sz="4" w:space="0" w:color="auto"/>
+              <w:right w:val="single" w:sz="4" w:space="0" w:color="auto"/>
             </w:tcBorders>
           </w:tcPr>
           <w:p>
@@ -3901,8 +3913,10 @@
           <w:tcPr>
             <w:tcW w:w="1531" w:type="dxa"/>
             <w:tcBorders>
-              <w:top w:val="nil"/>
-              <w:bottom w:val="nil"/>
+              <w:top w:val="single" w:sz="4" w:space="0" w:color="auto"/>
+              <w:left w:val="single" w:sz="4" w:space="0" w:color="auto"/>
+              <w:bottom w:val="single" w:sz="4" w:space="0" w:color="auto"/>
+              <w:right w:val="single" w:sz="4" w:space="0" w:color="auto"/>
             </w:tcBorders>
           </w:tcPr>
           <w:p>
@@ -3933,7 +3947,9 @@
             <w:tcW w:w="2026" w:type="dxa"/>
             <w:tcBorders>
               <w:top w:val="single" w:sz="4" w:space="0" w:color="auto"/>
+              <w:left w:val="single" w:sz="4" w:space="0" w:color="auto"/>
               <w:bottom w:val="single" w:sz="4" w:space="0" w:color="auto"/>
+              <w:right w:val="single" w:sz="4" w:space="0" w:color="auto"/>
             </w:tcBorders>
           </w:tcPr>
           <w:p>
@@ -3958,8 +3974,10 @@
           <w:tcPr>
             <w:tcW w:w="1060" w:type="dxa"/>
             <w:tcBorders>
-              <w:top w:val="nil"/>
-              <w:bottom w:val="nil"/>
+              <w:top w:val="single" w:sz="4" w:space="0" w:color="auto"/>
+              <w:left w:val="single" w:sz="4" w:space="0" w:color="auto"/>
+              <w:bottom w:val="single" w:sz="4" w:space="0" w:color="auto"/>
+              <w:right w:val="single" w:sz="4" w:space="0" w:color="auto"/>
             </w:tcBorders>
           </w:tcPr>
           <w:p>
@@ -3983,8 +4001,10 @@
           <w:tcPr>
             <w:tcW w:w="1295" w:type="dxa"/>
             <w:tcBorders>
-              <w:top w:val="nil"/>
-              <w:bottom w:val="nil"/>
+              <w:top w:val="single" w:sz="4" w:space="0" w:color="auto"/>
+              <w:left w:val="single" w:sz="4" w:space="0" w:color="auto"/>
+              <w:bottom w:val="single" w:sz="4" w:space="0" w:color="auto"/>
+              <w:right w:val="single" w:sz="4" w:space="0" w:color="auto"/>
             </w:tcBorders>
           </w:tcPr>
           <w:p>
@@ -4008,8 +4028,10 @@
           <w:tcPr>
             <w:tcW w:w="1649" w:type="dxa"/>
             <w:tcBorders>
-              <w:top w:val="nil"/>
-              <w:bottom w:val="nil"/>
+              <w:top w:val="single" w:sz="4" w:space="0" w:color="auto"/>
+              <w:left w:val="single" w:sz="4" w:space="0" w:color="auto"/>
+              <w:bottom w:val="single" w:sz="4" w:space="0" w:color="auto"/>
+              <w:right w:val="single" w:sz="4" w:space="0" w:color="auto"/>
             </w:tcBorders>
           </w:tcPr>
           <w:p>
@@ -4033,8 +4055,10 @@
           <w:tcPr>
             <w:tcW w:w="1531" w:type="dxa"/>
             <w:tcBorders>
-              <w:top w:val="nil"/>
-              <w:bottom w:val="nil"/>
+              <w:top w:val="single" w:sz="4" w:space="0" w:color="auto"/>
+              <w:left w:val="single" w:sz="4" w:space="0" w:color="auto"/>
+              <w:bottom w:val="single" w:sz="4" w:space="0" w:color="auto"/>
+              <w:right w:val="single" w:sz="4" w:space="0" w:color="auto"/>
             </w:tcBorders>
           </w:tcPr>
           <w:p>
@@ -4066,7 +4090,9 @@
             <w:tcW w:w="2026" w:type="dxa"/>
             <w:tcBorders>
               <w:top w:val="single" w:sz="4" w:space="0" w:color="auto"/>
+              <w:left w:val="single" w:sz="4" w:space="0" w:color="auto"/>
               <w:bottom w:val="single" w:sz="4" w:space="0" w:color="auto"/>
+              <w:right w:val="single" w:sz="4" w:space="0" w:color="auto"/>
             </w:tcBorders>
           </w:tcPr>
           <w:p>
@@ -4091,8 +4117,10 @@
           <w:tcPr>
             <w:tcW w:w="1060" w:type="dxa"/>
             <w:tcBorders>
-              <w:top w:val="nil"/>
-              <w:bottom w:val="nil"/>
+              <w:top w:val="single" w:sz="4" w:space="0" w:color="auto"/>
+              <w:left w:val="single" w:sz="4" w:space="0" w:color="auto"/>
+              <w:bottom w:val="single" w:sz="4" w:space="0" w:color="auto"/>
+              <w:right w:val="single" w:sz="4" w:space="0" w:color="auto"/>
             </w:tcBorders>
           </w:tcPr>
           <w:p>
@@ -4116,8 +4144,10 @@
           <w:tcPr>
             <w:tcW w:w="1295" w:type="dxa"/>
             <w:tcBorders>
-              <w:top w:val="nil"/>
-              <w:bottom w:val="nil"/>
+              <w:top w:val="single" w:sz="4" w:space="0" w:color="auto"/>
+              <w:left w:val="single" w:sz="4" w:space="0" w:color="auto"/>
+              <w:bottom w:val="single" w:sz="4" w:space="0" w:color="auto"/>
+              <w:right w:val="single" w:sz="4" w:space="0" w:color="auto"/>
             </w:tcBorders>
           </w:tcPr>
           <w:p>
@@ -4141,8 +4171,10 @@
           <w:tcPr>
             <w:tcW w:w="1649" w:type="dxa"/>
             <w:tcBorders>
-              <w:top w:val="nil"/>
-              <w:bottom w:val="nil"/>
+              <w:top w:val="single" w:sz="4" w:space="0" w:color="auto"/>
+              <w:left w:val="single" w:sz="4" w:space="0" w:color="auto"/>
+              <w:bottom w:val="single" w:sz="4" w:space="0" w:color="auto"/>
+              <w:right w:val="single" w:sz="4" w:space="0" w:color="auto"/>
             </w:tcBorders>
           </w:tcPr>
           <w:p>
@@ -4166,8 +4198,10 @@
           <w:tcPr>
             <w:tcW w:w="1531" w:type="dxa"/>
             <w:tcBorders>
-              <w:top w:val="nil"/>
-              <w:bottom w:val="nil"/>
+              <w:top w:val="single" w:sz="4" w:space="0" w:color="auto"/>
+              <w:left w:val="single" w:sz="4" w:space="0" w:color="auto"/>
+              <w:bottom w:val="single" w:sz="4" w:space="0" w:color="auto"/>
+              <w:right w:val="single" w:sz="4" w:space="0" w:color="auto"/>
             </w:tcBorders>
           </w:tcPr>
           <w:p>
@@ -4198,7 +4232,9 @@
             <w:tcW w:w="2026" w:type="dxa"/>
             <w:tcBorders>
               <w:top w:val="single" w:sz="4" w:space="0" w:color="auto"/>
+              <w:left w:val="single" w:sz="4" w:space="0" w:color="auto"/>
               <w:bottom w:val="single" w:sz="4" w:space="0" w:color="auto"/>
+              <w:right w:val="single" w:sz="4" w:space="0" w:color="auto"/>
             </w:tcBorders>
           </w:tcPr>
           <w:p>
@@ -4223,8 +4259,10 @@
           <w:tcPr>
             <w:tcW w:w="1060" w:type="dxa"/>
             <w:tcBorders>
-              <w:top w:val="nil"/>
-              <w:bottom w:val="nil"/>
+              <w:top w:val="single" w:sz="4" w:space="0" w:color="auto"/>
+              <w:left w:val="single" w:sz="4" w:space="0" w:color="auto"/>
+              <w:bottom w:val="single" w:sz="4" w:space="0" w:color="auto"/>
+              <w:right w:val="single" w:sz="4" w:space="0" w:color="auto"/>
             </w:tcBorders>
           </w:tcPr>
           <w:p>
@@ -4248,8 +4286,10 @@
           <w:tcPr>
             <w:tcW w:w="1295" w:type="dxa"/>
             <w:tcBorders>
-              <w:top w:val="nil"/>
-              <w:bottom w:val="nil"/>
+              <w:top w:val="single" w:sz="4" w:space="0" w:color="auto"/>
+              <w:left w:val="single" w:sz="4" w:space="0" w:color="auto"/>
+              <w:bottom w:val="single" w:sz="4" w:space="0" w:color="auto"/>
+              <w:right w:val="single" w:sz="4" w:space="0" w:color="auto"/>
             </w:tcBorders>
           </w:tcPr>
           <w:p>
@@ -4279,8 +4319,10 @@
           <w:tcPr>
             <w:tcW w:w="1649" w:type="dxa"/>
             <w:tcBorders>
-              <w:top w:val="nil"/>
-              <w:bottom w:val="nil"/>
+              <w:top w:val="single" w:sz="4" w:space="0" w:color="auto"/>
+              <w:left w:val="single" w:sz="4" w:space="0" w:color="auto"/>
+              <w:bottom w:val="single" w:sz="4" w:space="0" w:color="auto"/>
+              <w:right w:val="single" w:sz="4" w:space="0" w:color="auto"/>
             </w:tcBorders>
           </w:tcPr>
           <w:p>
@@ -4304,8 +4346,10 @@
           <w:tcPr>
             <w:tcW w:w="1531" w:type="dxa"/>
             <w:tcBorders>
-              <w:top w:val="nil"/>
-              <w:bottom w:val="nil"/>
+              <w:top w:val="single" w:sz="4" w:space="0" w:color="auto"/>
+              <w:left w:val="single" w:sz="4" w:space="0" w:color="auto"/>
+              <w:bottom w:val="single" w:sz="4" w:space="0" w:color="auto"/>
+              <w:right w:val="single" w:sz="4" w:space="0" w:color="auto"/>
             </w:tcBorders>
           </w:tcPr>
           <w:p>
@@ -4337,7 +4381,9 @@
             <w:tcW w:w="2026" w:type="dxa"/>
             <w:tcBorders>
               <w:top w:val="single" w:sz="4" w:space="0" w:color="auto"/>
+              <w:left w:val="single" w:sz="4" w:space="0" w:color="auto"/>
               <w:bottom w:val="single" w:sz="4" w:space="0" w:color="auto"/>
+              <w:right w:val="single" w:sz="4" w:space="0" w:color="auto"/>
             </w:tcBorders>
           </w:tcPr>
           <w:p>
@@ -4362,8 +4408,10 @@
           <w:tcPr>
             <w:tcW w:w="1060" w:type="dxa"/>
             <w:tcBorders>
-              <w:top w:val="nil"/>
-              <w:bottom w:val="nil"/>
+              <w:top w:val="single" w:sz="4" w:space="0" w:color="auto"/>
+              <w:left w:val="single" w:sz="4" w:space="0" w:color="auto"/>
+              <w:bottom w:val="single" w:sz="4" w:space="0" w:color="auto"/>
+              <w:right w:val="single" w:sz="4" w:space="0" w:color="auto"/>
             </w:tcBorders>
           </w:tcPr>
           <w:p>
@@ -4393,8 +4441,10 @@
           <w:tcPr>
             <w:tcW w:w="1295" w:type="dxa"/>
             <w:tcBorders>
-              <w:top w:val="nil"/>
-              <w:bottom w:val="nil"/>
+              <w:top w:val="single" w:sz="4" w:space="0" w:color="auto"/>
+              <w:left w:val="single" w:sz="4" w:space="0" w:color="auto"/>
+              <w:bottom w:val="single" w:sz="4" w:space="0" w:color="auto"/>
+              <w:right w:val="single" w:sz="4" w:space="0" w:color="auto"/>
             </w:tcBorders>
           </w:tcPr>
           <w:p>
@@ -4424,8 +4474,10 @@
           <w:tcPr>
             <w:tcW w:w="1649" w:type="dxa"/>
             <w:tcBorders>
-              <w:top w:val="nil"/>
-              <w:bottom w:val="nil"/>
+              <w:top w:val="single" w:sz="4" w:space="0" w:color="auto"/>
+              <w:left w:val="single" w:sz="4" w:space="0" w:color="auto"/>
+              <w:bottom w:val="single" w:sz="4" w:space="0" w:color="auto"/>
+              <w:right w:val="single" w:sz="4" w:space="0" w:color="auto"/>
             </w:tcBorders>
           </w:tcPr>
           <w:p>
@@ -4449,8 +4501,10 @@
           <w:tcPr>
             <w:tcW w:w="1531" w:type="dxa"/>
             <w:tcBorders>
-              <w:top w:val="nil"/>
-              <w:bottom w:val="nil"/>
+              <w:top w:val="single" w:sz="4" w:space="0" w:color="auto"/>
+              <w:left w:val="single" w:sz="4" w:space="0" w:color="auto"/>
+              <w:bottom w:val="single" w:sz="4" w:space="0" w:color="auto"/>
+              <w:right w:val="single" w:sz="4" w:space="0" w:color="auto"/>
             </w:tcBorders>
           </w:tcPr>
           <w:p>
@@ -4481,7 +4535,9 @@
             <w:tcW w:w="2026" w:type="dxa"/>
             <w:tcBorders>
               <w:top w:val="single" w:sz="4" w:space="0" w:color="auto"/>
+              <w:left w:val="single" w:sz="4" w:space="0" w:color="auto"/>
               <w:bottom w:val="single" w:sz="4" w:space="0" w:color="auto"/>
+              <w:right w:val="single" w:sz="4" w:space="0" w:color="auto"/>
             </w:tcBorders>
           </w:tcPr>
           <w:p>
@@ -4522,8 +4578,10 @@
           <w:tcPr>
             <w:tcW w:w="1060" w:type="dxa"/>
             <w:tcBorders>
-              <w:top w:val="nil"/>
-              <w:bottom w:val="nil"/>
+              <w:top w:val="single" w:sz="4" w:space="0" w:color="auto"/>
+              <w:left w:val="single" w:sz="4" w:space="0" w:color="auto"/>
+              <w:bottom w:val="single" w:sz="4" w:space="0" w:color="auto"/>
+              <w:right w:val="single" w:sz="4" w:space="0" w:color="auto"/>
             </w:tcBorders>
           </w:tcPr>
           <w:p>
@@ -4553,8 +4611,10 @@
           <w:tcPr>
             <w:tcW w:w="1295" w:type="dxa"/>
             <w:tcBorders>
-              <w:top w:val="nil"/>
-              <w:bottom w:val="nil"/>
+              <w:top w:val="single" w:sz="4" w:space="0" w:color="auto"/>
+              <w:left w:val="single" w:sz="4" w:space="0" w:color="auto"/>
+              <w:bottom w:val="single" w:sz="4" w:space="0" w:color="auto"/>
+              <w:right w:val="single" w:sz="4" w:space="0" w:color="auto"/>
             </w:tcBorders>
           </w:tcPr>
           <w:p>
@@ -4578,8 +4638,10 @@
           <w:tcPr>
             <w:tcW w:w="1649" w:type="dxa"/>
             <w:tcBorders>
-              <w:top w:val="nil"/>
-              <w:bottom w:val="nil"/>
+              <w:top w:val="single" w:sz="4" w:space="0" w:color="auto"/>
+              <w:left w:val="single" w:sz="4" w:space="0" w:color="auto"/>
+              <w:bottom w:val="single" w:sz="4" w:space="0" w:color="auto"/>
+              <w:right w:val="single" w:sz="4" w:space="0" w:color="auto"/>
             </w:tcBorders>
           </w:tcPr>
           <w:p>
@@ -4603,8 +4665,10 @@
           <w:tcPr>
             <w:tcW w:w="1531" w:type="dxa"/>
             <w:tcBorders>
-              <w:top w:val="nil"/>
-              <w:bottom w:val="nil"/>
+              <w:top w:val="single" w:sz="4" w:space="0" w:color="auto"/>
+              <w:left w:val="single" w:sz="4" w:space="0" w:color="auto"/>
+              <w:bottom w:val="single" w:sz="4" w:space="0" w:color="auto"/>
+              <w:right w:val="single" w:sz="4" w:space="0" w:color="auto"/>
             </w:tcBorders>
           </w:tcPr>
           <w:p>
@@ -4636,7 +4700,9 @@
             <w:tcW w:w="2026" w:type="dxa"/>
             <w:tcBorders>
               <w:top w:val="single" w:sz="4" w:space="0" w:color="auto"/>
+              <w:left w:val="single" w:sz="4" w:space="0" w:color="auto"/>
               <w:bottom w:val="single" w:sz="4" w:space="0" w:color="auto"/>
+              <w:right w:val="single" w:sz="4" w:space="0" w:color="auto"/>
             </w:tcBorders>
           </w:tcPr>
           <w:p>
@@ -4684,8 +4750,10 @@
           <w:tcPr>
             <w:tcW w:w="1060" w:type="dxa"/>
             <w:tcBorders>
-              <w:top w:val="nil"/>
-              <w:bottom w:val="nil"/>
+              <w:top w:val="single" w:sz="4" w:space="0" w:color="auto"/>
+              <w:left w:val="single" w:sz="4" w:space="0" w:color="auto"/>
+              <w:bottom w:val="single" w:sz="4" w:space="0" w:color="auto"/>
+              <w:right w:val="single" w:sz="4" w:space="0" w:color="auto"/>
             </w:tcBorders>
           </w:tcPr>
           <w:p>
@@ -4715,8 +4783,10 @@
           <w:tcPr>
             <w:tcW w:w="1295" w:type="dxa"/>
             <w:tcBorders>
-              <w:top w:val="nil"/>
-              <w:bottom w:val="nil"/>
+              <w:top w:val="single" w:sz="4" w:space="0" w:color="auto"/>
+              <w:left w:val="single" w:sz="4" w:space="0" w:color="auto"/>
+              <w:bottom w:val="single" w:sz="4" w:space="0" w:color="auto"/>
+              <w:right w:val="single" w:sz="4" w:space="0" w:color="auto"/>
             </w:tcBorders>
           </w:tcPr>
           <w:p>
@@ -4740,8 +4810,10 @@
           <w:tcPr>
             <w:tcW w:w="1649" w:type="dxa"/>
             <w:tcBorders>
-              <w:top w:val="nil"/>
-              <w:bottom w:val="nil"/>
+              <w:top w:val="single" w:sz="4" w:space="0" w:color="auto"/>
+              <w:left w:val="single" w:sz="4" w:space="0" w:color="auto"/>
+              <w:bottom w:val="single" w:sz="4" w:space="0" w:color="auto"/>
+              <w:right w:val="single" w:sz="4" w:space="0" w:color="auto"/>
             </w:tcBorders>
           </w:tcPr>
           <w:p>
@@ -4765,8 +4837,10 @@
           <w:tcPr>
             <w:tcW w:w="1531" w:type="dxa"/>
             <w:tcBorders>
-              <w:top w:val="nil"/>
-              <w:bottom w:val="nil"/>
+              <w:top w:val="single" w:sz="4" w:space="0" w:color="auto"/>
+              <w:left w:val="single" w:sz="4" w:space="0" w:color="auto"/>
+              <w:bottom w:val="single" w:sz="4" w:space="0" w:color="auto"/>
+              <w:right w:val="single" w:sz="4" w:space="0" w:color="auto"/>
             </w:tcBorders>
           </w:tcPr>
           <w:p>
@@ -4797,7 +4871,9 @@
             <w:tcW w:w="2026" w:type="dxa"/>
             <w:tcBorders>
               <w:top w:val="single" w:sz="4" w:space="0" w:color="auto"/>
+              <w:left w:val="single" w:sz="4" w:space="0" w:color="auto"/>
               <w:bottom w:val="single" w:sz="4" w:space="0" w:color="auto"/>
+              <w:right w:val="single" w:sz="4" w:space="0" w:color="auto"/>
             </w:tcBorders>
           </w:tcPr>
           <w:p>
@@ -4822,8 +4898,10 @@
           <w:tcPr>
             <w:tcW w:w="1060" w:type="dxa"/>
             <w:tcBorders>
-              <w:top w:val="nil"/>
-              <w:bottom w:val="nil"/>
+              <w:top w:val="single" w:sz="4" w:space="0" w:color="auto"/>
+              <w:left w:val="single" w:sz="4" w:space="0" w:color="auto"/>
+              <w:bottom w:val="single" w:sz="4" w:space="0" w:color="auto"/>
+              <w:right w:val="single" w:sz="4" w:space="0" w:color="auto"/>
             </w:tcBorders>
           </w:tcPr>
           <w:p>
@@ -4847,8 +4925,10 @@
           <w:tcPr>
             <w:tcW w:w="1295" w:type="dxa"/>
             <w:tcBorders>
-              <w:top w:val="nil"/>
-              <w:bottom w:val="nil"/>
+              <w:top w:val="single" w:sz="4" w:space="0" w:color="auto"/>
+              <w:left w:val="single" w:sz="4" w:space="0" w:color="auto"/>
+              <w:bottom w:val="single" w:sz="4" w:space="0" w:color="auto"/>
+              <w:right w:val="single" w:sz="4" w:space="0" w:color="auto"/>
             </w:tcBorders>
           </w:tcPr>
           <w:p>
@@ -4872,8 +4952,10 @@
           <w:tcPr>
             <w:tcW w:w="1649" w:type="dxa"/>
             <w:tcBorders>
-              <w:top w:val="nil"/>
-              <w:bottom w:val="nil"/>
+              <w:top w:val="single" w:sz="4" w:space="0" w:color="auto"/>
+              <w:left w:val="single" w:sz="4" w:space="0" w:color="auto"/>
+              <w:bottom w:val="single" w:sz="4" w:space="0" w:color="auto"/>
+              <w:right w:val="single" w:sz="4" w:space="0" w:color="auto"/>
             </w:tcBorders>
           </w:tcPr>
           <w:p>
@@ -4897,8 +4979,10 @@
           <w:tcPr>
             <w:tcW w:w="1531" w:type="dxa"/>
             <w:tcBorders>
-              <w:top w:val="nil"/>
-              <w:bottom w:val="nil"/>
+              <w:top w:val="single" w:sz="4" w:space="0" w:color="auto"/>
+              <w:left w:val="single" w:sz="4" w:space="0" w:color="auto"/>
+              <w:bottom w:val="single" w:sz="4" w:space="0" w:color="auto"/>
+              <w:right w:val="single" w:sz="4" w:space="0" w:color="auto"/>
             </w:tcBorders>
           </w:tcPr>
           <w:p>
@@ -4930,7 +5014,9 @@
             <w:tcW w:w="2026" w:type="dxa"/>
             <w:tcBorders>
               <w:top w:val="single" w:sz="4" w:space="0" w:color="auto"/>
+              <w:left w:val="single" w:sz="4" w:space="0" w:color="auto"/>
               <w:bottom w:val="single" w:sz="4" w:space="0" w:color="auto"/>
+              <w:right w:val="single" w:sz="4" w:space="0" w:color="auto"/>
             </w:tcBorders>
           </w:tcPr>
           <w:p>
@@ -4955,8 +5041,10 @@
           <w:tcPr>
             <w:tcW w:w="1060" w:type="dxa"/>
             <w:tcBorders>
-              <w:top w:val="nil"/>
-              <w:bottom w:val="nil"/>
+              <w:top w:val="single" w:sz="4" w:space="0" w:color="auto"/>
+              <w:left w:val="single" w:sz="4" w:space="0" w:color="auto"/>
+              <w:bottom w:val="single" w:sz="4" w:space="0" w:color="auto"/>
+              <w:right w:val="single" w:sz="4" w:space="0" w:color="auto"/>
             </w:tcBorders>
           </w:tcPr>
           <w:p>
@@ -4980,8 +5068,10 @@
           <w:tcPr>
             <w:tcW w:w="1295" w:type="dxa"/>
             <w:tcBorders>
-              <w:top w:val="nil"/>
-              <w:bottom w:val="nil"/>
+              <w:top w:val="single" w:sz="4" w:space="0" w:color="auto"/>
+              <w:left w:val="single" w:sz="4" w:space="0" w:color="auto"/>
+              <w:bottom w:val="single" w:sz="4" w:space="0" w:color="auto"/>
+              <w:right w:val="single" w:sz="4" w:space="0" w:color="auto"/>
             </w:tcBorders>
           </w:tcPr>
           <w:p>
@@ -5005,8 +5095,10 @@
           <w:tcPr>
             <w:tcW w:w="1649" w:type="dxa"/>
             <w:tcBorders>
-              <w:top w:val="nil"/>
-              <w:bottom w:val="nil"/>
+              <w:top w:val="single" w:sz="4" w:space="0" w:color="auto"/>
+              <w:left w:val="single" w:sz="4" w:space="0" w:color="auto"/>
+              <w:bottom w:val="single" w:sz="4" w:space="0" w:color="auto"/>
+              <w:right w:val="single" w:sz="4" w:space="0" w:color="auto"/>
             </w:tcBorders>
           </w:tcPr>
           <w:p>
@@ -5030,8 +5122,10 @@
           <w:tcPr>
             <w:tcW w:w="1531" w:type="dxa"/>
             <w:tcBorders>
-              <w:top w:val="nil"/>
-              <w:bottom w:val="nil"/>
+              <w:top w:val="single" w:sz="4" w:space="0" w:color="auto"/>
+              <w:left w:val="single" w:sz="4" w:space="0" w:color="auto"/>
+              <w:bottom w:val="single" w:sz="4" w:space="0" w:color="auto"/>
+              <w:right w:val="single" w:sz="4" w:space="0" w:color="auto"/>
             </w:tcBorders>
           </w:tcPr>
           <w:p>
@@ -5062,7 +5156,9 @@
             <w:tcW w:w="2026" w:type="dxa"/>
             <w:tcBorders>
               <w:top w:val="single" w:sz="4" w:space="0" w:color="auto"/>
+              <w:left w:val="single" w:sz="4" w:space="0" w:color="auto"/>
               <w:bottom w:val="single" w:sz="4" w:space="0" w:color="auto"/>
+              <w:right w:val="single" w:sz="4" w:space="0" w:color="auto"/>
             </w:tcBorders>
           </w:tcPr>
           <w:p>
@@ -5087,8 +5183,10 @@
           <w:tcPr>
             <w:tcW w:w="1060" w:type="dxa"/>
             <w:tcBorders>
-              <w:top w:val="nil"/>
-              <w:bottom w:val="nil"/>
+              <w:top w:val="single" w:sz="4" w:space="0" w:color="auto"/>
+              <w:left w:val="single" w:sz="4" w:space="0" w:color="auto"/>
+              <w:bottom w:val="single" w:sz="4" w:space="0" w:color="auto"/>
+              <w:right w:val="single" w:sz="4" w:space="0" w:color="auto"/>
             </w:tcBorders>
           </w:tcPr>
           <w:p>
@@ -5112,8 +5210,10 @@
           <w:tcPr>
             <w:tcW w:w="1295" w:type="dxa"/>
             <w:tcBorders>
-              <w:top w:val="nil"/>
-              <w:bottom w:val="nil"/>
+              <w:top w:val="single" w:sz="4" w:space="0" w:color="auto"/>
+              <w:left w:val="single" w:sz="4" w:space="0" w:color="auto"/>
+              <w:bottom w:val="single" w:sz="4" w:space="0" w:color="auto"/>
+              <w:right w:val="single" w:sz="4" w:space="0" w:color="auto"/>
             </w:tcBorders>
           </w:tcPr>
           <w:p>
@@ -5137,8 +5237,10 @@
           <w:tcPr>
             <w:tcW w:w="1649" w:type="dxa"/>
             <w:tcBorders>
-              <w:top w:val="nil"/>
-              <w:bottom w:val="nil"/>
+              <w:top w:val="single" w:sz="4" w:space="0" w:color="auto"/>
+              <w:left w:val="single" w:sz="4" w:space="0" w:color="auto"/>
+              <w:bottom w:val="single" w:sz="4" w:space="0" w:color="auto"/>
+              <w:right w:val="single" w:sz="4" w:space="0" w:color="auto"/>
             </w:tcBorders>
           </w:tcPr>
           <w:p>
@@ -5162,8 +5264,10 @@
           <w:tcPr>
             <w:tcW w:w="1531" w:type="dxa"/>
             <w:tcBorders>
-              <w:top w:val="nil"/>
-              <w:bottom w:val="nil"/>
+              <w:top w:val="single" w:sz="4" w:space="0" w:color="auto"/>
+              <w:left w:val="single" w:sz="4" w:space="0" w:color="auto"/>
+              <w:bottom w:val="single" w:sz="4" w:space="0" w:color="auto"/>
+              <w:right w:val="single" w:sz="4" w:space="0" w:color="auto"/>
             </w:tcBorders>
           </w:tcPr>
           <w:p>
@@ -5195,7 +5299,9 @@
             <w:tcW w:w="2026" w:type="dxa"/>
             <w:tcBorders>
               <w:top w:val="single" w:sz="4" w:space="0" w:color="auto"/>
+              <w:left w:val="single" w:sz="4" w:space="0" w:color="auto"/>
               <w:bottom w:val="single" w:sz="4" w:space="0" w:color="auto"/>
+              <w:right w:val="single" w:sz="4" w:space="0" w:color="auto"/>
             </w:tcBorders>
           </w:tcPr>
           <w:p>
@@ -5212,7 +5318,6 @@
                 <w:b w:val="0"/>
                 <w:lang w:val="en-US"/>
               </w:rPr>
-              <w:lastRenderedPageBreak/>
               <w:t>Implement basic payment method</w:t>
             </w:r>
           </w:p>
@@ -5221,8 +5326,10 @@
           <w:tcPr>
             <w:tcW w:w="1060" w:type="dxa"/>
             <w:tcBorders>
-              <w:top w:val="nil"/>
-              <w:bottom w:val="nil"/>
+              <w:top w:val="single" w:sz="4" w:space="0" w:color="auto"/>
+              <w:left w:val="single" w:sz="4" w:space="0" w:color="auto"/>
+              <w:bottom w:val="single" w:sz="4" w:space="0" w:color="auto"/>
+              <w:right w:val="single" w:sz="4" w:space="0" w:color="auto"/>
             </w:tcBorders>
           </w:tcPr>
           <w:p>
@@ -5246,8 +5353,10 @@
           <w:tcPr>
             <w:tcW w:w="1295" w:type="dxa"/>
             <w:tcBorders>
-              <w:top w:val="nil"/>
-              <w:bottom w:val="nil"/>
+              <w:top w:val="single" w:sz="4" w:space="0" w:color="auto"/>
+              <w:left w:val="single" w:sz="4" w:space="0" w:color="auto"/>
+              <w:bottom w:val="single" w:sz="4" w:space="0" w:color="auto"/>
+              <w:right w:val="single" w:sz="4" w:space="0" w:color="auto"/>
             </w:tcBorders>
           </w:tcPr>
           <w:p>
@@ -5271,8 +5380,10 @@
           <w:tcPr>
             <w:tcW w:w="1649" w:type="dxa"/>
             <w:tcBorders>
-              <w:top w:val="nil"/>
-              <w:bottom w:val="nil"/>
+              <w:top w:val="single" w:sz="4" w:space="0" w:color="auto"/>
+              <w:left w:val="single" w:sz="4" w:space="0" w:color="auto"/>
+              <w:bottom w:val="single" w:sz="4" w:space="0" w:color="auto"/>
+              <w:right w:val="single" w:sz="4" w:space="0" w:color="auto"/>
             </w:tcBorders>
           </w:tcPr>
           <w:p>
@@ -5296,8 +5407,10 @@
           <w:tcPr>
             <w:tcW w:w="1531" w:type="dxa"/>
             <w:tcBorders>
-              <w:top w:val="nil"/>
-              <w:bottom w:val="nil"/>
+              <w:top w:val="single" w:sz="4" w:space="0" w:color="auto"/>
+              <w:left w:val="single" w:sz="4" w:space="0" w:color="auto"/>
+              <w:bottom w:val="single" w:sz="4" w:space="0" w:color="auto"/>
+              <w:right w:val="single" w:sz="4" w:space="0" w:color="auto"/>
             </w:tcBorders>
           </w:tcPr>
           <w:p>
@@ -5328,7 +5441,9 @@
             <w:tcW w:w="2026" w:type="dxa"/>
             <w:tcBorders>
               <w:top w:val="single" w:sz="4" w:space="0" w:color="auto"/>
+              <w:left w:val="single" w:sz="4" w:space="0" w:color="auto"/>
               <w:bottom w:val="single" w:sz="4" w:space="0" w:color="auto"/>
+              <w:right w:val="single" w:sz="4" w:space="0" w:color="auto"/>
             </w:tcBorders>
           </w:tcPr>
           <w:p>
@@ -5353,8 +5468,10 @@
           <w:tcPr>
             <w:tcW w:w="1060" w:type="dxa"/>
             <w:tcBorders>
-              <w:top w:val="nil"/>
-              <w:bottom w:val="nil"/>
+              <w:top w:val="single" w:sz="4" w:space="0" w:color="auto"/>
+              <w:left w:val="single" w:sz="4" w:space="0" w:color="auto"/>
+              <w:bottom w:val="single" w:sz="4" w:space="0" w:color="auto"/>
+              <w:right w:val="single" w:sz="4" w:space="0" w:color="auto"/>
             </w:tcBorders>
           </w:tcPr>
           <w:p>
@@ -5378,8 +5495,10 @@
           <w:tcPr>
             <w:tcW w:w="1295" w:type="dxa"/>
             <w:tcBorders>
-              <w:top w:val="nil"/>
-              <w:bottom w:val="nil"/>
+              <w:top w:val="single" w:sz="4" w:space="0" w:color="auto"/>
+              <w:left w:val="single" w:sz="4" w:space="0" w:color="auto"/>
+              <w:bottom w:val="single" w:sz="4" w:space="0" w:color="auto"/>
+              <w:right w:val="single" w:sz="4" w:space="0" w:color="auto"/>
             </w:tcBorders>
           </w:tcPr>
           <w:p>
@@ -5403,8 +5522,10 @@
           <w:tcPr>
             <w:tcW w:w="1649" w:type="dxa"/>
             <w:tcBorders>
-              <w:top w:val="nil"/>
-              <w:bottom w:val="nil"/>
+              <w:top w:val="single" w:sz="4" w:space="0" w:color="auto"/>
+              <w:left w:val="single" w:sz="4" w:space="0" w:color="auto"/>
+              <w:bottom w:val="single" w:sz="4" w:space="0" w:color="auto"/>
+              <w:right w:val="single" w:sz="4" w:space="0" w:color="auto"/>
             </w:tcBorders>
           </w:tcPr>
           <w:p>
@@ -5428,8 +5549,10 @@
           <w:tcPr>
             <w:tcW w:w="1531" w:type="dxa"/>
             <w:tcBorders>
-              <w:top w:val="nil"/>
-              <w:bottom w:val="nil"/>
+              <w:top w:val="single" w:sz="4" w:space="0" w:color="auto"/>
+              <w:left w:val="single" w:sz="4" w:space="0" w:color="auto"/>
+              <w:bottom w:val="single" w:sz="4" w:space="0" w:color="auto"/>
+              <w:right w:val="single" w:sz="4" w:space="0" w:color="auto"/>
             </w:tcBorders>
           </w:tcPr>
           <w:p>
@@ -5461,7 +5584,9 @@
             <w:tcW w:w="2026" w:type="dxa"/>
             <w:tcBorders>
               <w:top w:val="single" w:sz="4" w:space="0" w:color="auto"/>
+              <w:left w:val="single" w:sz="4" w:space="0" w:color="auto"/>
               <w:bottom w:val="single" w:sz="4" w:space="0" w:color="auto"/>
+              <w:right w:val="single" w:sz="4" w:space="0" w:color="auto"/>
             </w:tcBorders>
           </w:tcPr>
           <w:p>
@@ -5486,8 +5611,10 @@
           <w:tcPr>
             <w:tcW w:w="1060" w:type="dxa"/>
             <w:tcBorders>
-              <w:top w:val="nil"/>
-              <w:bottom w:val="nil"/>
+              <w:top w:val="single" w:sz="4" w:space="0" w:color="auto"/>
+              <w:left w:val="single" w:sz="4" w:space="0" w:color="auto"/>
+              <w:bottom w:val="single" w:sz="4" w:space="0" w:color="auto"/>
+              <w:right w:val="single" w:sz="4" w:space="0" w:color="auto"/>
             </w:tcBorders>
           </w:tcPr>
           <w:p>
@@ -5511,8 +5638,10 @@
           <w:tcPr>
             <w:tcW w:w="1295" w:type="dxa"/>
             <w:tcBorders>
-              <w:top w:val="nil"/>
-              <w:bottom w:val="nil"/>
+              <w:top w:val="single" w:sz="4" w:space="0" w:color="auto"/>
+              <w:left w:val="single" w:sz="4" w:space="0" w:color="auto"/>
+              <w:bottom w:val="single" w:sz="4" w:space="0" w:color="auto"/>
+              <w:right w:val="single" w:sz="4" w:space="0" w:color="auto"/>
             </w:tcBorders>
           </w:tcPr>
           <w:p>
@@ -5536,8 +5665,10 @@
           <w:tcPr>
             <w:tcW w:w="1649" w:type="dxa"/>
             <w:tcBorders>
-              <w:top w:val="nil"/>
-              <w:bottom w:val="nil"/>
+              <w:top w:val="single" w:sz="4" w:space="0" w:color="auto"/>
+              <w:left w:val="single" w:sz="4" w:space="0" w:color="auto"/>
+              <w:bottom w:val="single" w:sz="4" w:space="0" w:color="auto"/>
+              <w:right w:val="single" w:sz="4" w:space="0" w:color="auto"/>
             </w:tcBorders>
           </w:tcPr>
           <w:p>
@@ -5561,8 +5692,10 @@
           <w:tcPr>
             <w:tcW w:w="1531" w:type="dxa"/>
             <w:tcBorders>
-              <w:top w:val="nil"/>
-              <w:bottom w:val="nil"/>
+              <w:top w:val="single" w:sz="4" w:space="0" w:color="auto"/>
+              <w:left w:val="single" w:sz="4" w:space="0" w:color="auto"/>
+              <w:bottom w:val="single" w:sz="4" w:space="0" w:color="auto"/>
+              <w:right w:val="single" w:sz="4" w:space="0" w:color="auto"/>
             </w:tcBorders>
           </w:tcPr>
           <w:p>
@@ -5593,7 +5726,9 @@
             <w:tcW w:w="2026" w:type="dxa"/>
             <w:tcBorders>
               <w:top w:val="single" w:sz="4" w:space="0" w:color="auto"/>
+              <w:left w:val="single" w:sz="4" w:space="0" w:color="auto"/>
               <w:bottom w:val="single" w:sz="4" w:space="0" w:color="auto"/>
+              <w:right w:val="single" w:sz="4" w:space="0" w:color="auto"/>
             </w:tcBorders>
           </w:tcPr>
           <w:p>
@@ -5618,8 +5753,10 @@
           <w:tcPr>
             <w:tcW w:w="1060" w:type="dxa"/>
             <w:tcBorders>
-              <w:top w:val="nil"/>
-              <w:bottom w:val="nil"/>
+              <w:top w:val="single" w:sz="4" w:space="0" w:color="auto"/>
+              <w:left w:val="single" w:sz="4" w:space="0" w:color="auto"/>
+              <w:bottom w:val="single" w:sz="4" w:space="0" w:color="auto"/>
+              <w:right w:val="single" w:sz="4" w:space="0" w:color="auto"/>
             </w:tcBorders>
           </w:tcPr>
           <w:p>
@@ -5643,8 +5780,10 @@
           <w:tcPr>
             <w:tcW w:w="1295" w:type="dxa"/>
             <w:tcBorders>
-              <w:top w:val="nil"/>
-              <w:bottom w:val="nil"/>
+              <w:top w:val="single" w:sz="4" w:space="0" w:color="auto"/>
+              <w:left w:val="single" w:sz="4" w:space="0" w:color="auto"/>
+              <w:bottom w:val="single" w:sz="4" w:space="0" w:color="auto"/>
+              <w:right w:val="single" w:sz="4" w:space="0" w:color="auto"/>
             </w:tcBorders>
           </w:tcPr>
           <w:p>
@@ -5668,8 +5807,10 @@
           <w:tcPr>
             <w:tcW w:w="1649" w:type="dxa"/>
             <w:tcBorders>
-              <w:top w:val="nil"/>
-              <w:bottom w:val="nil"/>
+              <w:top w:val="single" w:sz="4" w:space="0" w:color="auto"/>
+              <w:left w:val="single" w:sz="4" w:space="0" w:color="auto"/>
+              <w:bottom w:val="single" w:sz="4" w:space="0" w:color="auto"/>
+              <w:right w:val="single" w:sz="4" w:space="0" w:color="auto"/>
             </w:tcBorders>
           </w:tcPr>
           <w:p>
@@ -5693,8 +5834,10 @@
           <w:tcPr>
             <w:tcW w:w="1531" w:type="dxa"/>
             <w:tcBorders>
-              <w:top w:val="nil"/>
-              <w:bottom w:val="nil"/>
+              <w:top w:val="single" w:sz="4" w:space="0" w:color="auto"/>
+              <w:left w:val="single" w:sz="4" w:space="0" w:color="auto"/>
+              <w:bottom w:val="single" w:sz="4" w:space="0" w:color="auto"/>
+              <w:right w:val="single" w:sz="4" w:space="0" w:color="auto"/>
             </w:tcBorders>
           </w:tcPr>
           <w:p>
@@ -5784,6 +5927,14 @@
         <w:tblStyle w:val="Tablaconcuadrcula5oscura-nfasis1"/>
         <w:tblW w:w="7654" w:type="dxa"/>
         <w:tblInd w:w="426" w:type="dxa"/>
+        <w:tblBorders>
+          <w:top w:val="single" w:sz="4" w:space="0" w:color="auto"/>
+          <w:left w:val="single" w:sz="4" w:space="0" w:color="auto"/>
+          <w:bottom w:val="single" w:sz="4" w:space="0" w:color="auto"/>
+          <w:right w:val="single" w:sz="4" w:space="0" w:color="auto"/>
+          <w:insideH w:val="single" w:sz="4" w:space="0" w:color="auto"/>
+          <w:insideV w:val="single" w:sz="4" w:space="0" w:color="auto"/>
+        </w:tblBorders>
         <w:tblLayout w:type="fixed"/>
         <w:tblLook w:val="04A0" w:firstRow="1" w:lastRow="0" w:firstColumn="1" w:lastColumn="0" w:noHBand="0" w:noVBand="1"/>
       </w:tblPr>
@@ -5803,10 +5954,9 @@
             <w:cnfStyle w:val="001000000000" w:firstRow="0" w:lastRow="0" w:firstColumn="1" w:lastColumn="0" w:oddVBand="0" w:evenVBand="0" w:oddHBand="0" w:evenHBand="0" w:firstRowFirstColumn="0" w:firstRowLastColumn="0" w:lastRowFirstColumn="0" w:lastRowLastColumn="0"/>
             <w:tcW w:w="2012" w:type="dxa"/>
             <w:tcBorders>
-              <w:top w:val="nil"/>
-              <w:left w:val="nil"/>
-              <w:bottom w:val="single" w:sz="4" w:space="0" w:color="auto"/>
-              <w:right w:val="single" w:sz="4" w:space="0" w:color="auto"/>
+              <w:top w:val="none" w:sz="0" w:space="0" w:color="auto"/>
+              <w:left w:val="none" w:sz="0" w:space="0" w:color="auto"/>
+              <w:right w:val="none" w:sz="0" w:space="0" w:color="auto"/>
             </w:tcBorders>
           </w:tcPr>
           <w:p>
@@ -5825,10 +5975,9 @@
           <w:tcPr>
             <w:tcW w:w="1106" w:type="dxa"/>
             <w:tcBorders>
-              <w:top w:val="nil"/>
-              <w:left w:val="single" w:sz="4" w:space="0" w:color="auto"/>
-              <w:bottom w:val="nil"/>
-              <w:right w:val="single" w:sz="4" w:space="0" w:color="auto"/>
+              <w:top w:val="none" w:sz="0" w:space="0" w:color="auto"/>
+              <w:left w:val="none" w:sz="0" w:space="0" w:color="auto"/>
+              <w:right w:val="none" w:sz="0" w:space="0" w:color="auto"/>
             </w:tcBorders>
           </w:tcPr>
           <w:p>
@@ -5855,10 +6004,9 @@
           <w:tcPr>
             <w:tcW w:w="1418" w:type="dxa"/>
             <w:tcBorders>
-              <w:top w:val="nil"/>
-              <w:left w:val="single" w:sz="4" w:space="0" w:color="auto"/>
-              <w:bottom w:val="nil"/>
-              <w:right w:val="single" w:sz="4" w:space="0" w:color="auto"/>
+              <w:top w:val="none" w:sz="0" w:space="0" w:color="auto"/>
+              <w:left w:val="none" w:sz="0" w:space="0" w:color="auto"/>
+              <w:right w:val="none" w:sz="0" w:space="0" w:color="auto"/>
             </w:tcBorders>
           </w:tcPr>
           <w:p>
@@ -5881,10 +6029,9 @@
           <w:tcPr>
             <w:tcW w:w="1701" w:type="dxa"/>
             <w:tcBorders>
-              <w:top w:val="nil"/>
-              <w:left w:val="single" w:sz="4" w:space="0" w:color="auto"/>
-              <w:bottom w:val="nil"/>
-              <w:right w:val="single" w:sz="4" w:space="0" w:color="auto"/>
+              <w:top w:val="none" w:sz="0" w:space="0" w:color="auto"/>
+              <w:left w:val="none" w:sz="0" w:space="0" w:color="auto"/>
+              <w:right w:val="none" w:sz="0" w:space="0" w:color="auto"/>
             </w:tcBorders>
           </w:tcPr>
           <w:p>
@@ -5915,10 +6062,9 @@
           <w:tcPr>
             <w:tcW w:w="1417" w:type="dxa"/>
             <w:tcBorders>
-              <w:top w:val="nil"/>
-              <w:left w:val="single" w:sz="4" w:space="0" w:color="auto"/>
-              <w:bottom w:val="nil"/>
-              <w:right w:val="single" w:sz="4" w:space="0" w:color="auto"/>
+              <w:top w:val="none" w:sz="0" w:space="0" w:color="auto"/>
+              <w:left w:val="none" w:sz="0" w:space="0" w:color="auto"/>
+              <w:right w:val="none" w:sz="0" w:space="0" w:color="auto"/>
             </w:tcBorders>
           </w:tcPr>
           <w:p>
@@ -5957,8 +6103,7 @@
             <w:cnfStyle w:val="001000000000" w:firstRow="0" w:lastRow="0" w:firstColumn="1" w:lastColumn="0" w:oddVBand="0" w:evenVBand="0" w:oddHBand="0" w:evenHBand="0" w:firstRowFirstColumn="0" w:firstRowLastColumn="0" w:lastRowFirstColumn="0" w:lastRowLastColumn="0"/>
             <w:tcW w:w="2012" w:type="dxa"/>
             <w:tcBorders>
-              <w:top w:val="single" w:sz="4" w:space="0" w:color="auto"/>
-              <w:bottom w:val="single" w:sz="4" w:space="0" w:color="auto"/>
+              <w:left w:val="none" w:sz="0" w:space="0" w:color="auto"/>
             </w:tcBorders>
           </w:tcPr>
           <w:p>
@@ -5982,10 +6127,6 @@
         <w:tc>
           <w:tcPr>
             <w:tcW w:w="1106" w:type="dxa"/>
-            <w:tcBorders>
-              <w:top w:val="nil"/>
-              <w:bottom w:val="nil"/>
-            </w:tcBorders>
           </w:tcPr>
           <w:p>
             <w:pPr>
@@ -6007,10 +6148,6 @@
         <w:tc>
           <w:tcPr>
             <w:tcW w:w="1418" w:type="dxa"/>
-            <w:tcBorders>
-              <w:top w:val="nil"/>
-              <w:bottom w:val="nil"/>
-            </w:tcBorders>
           </w:tcPr>
           <w:p>
             <w:pPr>
@@ -6032,10 +6169,6 @@
         <w:tc>
           <w:tcPr>
             <w:tcW w:w="1701" w:type="dxa"/>
-            <w:tcBorders>
-              <w:top w:val="nil"/>
-              <w:bottom w:val="nil"/>
-            </w:tcBorders>
           </w:tcPr>
           <w:p>
             <w:pPr>
@@ -6054,10 +6187,6 @@
         <w:tc>
           <w:tcPr>
             <w:tcW w:w="1417" w:type="dxa"/>
-            <w:tcBorders>
-              <w:top w:val="nil"/>
-              <w:bottom w:val="nil"/>
-            </w:tcBorders>
           </w:tcPr>
           <w:p>
             <w:pPr>
@@ -6080,8 +6209,7 @@
             <w:cnfStyle w:val="001000000000" w:firstRow="0" w:lastRow="0" w:firstColumn="1" w:lastColumn="0" w:oddVBand="0" w:evenVBand="0" w:oddHBand="0" w:evenHBand="0" w:firstRowFirstColumn="0" w:firstRowLastColumn="0" w:lastRowFirstColumn="0" w:lastRowLastColumn="0"/>
             <w:tcW w:w="2012" w:type="dxa"/>
             <w:tcBorders>
-              <w:top w:val="single" w:sz="4" w:space="0" w:color="auto"/>
-              <w:bottom w:val="single" w:sz="4" w:space="0" w:color="auto"/>
+              <w:left w:val="none" w:sz="0" w:space="0" w:color="auto"/>
             </w:tcBorders>
           </w:tcPr>
           <w:p>
@@ -6105,10 +6233,6 @@
         <w:tc>
           <w:tcPr>
             <w:tcW w:w="1106" w:type="dxa"/>
-            <w:tcBorders>
-              <w:top w:val="nil"/>
-              <w:bottom w:val="nil"/>
-            </w:tcBorders>
           </w:tcPr>
           <w:p>
             <w:pPr>
@@ -6130,10 +6254,6 @@
         <w:tc>
           <w:tcPr>
             <w:tcW w:w="1418" w:type="dxa"/>
-            <w:tcBorders>
-              <w:top w:val="nil"/>
-              <w:bottom w:val="nil"/>
-            </w:tcBorders>
           </w:tcPr>
           <w:p>
             <w:pPr>
@@ -6155,10 +6275,6 @@
         <w:tc>
           <w:tcPr>
             <w:tcW w:w="1701" w:type="dxa"/>
-            <w:tcBorders>
-              <w:top w:val="nil"/>
-              <w:bottom w:val="nil"/>
-            </w:tcBorders>
           </w:tcPr>
           <w:p>
             <w:pPr>
@@ -6180,10 +6296,6 @@
         <w:tc>
           <w:tcPr>
             <w:tcW w:w="1417" w:type="dxa"/>
-            <w:tcBorders>
-              <w:top w:val="nil"/>
-              <w:bottom w:val="nil"/>
-            </w:tcBorders>
           </w:tcPr>
           <w:p>
             <w:pPr>
@@ -6213,8 +6325,7 @@
             <w:cnfStyle w:val="001000000000" w:firstRow="0" w:lastRow="0" w:firstColumn="1" w:lastColumn="0" w:oddVBand="0" w:evenVBand="0" w:oddHBand="0" w:evenHBand="0" w:firstRowFirstColumn="0" w:firstRowLastColumn="0" w:lastRowFirstColumn="0" w:lastRowLastColumn="0"/>
             <w:tcW w:w="2012" w:type="dxa"/>
             <w:tcBorders>
-              <w:top w:val="single" w:sz="4" w:space="0" w:color="auto"/>
-              <w:bottom w:val="single" w:sz="4" w:space="0" w:color="auto"/>
+              <w:left w:val="none" w:sz="0" w:space="0" w:color="auto"/>
             </w:tcBorders>
           </w:tcPr>
           <w:p>
@@ -6231,6 +6342,7 @@
                 <w:b w:val="0"/>
                 <w:lang w:val="en-US"/>
               </w:rPr>
+              <w:lastRenderedPageBreak/>
               <w:t>Social Network Integration: Facebook</w:t>
             </w:r>
           </w:p>
@@ -6238,10 +6350,6 @@
         <w:tc>
           <w:tcPr>
             <w:tcW w:w="1106" w:type="dxa"/>
-            <w:tcBorders>
-              <w:top w:val="nil"/>
-              <w:bottom w:val="nil"/>
-            </w:tcBorders>
           </w:tcPr>
           <w:p>
             <w:pPr>
@@ -6263,10 +6371,6 @@
         <w:tc>
           <w:tcPr>
             <w:tcW w:w="1418" w:type="dxa"/>
-            <w:tcBorders>
-              <w:top w:val="nil"/>
-              <w:bottom w:val="nil"/>
-            </w:tcBorders>
           </w:tcPr>
           <w:p>
             <w:pPr>
@@ -6288,10 +6392,6 @@
         <w:tc>
           <w:tcPr>
             <w:tcW w:w="1701" w:type="dxa"/>
-            <w:tcBorders>
-              <w:top w:val="nil"/>
-              <w:bottom w:val="nil"/>
-            </w:tcBorders>
           </w:tcPr>
           <w:p>
             <w:pPr>
@@ -6313,10 +6413,6 @@
         <w:tc>
           <w:tcPr>
             <w:tcW w:w="1417" w:type="dxa"/>
-            <w:tcBorders>
-              <w:top w:val="nil"/>
-              <w:bottom w:val="nil"/>
-            </w:tcBorders>
           </w:tcPr>
           <w:p>
             <w:pPr>
@@ -6345,8 +6441,7 @@
             <w:cnfStyle w:val="001000000000" w:firstRow="0" w:lastRow="0" w:firstColumn="1" w:lastColumn="0" w:oddVBand="0" w:evenVBand="0" w:oddHBand="0" w:evenHBand="0" w:firstRowFirstColumn="0" w:firstRowLastColumn="0" w:lastRowFirstColumn="0" w:lastRowLastColumn="0"/>
             <w:tcW w:w="2012" w:type="dxa"/>
             <w:tcBorders>
-              <w:top w:val="single" w:sz="4" w:space="0" w:color="auto"/>
-              <w:bottom w:val="single" w:sz="4" w:space="0" w:color="auto"/>
+              <w:left w:val="none" w:sz="0" w:space="0" w:color="auto"/>
             </w:tcBorders>
           </w:tcPr>
           <w:p>
@@ -6370,10 +6465,6 @@
         <w:tc>
           <w:tcPr>
             <w:tcW w:w="1106" w:type="dxa"/>
-            <w:tcBorders>
-              <w:top w:val="nil"/>
-              <w:bottom w:val="nil"/>
-            </w:tcBorders>
           </w:tcPr>
           <w:p>
             <w:pPr>
@@ -6395,10 +6486,6 @@
         <w:tc>
           <w:tcPr>
             <w:tcW w:w="1418" w:type="dxa"/>
-            <w:tcBorders>
-              <w:top w:val="nil"/>
-              <w:bottom w:val="nil"/>
-            </w:tcBorders>
           </w:tcPr>
           <w:p>
             <w:pPr>
@@ -6420,10 +6507,6 @@
         <w:tc>
           <w:tcPr>
             <w:tcW w:w="1701" w:type="dxa"/>
-            <w:tcBorders>
-              <w:top w:val="nil"/>
-              <w:bottom w:val="nil"/>
-            </w:tcBorders>
           </w:tcPr>
           <w:p>
             <w:pPr>
@@ -6445,10 +6528,6 @@
         <w:tc>
           <w:tcPr>
             <w:tcW w:w="1417" w:type="dxa"/>
-            <w:tcBorders>
-              <w:top w:val="nil"/>
-              <w:bottom w:val="nil"/>
-            </w:tcBorders>
           </w:tcPr>
           <w:p>
             <w:pPr>
@@ -6478,8 +6557,7 @@
             <w:cnfStyle w:val="001000000000" w:firstRow="0" w:lastRow="0" w:firstColumn="1" w:lastColumn="0" w:oddVBand="0" w:evenVBand="0" w:oddHBand="0" w:evenHBand="0" w:firstRowFirstColumn="0" w:firstRowLastColumn="0" w:lastRowFirstColumn="0" w:lastRowLastColumn="0"/>
             <w:tcW w:w="2012" w:type="dxa"/>
             <w:tcBorders>
-              <w:top w:val="single" w:sz="4" w:space="0" w:color="auto"/>
-              <w:bottom w:val="single" w:sz="4" w:space="0" w:color="auto"/>
+              <w:left w:val="none" w:sz="0" w:space="0" w:color="auto"/>
             </w:tcBorders>
           </w:tcPr>
           <w:p>
@@ -6503,10 +6581,6 @@
         <w:tc>
           <w:tcPr>
             <w:tcW w:w="1106" w:type="dxa"/>
-            <w:tcBorders>
-              <w:top w:val="nil"/>
-              <w:bottom w:val="nil"/>
-            </w:tcBorders>
           </w:tcPr>
           <w:p>
             <w:pPr>
@@ -6528,10 +6602,6 @@
         <w:tc>
           <w:tcPr>
             <w:tcW w:w="1418" w:type="dxa"/>
-            <w:tcBorders>
-              <w:top w:val="nil"/>
-              <w:bottom w:val="nil"/>
-            </w:tcBorders>
           </w:tcPr>
           <w:p>
             <w:pPr>
@@ -6553,10 +6623,6 @@
         <w:tc>
           <w:tcPr>
             <w:tcW w:w="1701" w:type="dxa"/>
-            <w:tcBorders>
-              <w:top w:val="nil"/>
-              <w:bottom w:val="nil"/>
-            </w:tcBorders>
           </w:tcPr>
           <w:p>
             <w:pPr>
@@ -6578,10 +6644,6 @@
         <w:tc>
           <w:tcPr>
             <w:tcW w:w="1417" w:type="dxa"/>
-            <w:tcBorders>
-              <w:top w:val="nil"/>
-              <w:bottom w:val="nil"/>
-            </w:tcBorders>
           </w:tcPr>
           <w:p>
             <w:pPr>
@@ -6610,8 +6672,7 @@
             <w:cnfStyle w:val="001000000000" w:firstRow="0" w:lastRow="0" w:firstColumn="1" w:lastColumn="0" w:oddVBand="0" w:evenVBand="0" w:oddHBand="0" w:evenHBand="0" w:firstRowFirstColumn="0" w:firstRowLastColumn="0" w:lastRowFirstColumn="0" w:lastRowLastColumn="0"/>
             <w:tcW w:w="2012" w:type="dxa"/>
             <w:tcBorders>
-              <w:top w:val="single" w:sz="4" w:space="0" w:color="auto"/>
-              <w:bottom w:val="single" w:sz="4" w:space="0" w:color="auto"/>
+              <w:left w:val="none" w:sz="0" w:space="0" w:color="auto"/>
             </w:tcBorders>
           </w:tcPr>
           <w:p>
@@ -6651,10 +6712,6 @@
         <w:tc>
           <w:tcPr>
             <w:tcW w:w="1106" w:type="dxa"/>
-            <w:tcBorders>
-              <w:top w:val="nil"/>
-              <w:bottom w:val="nil"/>
-            </w:tcBorders>
           </w:tcPr>
           <w:p>
             <w:pPr>
@@ -6676,10 +6733,6 @@
         <w:tc>
           <w:tcPr>
             <w:tcW w:w="1418" w:type="dxa"/>
-            <w:tcBorders>
-              <w:top w:val="nil"/>
-              <w:bottom w:val="nil"/>
-            </w:tcBorders>
           </w:tcPr>
           <w:p>
             <w:pPr>
@@ -6701,10 +6754,6 @@
         <w:tc>
           <w:tcPr>
             <w:tcW w:w="1701" w:type="dxa"/>
-            <w:tcBorders>
-              <w:top w:val="nil"/>
-              <w:bottom w:val="nil"/>
-            </w:tcBorders>
           </w:tcPr>
           <w:p>
             <w:pPr>
@@ -6726,10 +6775,6 @@
         <w:tc>
           <w:tcPr>
             <w:tcW w:w="1417" w:type="dxa"/>
-            <w:tcBorders>
-              <w:top w:val="nil"/>
-              <w:bottom w:val="nil"/>
-            </w:tcBorders>
           </w:tcPr>
           <w:p>
             <w:pPr>
@@ -6759,8 +6804,7 @@
             <w:cnfStyle w:val="001000000000" w:firstRow="0" w:lastRow="0" w:firstColumn="1" w:lastColumn="0" w:oddVBand="0" w:evenVBand="0" w:oddHBand="0" w:evenHBand="0" w:firstRowFirstColumn="0" w:firstRowLastColumn="0" w:lastRowFirstColumn="0" w:lastRowLastColumn="0"/>
             <w:tcW w:w="2012" w:type="dxa"/>
             <w:tcBorders>
-              <w:top w:val="single" w:sz="4" w:space="0" w:color="auto"/>
-              <w:bottom w:val="single" w:sz="4" w:space="0" w:color="auto"/>
+              <w:left w:val="none" w:sz="0" w:space="0" w:color="auto"/>
             </w:tcBorders>
           </w:tcPr>
           <w:p>
@@ -6793,10 +6837,6 @@
         <w:tc>
           <w:tcPr>
             <w:tcW w:w="1106" w:type="dxa"/>
-            <w:tcBorders>
-              <w:top w:val="nil"/>
-              <w:bottom w:val="nil"/>
-            </w:tcBorders>
           </w:tcPr>
           <w:p>
             <w:pPr>
@@ -6818,10 +6858,6 @@
         <w:tc>
           <w:tcPr>
             <w:tcW w:w="1418" w:type="dxa"/>
-            <w:tcBorders>
-              <w:top w:val="nil"/>
-              <w:bottom w:val="nil"/>
-            </w:tcBorders>
           </w:tcPr>
           <w:p>
             <w:pPr>
@@ -6843,10 +6879,6 @@
         <w:tc>
           <w:tcPr>
             <w:tcW w:w="1701" w:type="dxa"/>
-            <w:tcBorders>
-              <w:top w:val="nil"/>
-              <w:bottom w:val="nil"/>
-            </w:tcBorders>
           </w:tcPr>
           <w:p>
             <w:pPr>
@@ -6868,10 +6900,6 @@
         <w:tc>
           <w:tcPr>
             <w:tcW w:w="1417" w:type="dxa"/>
-            <w:tcBorders>
-              <w:top w:val="nil"/>
-              <w:bottom w:val="nil"/>
-            </w:tcBorders>
           </w:tcPr>
           <w:p>
             <w:pPr>
@@ -6900,8 +6928,7 @@
             <w:cnfStyle w:val="001000000000" w:firstRow="0" w:lastRow="0" w:firstColumn="1" w:lastColumn="0" w:oddVBand="0" w:evenVBand="0" w:oddHBand="0" w:evenHBand="0" w:firstRowFirstColumn="0" w:firstRowLastColumn="0" w:lastRowFirstColumn="0" w:lastRowLastColumn="0"/>
             <w:tcW w:w="2012" w:type="dxa"/>
             <w:tcBorders>
-              <w:top w:val="single" w:sz="4" w:space="0" w:color="auto"/>
-              <w:bottom w:val="single" w:sz="4" w:space="0" w:color="auto"/>
+              <w:left w:val="none" w:sz="0" w:space="0" w:color="auto"/>
             </w:tcBorders>
           </w:tcPr>
           <w:p>
@@ -6925,10 +6952,6 @@
         <w:tc>
           <w:tcPr>
             <w:tcW w:w="1106" w:type="dxa"/>
-            <w:tcBorders>
-              <w:top w:val="nil"/>
-              <w:bottom w:val="nil"/>
-            </w:tcBorders>
           </w:tcPr>
           <w:p>
             <w:pPr>
@@ -6950,10 +6973,6 @@
         <w:tc>
           <w:tcPr>
             <w:tcW w:w="1418" w:type="dxa"/>
-            <w:tcBorders>
-              <w:top w:val="nil"/>
-              <w:bottom w:val="nil"/>
-            </w:tcBorders>
           </w:tcPr>
           <w:p>
             <w:pPr>
@@ -6975,10 +6994,6 @@
         <w:tc>
           <w:tcPr>
             <w:tcW w:w="1701" w:type="dxa"/>
-            <w:tcBorders>
-              <w:top w:val="nil"/>
-              <w:bottom w:val="nil"/>
-            </w:tcBorders>
           </w:tcPr>
           <w:p>
             <w:pPr>
@@ -7000,10 +7015,6 @@
         <w:tc>
           <w:tcPr>
             <w:tcW w:w="1417" w:type="dxa"/>
-            <w:tcBorders>
-              <w:top w:val="nil"/>
-              <w:bottom w:val="nil"/>
-            </w:tcBorders>
           </w:tcPr>
           <w:p>
             <w:pPr>
@@ -7033,8 +7044,7 @@
             <w:cnfStyle w:val="001000000000" w:firstRow="0" w:lastRow="0" w:firstColumn="1" w:lastColumn="0" w:oddVBand="0" w:evenVBand="0" w:oddHBand="0" w:evenHBand="0" w:firstRowFirstColumn="0" w:firstRowLastColumn="0" w:lastRowFirstColumn="0" w:lastRowLastColumn="0"/>
             <w:tcW w:w="2012" w:type="dxa"/>
             <w:tcBorders>
-              <w:top w:val="single" w:sz="4" w:space="0" w:color="auto"/>
-              <w:bottom w:val="single" w:sz="4" w:space="0" w:color="auto"/>
+              <w:left w:val="none" w:sz="0" w:space="0" w:color="auto"/>
             </w:tcBorders>
           </w:tcPr>
           <w:p>
@@ -7058,10 +7068,6 @@
         <w:tc>
           <w:tcPr>
             <w:tcW w:w="1106" w:type="dxa"/>
-            <w:tcBorders>
-              <w:top w:val="nil"/>
-              <w:bottom w:val="nil"/>
-            </w:tcBorders>
           </w:tcPr>
           <w:p>
             <w:pPr>
@@ -7083,10 +7089,6 @@
         <w:tc>
           <w:tcPr>
             <w:tcW w:w="1418" w:type="dxa"/>
-            <w:tcBorders>
-              <w:top w:val="nil"/>
-              <w:bottom w:val="nil"/>
-            </w:tcBorders>
           </w:tcPr>
           <w:p>
             <w:pPr>
@@ -7108,10 +7110,6 @@
         <w:tc>
           <w:tcPr>
             <w:tcW w:w="1701" w:type="dxa"/>
-            <w:tcBorders>
-              <w:top w:val="nil"/>
-              <w:bottom w:val="nil"/>
-            </w:tcBorders>
           </w:tcPr>
           <w:p>
             <w:pPr>
@@ -7133,10 +7131,6 @@
         <w:tc>
           <w:tcPr>
             <w:tcW w:w="1417" w:type="dxa"/>
-            <w:tcBorders>
-              <w:top w:val="nil"/>
-              <w:bottom w:val="nil"/>
-            </w:tcBorders>
           </w:tcPr>
           <w:p>
             <w:pPr>
@@ -7165,8 +7159,7 @@
             <w:cnfStyle w:val="001000000000" w:firstRow="0" w:lastRow="0" w:firstColumn="1" w:lastColumn="0" w:oddVBand="0" w:evenVBand="0" w:oddHBand="0" w:evenHBand="0" w:firstRowFirstColumn="0" w:firstRowLastColumn="0" w:lastRowFirstColumn="0" w:lastRowLastColumn="0"/>
             <w:tcW w:w="2012" w:type="dxa"/>
             <w:tcBorders>
-              <w:top w:val="single" w:sz="4" w:space="0" w:color="auto"/>
-              <w:bottom w:val="single" w:sz="4" w:space="0" w:color="auto"/>
+              <w:left w:val="none" w:sz="0" w:space="0" w:color="auto"/>
             </w:tcBorders>
           </w:tcPr>
           <w:p>
@@ -7190,10 +7183,6 @@
         <w:tc>
           <w:tcPr>
             <w:tcW w:w="1106" w:type="dxa"/>
-            <w:tcBorders>
-              <w:top w:val="nil"/>
-              <w:bottom w:val="nil"/>
-            </w:tcBorders>
           </w:tcPr>
           <w:p>
             <w:pPr>
@@ -7215,10 +7204,6 @@
         <w:tc>
           <w:tcPr>
             <w:tcW w:w="1418" w:type="dxa"/>
-            <w:tcBorders>
-              <w:top w:val="nil"/>
-              <w:bottom w:val="nil"/>
-            </w:tcBorders>
           </w:tcPr>
           <w:p>
             <w:pPr>
@@ -7240,10 +7225,6 @@
         <w:tc>
           <w:tcPr>
             <w:tcW w:w="1701" w:type="dxa"/>
-            <w:tcBorders>
-              <w:top w:val="nil"/>
-              <w:bottom w:val="nil"/>
-            </w:tcBorders>
           </w:tcPr>
           <w:p>
             <w:pPr>
@@ -7265,10 +7246,6 @@
         <w:tc>
           <w:tcPr>
             <w:tcW w:w="1417" w:type="dxa"/>
-            <w:tcBorders>
-              <w:top w:val="nil"/>
-              <w:bottom w:val="nil"/>
-            </w:tcBorders>
           </w:tcPr>
           <w:p>
             <w:pPr>
@@ -7298,8 +7275,8 @@
             <w:cnfStyle w:val="001000000000" w:firstRow="0" w:lastRow="0" w:firstColumn="1" w:lastColumn="0" w:oddVBand="0" w:evenVBand="0" w:oddHBand="0" w:evenHBand="0" w:firstRowFirstColumn="0" w:firstRowLastColumn="0" w:lastRowFirstColumn="0" w:lastRowLastColumn="0"/>
             <w:tcW w:w="2012" w:type="dxa"/>
             <w:tcBorders>
-              <w:top w:val="single" w:sz="4" w:space="0" w:color="auto"/>
-              <w:bottom w:val="single" w:sz="4" w:space="0" w:color="auto"/>
+              <w:left w:val="none" w:sz="0" w:space="0" w:color="auto"/>
+              <w:bottom w:val="none" w:sz="0" w:space="0" w:color="auto"/>
             </w:tcBorders>
           </w:tcPr>
           <w:p>
@@ -7323,10 +7300,6 @@
         <w:tc>
           <w:tcPr>
             <w:tcW w:w="1106" w:type="dxa"/>
-            <w:tcBorders>
-              <w:top w:val="nil"/>
-              <w:bottom w:val="nil"/>
-            </w:tcBorders>
           </w:tcPr>
           <w:p>
             <w:pPr>
@@ -7348,10 +7321,6 @@
         <w:tc>
           <w:tcPr>
             <w:tcW w:w="1418" w:type="dxa"/>
-            <w:tcBorders>
-              <w:top w:val="nil"/>
-              <w:bottom w:val="nil"/>
-            </w:tcBorders>
           </w:tcPr>
           <w:p>
             <w:pPr>
@@ -7373,10 +7342,6 @@
         <w:tc>
           <w:tcPr>
             <w:tcW w:w="1701" w:type="dxa"/>
-            <w:tcBorders>
-              <w:top w:val="nil"/>
-              <w:bottom w:val="nil"/>
-            </w:tcBorders>
           </w:tcPr>
           <w:p>
             <w:pPr>
@@ -7398,10 +7363,6 @@
         <w:tc>
           <w:tcPr>
             <w:tcW w:w="1417" w:type="dxa"/>
-            <w:tcBorders>
-              <w:top w:val="nil"/>
-              <w:bottom w:val="nil"/>
-            </w:tcBorders>
           </w:tcPr>
           <w:p>
             <w:pPr>
@@ -7533,19 +7494,25 @@
         </w:rPr>
         <w:t xml:space="preserve"> when planning for this week. The task suffered a delay of 2 </w:t>
       </w:r>
-      <w:proofErr w:type="gramStart"/>
-      <w:r>
-        <w:rPr>
-          <w:lang w:val="en-US"/>
-        </w:rPr>
-        <w:t>days</w:t>
-      </w:r>
-      <w:proofErr w:type="gramEnd"/>
-      <w:r>
-        <w:rPr>
-          <w:lang w:val="en-US"/>
-        </w:rPr>
-        <w:t xml:space="preserve"> but it was successfully completed</w:t>
+      <w:r>
+        <w:rPr>
+          <w:lang w:val="en-US"/>
+        </w:rPr>
+        <w:t>days,</w:t>
+      </w:r>
+      <w:r>
+        <w:rPr>
+          <w:lang w:val="en-US"/>
+        </w:rPr>
+        <w:t xml:space="preserve"> </w:t>
+      </w:r>
+      <w:bookmarkStart w:id="12" w:name="_GoBack"/>
+      <w:bookmarkEnd w:id="12"/>
+      <w:r>
+        <w:rPr>
+          <w:lang w:val="en-US"/>
+        </w:rPr>
+        <w:t>but it was successfully completed</w:t>
       </w:r>
       <w:r>
         <w:rPr>
@@ -7581,6 +7548,14 @@
       <w:tblPr>
         <w:tblStyle w:val="Tablaconcuadrcula5oscura-nfasis1"/>
         <w:tblW w:w="8647" w:type="dxa"/>
+        <w:tblBorders>
+          <w:top w:val="single" w:sz="4" w:space="0" w:color="auto"/>
+          <w:left w:val="single" w:sz="4" w:space="0" w:color="auto"/>
+          <w:bottom w:val="single" w:sz="4" w:space="0" w:color="auto"/>
+          <w:right w:val="single" w:sz="4" w:space="0" w:color="auto"/>
+          <w:insideH w:val="single" w:sz="4" w:space="0" w:color="auto"/>
+          <w:insideV w:val="single" w:sz="4" w:space="0" w:color="auto"/>
+        </w:tblBorders>
         <w:tblLayout w:type="fixed"/>
         <w:tblLook w:val="04A0" w:firstRow="1" w:lastRow="0" w:firstColumn="1" w:lastColumn="0" w:noHBand="0" w:noVBand="1"/>
       </w:tblPr>
@@ -7603,10 +7578,9 @@
             <w:cnfStyle w:val="001000000000" w:firstRow="0" w:lastRow="0" w:firstColumn="1" w:lastColumn="0" w:oddVBand="0" w:evenVBand="0" w:oddHBand="0" w:evenHBand="0" w:firstRowFirstColumn="0" w:firstRowLastColumn="0" w:lastRowFirstColumn="0" w:lastRowLastColumn="0"/>
             <w:tcW w:w="1868" w:type="dxa"/>
             <w:tcBorders>
-              <w:top w:val="nil"/>
-              <w:left w:val="nil"/>
-              <w:bottom w:val="single" w:sz="4" w:space="0" w:color="auto"/>
-              <w:right w:val="single" w:sz="4" w:space="0" w:color="auto"/>
+              <w:top w:val="none" w:sz="0" w:space="0" w:color="auto"/>
+              <w:left w:val="none" w:sz="0" w:space="0" w:color="auto"/>
+              <w:right w:val="none" w:sz="0" w:space="0" w:color="auto"/>
             </w:tcBorders>
           </w:tcPr>
           <w:p>
@@ -7625,10 +7599,9 @@
           <w:tcPr>
             <w:tcW w:w="1060" w:type="dxa"/>
             <w:tcBorders>
-              <w:top w:val="nil"/>
-              <w:left w:val="single" w:sz="4" w:space="0" w:color="auto"/>
-              <w:bottom w:val="nil"/>
-              <w:right w:val="single" w:sz="4" w:space="0" w:color="auto"/>
+              <w:top w:val="none" w:sz="0" w:space="0" w:color="auto"/>
+              <w:left w:val="none" w:sz="0" w:space="0" w:color="auto"/>
+              <w:right w:val="none" w:sz="0" w:space="0" w:color="auto"/>
             </w:tcBorders>
           </w:tcPr>
           <w:p>
@@ -7655,10 +7628,9 @@
           <w:tcPr>
             <w:tcW w:w="1183" w:type="dxa"/>
             <w:tcBorders>
-              <w:top w:val="nil"/>
-              <w:left w:val="single" w:sz="4" w:space="0" w:color="auto"/>
-              <w:bottom w:val="nil"/>
-              <w:right w:val="single" w:sz="4" w:space="0" w:color="auto"/>
+              <w:top w:val="none" w:sz="0" w:space="0" w:color="auto"/>
+              <w:left w:val="none" w:sz="0" w:space="0" w:color="auto"/>
+              <w:right w:val="none" w:sz="0" w:space="0" w:color="auto"/>
             </w:tcBorders>
           </w:tcPr>
           <w:p>
@@ -7689,10 +7661,9 @@
           <w:tcPr>
             <w:tcW w:w="1134" w:type="dxa"/>
             <w:tcBorders>
-              <w:top w:val="nil"/>
-              <w:left w:val="single" w:sz="4" w:space="0" w:color="auto"/>
-              <w:bottom w:val="nil"/>
-              <w:right w:val="single" w:sz="4" w:space="0" w:color="auto"/>
+              <w:top w:val="none" w:sz="0" w:space="0" w:color="auto"/>
+              <w:left w:val="none" w:sz="0" w:space="0" w:color="auto"/>
+              <w:right w:val="none" w:sz="0" w:space="0" w:color="auto"/>
             </w:tcBorders>
           </w:tcPr>
           <w:p>
@@ -7715,10 +7686,9 @@
           <w:tcPr>
             <w:tcW w:w="1276" w:type="dxa"/>
             <w:tcBorders>
-              <w:top w:val="nil"/>
-              <w:left w:val="single" w:sz="4" w:space="0" w:color="auto"/>
-              <w:bottom w:val="nil"/>
-              <w:right w:val="single" w:sz="4" w:space="0" w:color="auto"/>
+              <w:top w:val="none" w:sz="0" w:space="0" w:color="auto"/>
+              <w:left w:val="none" w:sz="0" w:space="0" w:color="auto"/>
+              <w:right w:val="none" w:sz="0" w:space="0" w:color="auto"/>
             </w:tcBorders>
           </w:tcPr>
           <w:p>
@@ -7749,10 +7719,9 @@
           <w:tcPr>
             <w:tcW w:w="1134" w:type="dxa"/>
             <w:tcBorders>
-              <w:top w:val="nil"/>
-              <w:left w:val="single" w:sz="4" w:space="0" w:color="auto"/>
-              <w:bottom w:val="nil"/>
-              <w:right w:val="single" w:sz="4" w:space="0" w:color="auto"/>
+              <w:top w:val="none" w:sz="0" w:space="0" w:color="auto"/>
+              <w:left w:val="none" w:sz="0" w:space="0" w:color="auto"/>
+              <w:right w:val="none" w:sz="0" w:space="0" w:color="auto"/>
             </w:tcBorders>
           </w:tcPr>
           <w:p>
@@ -7784,10 +7753,9 @@
           <w:tcPr>
             <w:tcW w:w="992" w:type="dxa"/>
             <w:tcBorders>
-              <w:top w:val="nil"/>
-              <w:left w:val="single" w:sz="4" w:space="0" w:color="auto"/>
-              <w:bottom w:val="nil"/>
-              <w:right w:val="single" w:sz="4" w:space="0" w:color="auto"/>
+              <w:top w:val="none" w:sz="0" w:space="0" w:color="auto"/>
+              <w:left w:val="none" w:sz="0" w:space="0" w:color="auto"/>
+              <w:right w:val="none" w:sz="0" w:space="0" w:color="auto"/>
             </w:tcBorders>
           </w:tcPr>
           <w:p>
@@ -7817,8 +7785,7 @@
             <w:cnfStyle w:val="001000000000" w:firstRow="0" w:lastRow="0" w:firstColumn="1" w:lastColumn="0" w:oddVBand="0" w:evenVBand="0" w:oddHBand="0" w:evenHBand="0" w:firstRowFirstColumn="0" w:firstRowLastColumn="0" w:lastRowFirstColumn="0" w:lastRowLastColumn="0"/>
             <w:tcW w:w="1868" w:type="dxa"/>
             <w:tcBorders>
-              <w:top w:val="single" w:sz="4" w:space="0" w:color="auto"/>
-              <w:bottom w:val="single" w:sz="4" w:space="0" w:color="auto"/>
+              <w:left w:val="none" w:sz="0" w:space="0" w:color="auto"/>
             </w:tcBorders>
           </w:tcPr>
           <w:p>
@@ -7842,10 +7809,6 @@
         <w:tc>
           <w:tcPr>
             <w:tcW w:w="1060" w:type="dxa"/>
-            <w:tcBorders>
-              <w:top w:val="nil"/>
-              <w:bottom w:val="nil"/>
-            </w:tcBorders>
           </w:tcPr>
           <w:p>
             <w:pPr>
@@ -7867,10 +7830,6 @@
         <w:tc>
           <w:tcPr>
             <w:tcW w:w="1183" w:type="dxa"/>
-            <w:tcBorders>
-              <w:top w:val="nil"/>
-              <w:bottom w:val="nil"/>
-            </w:tcBorders>
           </w:tcPr>
           <w:p>
             <w:pPr>
@@ -7892,10 +7851,6 @@
         <w:tc>
           <w:tcPr>
             <w:tcW w:w="1134" w:type="dxa"/>
-            <w:tcBorders>
-              <w:top w:val="nil"/>
-              <w:bottom w:val="nil"/>
-            </w:tcBorders>
           </w:tcPr>
           <w:p>
             <w:pPr>
@@ -7917,10 +7872,6 @@
         <w:tc>
           <w:tcPr>
             <w:tcW w:w="1276" w:type="dxa"/>
-            <w:tcBorders>
-              <w:top w:val="nil"/>
-              <w:bottom w:val="nil"/>
-            </w:tcBorders>
           </w:tcPr>
           <w:p>
             <w:pPr>
@@ -7939,10 +7890,6 @@
         <w:tc>
           <w:tcPr>
             <w:tcW w:w="1134" w:type="dxa"/>
-            <w:tcBorders>
-              <w:top w:val="nil"/>
-              <w:bottom w:val="nil"/>
-            </w:tcBorders>
           </w:tcPr>
           <w:p>
             <w:pPr>
@@ -7958,10 +7905,6 @@
         <w:tc>
           <w:tcPr>
             <w:tcW w:w="992" w:type="dxa"/>
-            <w:tcBorders>
-              <w:top w:val="nil"/>
-              <w:bottom w:val="nil"/>
-            </w:tcBorders>
           </w:tcPr>
           <w:p>
             <w:pPr>
@@ -7984,8 +7927,7 @@
             <w:cnfStyle w:val="001000000000" w:firstRow="0" w:lastRow="0" w:firstColumn="1" w:lastColumn="0" w:oddVBand="0" w:evenVBand="0" w:oddHBand="0" w:evenHBand="0" w:firstRowFirstColumn="0" w:firstRowLastColumn="0" w:lastRowFirstColumn="0" w:lastRowLastColumn="0"/>
             <w:tcW w:w="1868" w:type="dxa"/>
             <w:tcBorders>
-              <w:top w:val="single" w:sz="4" w:space="0" w:color="auto"/>
-              <w:bottom w:val="single" w:sz="4" w:space="0" w:color="auto"/>
+              <w:left w:val="none" w:sz="0" w:space="0" w:color="auto"/>
             </w:tcBorders>
           </w:tcPr>
           <w:p>
@@ -8009,10 +7951,6 @@
         <w:tc>
           <w:tcPr>
             <w:tcW w:w="1060" w:type="dxa"/>
-            <w:tcBorders>
-              <w:top w:val="nil"/>
-              <w:bottom w:val="nil"/>
-            </w:tcBorders>
           </w:tcPr>
           <w:p>
             <w:pPr>
@@ -8034,10 +7972,6 @@
         <w:tc>
           <w:tcPr>
             <w:tcW w:w="1183" w:type="dxa"/>
-            <w:tcBorders>
-              <w:top w:val="nil"/>
-              <w:bottom w:val="nil"/>
-            </w:tcBorders>
           </w:tcPr>
           <w:p>
             <w:pPr>
@@ -8059,10 +7993,6 @@
         <w:tc>
           <w:tcPr>
             <w:tcW w:w="1134" w:type="dxa"/>
-            <w:tcBorders>
-              <w:top w:val="nil"/>
-              <w:bottom w:val="nil"/>
-            </w:tcBorders>
           </w:tcPr>
           <w:p>
             <w:pPr>
@@ -8084,10 +8014,6 @@
         <w:tc>
           <w:tcPr>
             <w:tcW w:w="1276" w:type="dxa"/>
-            <w:tcBorders>
-              <w:top w:val="nil"/>
-              <w:bottom w:val="nil"/>
-            </w:tcBorders>
           </w:tcPr>
           <w:p>
             <w:pPr>
@@ -8109,10 +8035,6 @@
         <w:tc>
           <w:tcPr>
             <w:tcW w:w="1134" w:type="dxa"/>
-            <w:tcBorders>
-              <w:top w:val="nil"/>
-              <w:bottom w:val="nil"/>
-            </w:tcBorders>
           </w:tcPr>
           <w:p>
             <w:pPr>
@@ -8134,10 +8056,6 @@
         <w:tc>
           <w:tcPr>
             <w:tcW w:w="992" w:type="dxa"/>
-            <w:tcBorders>
-              <w:top w:val="nil"/>
-              <w:bottom w:val="nil"/>
-            </w:tcBorders>
           </w:tcPr>
           <w:p>
             <w:pPr>
@@ -8167,8 +8085,7 @@
             <w:cnfStyle w:val="001000000000" w:firstRow="0" w:lastRow="0" w:firstColumn="1" w:lastColumn="0" w:oddVBand="0" w:evenVBand="0" w:oddHBand="0" w:evenHBand="0" w:firstRowFirstColumn="0" w:firstRowLastColumn="0" w:lastRowFirstColumn="0" w:lastRowLastColumn="0"/>
             <w:tcW w:w="1868" w:type="dxa"/>
             <w:tcBorders>
-              <w:top w:val="single" w:sz="4" w:space="0" w:color="auto"/>
-              <w:bottom w:val="single" w:sz="4" w:space="0" w:color="auto"/>
+              <w:left w:val="none" w:sz="0" w:space="0" w:color="auto"/>
             </w:tcBorders>
           </w:tcPr>
           <w:p>
@@ -8192,10 +8109,6 @@
         <w:tc>
           <w:tcPr>
             <w:tcW w:w="1060" w:type="dxa"/>
-            <w:tcBorders>
-              <w:top w:val="nil"/>
-              <w:bottom w:val="nil"/>
-            </w:tcBorders>
           </w:tcPr>
           <w:p>
             <w:pPr>
@@ -8217,10 +8130,6 @@
         <w:tc>
           <w:tcPr>
             <w:tcW w:w="1183" w:type="dxa"/>
-            <w:tcBorders>
-              <w:top w:val="nil"/>
-              <w:bottom w:val="nil"/>
-            </w:tcBorders>
           </w:tcPr>
           <w:p>
             <w:pPr>
@@ -8242,10 +8151,6 @@
         <w:tc>
           <w:tcPr>
             <w:tcW w:w="1134" w:type="dxa"/>
-            <w:tcBorders>
-              <w:top w:val="nil"/>
-              <w:bottom w:val="nil"/>
-            </w:tcBorders>
           </w:tcPr>
           <w:p>
             <w:pPr>
@@ -8267,10 +8172,6 @@
         <w:tc>
           <w:tcPr>
             <w:tcW w:w="1276" w:type="dxa"/>
-            <w:tcBorders>
-              <w:top w:val="nil"/>
-              <w:bottom w:val="nil"/>
-            </w:tcBorders>
           </w:tcPr>
           <w:p>
             <w:pPr>
@@ -8292,10 +8193,6 @@
         <w:tc>
           <w:tcPr>
             <w:tcW w:w="1134" w:type="dxa"/>
-            <w:tcBorders>
-              <w:top w:val="nil"/>
-              <w:bottom w:val="nil"/>
-            </w:tcBorders>
           </w:tcPr>
           <w:p>
             <w:pPr>
@@ -8317,10 +8214,6 @@
         <w:tc>
           <w:tcPr>
             <w:tcW w:w="992" w:type="dxa"/>
-            <w:tcBorders>
-              <w:top w:val="nil"/>
-              <w:bottom w:val="nil"/>
-            </w:tcBorders>
           </w:tcPr>
           <w:p>
             <w:pPr>
@@ -8349,8 +8242,7 @@
             <w:cnfStyle w:val="001000000000" w:firstRow="0" w:lastRow="0" w:firstColumn="1" w:lastColumn="0" w:oddVBand="0" w:evenVBand="0" w:oddHBand="0" w:evenHBand="0" w:firstRowFirstColumn="0" w:firstRowLastColumn="0" w:lastRowFirstColumn="0" w:lastRowLastColumn="0"/>
             <w:tcW w:w="1868" w:type="dxa"/>
             <w:tcBorders>
-              <w:top w:val="single" w:sz="4" w:space="0" w:color="auto"/>
-              <w:bottom w:val="single" w:sz="4" w:space="0" w:color="auto"/>
+              <w:left w:val="none" w:sz="0" w:space="0" w:color="auto"/>
             </w:tcBorders>
           </w:tcPr>
           <w:p>
@@ -8374,10 +8266,6 @@
         <w:tc>
           <w:tcPr>
             <w:tcW w:w="1060" w:type="dxa"/>
-            <w:tcBorders>
-              <w:top w:val="nil"/>
-              <w:bottom w:val="nil"/>
-            </w:tcBorders>
           </w:tcPr>
           <w:p>
             <w:pPr>
@@ -8399,10 +8287,6 @@
         <w:tc>
           <w:tcPr>
             <w:tcW w:w="1183" w:type="dxa"/>
-            <w:tcBorders>
-              <w:top w:val="nil"/>
-              <w:bottom w:val="nil"/>
-            </w:tcBorders>
           </w:tcPr>
           <w:p>
             <w:pPr>
@@ -8424,10 +8308,6 @@
         <w:tc>
           <w:tcPr>
             <w:tcW w:w="1134" w:type="dxa"/>
-            <w:tcBorders>
-              <w:top w:val="nil"/>
-              <w:bottom w:val="nil"/>
-            </w:tcBorders>
           </w:tcPr>
           <w:p>
             <w:pPr>
@@ -8449,10 +8329,6 @@
         <w:tc>
           <w:tcPr>
             <w:tcW w:w="1276" w:type="dxa"/>
-            <w:tcBorders>
-              <w:top w:val="nil"/>
-              <w:bottom w:val="nil"/>
-            </w:tcBorders>
           </w:tcPr>
           <w:p>
             <w:pPr>
@@ -8474,10 +8350,6 @@
         <w:tc>
           <w:tcPr>
             <w:tcW w:w="1134" w:type="dxa"/>
-            <w:tcBorders>
-              <w:top w:val="nil"/>
-              <w:bottom w:val="nil"/>
-            </w:tcBorders>
           </w:tcPr>
           <w:p>
             <w:pPr>
@@ -8499,10 +8371,6 @@
         <w:tc>
           <w:tcPr>
             <w:tcW w:w="992" w:type="dxa"/>
-            <w:tcBorders>
-              <w:top w:val="nil"/>
-              <w:bottom w:val="nil"/>
-            </w:tcBorders>
           </w:tcPr>
           <w:p>
             <w:pPr>
@@ -8532,8 +8400,7 @@
             <w:cnfStyle w:val="001000000000" w:firstRow="0" w:lastRow="0" w:firstColumn="1" w:lastColumn="0" w:oddVBand="0" w:evenVBand="0" w:oddHBand="0" w:evenHBand="0" w:firstRowFirstColumn="0" w:firstRowLastColumn="0" w:lastRowFirstColumn="0" w:lastRowLastColumn="0"/>
             <w:tcW w:w="1868" w:type="dxa"/>
             <w:tcBorders>
-              <w:top w:val="single" w:sz="4" w:space="0" w:color="auto"/>
-              <w:bottom w:val="single" w:sz="4" w:space="0" w:color="auto"/>
+              <w:left w:val="none" w:sz="0" w:space="0" w:color="auto"/>
             </w:tcBorders>
           </w:tcPr>
           <w:p>
@@ -8557,10 +8424,6 @@
         <w:tc>
           <w:tcPr>
             <w:tcW w:w="1060" w:type="dxa"/>
-            <w:tcBorders>
-              <w:top w:val="nil"/>
-              <w:bottom w:val="nil"/>
-            </w:tcBorders>
           </w:tcPr>
           <w:p>
             <w:pPr>
@@ -8582,10 +8445,6 @@
         <w:tc>
           <w:tcPr>
             <w:tcW w:w="1183" w:type="dxa"/>
-            <w:tcBorders>
-              <w:top w:val="nil"/>
-              <w:bottom w:val="nil"/>
-            </w:tcBorders>
           </w:tcPr>
           <w:p>
             <w:pPr>
@@ -8607,10 +8466,6 @@
         <w:tc>
           <w:tcPr>
             <w:tcW w:w="1134" w:type="dxa"/>
-            <w:tcBorders>
-              <w:top w:val="nil"/>
-              <w:bottom w:val="nil"/>
-            </w:tcBorders>
           </w:tcPr>
           <w:p>
             <w:pPr>
@@ -8632,10 +8487,6 @@
         <w:tc>
           <w:tcPr>
             <w:tcW w:w="1276" w:type="dxa"/>
-            <w:tcBorders>
-              <w:top w:val="nil"/>
-              <w:bottom w:val="nil"/>
-            </w:tcBorders>
           </w:tcPr>
           <w:p>
             <w:pPr>
@@ -8657,10 +8508,6 @@
         <w:tc>
           <w:tcPr>
             <w:tcW w:w="1134" w:type="dxa"/>
-            <w:tcBorders>
-              <w:top w:val="nil"/>
-              <w:bottom w:val="nil"/>
-            </w:tcBorders>
           </w:tcPr>
           <w:p>
             <w:pPr>
@@ -8682,10 +8529,6 @@
         <w:tc>
           <w:tcPr>
             <w:tcW w:w="992" w:type="dxa"/>
-            <w:tcBorders>
-              <w:top w:val="nil"/>
-              <w:bottom w:val="nil"/>
-            </w:tcBorders>
           </w:tcPr>
           <w:p>
             <w:pPr>
@@ -8714,8 +8557,7 @@
             <w:cnfStyle w:val="001000000000" w:firstRow="0" w:lastRow="0" w:firstColumn="1" w:lastColumn="0" w:oddVBand="0" w:evenVBand="0" w:oddHBand="0" w:evenHBand="0" w:firstRowFirstColumn="0" w:firstRowLastColumn="0" w:lastRowFirstColumn="0" w:lastRowLastColumn="0"/>
             <w:tcW w:w="1868" w:type="dxa"/>
             <w:tcBorders>
-              <w:top w:val="single" w:sz="4" w:space="0" w:color="auto"/>
-              <w:bottom w:val="single" w:sz="4" w:space="0" w:color="auto"/>
+              <w:left w:val="none" w:sz="0" w:space="0" w:color="auto"/>
             </w:tcBorders>
           </w:tcPr>
           <w:p>
@@ -8739,10 +8581,6 @@
         <w:tc>
           <w:tcPr>
             <w:tcW w:w="1060" w:type="dxa"/>
-            <w:tcBorders>
-              <w:top w:val="nil"/>
-              <w:bottom w:val="nil"/>
-            </w:tcBorders>
           </w:tcPr>
           <w:p>
             <w:pPr>
@@ -8764,10 +8602,6 @@
         <w:tc>
           <w:tcPr>
             <w:tcW w:w="1183" w:type="dxa"/>
-            <w:tcBorders>
-              <w:top w:val="nil"/>
-              <w:bottom w:val="nil"/>
-            </w:tcBorders>
           </w:tcPr>
           <w:p>
             <w:pPr>
@@ -8795,10 +8629,6 @@
         <w:tc>
           <w:tcPr>
             <w:tcW w:w="1134" w:type="dxa"/>
-            <w:tcBorders>
-              <w:top w:val="nil"/>
-              <w:bottom w:val="nil"/>
-            </w:tcBorders>
           </w:tcPr>
           <w:p>
             <w:pPr>
@@ -8826,10 +8656,6 @@
         <w:tc>
           <w:tcPr>
             <w:tcW w:w="1276" w:type="dxa"/>
-            <w:tcBorders>
-              <w:top w:val="nil"/>
-              <w:bottom w:val="nil"/>
-            </w:tcBorders>
           </w:tcPr>
           <w:p>
             <w:pPr>
@@ -8851,10 +8677,6 @@
         <w:tc>
           <w:tcPr>
             <w:tcW w:w="1134" w:type="dxa"/>
-            <w:tcBorders>
-              <w:top w:val="nil"/>
-              <w:bottom w:val="nil"/>
-            </w:tcBorders>
           </w:tcPr>
           <w:p>
             <w:pPr>
@@ -8876,10 +8698,6 @@
         <w:tc>
           <w:tcPr>
             <w:tcW w:w="992" w:type="dxa"/>
-            <w:tcBorders>
-              <w:top w:val="nil"/>
-              <w:bottom w:val="nil"/>
-            </w:tcBorders>
           </w:tcPr>
           <w:p>
             <w:pPr>
@@ -8909,8 +8727,7 @@
             <w:cnfStyle w:val="001000000000" w:firstRow="0" w:lastRow="0" w:firstColumn="1" w:lastColumn="0" w:oddVBand="0" w:evenVBand="0" w:oddHBand="0" w:evenHBand="0" w:firstRowFirstColumn="0" w:firstRowLastColumn="0" w:lastRowFirstColumn="0" w:lastRowLastColumn="0"/>
             <w:tcW w:w="1868" w:type="dxa"/>
             <w:tcBorders>
-              <w:top w:val="single" w:sz="4" w:space="0" w:color="auto"/>
-              <w:bottom w:val="single" w:sz="4" w:space="0" w:color="auto"/>
+              <w:left w:val="none" w:sz="0" w:space="0" w:color="auto"/>
             </w:tcBorders>
           </w:tcPr>
           <w:p>
@@ -8934,10 +8751,6 @@
         <w:tc>
           <w:tcPr>
             <w:tcW w:w="1060" w:type="dxa"/>
-            <w:tcBorders>
-              <w:top w:val="nil"/>
-              <w:bottom w:val="nil"/>
-            </w:tcBorders>
           </w:tcPr>
           <w:p>
             <w:pPr>
@@ -8965,10 +8778,6 @@
         <w:tc>
           <w:tcPr>
             <w:tcW w:w="1183" w:type="dxa"/>
-            <w:tcBorders>
-              <w:top w:val="nil"/>
-              <w:bottom w:val="nil"/>
-            </w:tcBorders>
           </w:tcPr>
           <w:p>
             <w:pPr>
@@ -8996,10 +8805,6 @@
         <w:tc>
           <w:tcPr>
             <w:tcW w:w="1134" w:type="dxa"/>
-            <w:tcBorders>
-              <w:top w:val="nil"/>
-              <w:bottom w:val="nil"/>
-            </w:tcBorders>
           </w:tcPr>
           <w:p>
             <w:pPr>
@@ -9033,10 +8838,6 @@
         <w:tc>
           <w:tcPr>
             <w:tcW w:w="1276" w:type="dxa"/>
-            <w:tcBorders>
-              <w:top w:val="nil"/>
-              <w:bottom w:val="nil"/>
-            </w:tcBorders>
           </w:tcPr>
           <w:p>
             <w:pPr>
@@ -9058,10 +8859,6 @@
         <w:tc>
           <w:tcPr>
             <w:tcW w:w="1134" w:type="dxa"/>
-            <w:tcBorders>
-              <w:top w:val="nil"/>
-              <w:bottom w:val="nil"/>
-            </w:tcBorders>
           </w:tcPr>
           <w:p>
             <w:pPr>
@@ -9083,10 +8880,6 @@
         <w:tc>
           <w:tcPr>
             <w:tcW w:w="992" w:type="dxa"/>
-            <w:tcBorders>
-              <w:top w:val="nil"/>
-              <w:bottom w:val="nil"/>
-            </w:tcBorders>
           </w:tcPr>
           <w:p>
             <w:pPr>
@@ -9115,8 +8908,7 @@
             <w:cnfStyle w:val="001000000000" w:firstRow="0" w:lastRow="0" w:firstColumn="1" w:lastColumn="0" w:oddVBand="0" w:evenVBand="0" w:oddHBand="0" w:evenHBand="0" w:firstRowFirstColumn="0" w:firstRowLastColumn="0" w:lastRowFirstColumn="0" w:lastRowLastColumn="0"/>
             <w:tcW w:w="1868" w:type="dxa"/>
             <w:tcBorders>
-              <w:top w:val="single" w:sz="4" w:space="0" w:color="auto"/>
-              <w:bottom w:val="single" w:sz="4" w:space="0" w:color="auto"/>
+              <w:left w:val="none" w:sz="0" w:space="0" w:color="auto"/>
             </w:tcBorders>
           </w:tcPr>
           <w:p>
@@ -9156,10 +8948,6 @@
         <w:tc>
           <w:tcPr>
             <w:tcW w:w="1060" w:type="dxa"/>
-            <w:tcBorders>
-              <w:top w:val="nil"/>
-              <w:bottom w:val="nil"/>
-            </w:tcBorders>
           </w:tcPr>
           <w:p>
             <w:pPr>
@@ -9187,10 +8975,6 @@
         <w:tc>
           <w:tcPr>
             <w:tcW w:w="1183" w:type="dxa"/>
-            <w:tcBorders>
-              <w:top w:val="nil"/>
-              <w:bottom w:val="nil"/>
-            </w:tcBorders>
           </w:tcPr>
           <w:p>
             <w:pPr>
@@ -9212,10 +8996,6 @@
         <w:tc>
           <w:tcPr>
             <w:tcW w:w="1134" w:type="dxa"/>
-            <w:tcBorders>
-              <w:top w:val="nil"/>
-              <w:bottom w:val="nil"/>
-            </w:tcBorders>
           </w:tcPr>
           <w:p>
             <w:pPr>
@@ -9237,10 +9017,6 @@
         <w:tc>
           <w:tcPr>
             <w:tcW w:w="1276" w:type="dxa"/>
-            <w:tcBorders>
-              <w:top w:val="nil"/>
-              <w:bottom w:val="nil"/>
-            </w:tcBorders>
           </w:tcPr>
           <w:p>
             <w:pPr>
@@ -9262,10 +9038,6 @@
         <w:tc>
           <w:tcPr>
             <w:tcW w:w="1134" w:type="dxa"/>
-            <w:tcBorders>
-              <w:top w:val="nil"/>
-              <w:bottom w:val="nil"/>
-            </w:tcBorders>
           </w:tcPr>
           <w:p>
             <w:pPr>
@@ -9287,10 +9059,6 @@
         <w:tc>
           <w:tcPr>
             <w:tcW w:w="992" w:type="dxa"/>
-            <w:tcBorders>
-              <w:top w:val="nil"/>
-              <w:bottom w:val="nil"/>
-            </w:tcBorders>
           </w:tcPr>
           <w:p>
             <w:pPr>
@@ -9320,8 +9088,7 @@
             <w:cnfStyle w:val="001000000000" w:firstRow="0" w:lastRow="0" w:firstColumn="1" w:lastColumn="0" w:oddVBand="0" w:evenVBand="0" w:oddHBand="0" w:evenHBand="0" w:firstRowFirstColumn="0" w:firstRowLastColumn="0" w:lastRowFirstColumn="0" w:lastRowLastColumn="0"/>
             <w:tcW w:w="1868" w:type="dxa"/>
             <w:tcBorders>
-              <w:top w:val="single" w:sz="4" w:space="0" w:color="auto"/>
-              <w:bottom w:val="single" w:sz="4" w:space="0" w:color="auto"/>
+              <w:left w:val="none" w:sz="0" w:space="0" w:color="auto"/>
             </w:tcBorders>
           </w:tcPr>
           <w:p>
@@ -9363,10 +9130,6 @@
         <w:tc>
           <w:tcPr>
             <w:tcW w:w="1060" w:type="dxa"/>
-            <w:tcBorders>
-              <w:top w:val="nil"/>
-              <w:bottom w:val="nil"/>
-            </w:tcBorders>
           </w:tcPr>
           <w:p>
             <w:pPr>
@@ -9394,10 +9157,6 @@
         <w:tc>
           <w:tcPr>
             <w:tcW w:w="1183" w:type="dxa"/>
-            <w:tcBorders>
-              <w:top w:val="nil"/>
-              <w:bottom w:val="nil"/>
-            </w:tcBorders>
           </w:tcPr>
           <w:p>
             <w:pPr>
@@ -9419,10 +9178,6 @@
         <w:tc>
           <w:tcPr>
             <w:tcW w:w="1134" w:type="dxa"/>
-            <w:tcBorders>
-              <w:top w:val="nil"/>
-              <w:bottom w:val="nil"/>
-            </w:tcBorders>
           </w:tcPr>
           <w:p>
             <w:pPr>
@@ -9444,10 +9199,6 @@
         <w:tc>
           <w:tcPr>
             <w:tcW w:w="1276" w:type="dxa"/>
-            <w:tcBorders>
-              <w:top w:val="nil"/>
-              <w:bottom w:val="nil"/>
-            </w:tcBorders>
           </w:tcPr>
           <w:p>
             <w:pPr>
@@ -9469,10 +9220,6 @@
         <w:tc>
           <w:tcPr>
             <w:tcW w:w="1134" w:type="dxa"/>
-            <w:tcBorders>
-              <w:top w:val="nil"/>
-              <w:bottom w:val="nil"/>
-            </w:tcBorders>
           </w:tcPr>
           <w:p>
             <w:pPr>
@@ -9494,10 +9241,6 @@
         <w:tc>
           <w:tcPr>
             <w:tcW w:w="992" w:type="dxa"/>
-            <w:tcBorders>
-              <w:top w:val="nil"/>
-              <w:bottom w:val="nil"/>
-            </w:tcBorders>
           </w:tcPr>
           <w:p>
             <w:pPr>
@@ -9526,8 +9269,7 @@
             <w:cnfStyle w:val="001000000000" w:firstRow="0" w:lastRow="0" w:firstColumn="1" w:lastColumn="0" w:oddVBand="0" w:evenVBand="0" w:oddHBand="0" w:evenHBand="0" w:firstRowFirstColumn="0" w:firstRowLastColumn="0" w:lastRowFirstColumn="0" w:lastRowLastColumn="0"/>
             <w:tcW w:w="1868" w:type="dxa"/>
             <w:tcBorders>
-              <w:top w:val="single" w:sz="4" w:space="0" w:color="auto"/>
-              <w:bottom w:val="single" w:sz="4" w:space="0" w:color="auto"/>
+              <w:left w:val="none" w:sz="0" w:space="0" w:color="auto"/>
             </w:tcBorders>
           </w:tcPr>
           <w:p>
@@ -9551,10 +9293,6 @@
         <w:tc>
           <w:tcPr>
             <w:tcW w:w="1060" w:type="dxa"/>
-            <w:tcBorders>
-              <w:top w:val="nil"/>
-              <w:bottom w:val="nil"/>
-            </w:tcBorders>
           </w:tcPr>
           <w:p>
             <w:pPr>
@@ -9576,10 +9314,6 @@
         <w:tc>
           <w:tcPr>
             <w:tcW w:w="1183" w:type="dxa"/>
-            <w:tcBorders>
-              <w:top w:val="nil"/>
-              <w:bottom w:val="nil"/>
-            </w:tcBorders>
           </w:tcPr>
           <w:p>
             <w:pPr>
@@ -9601,10 +9335,6 @@
         <w:tc>
           <w:tcPr>
             <w:tcW w:w="1134" w:type="dxa"/>
-            <w:tcBorders>
-              <w:top w:val="nil"/>
-              <w:bottom w:val="nil"/>
-            </w:tcBorders>
           </w:tcPr>
           <w:p>
             <w:pPr>
@@ -9626,10 +9356,6 @@
         <w:tc>
           <w:tcPr>
             <w:tcW w:w="1276" w:type="dxa"/>
-            <w:tcBorders>
-              <w:top w:val="nil"/>
-              <w:bottom w:val="nil"/>
-            </w:tcBorders>
           </w:tcPr>
           <w:p>
             <w:pPr>
@@ -9651,10 +9377,6 @@
         <w:tc>
           <w:tcPr>
             <w:tcW w:w="1134" w:type="dxa"/>
-            <w:tcBorders>
-              <w:top w:val="nil"/>
-              <w:bottom w:val="nil"/>
-            </w:tcBorders>
           </w:tcPr>
           <w:p>
             <w:pPr>
@@ -9676,10 +9398,6 @@
         <w:tc>
           <w:tcPr>
             <w:tcW w:w="992" w:type="dxa"/>
-            <w:tcBorders>
-              <w:top w:val="nil"/>
-              <w:bottom w:val="nil"/>
-            </w:tcBorders>
           </w:tcPr>
           <w:p>
             <w:pPr>
@@ -9709,8 +9427,7 @@
             <w:cnfStyle w:val="001000000000" w:firstRow="0" w:lastRow="0" w:firstColumn="1" w:lastColumn="0" w:oddVBand="0" w:evenVBand="0" w:oddHBand="0" w:evenHBand="0" w:firstRowFirstColumn="0" w:firstRowLastColumn="0" w:lastRowFirstColumn="0" w:lastRowLastColumn="0"/>
             <w:tcW w:w="1868" w:type="dxa"/>
             <w:tcBorders>
-              <w:top w:val="single" w:sz="4" w:space="0" w:color="auto"/>
-              <w:bottom w:val="single" w:sz="4" w:space="0" w:color="auto"/>
+              <w:left w:val="none" w:sz="0" w:space="0" w:color="auto"/>
             </w:tcBorders>
           </w:tcPr>
           <w:p>
@@ -9734,10 +9451,6 @@
         <w:tc>
           <w:tcPr>
             <w:tcW w:w="1060" w:type="dxa"/>
-            <w:tcBorders>
-              <w:top w:val="nil"/>
-              <w:bottom w:val="nil"/>
-            </w:tcBorders>
           </w:tcPr>
           <w:p>
             <w:pPr>
@@ -9759,10 +9472,6 @@
         <w:tc>
           <w:tcPr>
             <w:tcW w:w="1183" w:type="dxa"/>
-            <w:tcBorders>
-              <w:top w:val="nil"/>
-              <w:bottom w:val="nil"/>
-            </w:tcBorders>
           </w:tcPr>
           <w:p>
             <w:pPr>
@@ -9784,10 +9493,6 @@
         <w:tc>
           <w:tcPr>
             <w:tcW w:w="1134" w:type="dxa"/>
-            <w:tcBorders>
-              <w:top w:val="nil"/>
-              <w:bottom w:val="nil"/>
-            </w:tcBorders>
           </w:tcPr>
           <w:p>
             <w:pPr>
@@ -9809,10 +9514,6 @@
         <w:tc>
           <w:tcPr>
             <w:tcW w:w="1276" w:type="dxa"/>
-            <w:tcBorders>
-              <w:top w:val="nil"/>
-              <w:bottom w:val="nil"/>
-            </w:tcBorders>
           </w:tcPr>
           <w:p>
             <w:pPr>
@@ -9834,10 +9535,6 @@
         <w:tc>
           <w:tcPr>
             <w:tcW w:w="1134" w:type="dxa"/>
-            <w:tcBorders>
-              <w:top w:val="nil"/>
-              <w:bottom w:val="nil"/>
-            </w:tcBorders>
           </w:tcPr>
           <w:p>
             <w:pPr>
@@ -9859,10 +9556,6 @@
         <w:tc>
           <w:tcPr>
             <w:tcW w:w="992" w:type="dxa"/>
-            <w:tcBorders>
-              <w:top w:val="nil"/>
-              <w:bottom w:val="nil"/>
-            </w:tcBorders>
           </w:tcPr>
           <w:p>
             <w:pPr>
@@ -9891,8 +9584,7 @@
             <w:cnfStyle w:val="001000000000" w:firstRow="0" w:lastRow="0" w:firstColumn="1" w:lastColumn="0" w:oddVBand="0" w:evenVBand="0" w:oddHBand="0" w:evenHBand="0" w:firstRowFirstColumn="0" w:firstRowLastColumn="0" w:lastRowFirstColumn="0" w:lastRowLastColumn="0"/>
             <w:tcW w:w="1868" w:type="dxa"/>
             <w:tcBorders>
-              <w:top w:val="single" w:sz="4" w:space="0" w:color="auto"/>
-              <w:bottom w:val="single" w:sz="4" w:space="0" w:color="auto"/>
+              <w:left w:val="none" w:sz="0" w:space="0" w:color="auto"/>
             </w:tcBorders>
           </w:tcPr>
           <w:p>
@@ -9916,10 +9608,6 @@
         <w:tc>
           <w:tcPr>
             <w:tcW w:w="1060" w:type="dxa"/>
-            <w:tcBorders>
-              <w:top w:val="nil"/>
-              <w:bottom w:val="nil"/>
-            </w:tcBorders>
           </w:tcPr>
           <w:p>
             <w:pPr>
@@ -9941,10 +9629,6 @@
         <w:tc>
           <w:tcPr>
             <w:tcW w:w="1183" w:type="dxa"/>
-            <w:tcBorders>
-              <w:top w:val="nil"/>
-              <w:bottom w:val="nil"/>
-            </w:tcBorders>
           </w:tcPr>
           <w:p>
             <w:pPr>
@@ -9966,10 +9650,6 @@
         <w:tc>
           <w:tcPr>
             <w:tcW w:w="1134" w:type="dxa"/>
-            <w:tcBorders>
-              <w:top w:val="nil"/>
-              <w:bottom w:val="nil"/>
-            </w:tcBorders>
           </w:tcPr>
           <w:p>
             <w:pPr>
@@ -9991,10 +9671,6 @@
         <w:tc>
           <w:tcPr>
             <w:tcW w:w="1276" w:type="dxa"/>
-            <w:tcBorders>
-              <w:top w:val="nil"/>
-              <w:bottom w:val="nil"/>
-            </w:tcBorders>
           </w:tcPr>
           <w:p>
             <w:pPr>
@@ -10016,10 +9692,6 @@
         <w:tc>
           <w:tcPr>
             <w:tcW w:w="1134" w:type="dxa"/>
-            <w:tcBorders>
-              <w:top w:val="nil"/>
-              <w:bottom w:val="nil"/>
-            </w:tcBorders>
           </w:tcPr>
           <w:p>
             <w:pPr>
@@ -10041,10 +9713,6 @@
         <w:tc>
           <w:tcPr>
             <w:tcW w:w="992" w:type="dxa"/>
-            <w:tcBorders>
-              <w:top w:val="nil"/>
-              <w:bottom w:val="nil"/>
-            </w:tcBorders>
           </w:tcPr>
           <w:p>
             <w:pPr>
@@ -10074,8 +9742,7 @@
             <w:cnfStyle w:val="001000000000" w:firstRow="0" w:lastRow="0" w:firstColumn="1" w:lastColumn="0" w:oddVBand="0" w:evenVBand="0" w:oddHBand="0" w:evenHBand="0" w:firstRowFirstColumn="0" w:firstRowLastColumn="0" w:lastRowFirstColumn="0" w:lastRowLastColumn="0"/>
             <w:tcW w:w="1868" w:type="dxa"/>
             <w:tcBorders>
-              <w:top w:val="single" w:sz="4" w:space="0" w:color="auto"/>
-              <w:bottom w:val="single" w:sz="4" w:space="0" w:color="auto"/>
+              <w:left w:val="none" w:sz="0" w:space="0" w:color="auto"/>
             </w:tcBorders>
           </w:tcPr>
           <w:p>
@@ -10099,10 +9766,6 @@
         <w:tc>
           <w:tcPr>
             <w:tcW w:w="1060" w:type="dxa"/>
-            <w:tcBorders>
-              <w:top w:val="nil"/>
-              <w:bottom w:val="nil"/>
-            </w:tcBorders>
           </w:tcPr>
           <w:p>
             <w:pPr>
@@ -10124,10 +9787,6 @@
         <w:tc>
           <w:tcPr>
             <w:tcW w:w="1183" w:type="dxa"/>
-            <w:tcBorders>
-              <w:top w:val="nil"/>
-              <w:bottom w:val="nil"/>
-            </w:tcBorders>
           </w:tcPr>
           <w:p>
             <w:pPr>
@@ -10149,10 +9808,6 @@
         <w:tc>
           <w:tcPr>
             <w:tcW w:w="1134" w:type="dxa"/>
-            <w:tcBorders>
-              <w:top w:val="nil"/>
-              <w:bottom w:val="nil"/>
-            </w:tcBorders>
           </w:tcPr>
           <w:p>
             <w:pPr>
@@ -10174,10 +9829,6 @@
         <w:tc>
           <w:tcPr>
             <w:tcW w:w="1276" w:type="dxa"/>
-            <w:tcBorders>
-              <w:top w:val="nil"/>
-              <w:bottom w:val="nil"/>
-            </w:tcBorders>
           </w:tcPr>
           <w:p>
             <w:pPr>
@@ -10199,10 +9850,6 @@
         <w:tc>
           <w:tcPr>
             <w:tcW w:w="1134" w:type="dxa"/>
-            <w:tcBorders>
-              <w:top w:val="nil"/>
-              <w:bottom w:val="nil"/>
-            </w:tcBorders>
           </w:tcPr>
           <w:p>
             <w:pPr>
@@ -10224,10 +9871,6 @@
         <w:tc>
           <w:tcPr>
             <w:tcW w:w="992" w:type="dxa"/>
-            <w:tcBorders>
-              <w:top w:val="nil"/>
-              <w:bottom w:val="nil"/>
-            </w:tcBorders>
           </w:tcPr>
           <w:p>
             <w:pPr>
@@ -10256,8 +9899,7 @@
             <w:cnfStyle w:val="001000000000" w:firstRow="0" w:lastRow="0" w:firstColumn="1" w:lastColumn="0" w:oddVBand="0" w:evenVBand="0" w:oddHBand="0" w:evenHBand="0" w:firstRowFirstColumn="0" w:firstRowLastColumn="0" w:lastRowFirstColumn="0" w:lastRowLastColumn="0"/>
             <w:tcW w:w="1868" w:type="dxa"/>
             <w:tcBorders>
-              <w:top w:val="single" w:sz="4" w:space="0" w:color="auto"/>
-              <w:bottom w:val="single" w:sz="4" w:space="0" w:color="auto"/>
+              <w:left w:val="none" w:sz="0" w:space="0" w:color="auto"/>
             </w:tcBorders>
           </w:tcPr>
           <w:p>
@@ -10281,10 +9923,6 @@
         <w:tc>
           <w:tcPr>
             <w:tcW w:w="1060" w:type="dxa"/>
-            <w:tcBorders>
-              <w:top w:val="nil"/>
-              <w:bottom w:val="nil"/>
-            </w:tcBorders>
           </w:tcPr>
           <w:p>
             <w:pPr>
@@ -10306,10 +9944,6 @@
         <w:tc>
           <w:tcPr>
             <w:tcW w:w="1183" w:type="dxa"/>
-            <w:tcBorders>
-              <w:top w:val="nil"/>
-              <w:bottom w:val="nil"/>
-            </w:tcBorders>
           </w:tcPr>
           <w:p>
             <w:pPr>
@@ -10331,10 +9965,6 @@
         <w:tc>
           <w:tcPr>
             <w:tcW w:w="1134" w:type="dxa"/>
-            <w:tcBorders>
-              <w:top w:val="nil"/>
-              <w:bottom w:val="nil"/>
-            </w:tcBorders>
           </w:tcPr>
           <w:p>
             <w:pPr>
@@ -10356,10 +9986,6 @@
         <w:tc>
           <w:tcPr>
             <w:tcW w:w="1276" w:type="dxa"/>
-            <w:tcBorders>
-              <w:top w:val="nil"/>
-              <w:bottom w:val="nil"/>
-            </w:tcBorders>
           </w:tcPr>
           <w:p>
             <w:pPr>
@@ -10381,10 +10007,6 @@
         <w:tc>
           <w:tcPr>
             <w:tcW w:w="1134" w:type="dxa"/>
-            <w:tcBorders>
-              <w:top w:val="nil"/>
-              <w:bottom w:val="nil"/>
-            </w:tcBorders>
           </w:tcPr>
           <w:p>
             <w:pPr>
@@ -10406,10 +10028,6 @@
         <w:tc>
           <w:tcPr>
             <w:tcW w:w="992" w:type="dxa"/>
-            <w:tcBorders>
-              <w:top w:val="nil"/>
-              <w:bottom w:val="nil"/>
-            </w:tcBorders>
           </w:tcPr>
           <w:p>
             <w:pPr>
@@ -10439,8 +10057,7 @@
             <w:cnfStyle w:val="001000000000" w:firstRow="0" w:lastRow="0" w:firstColumn="1" w:lastColumn="0" w:oddVBand="0" w:evenVBand="0" w:oddHBand="0" w:evenHBand="0" w:firstRowFirstColumn="0" w:firstRowLastColumn="0" w:lastRowFirstColumn="0" w:lastRowLastColumn="0"/>
             <w:tcW w:w="1868" w:type="dxa"/>
             <w:tcBorders>
-              <w:top w:val="single" w:sz="4" w:space="0" w:color="auto"/>
-              <w:bottom w:val="single" w:sz="4" w:space="0" w:color="auto"/>
+              <w:left w:val="none" w:sz="0" w:space="0" w:color="auto"/>
             </w:tcBorders>
           </w:tcPr>
           <w:p>
@@ -10464,10 +10081,6 @@
         <w:tc>
           <w:tcPr>
             <w:tcW w:w="1060" w:type="dxa"/>
-            <w:tcBorders>
-              <w:top w:val="nil"/>
-              <w:bottom w:val="nil"/>
-            </w:tcBorders>
           </w:tcPr>
           <w:p>
             <w:pPr>
@@ -10489,10 +10102,6 @@
         <w:tc>
           <w:tcPr>
             <w:tcW w:w="1183" w:type="dxa"/>
-            <w:tcBorders>
-              <w:top w:val="nil"/>
-              <w:bottom w:val="nil"/>
-            </w:tcBorders>
           </w:tcPr>
           <w:p>
             <w:pPr>
@@ -10514,10 +10123,6 @@
         <w:tc>
           <w:tcPr>
             <w:tcW w:w="1134" w:type="dxa"/>
-            <w:tcBorders>
-              <w:top w:val="nil"/>
-              <w:bottom w:val="nil"/>
-            </w:tcBorders>
           </w:tcPr>
           <w:p>
             <w:pPr>
@@ -10539,10 +10144,6 @@
         <w:tc>
           <w:tcPr>
             <w:tcW w:w="1276" w:type="dxa"/>
-            <w:tcBorders>
-              <w:top w:val="nil"/>
-              <w:bottom w:val="nil"/>
-            </w:tcBorders>
           </w:tcPr>
           <w:p>
             <w:pPr>
@@ -10564,10 +10165,6 @@
         <w:tc>
           <w:tcPr>
             <w:tcW w:w="1134" w:type="dxa"/>
-            <w:tcBorders>
-              <w:top w:val="nil"/>
-              <w:bottom w:val="nil"/>
-            </w:tcBorders>
           </w:tcPr>
           <w:p>
             <w:pPr>
@@ -10589,10 +10186,6 @@
         <w:tc>
           <w:tcPr>
             <w:tcW w:w="992" w:type="dxa"/>
-            <w:tcBorders>
-              <w:top w:val="nil"/>
-              <w:bottom w:val="nil"/>
-            </w:tcBorders>
           </w:tcPr>
           <w:p>
             <w:pPr>
@@ -10621,8 +10214,8 @@
             <w:cnfStyle w:val="001000000000" w:firstRow="0" w:lastRow="0" w:firstColumn="1" w:lastColumn="0" w:oddVBand="0" w:evenVBand="0" w:oddHBand="0" w:evenHBand="0" w:firstRowFirstColumn="0" w:firstRowLastColumn="0" w:lastRowFirstColumn="0" w:lastRowLastColumn="0"/>
             <w:tcW w:w="1868" w:type="dxa"/>
             <w:tcBorders>
-              <w:top w:val="single" w:sz="4" w:space="0" w:color="auto"/>
-              <w:bottom w:val="single" w:sz="4" w:space="0" w:color="auto"/>
+              <w:left w:val="none" w:sz="0" w:space="0" w:color="auto"/>
+              <w:bottom w:val="none" w:sz="0" w:space="0" w:color="auto"/>
             </w:tcBorders>
           </w:tcPr>
           <w:p>
@@ -10646,10 +10239,6 @@
         <w:tc>
           <w:tcPr>
             <w:tcW w:w="1060" w:type="dxa"/>
-            <w:tcBorders>
-              <w:top w:val="nil"/>
-              <w:bottom w:val="nil"/>
-            </w:tcBorders>
           </w:tcPr>
           <w:p>
             <w:pPr>
@@ -10671,10 +10260,6 @@
         <w:tc>
           <w:tcPr>
             <w:tcW w:w="1183" w:type="dxa"/>
-            <w:tcBorders>
-              <w:top w:val="nil"/>
-              <w:bottom w:val="nil"/>
-            </w:tcBorders>
           </w:tcPr>
           <w:p>
             <w:pPr>
@@ -10696,10 +10281,6 @@
         <w:tc>
           <w:tcPr>
             <w:tcW w:w="1134" w:type="dxa"/>
-            <w:tcBorders>
-              <w:top w:val="nil"/>
-              <w:bottom w:val="nil"/>
-            </w:tcBorders>
           </w:tcPr>
           <w:p>
             <w:pPr>
@@ -10721,10 +10302,6 @@
         <w:tc>
           <w:tcPr>
             <w:tcW w:w="1276" w:type="dxa"/>
-            <w:tcBorders>
-              <w:top w:val="nil"/>
-              <w:bottom w:val="nil"/>
-            </w:tcBorders>
           </w:tcPr>
           <w:p>
             <w:pPr>
@@ -10746,10 +10323,6 @@
         <w:tc>
           <w:tcPr>
             <w:tcW w:w="1134" w:type="dxa"/>
-            <w:tcBorders>
-              <w:top w:val="nil"/>
-              <w:bottom w:val="nil"/>
-            </w:tcBorders>
           </w:tcPr>
           <w:p>
             <w:pPr>
@@ -10771,10 +10344,6 @@
         <w:tc>
           <w:tcPr>
             <w:tcW w:w="992" w:type="dxa"/>
-            <w:tcBorders>
-              <w:top w:val="nil"/>
-              <w:bottom w:val="nil"/>
-            </w:tcBorders>
           </w:tcPr>
           <w:p>
             <w:pPr>
@@ -10819,6 +10388,14 @@
       <w:tblPr>
         <w:tblStyle w:val="Tablaconcuadrcula5oscura-nfasis1"/>
         <w:tblW w:w="6609" w:type="dxa"/>
+        <w:tblBorders>
+          <w:top w:val="single" w:sz="4" w:space="0" w:color="auto"/>
+          <w:left w:val="single" w:sz="4" w:space="0" w:color="auto"/>
+          <w:bottom w:val="single" w:sz="4" w:space="0" w:color="auto"/>
+          <w:right w:val="single" w:sz="4" w:space="0" w:color="auto"/>
+          <w:insideH w:val="single" w:sz="4" w:space="0" w:color="auto"/>
+          <w:insideV w:val="single" w:sz="4" w:space="0" w:color="auto"/>
+        </w:tblBorders>
         <w:tblLayout w:type="fixed"/>
         <w:tblLook w:val="04A0" w:firstRow="1" w:lastRow="0" w:firstColumn="1" w:lastColumn="0" w:noHBand="0" w:noVBand="1"/>
       </w:tblPr>
@@ -10837,10 +10414,9 @@
             <w:cnfStyle w:val="001000000000" w:firstRow="0" w:lastRow="0" w:firstColumn="1" w:lastColumn="0" w:oddVBand="0" w:evenVBand="0" w:oddHBand="0" w:evenHBand="0" w:firstRowFirstColumn="0" w:firstRowLastColumn="0" w:lastRowFirstColumn="0" w:lastRowLastColumn="0"/>
             <w:tcW w:w="3275" w:type="dxa"/>
             <w:tcBorders>
-              <w:top w:val="nil"/>
-              <w:left w:val="nil"/>
-              <w:bottom w:val="single" w:sz="4" w:space="0" w:color="auto"/>
-              <w:right w:val="single" w:sz="4" w:space="0" w:color="auto"/>
+              <w:top w:val="none" w:sz="0" w:space="0" w:color="auto"/>
+              <w:left w:val="none" w:sz="0" w:space="0" w:color="auto"/>
+              <w:right w:val="none" w:sz="0" w:space="0" w:color="auto"/>
             </w:tcBorders>
           </w:tcPr>
           <w:p>
@@ -10859,10 +10435,9 @@
           <w:tcPr>
             <w:tcW w:w="1729" w:type="dxa"/>
             <w:tcBorders>
-              <w:top w:val="nil"/>
-              <w:left w:val="single" w:sz="4" w:space="0" w:color="auto"/>
-              <w:bottom w:val="nil"/>
-              <w:right w:val="single" w:sz="4" w:space="0" w:color="auto"/>
+              <w:top w:val="none" w:sz="0" w:space="0" w:color="auto"/>
+              <w:left w:val="none" w:sz="0" w:space="0" w:color="auto"/>
+              <w:right w:val="none" w:sz="0" w:space="0" w:color="auto"/>
             </w:tcBorders>
           </w:tcPr>
           <w:p>
@@ -10893,10 +10468,9 @@
           <w:tcPr>
             <w:tcW w:w="1605" w:type="dxa"/>
             <w:tcBorders>
-              <w:top w:val="nil"/>
-              <w:left w:val="single" w:sz="4" w:space="0" w:color="auto"/>
-              <w:bottom w:val="nil"/>
-              <w:right w:val="single" w:sz="4" w:space="0" w:color="auto"/>
+              <w:top w:val="none" w:sz="0" w:space="0" w:color="auto"/>
+              <w:left w:val="none" w:sz="0" w:space="0" w:color="auto"/>
+              <w:right w:val="none" w:sz="0" w:space="0" w:color="auto"/>
             </w:tcBorders>
           </w:tcPr>
           <w:p>
@@ -10926,8 +10500,7 @@
             <w:cnfStyle w:val="001000000000" w:firstRow="0" w:lastRow="0" w:firstColumn="1" w:lastColumn="0" w:oddVBand="0" w:evenVBand="0" w:oddHBand="0" w:evenHBand="0" w:firstRowFirstColumn="0" w:firstRowLastColumn="0" w:lastRowFirstColumn="0" w:lastRowLastColumn="0"/>
             <w:tcW w:w="3275" w:type="dxa"/>
             <w:tcBorders>
-              <w:top w:val="single" w:sz="4" w:space="0" w:color="auto"/>
-              <w:bottom w:val="single" w:sz="4" w:space="0" w:color="auto"/>
+              <w:left w:val="none" w:sz="0" w:space="0" w:color="auto"/>
             </w:tcBorders>
           </w:tcPr>
           <w:p>
@@ -10951,10 +10524,6 @@
         <w:tc>
           <w:tcPr>
             <w:tcW w:w="1729" w:type="dxa"/>
-            <w:tcBorders>
-              <w:top w:val="nil"/>
-              <w:bottom w:val="nil"/>
-            </w:tcBorders>
           </w:tcPr>
           <w:p>
             <w:pPr>
@@ -10973,10 +10542,6 @@
         <w:tc>
           <w:tcPr>
             <w:tcW w:w="1605" w:type="dxa"/>
-            <w:tcBorders>
-              <w:top w:val="nil"/>
-              <w:bottom w:val="nil"/>
-            </w:tcBorders>
           </w:tcPr>
           <w:p>
             <w:pPr>
@@ -10999,8 +10564,7 @@
             <w:cnfStyle w:val="001000000000" w:firstRow="0" w:lastRow="0" w:firstColumn="1" w:lastColumn="0" w:oddVBand="0" w:evenVBand="0" w:oddHBand="0" w:evenHBand="0" w:firstRowFirstColumn="0" w:firstRowLastColumn="0" w:lastRowFirstColumn="0" w:lastRowLastColumn="0"/>
             <w:tcW w:w="3275" w:type="dxa"/>
             <w:tcBorders>
-              <w:top w:val="single" w:sz="4" w:space="0" w:color="auto"/>
-              <w:bottom w:val="single" w:sz="4" w:space="0" w:color="auto"/>
+              <w:left w:val="none" w:sz="0" w:space="0" w:color="auto"/>
             </w:tcBorders>
           </w:tcPr>
           <w:p>
@@ -11040,10 +10604,6 @@
         <w:tc>
           <w:tcPr>
             <w:tcW w:w="1729" w:type="dxa"/>
-            <w:tcBorders>
-              <w:top w:val="nil"/>
-              <w:bottom w:val="nil"/>
-            </w:tcBorders>
           </w:tcPr>
           <w:p>
             <w:pPr>
@@ -11065,10 +10625,6 @@
         <w:tc>
           <w:tcPr>
             <w:tcW w:w="1605" w:type="dxa"/>
-            <w:tcBorders>
-              <w:top w:val="nil"/>
-              <w:bottom w:val="nil"/>
-            </w:tcBorders>
           </w:tcPr>
           <w:p>
             <w:pPr>
@@ -11098,8 +10654,7 @@
             <w:cnfStyle w:val="001000000000" w:firstRow="0" w:lastRow="0" w:firstColumn="1" w:lastColumn="0" w:oddVBand="0" w:evenVBand="0" w:oddHBand="0" w:evenHBand="0" w:firstRowFirstColumn="0" w:firstRowLastColumn="0" w:lastRowFirstColumn="0" w:lastRowLastColumn="0"/>
             <w:tcW w:w="3275" w:type="dxa"/>
             <w:tcBorders>
-              <w:top w:val="single" w:sz="4" w:space="0" w:color="auto"/>
-              <w:bottom w:val="single" w:sz="4" w:space="0" w:color="auto"/>
+              <w:left w:val="none" w:sz="0" w:space="0" w:color="auto"/>
             </w:tcBorders>
           </w:tcPr>
           <w:p>
@@ -11123,10 +10678,6 @@
         <w:tc>
           <w:tcPr>
             <w:tcW w:w="1729" w:type="dxa"/>
-            <w:tcBorders>
-              <w:top w:val="nil"/>
-              <w:bottom w:val="nil"/>
-            </w:tcBorders>
           </w:tcPr>
           <w:p>
             <w:pPr>
@@ -11148,10 +10699,6 @@
         <w:tc>
           <w:tcPr>
             <w:tcW w:w="1605" w:type="dxa"/>
-            <w:tcBorders>
-              <w:top w:val="nil"/>
-              <w:bottom w:val="nil"/>
-            </w:tcBorders>
           </w:tcPr>
           <w:p>
             <w:pPr>
@@ -11180,8 +10727,7 @@
             <w:cnfStyle w:val="001000000000" w:firstRow="0" w:lastRow="0" w:firstColumn="1" w:lastColumn="0" w:oddVBand="0" w:evenVBand="0" w:oddHBand="0" w:evenHBand="0" w:firstRowFirstColumn="0" w:firstRowLastColumn="0" w:lastRowFirstColumn="0" w:lastRowLastColumn="0"/>
             <w:tcW w:w="3275" w:type="dxa"/>
             <w:tcBorders>
-              <w:top w:val="single" w:sz="4" w:space="0" w:color="auto"/>
-              <w:bottom w:val="single" w:sz="4" w:space="0" w:color="auto"/>
+              <w:left w:val="none" w:sz="0" w:space="0" w:color="auto"/>
             </w:tcBorders>
           </w:tcPr>
           <w:p>
@@ -11205,10 +10751,6 @@
         <w:tc>
           <w:tcPr>
             <w:tcW w:w="1729" w:type="dxa"/>
-            <w:tcBorders>
-              <w:top w:val="nil"/>
-              <w:bottom w:val="nil"/>
-            </w:tcBorders>
           </w:tcPr>
           <w:p>
             <w:pPr>
@@ -11230,10 +10772,6 @@
         <w:tc>
           <w:tcPr>
             <w:tcW w:w="1605" w:type="dxa"/>
-            <w:tcBorders>
-              <w:top w:val="nil"/>
-              <w:bottom w:val="nil"/>
-            </w:tcBorders>
           </w:tcPr>
           <w:p>
             <w:pPr>
@@ -11263,8 +10801,8 @@
             <w:cnfStyle w:val="001000000000" w:firstRow="0" w:lastRow="0" w:firstColumn="1" w:lastColumn="0" w:oddVBand="0" w:evenVBand="0" w:oddHBand="0" w:evenHBand="0" w:firstRowFirstColumn="0" w:firstRowLastColumn="0" w:lastRowFirstColumn="0" w:lastRowLastColumn="0"/>
             <w:tcW w:w="3275" w:type="dxa"/>
             <w:tcBorders>
-              <w:top w:val="single" w:sz="4" w:space="0" w:color="auto"/>
-              <w:bottom w:val="single" w:sz="4" w:space="0" w:color="auto"/>
+              <w:left w:val="none" w:sz="0" w:space="0" w:color="auto"/>
+              <w:bottom w:val="none" w:sz="0" w:space="0" w:color="auto"/>
             </w:tcBorders>
           </w:tcPr>
           <w:p>
@@ -11288,10 +10826,6 @@
         <w:tc>
           <w:tcPr>
             <w:tcW w:w="1729" w:type="dxa"/>
-            <w:tcBorders>
-              <w:top w:val="nil"/>
-              <w:bottom w:val="nil"/>
-            </w:tcBorders>
           </w:tcPr>
           <w:p>
             <w:pPr>
@@ -11313,10 +10847,6 @@
         <w:tc>
           <w:tcPr>
             <w:tcW w:w="1605" w:type="dxa"/>
-            <w:tcBorders>
-              <w:top w:val="nil"/>
-              <w:bottom w:val="nil"/>
-            </w:tcBorders>
           </w:tcPr>
           <w:p>
             <w:pPr>
@@ -11633,14 +11163,12 @@
         </w:rPr>
         <w:t xml:space="preserve">Maximum delay in days out of all the tasks: Only one task was delayed, and it had </w:t>
       </w:r>
-      <w:proofErr w:type="gramStart"/>
-      <w:r>
-        <w:rPr>
-          <w:lang w:val="en-US"/>
-        </w:rPr>
-        <w:t>a 2 days</w:t>
-      </w:r>
-      <w:proofErr w:type="gramEnd"/>
+      <w:r>
+        <w:rPr>
+          <w:lang w:val="en-US"/>
+        </w:rPr>
+        <w:t>a 2 days delay</w:t>
+      </w:r>
       <w:r>
         <w:rPr>
           <w:lang w:val="en-US"/>
@@ -11803,14 +11331,14 @@
           <w:lang w:val="en-US"/>
         </w:rPr>
       </w:pPr>
-      <w:bookmarkStart w:id="12" w:name="_Toc5803763"/>
+      <w:bookmarkStart w:id="13" w:name="_Toc5803763"/>
       <w:r>
         <w:rPr>
           <w:lang w:val="en-US"/>
         </w:rPr>
         <w:t>Problems during the first week</w:t>
       </w:r>
-      <w:bookmarkEnd w:id="12"/>
+      <w:bookmarkEnd w:id="13"/>
     </w:p>
     <w:p>
       <w:pPr>
@@ -11855,14 +11383,12 @@
         </w:rPr>
         <w:t xml:space="preserve">, Django was updated to version 2.2. In this version, “None” </w:t>
       </w:r>
-      <w:proofErr w:type="spellStart"/>
-      <w:r>
-        <w:rPr>
-          <w:lang w:val="en-US"/>
-        </w:rPr>
-        <w:t>can not</w:t>
-      </w:r>
-      <w:proofErr w:type="spellEnd"/>
+      <w:r>
+        <w:rPr>
+          <w:lang w:val="en-US"/>
+        </w:rPr>
+        <w:t>cannot</w:t>
+      </w:r>
       <w:r>
         <w:rPr>
           <w:lang w:val="en-US"/>
@@ -11924,14 +11450,12 @@
         </w:rPr>
         <w:t xml:space="preserve">to shown on class the next day. However, we noticed that a lot of server errors that did not happen while deploying in localhost. We spent a few hours just to realize that the problem was caused by migration conflicts. We managed to fix these </w:t>
       </w:r>
-      <w:proofErr w:type="gramStart"/>
-      <w:r>
-        <w:rPr>
-          <w:lang w:val="en-US"/>
-        </w:rPr>
-        <w:t>problems</w:t>
-      </w:r>
-      <w:proofErr w:type="gramEnd"/>
+      <w:r>
+        <w:rPr>
+          <w:lang w:val="en-US"/>
+        </w:rPr>
+        <w:t>problems,</w:t>
+      </w:r>
       <w:r>
         <w:rPr>
           <w:lang w:val="en-US"/>
@@ -11971,14 +11495,14 @@
           <w:lang w:val="en-US"/>
         </w:rPr>
       </w:pPr>
-      <w:bookmarkStart w:id="13" w:name="_Toc5803764"/>
+      <w:bookmarkStart w:id="14" w:name="_Toc5803764"/>
       <w:r>
         <w:rPr>
           <w:lang w:val="en-US"/>
         </w:rPr>
         <w:t>Feedback received from our pilot users</w:t>
       </w:r>
-      <w:bookmarkEnd w:id="13"/>
+      <w:bookmarkEnd w:id="14"/>
     </w:p>
     <w:p>
       <w:pPr>
@@ -12187,21 +11711,19 @@
         <w:rPr>
           <w:lang w:val="en-US"/>
         </w:rPr>
-        <w:t xml:space="preserve">Some of the features were not very clear to them, such as the </w:t>
-      </w:r>
-      <w:proofErr w:type="spellStart"/>
-      <w:r>
-        <w:rPr>
-          <w:lang w:val="en-US"/>
-        </w:rPr>
-        <w:t>deadman</w:t>
-      </w:r>
-      <w:proofErr w:type="spellEnd"/>
-      <w:r>
-        <w:rPr>
-          <w:lang w:val="en-US"/>
-        </w:rPr>
-        <w:t xml:space="preserve"> switch. </w:t>
+        <w:t>Some of the features were not very clear to them, such as the dead</w:t>
+      </w:r>
+      <w:r>
+        <w:rPr>
+          <w:lang w:val="en-US"/>
+        </w:rPr>
+        <w:t>-</w:t>
+      </w:r>
+      <w:r>
+        <w:rPr>
+          <w:lang w:val="en-US"/>
+        </w:rPr>
+        <w:t xml:space="preserve">man switch. </w:t>
       </w:r>
       <w:r>
         <w:rPr>
@@ -12347,14 +11869,14 @@
           <w:lang w:val="en-US"/>
         </w:rPr>
       </w:pPr>
-      <w:bookmarkStart w:id="14" w:name="_Toc5803765"/>
+      <w:bookmarkStart w:id="15" w:name="_Toc5803765"/>
       <w:r>
         <w:rPr>
           <w:lang w:val="en-US"/>
         </w:rPr>
         <w:t>Sprint 2 Week 2 reschedule</w:t>
       </w:r>
-      <w:bookmarkEnd w:id="14"/>
+      <w:bookmarkEnd w:id="15"/>
     </w:p>
     <w:p>
       <w:pPr>
@@ -12390,6 +11912,14 @@
         <w:tblStyle w:val="Tablaconcuadrcula5oscura-nfasis1"/>
         <w:tblW w:w="8505" w:type="dxa"/>
         <w:tblInd w:w="-5" w:type="dxa"/>
+        <w:tblBorders>
+          <w:top w:val="single" w:sz="4" w:space="0" w:color="auto"/>
+          <w:left w:val="single" w:sz="4" w:space="0" w:color="auto"/>
+          <w:bottom w:val="single" w:sz="4" w:space="0" w:color="auto"/>
+          <w:right w:val="single" w:sz="4" w:space="0" w:color="auto"/>
+          <w:insideH w:val="single" w:sz="4" w:space="0" w:color="auto"/>
+          <w:insideV w:val="single" w:sz="4" w:space="0" w:color="auto"/>
+        </w:tblBorders>
         <w:tblLayout w:type="fixed"/>
         <w:tblLook w:val="04A0" w:firstRow="1" w:lastRow="0" w:firstColumn="1" w:lastColumn="0" w:noHBand="0" w:noVBand="1"/>
       </w:tblPr>
@@ -12410,7 +11940,9 @@
             <w:cnfStyle w:val="001000000000" w:firstRow="0" w:lastRow="0" w:firstColumn="1" w:lastColumn="0" w:oddVBand="0" w:evenVBand="0" w:oddHBand="0" w:evenHBand="0" w:firstRowFirstColumn="0" w:firstRowLastColumn="0" w:lastRowFirstColumn="0" w:lastRowLastColumn="0"/>
             <w:tcW w:w="2406" w:type="dxa"/>
             <w:tcBorders>
-              <w:right w:val="single" w:sz="4" w:space="0" w:color="auto"/>
+              <w:top w:val="none" w:sz="0" w:space="0" w:color="auto"/>
+              <w:left w:val="none" w:sz="0" w:space="0" w:color="auto"/>
+              <w:right w:val="none" w:sz="0" w:space="0" w:color="auto"/>
             </w:tcBorders>
           </w:tcPr>
           <w:p>
@@ -12435,8 +11967,9 @@
             <w:tcW w:w="1138" w:type="dxa"/>
             <w:gridSpan w:val="2"/>
             <w:tcBorders>
-              <w:left w:val="single" w:sz="4" w:space="0" w:color="auto"/>
-              <w:right w:val="single" w:sz="4" w:space="0" w:color="auto"/>
+              <w:top w:val="none" w:sz="0" w:space="0" w:color="auto"/>
+              <w:left w:val="none" w:sz="0" w:space="0" w:color="auto"/>
+              <w:right w:val="none" w:sz="0" w:space="0" w:color="auto"/>
             </w:tcBorders>
           </w:tcPr>
           <w:p>
@@ -12471,8 +12004,9 @@
           <w:tcPr>
             <w:tcW w:w="1417" w:type="dxa"/>
             <w:tcBorders>
-              <w:left w:val="single" w:sz="4" w:space="0" w:color="auto"/>
-              <w:right w:val="single" w:sz="4" w:space="0" w:color="auto"/>
+              <w:top w:val="none" w:sz="0" w:space="0" w:color="auto"/>
+              <w:left w:val="none" w:sz="0" w:space="0" w:color="auto"/>
+              <w:right w:val="none" w:sz="0" w:space="0" w:color="auto"/>
             </w:tcBorders>
           </w:tcPr>
           <w:p>
@@ -12523,8 +12057,9 @@
           <w:tcPr>
             <w:tcW w:w="1701" w:type="dxa"/>
             <w:tcBorders>
-              <w:left w:val="single" w:sz="4" w:space="0" w:color="auto"/>
-              <w:right w:val="single" w:sz="4" w:space="0" w:color="auto"/>
+              <w:top w:val="none" w:sz="0" w:space="0" w:color="auto"/>
+              <w:left w:val="none" w:sz="0" w:space="0" w:color="auto"/>
+              <w:right w:val="none" w:sz="0" w:space="0" w:color="auto"/>
             </w:tcBorders>
           </w:tcPr>
           <w:p>
@@ -12568,8 +12103,9 @@
           <w:tcPr>
             <w:tcW w:w="1843" w:type="dxa"/>
             <w:tcBorders>
-              <w:left w:val="single" w:sz="4" w:space="0" w:color="auto"/>
-              <w:right w:val="single" w:sz="4" w:space="0" w:color="auto"/>
+              <w:top w:val="none" w:sz="0" w:space="0" w:color="auto"/>
+              <w:left w:val="none" w:sz="0" w:space="0" w:color="auto"/>
+              <w:right w:val="none" w:sz="0" w:space="0" w:color="auto"/>
             </w:tcBorders>
           </w:tcPr>
           <w:p>
@@ -12600,8 +12136,7 @@
             <w:tcW w:w="2439" w:type="dxa"/>
             <w:gridSpan w:val="2"/>
             <w:tcBorders>
-              <w:top w:val="single" w:sz="4" w:space="0" w:color="auto"/>
-              <w:bottom w:val="single" w:sz="4" w:space="0" w:color="auto"/>
+              <w:left w:val="none" w:sz="0" w:space="0" w:color="auto"/>
             </w:tcBorders>
           </w:tcPr>
           <w:p>
@@ -12625,10 +12160,6 @@
         <w:tc>
           <w:tcPr>
             <w:tcW w:w="1105" w:type="dxa"/>
-            <w:tcBorders>
-              <w:top w:val="nil"/>
-              <w:bottom w:val="nil"/>
-            </w:tcBorders>
           </w:tcPr>
           <w:p>
             <w:pPr>
@@ -12650,10 +12181,6 @@
         <w:tc>
           <w:tcPr>
             <w:tcW w:w="1417" w:type="dxa"/>
-            <w:tcBorders>
-              <w:top w:val="nil"/>
-              <w:bottom w:val="nil"/>
-            </w:tcBorders>
           </w:tcPr>
           <w:p>
             <w:pPr>
@@ -12675,10 +12202,6 @@
         <w:tc>
           <w:tcPr>
             <w:tcW w:w="1701" w:type="dxa"/>
-            <w:tcBorders>
-              <w:top w:val="nil"/>
-              <w:bottom w:val="nil"/>
-            </w:tcBorders>
           </w:tcPr>
           <w:p>
             <w:pPr>
@@ -12697,10 +12220,6 @@
         <w:tc>
           <w:tcPr>
             <w:tcW w:w="1843" w:type="dxa"/>
-            <w:tcBorders>
-              <w:top w:val="nil"/>
-              <w:bottom w:val="nil"/>
-            </w:tcBorders>
           </w:tcPr>
           <w:p>
             <w:pPr>
@@ -12724,8 +12243,7 @@
             <w:tcW w:w="2439" w:type="dxa"/>
             <w:gridSpan w:val="2"/>
             <w:tcBorders>
-              <w:top w:val="single" w:sz="4" w:space="0" w:color="auto"/>
-              <w:bottom w:val="single" w:sz="4" w:space="0" w:color="auto"/>
+              <w:left w:val="none" w:sz="0" w:space="0" w:color="auto"/>
             </w:tcBorders>
           </w:tcPr>
           <w:p>
@@ -12749,10 +12267,6 @@
         <w:tc>
           <w:tcPr>
             <w:tcW w:w="1105" w:type="dxa"/>
-            <w:tcBorders>
-              <w:top w:val="nil"/>
-              <w:bottom w:val="nil"/>
-            </w:tcBorders>
           </w:tcPr>
           <w:p>
             <w:pPr>
@@ -12774,10 +12288,6 @@
         <w:tc>
           <w:tcPr>
             <w:tcW w:w="1417" w:type="dxa"/>
-            <w:tcBorders>
-              <w:top w:val="nil"/>
-              <w:bottom w:val="nil"/>
-            </w:tcBorders>
           </w:tcPr>
           <w:p>
             <w:pPr>
@@ -12799,10 +12309,6 @@
         <w:tc>
           <w:tcPr>
             <w:tcW w:w="1701" w:type="dxa"/>
-            <w:tcBorders>
-              <w:top w:val="nil"/>
-              <w:bottom w:val="nil"/>
-            </w:tcBorders>
           </w:tcPr>
           <w:p>
             <w:pPr>
@@ -12824,10 +12330,6 @@
         <w:tc>
           <w:tcPr>
             <w:tcW w:w="1843" w:type="dxa"/>
-            <w:tcBorders>
-              <w:top w:val="nil"/>
-              <w:bottom w:val="nil"/>
-            </w:tcBorders>
           </w:tcPr>
           <w:p>
             <w:pPr>
@@ -12858,8 +12360,7 @@
             <w:tcW w:w="2439" w:type="dxa"/>
             <w:gridSpan w:val="2"/>
             <w:tcBorders>
-              <w:top w:val="single" w:sz="4" w:space="0" w:color="auto"/>
-              <w:bottom w:val="single" w:sz="4" w:space="0" w:color="auto"/>
+              <w:left w:val="none" w:sz="0" w:space="0" w:color="auto"/>
             </w:tcBorders>
           </w:tcPr>
           <w:p>
@@ -12883,10 +12384,6 @@
         <w:tc>
           <w:tcPr>
             <w:tcW w:w="1105" w:type="dxa"/>
-            <w:tcBorders>
-              <w:top w:val="nil"/>
-              <w:bottom w:val="nil"/>
-            </w:tcBorders>
           </w:tcPr>
           <w:p>
             <w:pPr>
@@ -12908,10 +12405,6 @@
         <w:tc>
           <w:tcPr>
             <w:tcW w:w="1417" w:type="dxa"/>
-            <w:tcBorders>
-              <w:top w:val="nil"/>
-              <w:bottom w:val="nil"/>
-            </w:tcBorders>
           </w:tcPr>
           <w:p>
             <w:pPr>
@@ -12933,10 +12426,6 @@
         <w:tc>
           <w:tcPr>
             <w:tcW w:w="1701" w:type="dxa"/>
-            <w:tcBorders>
-              <w:top w:val="nil"/>
-              <w:bottom w:val="nil"/>
-            </w:tcBorders>
           </w:tcPr>
           <w:p>
             <w:pPr>
@@ -12958,10 +12447,6 @@
         <w:tc>
           <w:tcPr>
             <w:tcW w:w="1843" w:type="dxa"/>
-            <w:tcBorders>
-              <w:top w:val="nil"/>
-              <w:bottom w:val="nil"/>
-            </w:tcBorders>
           </w:tcPr>
           <w:p>
             <w:pPr>
@@ -12991,8 +12476,7 @@
             <w:tcW w:w="2439" w:type="dxa"/>
             <w:gridSpan w:val="2"/>
             <w:tcBorders>
-              <w:top w:val="single" w:sz="4" w:space="0" w:color="auto"/>
-              <w:bottom w:val="single" w:sz="4" w:space="0" w:color="auto"/>
+              <w:left w:val="none" w:sz="0" w:space="0" w:color="auto"/>
             </w:tcBorders>
           </w:tcPr>
           <w:p>
@@ -13016,10 +12500,6 @@
         <w:tc>
           <w:tcPr>
             <w:tcW w:w="1105" w:type="dxa"/>
-            <w:tcBorders>
-              <w:top w:val="nil"/>
-              <w:bottom w:val="nil"/>
-            </w:tcBorders>
           </w:tcPr>
           <w:p>
             <w:pPr>
@@ -13041,10 +12521,6 @@
         <w:tc>
           <w:tcPr>
             <w:tcW w:w="1417" w:type="dxa"/>
-            <w:tcBorders>
-              <w:top w:val="nil"/>
-              <w:bottom w:val="nil"/>
-            </w:tcBorders>
           </w:tcPr>
           <w:p>
             <w:pPr>
@@ -13066,10 +12542,6 @@
         <w:tc>
           <w:tcPr>
             <w:tcW w:w="1701" w:type="dxa"/>
-            <w:tcBorders>
-              <w:top w:val="nil"/>
-              <w:bottom w:val="nil"/>
-            </w:tcBorders>
           </w:tcPr>
           <w:p>
             <w:pPr>
@@ -13091,10 +12563,6 @@
         <w:tc>
           <w:tcPr>
             <w:tcW w:w="1843" w:type="dxa"/>
-            <w:tcBorders>
-              <w:top w:val="nil"/>
-              <w:bottom w:val="nil"/>
-            </w:tcBorders>
           </w:tcPr>
           <w:p>
             <w:pPr>
@@ -13125,8 +12593,7 @@
             <w:tcW w:w="2439" w:type="dxa"/>
             <w:gridSpan w:val="2"/>
             <w:tcBorders>
-              <w:top w:val="single" w:sz="4" w:space="0" w:color="auto"/>
-              <w:bottom w:val="single" w:sz="4" w:space="0" w:color="auto"/>
+              <w:left w:val="none" w:sz="0" w:space="0" w:color="auto"/>
             </w:tcBorders>
           </w:tcPr>
           <w:p>
@@ -13159,10 +12626,6 @@
         <w:tc>
           <w:tcPr>
             <w:tcW w:w="1105" w:type="dxa"/>
-            <w:tcBorders>
-              <w:top w:val="nil"/>
-              <w:bottom w:val="nil"/>
-            </w:tcBorders>
           </w:tcPr>
           <w:p>
             <w:pPr>
@@ -13184,10 +12647,6 @@
         <w:tc>
           <w:tcPr>
             <w:tcW w:w="1417" w:type="dxa"/>
-            <w:tcBorders>
-              <w:top w:val="nil"/>
-              <w:bottom w:val="nil"/>
-            </w:tcBorders>
           </w:tcPr>
           <w:p>
             <w:pPr>
@@ -13209,10 +12668,6 @@
         <w:tc>
           <w:tcPr>
             <w:tcW w:w="1701" w:type="dxa"/>
-            <w:tcBorders>
-              <w:top w:val="nil"/>
-              <w:bottom w:val="nil"/>
-            </w:tcBorders>
           </w:tcPr>
           <w:p>
             <w:pPr>
@@ -13234,10 +12689,6 @@
         <w:tc>
           <w:tcPr>
             <w:tcW w:w="1843" w:type="dxa"/>
-            <w:tcBorders>
-              <w:top w:val="nil"/>
-              <w:bottom w:val="nil"/>
-            </w:tcBorders>
           </w:tcPr>
           <w:p>
             <w:pPr>
@@ -13267,8 +12718,7 @@
             <w:tcW w:w="2439" w:type="dxa"/>
             <w:gridSpan w:val="2"/>
             <w:tcBorders>
-              <w:top w:val="single" w:sz="4" w:space="0" w:color="auto"/>
-              <w:bottom w:val="single" w:sz="4" w:space="0" w:color="auto"/>
+              <w:left w:val="none" w:sz="0" w:space="0" w:color="auto"/>
             </w:tcBorders>
           </w:tcPr>
           <w:p>
@@ -13292,10 +12742,6 @@
         <w:tc>
           <w:tcPr>
             <w:tcW w:w="1105" w:type="dxa"/>
-            <w:tcBorders>
-              <w:top w:val="nil"/>
-              <w:bottom w:val="nil"/>
-            </w:tcBorders>
           </w:tcPr>
           <w:p>
             <w:pPr>
@@ -13317,10 +12763,6 @@
         <w:tc>
           <w:tcPr>
             <w:tcW w:w="1417" w:type="dxa"/>
-            <w:tcBorders>
-              <w:top w:val="nil"/>
-              <w:bottom w:val="nil"/>
-            </w:tcBorders>
           </w:tcPr>
           <w:p>
             <w:pPr>
@@ -13342,10 +12784,6 @@
         <w:tc>
           <w:tcPr>
             <w:tcW w:w="1701" w:type="dxa"/>
-            <w:tcBorders>
-              <w:top w:val="nil"/>
-              <w:bottom w:val="nil"/>
-            </w:tcBorders>
           </w:tcPr>
           <w:p>
             <w:pPr>
@@ -13367,10 +12805,6 @@
         <w:tc>
           <w:tcPr>
             <w:tcW w:w="1843" w:type="dxa"/>
-            <w:tcBorders>
-              <w:top w:val="nil"/>
-              <w:bottom w:val="nil"/>
-            </w:tcBorders>
           </w:tcPr>
           <w:p>
             <w:pPr>
@@ -13401,8 +12835,7 @@
             <w:tcW w:w="2439" w:type="dxa"/>
             <w:gridSpan w:val="2"/>
             <w:tcBorders>
-              <w:top w:val="single" w:sz="4" w:space="0" w:color="auto"/>
-              <w:bottom w:val="single" w:sz="4" w:space="0" w:color="auto"/>
+              <w:left w:val="none" w:sz="0" w:space="0" w:color="auto"/>
             </w:tcBorders>
           </w:tcPr>
           <w:p>
@@ -13426,10 +12859,6 @@
         <w:tc>
           <w:tcPr>
             <w:tcW w:w="1105" w:type="dxa"/>
-            <w:tcBorders>
-              <w:top w:val="nil"/>
-              <w:bottom w:val="nil"/>
-            </w:tcBorders>
           </w:tcPr>
           <w:p>
             <w:pPr>
@@ -13451,10 +12880,6 @@
         <w:tc>
           <w:tcPr>
             <w:tcW w:w="1417" w:type="dxa"/>
-            <w:tcBorders>
-              <w:top w:val="nil"/>
-              <w:bottom w:val="nil"/>
-            </w:tcBorders>
           </w:tcPr>
           <w:p>
             <w:pPr>
@@ -13476,10 +12901,6 @@
         <w:tc>
           <w:tcPr>
             <w:tcW w:w="1701" w:type="dxa"/>
-            <w:tcBorders>
-              <w:top w:val="nil"/>
-              <w:bottom w:val="nil"/>
-            </w:tcBorders>
           </w:tcPr>
           <w:p>
             <w:pPr>
@@ -13501,10 +12922,6 @@
         <w:tc>
           <w:tcPr>
             <w:tcW w:w="1843" w:type="dxa"/>
-            <w:tcBorders>
-              <w:top w:val="nil"/>
-              <w:bottom w:val="nil"/>
-            </w:tcBorders>
           </w:tcPr>
           <w:p>
             <w:pPr>
@@ -13534,8 +12951,7 @@
             <w:tcW w:w="2439" w:type="dxa"/>
             <w:gridSpan w:val="2"/>
             <w:tcBorders>
-              <w:top w:val="single" w:sz="4" w:space="0" w:color="auto"/>
-              <w:bottom w:val="single" w:sz="4" w:space="0" w:color="auto"/>
+              <w:left w:val="none" w:sz="0" w:space="0" w:color="auto"/>
             </w:tcBorders>
           </w:tcPr>
           <w:p>
@@ -13559,10 +12975,6 @@
         <w:tc>
           <w:tcPr>
             <w:tcW w:w="1105" w:type="dxa"/>
-            <w:tcBorders>
-              <w:top w:val="nil"/>
-              <w:bottom w:val="nil"/>
-            </w:tcBorders>
           </w:tcPr>
           <w:p>
             <w:pPr>
@@ -13584,10 +12996,6 @@
         <w:tc>
           <w:tcPr>
             <w:tcW w:w="1417" w:type="dxa"/>
-            <w:tcBorders>
-              <w:top w:val="nil"/>
-              <w:bottom w:val="nil"/>
-            </w:tcBorders>
           </w:tcPr>
           <w:p>
             <w:pPr>
@@ -13609,10 +13017,6 @@
         <w:tc>
           <w:tcPr>
             <w:tcW w:w="1701" w:type="dxa"/>
-            <w:tcBorders>
-              <w:top w:val="nil"/>
-              <w:bottom w:val="nil"/>
-            </w:tcBorders>
           </w:tcPr>
           <w:p>
             <w:pPr>
@@ -13634,10 +13038,6 @@
         <w:tc>
           <w:tcPr>
             <w:tcW w:w="1843" w:type="dxa"/>
-            <w:tcBorders>
-              <w:top w:val="nil"/>
-              <w:bottom w:val="nil"/>
-            </w:tcBorders>
           </w:tcPr>
           <w:p>
             <w:pPr>
@@ -13668,8 +13068,7 @@
             <w:tcW w:w="2439" w:type="dxa"/>
             <w:gridSpan w:val="2"/>
             <w:tcBorders>
-              <w:top w:val="single" w:sz="4" w:space="0" w:color="auto"/>
-              <w:bottom w:val="single" w:sz="4" w:space="0" w:color="auto"/>
+              <w:left w:val="none" w:sz="0" w:space="0" w:color="auto"/>
             </w:tcBorders>
           </w:tcPr>
           <w:p>
@@ -13693,10 +13092,6 @@
         <w:tc>
           <w:tcPr>
             <w:tcW w:w="1105" w:type="dxa"/>
-            <w:tcBorders>
-              <w:top w:val="nil"/>
-              <w:bottom w:val="nil"/>
-            </w:tcBorders>
           </w:tcPr>
           <w:p>
             <w:pPr>
@@ -13718,10 +13113,6 @@
         <w:tc>
           <w:tcPr>
             <w:tcW w:w="1417" w:type="dxa"/>
-            <w:tcBorders>
-              <w:top w:val="nil"/>
-              <w:bottom w:val="nil"/>
-            </w:tcBorders>
           </w:tcPr>
           <w:p>
             <w:pPr>
@@ -13743,10 +13134,6 @@
         <w:tc>
           <w:tcPr>
             <w:tcW w:w="1701" w:type="dxa"/>
-            <w:tcBorders>
-              <w:top w:val="nil"/>
-              <w:bottom w:val="nil"/>
-            </w:tcBorders>
           </w:tcPr>
           <w:p>
             <w:pPr>
@@ -13768,10 +13155,6 @@
         <w:tc>
           <w:tcPr>
             <w:tcW w:w="1843" w:type="dxa"/>
-            <w:tcBorders>
-              <w:top w:val="nil"/>
-              <w:bottom w:val="nil"/>
-            </w:tcBorders>
           </w:tcPr>
           <w:p>
             <w:pPr>
@@ -13801,8 +13184,7 @@
             <w:tcW w:w="2439" w:type="dxa"/>
             <w:gridSpan w:val="2"/>
             <w:tcBorders>
-              <w:top w:val="single" w:sz="4" w:space="0" w:color="auto"/>
-              <w:bottom w:val="single" w:sz="4" w:space="0" w:color="auto"/>
+              <w:left w:val="none" w:sz="0" w:space="0" w:color="auto"/>
             </w:tcBorders>
           </w:tcPr>
           <w:p>
@@ -13826,10 +13208,6 @@
         <w:tc>
           <w:tcPr>
             <w:tcW w:w="1105" w:type="dxa"/>
-            <w:tcBorders>
-              <w:top w:val="nil"/>
-              <w:bottom w:val="nil"/>
-            </w:tcBorders>
           </w:tcPr>
           <w:p>
             <w:pPr>
@@ -13851,10 +13229,6 @@
         <w:tc>
           <w:tcPr>
             <w:tcW w:w="1417" w:type="dxa"/>
-            <w:tcBorders>
-              <w:top w:val="nil"/>
-              <w:bottom w:val="nil"/>
-            </w:tcBorders>
           </w:tcPr>
           <w:p>
             <w:pPr>
@@ -13876,10 +13250,6 @@
         <w:tc>
           <w:tcPr>
             <w:tcW w:w="1701" w:type="dxa"/>
-            <w:tcBorders>
-              <w:top w:val="nil"/>
-              <w:bottom w:val="nil"/>
-            </w:tcBorders>
           </w:tcPr>
           <w:p>
             <w:pPr>
@@ -13901,10 +13271,6 @@
         <w:tc>
           <w:tcPr>
             <w:tcW w:w="1843" w:type="dxa"/>
-            <w:tcBorders>
-              <w:top w:val="nil"/>
-              <w:bottom w:val="nil"/>
-            </w:tcBorders>
           </w:tcPr>
           <w:p>
             <w:pPr>
@@ -13935,8 +13301,7 @@
             <w:tcW w:w="2439" w:type="dxa"/>
             <w:gridSpan w:val="2"/>
             <w:tcBorders>
-              <w:top w:val="single" w:sz="4" w:space="0" w:color="auto"/>
-              <w:bottom w:val="single" w:sz="4" w:space="0" w:color="auto"/>
+              <w:left w:val="none" w:sz="0" w:space="0" w:color="auto"/>
             </w:tcBorders>
           </w:tcPr>
           <w:p>
@@ -13976,10 +13341,6 @@
         <w:tc>
           <w:tcPr>
             <w:tcW w:w="1105" w:type="dxa"/>
-            <w:tcBorders>
-              <w:top w:val="nil"/>
-              <w:bottom w:val="nil"/>
-            </w:tcBorders>
           </w:tcPr>
           <w:p>
             <w:pPr>
@@ -14001,10 +13362,6 @@
         <w:tc>
           <w:tcPr>
             <w:tcW w:w="1417" w:type="dxa"/>
-            <w:tcBorders>
-              <w:top w:val="nil"/>
-              <w:bottom w:val="nil"/>
-            </w:tcBorders>
           </w:tcPr>
           <w:p>
             <w:pPr>
@@ -14026,10 +13383,6 @@
         <w:tc>
           <w:tcPr>
             <w:tcW w:w="1701" w:type="dxa"/>
-            <w:tcBorders>
-              <w:top w:val="nil"/>
-              <w:bottom w:val="nil"/>
-            </w:tcBorders>
           </w:tcPr>
           <w:p>
             <w:pPr>
@@ -14051,10 +13404,6 @@
         <w:tc>
           <w:tcPr>
             <w:tcW w:w="1843" w:type="dxa"/>
-            <w:tcBorders>
-              <w:top w:val="nil"/>
-              <w:bottom w:val="nil"/>
-            </w:tcBorders>
           </w:tcPr>
           <w:p>
             <w:pPr>
@@ -14083,17 +13432,20 @@
             <w:cnfStyle w:val="001000000000" w:firstRow="0" w:lastRow="0" w:firstColumn="1" w:lastColumn="0" w:oddVBand="0" w:evenVBand="0" w:oddHBand="0" w:evenHBand="0" w:firstRowFirstColumn="0" w:firstRowLastColumn="0" w:lastRowFirstColumn="0" w:lastRowLastColumn="0"/>
             <w:tcW w:w="2439" w:type="dxa"/>
             <w:gridSpan w:val="2"/>
-          </w:tcPr>
-          <w:p>
-            <w:pPr>
-              <w:pStyle w:val="Sinespaciado"/>
-              <w:jc w:val="center"/>
-              <w:rPr>
-                <w:b w:val="0"/>
-                <w:lang w:val="en-US"/>
-              </w:rPr>
-            </w:pPr>
-            <w:bookmarkStart w:id="15" w:name="_Hlk5876458"/>
+            <w:tcBorders>
+              <w:left w:val="none" w:sz="0" w:space="0" w:color="auto"/>
+            </w:tcBorders>
+          </w:tcPr>
+          <w:p>
+            <w:pPr>
+              <w:pStyle w:val="Sinespaciado"/>
+              <w:jc w:val="center"/>
+              <w:rPr>
+                <w:b w:val="0"/>
+                <w:lang w:val="en-US"/>
+              </w:rPr>
+            </w:pPr>
+            <w:bookmarkStart w:id="16" w:name="_Hlk5876458"/>
             <w:r>
               <w:rPr>
                 <w:b w:val="0"/>
@@ -14198,6 +13550,9 @@
             <w:cnfStyle w:val="001000000000" w:firstRow="0" w:lastRow="0" w:firstColumn="1" w:lastColumn="0" w:oddVBand="0" w:evenVBand="0" w:oddHBand="0" w:evenHBand="0" w:firstRowFirstColumn="0" w:firstRowLastColumn="0" w:lastRowFirstColumn="0" w:lastRowLastColumn="0"/>
             <w:tcW w:w="2439" w:type="dxa"/>
             <w:gridSpan w:val="2"/>
+            <w:tcBorders>
+              <w:left w:val="none" w:sz="0" w:space="0" w:color="auto"/>
+            </w:tcBorders>
           </w:tcPr>
           <w:p>
             <w:pPr>
@@ -14327,6 +13682,9 @@
             <w:cnfStyle w:val="001000000000" w:firstRow="0" w:lastRow="0" w:firstColumn="1" w:lastColumn="0" w:oddVBand="0" w:evenVBand="0" w:oddHBand="0" w:evenHBand="0" w:firstRowFirstColumn="0" w:firstRowLastColumn="0" w:lastRowFirstColumn="0" w:lastRowLastColumn="0"/>
             <w:tcW w:w="2439" w:type="dxa"/>
             <w:gridSpan w:val="2"/>
+            <w:tcBorders>
+              <w:left w:val="none" w:sz="0" w:space="0" w:color="auto"/>
+            </w:tcBorders>
           </w:tcPr>
           <w:p>
             <w:pPr>
@@ -14441,6 +13799,9 @@
             <w:cnfStyle w:val="001000000000" w:firstRow="0" w:lastRow="0" w:firstColumn="1" w:lastColumn="0" w:oddVBand="0" w:evenVBand="0" w:oddHBand="0" w:evenHBand="0" w:firstRowFirstColumn="0" w:firstRowLastColumn="0" w:lastRowFirstColumn="0" w:lastRowLastColumn="0"/>
             <w:tcW w:w="2439" w:type="dxa"/>
             <w:gridSpan w:val="2"/>
+            <w:tcBorders>
+              <w:left w:val="none" w:sz="0" w:space="0" w:color="auto"/>
+            </w:tcBorders>
           </w:tcPr>
           <w:p>
             <w:pPr>
@@ -14554,6 +13915,9 @@
             <w:cnfStyle w:val="001000000000" w:firstRow="0" w:lastRow="0" w:firstColumn="1" w:lastColumn="0" w:oddVBand="0" w:evenVBand="0" w:oddHBand="0" w:evenHBand="0" w:firstRowFirstColumn="0" w:firstRowLastColumn="0" w:lastRowFirstColumn="0" w:lastRowLastColumn="0"/>
             <w:tcW w:w="2439" w:type="dxa"/>
             <w:gridSpan w:val="2"/>
+            <w:tcBorders>
+              <w:left w:val="none" w:sz="0" w:space="0" w:color="auto"/>
+            </w:tcBorders>
           </w:tcPr>
           <w:p>
             <w:pPr>
@@ -14668,6 +14032,9 @@
             <w:cnfStyle w:val="001000000000" w:firstRow="0" w:lastRow="0" w:firstColumn="1" w:lastColumn="0" w:oddVBand="0" w:evenVBand="0" w:oddHBand="0" w:evenHBand="0" w:firstRowFirstColumn="0" w:firstRowLastColumn="0" w:lastRowFirstColumn="0" w:lastRowLastColumn="0"/>
             <w:tcW w:w="2439" w:type="dxa"/>
             <w:gridSpan w:val="2"/>
+            <w:tcBorders>
+              <w:left w:val="none" w:sz="0" w:space="0" w:color="auto"/>
+            </w:tcBorders>
           </w:tcPr>
           <w:p>
             <w:pPr>
@@ -14781,6 +14148,10 @@
             <w:cnfStyle w:val="001000000000" w:firstRow="0" w:lastRow="0" w:firstColumn="1" w:lastColumn="0" w:oddVBand="0" w:evenVBand="0" w:oddHBand="0" w:evenHBand="0" w:firstRowFirstColumn="0" w:firstRowLastColumn="0" w:lastRowFirstColumn="0" w:lastRowLastColumn="0"/>
             <w:tcW w:w="2439" w:type="dxa"/>
             <w:gridSpan w:val="2"/>
+            <w:tcBorders>
+              <w:left w:val="none" w:sz="0" w:space="0" w:color="auto"/>
+              <w:bottom w:val="none" w:sz="0" w:space="0" w:color="auto"/>
+            </w:tcBorders>
           </w:tcPr>
           <w:p>
             <w:pPr>
@@ -14885,7 +14256,7 @@
           </w:p>
         </w:tc>
       </w:tr>
-      <w:bookmarkEnd w:id="15"/>
+      <w:bookmarkEnd w:id="16"/>
     </w:tbl>
     <w:p>
       <w:pPr>
@@ -14965,6 +14336,14 @@
         <w:tblStyle w:val="Tablaconcuadrcula5oscura-nfasis1"/>
         <w:tblpPr w:leftFromText="141" w:rightFromText="141" w:vertAnchor="text" w:horzAnchor="margin" w:tblpY="-41"/>
         <w:tblW w:w="8494" w:type="dxa"/>
+        <w:tblBorders>
+          <w:top w:val="single" w:sz="4" w:space="0" w:color="auto"/>
+          <w:left w:val="single" w:sz="4" w:space="0" w:color="auto"/>
+          <w:bottom w:val="single" w:sz="4" w:space="0" w:color="auto"/>
+          <w:right w:val="single" w:sz="4" w:space="0" w:color="auto"/>
+          <w:insideH w:val="single" w:sz="4" w:space="0" w:color="auto"/>
+          <w:insideV w:val="single" w:sz="4" w:space="0" w:color="auto"/>
+        </w:tblBorders>
         <w:tblLayout w:type="fixed"/>
         <w:tblLook w:val="04A0" w:firstRow="1" w:lastRow="0" w:firstColumn="1" w:lastColumn="0" w:noHBand="0" w:noVBand="1"/>
       </w:tblPr>
@@ -14986,7 +14365,9 @@
             <w:cnfStyle w:val="001000000000" w:firstRow="0" w:lastRow="0" w:firstColumn="1" w:lastColumn="0" w:oddVBand="0" w:evenVBand="0" w:oddHBand="0" w:evenHBand="0" w:firstRowFirstColumn="0" w:firstRowLastColumn="0" w:lastRowFirstColumn="0" w:lastRowLastColumn="0"/>
             <w:tcW w:w="1555" w:type="dxa"/>
             <w:tcBorders>
-              <w:right w:val="single" w:sz="4" w:space="0" w:color="auto"/>
+              <w:top w:val="none" w:sz="0" w:space="0" w:color="auto"/>
+              <w:left w:val="none" w:sz="0" w:space="0" w:color="auto"/>
+              <w:right w:val="none" w:sz="0" w:space="0" w:color="auto"/>
             </w:tcBorders>
           </w:tcPr>
           <w:p>
@@ -15010,8 +14391,9 @@
           <w:tcPr>
             <w:tcW w:w="992" w:type="dxa"/>
             <w:tcBorders>
-              <w:left w:val="single" w:sz="4" w:space="0" w:color="auto"/>
-              <w:right w:val="single" w:sz="4" w:space="0" w:color="auto"/>
+              <w:top w:val="none" w:sz="0" w:space="0" w:color="auto"/>
+              <w:left w:val="none" w:sz="0" w:space="0" w:color="auto"/>
+              <w:right w:val="none" w:sz="0" w:space="0" w:color="auto"/>
             </w:tcBorders>
           </w:tcPr>
           <w:p>
@@ -15046,8 +14428,9 @@
           <w:tcPr>
             <w:tcW w:w="1134" w:type="dxa"/>
             <w:tcBorders>
-              <w:left w:val="single" w:sz="4" w:space="0" w:color="auto"/>
-              <w:right w:val="single" w:sz="4" w:space="0" w:color="auto"/>
+              <w:top w:val="none" w:sz="0" w:space="0" w:color="auto"/>
+              <w:left w:val="none" w:sz="0" w:space="0" w:color="auto"/>
+              <w:right w:val="none" w:sz="0" w:space="0" w:color="auto"/>
             </w:tcBorders>
           </w:tcPr>
           <w:p>
@@ -15098,8 +14481,9 @@
           <w:tcPr>
             <w:tcW w:w="1134" w:type="dxa"/>
             <w:tcBorders>
-              <w:left w:val="single" w:sz="4" w:space="0" w:color="auto"/>
-              <w:right w:val="single" w:sz="4" w:space="0" w:color="auto"/>
+              <w:top w:val="none" w:sz="0" w:space="0" w:color="auto"/>
+              <w:left w:val="none" w:sz="0" w:space="0" w:color="auto"/>
+              <w:right w:val="none" w:sz="0" w:space="0" w:color="auto"/>
             </w:tcBorders>
           </w:tcPr>
           <w:p>
@@ -15122,8 +14506,9 @@
           <w:tcPr>
             <w:tcW w:w="1417" w:type="dxa"/>
             <w:tcBorders>
-              <w:left w:val="single" w:sz="4" w:space="0" w:color="auto"/>
-              <w:right w:val="single" w:sz="4" w:space="0" w:color="auto"/>
+              <w:top w:val="none" w:sz="0" w:space="0" w:color="auto"/>
+              <w:left w:val="none" w:sz="0" w:space="0" w:color="auto"/>
+              <w:right w:val="none" w:sz="0" w:space="0" w:color="auto"/>
             </w:tcBorders>
           </w:tcPr>
           <w:p>
@@ -15167,8 +14552,9 @@
           <w:tcPr>
             <w:tcW w:w="1151" w:type="dxa"/>
             <w:tcBorders>
-              <w:left w:val="single" w:sz="4" w:space="0" w:color="auto"/>
-              <w:right w:val="single" w:sz="4" w:space="0" w:color="auto"/>
+              <w:top w:val="none" w:sz="0" w:space="0" w:color="auto"/>
+              <w:left w:val="none" w:sz="0" w:space="0" w:color="auto"/>
+              <w:right w:val="none" w:sz="0" w:space="0" w:color="auto"/>
             </w:tcBorders>
           </w:tcPr>
           <w:p>
@@ -15191,8 +14577,9 @@
           <w:tcPr>
             <w:tcW w:w="1111" w:type="dxa"/>
             <w:tcBorders>
-              <w:left w:val="single" w:sz="4" w:space="0" w:color="auto"/>
-              <w:right w:val="single" w:sz="4" w:space="0" w:color="auto"/>
+              <w:top w:val="none" w:sz="0" w:space="0" w:color="auto"/>
+              <w:left w:val="none" w:sz="0" w:space="0" w:color="auto"/>
+              <w:right w:val="none" w:sz="0" w:space="0" w:color="auto"/>
             </w:tcBorders>
           </w:tcPr>
           <w:p>
@@ -15222,8 +14609,7 @@
             <w:cnfStyle w:val="001000000000" w:firstRow="0" w:lastRow="0" w:firstColumn="1" w:lastColumn="0" w:oddVBand="0" w:evenVBand="0" w:oddHBand="0" w:evenHBand="0" w:firstRowFirstColumn="0" w:firstRowLastColumn="0" w:lastRowFirstColumn="0" w:lastRowLastColumn="0"/>
             <w:tcW w:w="1555" w:type="dxa"/>
             <w:tcBorders>
-              <w:top w:val="single" w:sz="4" w:space="0" w:color="auto"/>
-              <w:bottom w:val="single" w:sz="4" w:space="0" w:color="auto"/>
+              <w:left w:val="none" w:sz="0" w:space="0" w:color="auto"/>
             </w:tcBorders>
           </w:tcPr>
           <w:p>
@@ -15247,10 +14633,6 @@
         <w:tc>
           <w:tcPr>
             <w:tcW w:w="992" w:type="dxa"/>
-            <w:tcBorders>
-              <w:top w:val="nil"/>
-              <w:bottom w:val="nil"/>
-            </w:tcBorders>
           </w:tcPr>
           <w:p>
             <w:pPr>
@@ -15272,10 +14654,6 @@
         <w:tc>
           <w:tcPr>
             <w:tcW w:w="1134" w:type="dxa"/>
-            <w:tcBorders>
-              <w:top w:val="nil"/>
-              <w:bottom w:val="nil"/>
-            </w:tcBorders>
           </w:tcPr>
           <w:p>
             <w:pPr>
@@ -15297,10 +14675,6 @@
         <w:tc>
           <w:tcPr>
             <w:tcW w:w="1134" w:type="dxa"/>
-            <w:tcBorders>
-              <w:top w:val="nil"/>
-              <w:bottom w:val="nil"/>
-            </w:tcBorders>
           </w:tcPr>
           <w:p>
             <w:pPr>
@@ -15322,10 +14696,6 @@
         <w:tc>
           <w:tcPr>
             <w:tcW w:w="1417" w:type="dxa"/>
-            <w:tcBorders>
-              <w:top w:val="nil"/>
-              <w:bottom w:val="nil"/>
-            </w:tcBorders>
           </w:tcPr>
           <w:p>
             <w:pPr>
@@ -15344,10 +14714,6 @@
         <w:tc>
           <w:tcPr>
             <w:tcW w:w="1151" w:type="dxa"/>
-            <w:tcBorders>
-              <w:top w:val="nil"/>
-              <w:bottom w:val="nil"/>
-            </w:tcBorders>
           </w:tcPr>
           <w:p>
             <w:pPr>
@@ -15363,10 +14729,6 @@
         <w:tc>
           <w:tcPr>
             <w:tcW w:w="1111" w:type="dxa"/>
-            <w:tcBorders>
-              <w:top w:val="nil"/>
-              <w:bottom w:val="nil"/>
-            </w:tcBorders>
           </w:tcPr>
           <w:p>
             <w:pPr>
@@ -15389,8 +14751,7 @@
             <w:cnfStyle w:val="001000000000" w:firstRow="0" w:lastRow="0" w:firstColumn="1" w:lastColumn="0" w:oddVBand="0" w:evenVBand="0" w:oddHBand="0" w:evenHBand="0" w:firstRowFirstColumn="0" w:firstRowLastColumn="0" w:lastRowFirstColumn="0" w:lastRowLastColumn="0"/>
             <w:tcW w:w="1555" w:type="dxa"/>
             <w:tcBorders>
-              <w:top w:val="single" w:sz="4" w:space="0" w:color="auto"/>
-              <w:bottom w:val="single" w:sz="4" w:space="0" w:color="auto"/>
+              <w:left w:val="none" w:sz="0" w:space="0" w:color="auto"/>
             </w:tcBorders>
           </w:tcPr>
           <w:p>
@@ -15414,10 +14775,6 @@
         <w:tc>
           <w:tcPr>
             <w:tcW w:w="992" w:type="dxa"/>
-            <w:tcBorders>
-              <w:top w:val="nil"/>
-              <w:bottom w:val="nil"/>
-            </w:tcBorders>
           </w:tcPr>
           <w:p>
             <w:pPr>
@@ -15439,10 +14796,6 @@
         <w:tc>
           <w:tcPr>
             <w:tcW w:w="1134" w:type="dxa"/>
-            <w:tcBorders>
-              <w:top w:val="nil"/>
-              <w:bottom w:val="nil"/>
-            </w:tcBorders>
           </w:tcPr>
           <w:p>
             <w:pPr>
@@ -15464,10 +14817,6 @@
         <w:tc>
           <w:tcPr>
             <w:tcW w:w="1134" w:type="dxa"/>
-            <w:tcBorders>
-              <w:top w:val="nil"/>
-              <w:bottom w:val="nil"/>
-            </w:tcBorders>
           </w:tcPr>
           <w:p>
             <w:pPr>
@@ -15489,10 +14838,6 @@
         <w:tc>
           <w:tcPr>
             <w:tcW w:w="1417" w:type="dxa"/>
-            <w:tcBorders>
-              <w:top w:val="nil"/>
-              <w:bottom w:val="nil"/>
-            </w:tcBorders>
           </w:tcPr>
           <w:p>
             <w:pPr>
@@ -15514,10 +14859,6 @@
         <w:tc>
           <w:tcPr>
             <w:tcW w:w="1151" w:type="dxa"/>
-            <w:tcBorders>
-              <w:top w:val="nil"/>
-              <w:bottom w:val="nil"/>
-            </w:tcBorders>
           </w:tcPr>
           <w:p>
             <w:pPr>
@@ -15539,10 +14880,6 @@
         <w:tc>
           <w:tcPr>
             <w:tcW w:w="1111" w:type="dxa"/>
-            <w:tcBorders>
-              <w:top w:val="nil"/>
-              <w:bottom w:val="nil"/>
-            </w:tcBorders>
           </w:tcPr>
           <w:p>
             <w:pPr>
@@ -15572,8 +14909,7 @@
             <w:cnfStyle w:val="001000000000" w:firstRow="0" w:lastRow="0" w:firstColumn="1" w:lastColumn="0" w:oddVBand="0" w:evenVBand="0" w:oddHBand="0" w:evenHBand="0" w:firstRowFirstColumn="0" w:firstRowLastColumn="0" w:lastRowFirstColumn="0" w:lastRowLastColumn="0"/>
             <w:tcW w:w="1555" w:type="dxa"/>
             <w:tcBorders>
-              <w:top w:val="single" w:sz="4" w:space="0" w:color="auto"/>
-              <w:bottom w:val="single" w:sz="4" w:space="0" w:color="auto"/>
+              <w:left w:val="none" w:sz="0" w:space="0" w:color="auto"/>
             </w:tcBorders>
           </w:tcPr>
           <w:p>
@@ -15597,10 +14933,6 @@
         <w:tc>
           <w:tcPr>
             <w:tcW w:w="992" w:type="dxa"/>
-            <w:tcBorders>
-              <w:top w:val="nil"/>
-              <w:bottom w:val="nil"/>
-            </w:tcBorders>
           </w:tcPr>
           <w:p>
             <w:pPr>
@@ -15622,10 +14954,6 @@
         <w:tc>
           <w:tcPr>
             <w:tcW w:w="1134" w:type="dxa"/>
-            <w:tcBorders>
-              <w:top w:val="nil"/>
-              <w:bottom w:val="nil"/>
-            </w:tcBorders>
           </w:tcPr>
           <w:p>
             <w:pPr>
@@ -15647,10 +14975,6 @@
         <w:tc>
           <w:tcPr>
             <w:tcW w:w="1134" w:type="dxa"/>
-            <w:tcBorders>
-              <w:top w:val="nil"/>
-              <w:bottom w:val="nil"/>
-            </w:tcBorders>
           </w:tcPr>
           <w:p>
             <w:pPr>
@@ -15672,10 +14996,6 @@
         <w:tc>
           <w:tcPr>
             <w:tcW w:w="1417" w:type="dxa"/>
-            <w:tcBorders>
-              <w:top w:val="nil"/>
-              <w:bottom w:val="nil"/>
-            </w:tcBorders>
           </w:tcPr>
           <w:p>
             <w:pPr>
@@ -15697,10 +15017,6 @@
         <w:tc>
           <w:tcPr>
             <w:tcW w:w="1151" w:type="dxa"/>
-            <w:tcBorders>
-              <w:top w:val="nil"/>
-              <w:bottom w:val="nil"/>
-            </w:tcBorders>
           </w:tcPr>
           <w:p>
             <w:pPr>
@@ -15722,10 +15038,6 @@
         <w:tc>
           <w:tcPr>
             <w:tcW w:w="1111" w:type="dxa"/>
-            <w:tcBorders>
-              <w:top w:val="nil"/>
-              <w:bottom w:val="nil"/>
-            </w:tcBorders>
           </w:tcPr>
           <w:p>
             <w:pPr>
@@ -15754,8 +15066,7 @@
             <w:cnfStyle w:val="001000000000" w:firstRow="0" w:lastRow="0" w:firstColumn="1" w:lastColumn="0" w:oddVBand="0" w:evenVBand="0" w:oddHBand="0" w:evenHBand="0" w:firstRowFirstColumn="0" w:firstRowLastColumn="0" w:lastRowFirstColumn="0" w:lastRowLastColumn="0"/>
             <w:tcW w:w="1555" w:type="dxa"/>
             <w:tcBorders>
-              <w:top w:val="single" w:sz="4" w:space="0" w:color="auto"/>
-              <w:bottom w:val="single" w:sz="4" w:space="0" w:color="auto"/>
+              <w:left w:val="none" w:sz="0" w:space="0" w:color="auto"/>
             </w:tcBorders>
           </w:tcPr>
           <w:p>
@@ -15779,10 +15090,6 @@
         <w:tc>
           <w:tcPr>
             <w:tcW w:w="992" w:type="dxa"/>
-            <w:tcBorders>
-              <w:top w:val="nil"/>
-              <w:bottom w:val="nil"/>
-            </w:tcBorders>
           </w:tcPr>
           <w:p>
             <w:pPr>
@@ -15804,10 +15111,6 @@
         <w:tc>
           <w:tcPr>
             <w:tcW w:w="1134" w:type="dxa"/>
-            <w:tcBorders>
-              <w:top w:val="nil"/>
-              <w:bottom w:val="nil"/>
-            </w:tcBorders>
           </w:tcPr>
           <w:p>
             <w:pPr>
@@ -15829,10 +15132,6 @@
         <w:tc>
           <w:tcPr>
             <w:tcW w:w="1134" w:type="dxa"/>
-            <w:tcBorders>
-              <w:top w:val="nil"/>
-              <w:bottom w:val="nil"/>
-            </w:tcBorders>
           </w:tcPr>
           <w:p>
             <w:pPr>
@@ -15854,10 +15153,6 @@
         <w:tc>
           <w:tcPr>
             <w:tcW w:w="1417" w:type="dxa"/>
-            <w:tcBorders>
-              <w:top w:val="nil"/>
-              <w:bottom w:val="nil"/>
-            </w:tcBorders>
           </w:tcPr>
           <w:p>
             <w:pPr>
@@ -15879,10 +15174,6 @@
         <w:tc>
           <w:tcPr>
             <w:tcW w:w="1151" w:type="dxa"/>
-            <w:tcBorders>
-              <w:top w:val="nil"/>
-              <w:bottom w:val="nil"/>
-            </w:tcBorders>
           </w:tcPr>
           <w:p>
             <w:pPr>
@@ -15904,10 +15195,6 @@
         <w:tc>
           <w:tcPr>
             <w:tcW w:w="1111" w:type="dxa"/>
-            <w:tcBorders>
-              <w:top w:val="nil"/>
-              <w:bottom w:val="nil"/>
-            </w:tcBorders>
           </w:tcPr>
           <w:p>
             <w:pPr>
@@ -15937,8 +15224,7 @@
             <w:cnfStyle w:val="001000000000" w:firstRow="0" w:lastRow="0" w:firstColumn="1" w:lastColumn="0" w:oddVBand="0" w:evenVBand="0" w:oddHBand="0" w:evenHBand="0" w:firstRowFirstColumn="0" w:firstRowLastColumn="0" w:lastRowFirstColumn="0" w:lastRowLastColumn="0"/>
             <w:tcW w:w="1555" w:type="dxa"/>
             <w:tcBorders>
-              <w:top w:val="single" w:sz="4" w:space="0" w:color="auto"/>
-              <w:bottom w:val="single" w:sz="4" w:space="0" w:color="auto"/>
+              <w:left w:val="none" w:sz="0" w:space="0" w:color="auto"/>
             </w:tcBorders>
           </w:tcPr>
           <w:p>
@@ -15971,10 +15257,6 @@
         <w:tc>
           <w:tcPr>
             <w:tcW w:w="992" w:type="dxa"/>
-            <w:tcBorders>
-              <w:top w:val="nil"/>
-              <w:bottom w:val="nil"/>
-            </w:tcBorders>
           </w:tcPr>
           <w:p>
             <w:pPr>
@@ -15996,10 +15278,6 @@
         <w:tc>
           <w:tcPr>
             <w:tcW w:w="1134" w:type="dxa"/>
-            <w:tcBorders>
-              <w:top w:val="nil"/>
-              <w:bottom w:val="nil"/>
-            </w:tcBorders>
           </w:tcPr>
           <w:p>
             <w:pPr>
@@ -16021,10 +15299,6 @@
         <w:tc>
           <w:tcPr>
             <w:tcW w:w="1134" w:type="dxa"/>
-            <w:tcBorders>
-              <w:top w:val="nil"/>
-              <w:bottom w:val="nil"/>
-            </w:tcBorders>
           </w:tcPr>
           <w:p>
             <w:pPr>
@@ -16046,10 +15320,6 @@
         <w:tc>
           <w:tcPr>
             <w:tcW w:w="1417" w:type="dxa"/>
-            <w:tcBorders>
-              <w:top w:val="nil"/>
-              <w:bottom w:val="nil"/>
-            </w:tcBorders>
           </w:tcPr>
           <w:p>
             <w:pPr>
@@ -16071,10 +15341,6 @@
         <w:tc>
           <w:tcPr>
             <w:tcW w:w="1151" w:type="dxa"/>
-            <w:tcBorders>
-              <w:top w:val="nil"/>
-              <w:bottom w:val="nil"/>
-            </w:tcBorders>
           </w:tcPr>
           <w:p>
             <w:pPr>
@@ -16096,10 +15362,6 @@
         <w:tc>
           <w:tcPr>
             <w:tcW w:w="1111" w:type="dxa"/>
-            <w:tcBorders>
-              <w:top w:val="nil"/>
-              <w:bottom w:val="nil"/>
-            </w:tcBorders>
           </w:tcPr>
           <w:p>
             <w:pPr>
@@ -16128,8 +15390,7 @@
             <w:cnfStyle w:val="001000000000" w:firstRow="0" w:lastRow="0" w:firstColumn="1" w:lastColumn="0" w:oddVBand="0" w:evenVBand="0" w:oddHBand="0" w:evenHBand="0" w:firstRowFirstColumn="0" w:firstRowLastColumn="0" w:lastRowFirstColumn="0" w:lastRowLastColumn="0"/>
             <w:tcW w:w="1555" w:type="dxa"/>
             <w:tcBorders>
-              <w:top w:val="single" w:sz="4" w:space="0" w:color="auto"/>
-              <w:bottom w:val="single" w:sz="4" w:space="0" w:color="auto"/>
+              <w:left w:val="none" w:sz="0" w:space="0" w:color="auto"/>
             </w:tcBorders>
           </w:tcPr>
           <w:p>
@@ -16153,10 +15414,6 @@
         <w:tc>
           <w:tcPr>
             <w:tcW w:w="992" w:type="dxa"/>
-            <w:tcBorders>
-              <w:top w:val="nil"/>
-              <w:bottom w:val="nil"/>
-            </w:tcBorders>
           </w:tcPr>
           <w:p>
             <w:pPr>
@@ -16178,10 +15435,6 @@
         <w:tc>
           <w:tcPr>
             <w:tcW w:w="1134" w:type="dxa"/>
-            <w:tcBorders>
-              <w:top w:val="nil"/>
-              <w:bottom w:val="nil"/>
-            </w:tcBorders>
           </w:tcPr>
           <w:p>
             <w:pPr>
@@ -16203,10 +15456,6 @@
         <w:tc>
           <w:tcPr>
             <w:tcW w:w="1134" w:type="dxa"/>
-            <w:tcBorders>
-              <w:top w:val="nil"/>
-              <w:bottom w:val="nil"/>
-            </w:tcBorders>
           </w:tcPr>
           <w:p>
             <w:pPr>
@@ -16228,10 +15477,6 @@
         <w:tc>
           <w:tcPr>
             <w:tcW w:w="1417" w:type="dxa"/>
-            <w:tcBorders>
-              <w:top w:val="nil"/>
-              <w:bottom w:val="nil"/>
-            </w:tcBorders>
           </w:tcPr>
           <w:p>
             <w:pPr>
@@ -16253,10 +15498,6 @@
         <w:tc>
           <w:tcPr>
             <w:tcW w:w="1151" w:type="dxa"/>
-            <w:tcBorders>
-              <w:top w:val="nil"/>
-              <w:bottom w:val="nil"/>
-            </w:tcBorders>
           </w:tcPr>
           <w:p>
             <w:pPr>
@@ -16278,10 +15519,6 @@
         <w:tc>
           <w:tcPr>
             <w:tcW w:w="1111" w:type="dxa"/>
-            <w:tcBorders>
-              <w:top w:val="nil"/>
-              <w:bottom w:val="nil"/>
-            </w:tcBorders>
           </w:tcPr>
           <w:p>
             <w:pPr>
@@ -16311,8 +15548,7 @@
             <w:cnfStyle w:val="001000000000" w:firstRow="0" w:lastRow="0" w:firstColumn="1" w:lastColumn="0" w:oddVBand="0" w:evenVBand="0" w:oddHBand="0" w:evenHBand="0" w:firstRowFirstColumn="0" w:firstRowLastColumn="0" w:lastRowFirstColumn="0" w:lastRowLastColumn="0"/>
             <w:tcW w:w="1555" w:type="dxa"/>
             <w:tcBorders>
-              <w:top w:val="single" w:sz="4" w:space="0" w:color="auto"/>
-              <w:bottom w:val="single" w:sz="4" w:space="0" w:color="auto"/>
+              <w:left w:val="none" w:sz="0" w:space="0" w:color="auto"/>
             </w:tcBorders>
           </w:tcPr>
           <w:p>
@@ -16336,10 +15572,6 @@
         <w:tc>
           <w:tcPr>
             <w:tcW w:w="992" w:type="dxa"/>
-            <w:tcBorders>
-              <w:top w:val="nil"/>
-              <w:bottom w:val="nil"/>
-            </w:tcBorders>
           </w:tcPr>
           <w:p>
             <w:pPr>
@@ -16361,10 +15593,6 @@
         <w:tc>
           <w:tcPr>
             <w:tcW w:w="1134" w:type="dxa"/>
-            <w:tcBorders>
-              <w:top w:val="nil"/>
-              <w:bottom w:val="nil"/>
-            </w:tcBorders>
           </w:tcPr>
           <w:p>
             <w:pPr>
@@ -16386,10 +15614,6 @@
         <w:tc>
           <w:tcPr>
             <w:tcW w:w="1134" w:type="dxa"/>
-            <w:tcBorders>
-              <w:top w:val="nil"/>
-              <w:bottom w:val="nil"/>
-            </w:tcBorders>
           </w:tcPr>
           <w:p>
             <w:pPr>
@@ -16411,10 +15635,6 @@
         <w:tc>
           <w:tcPr>
             <w:tcW w:w="1417" w:type="dxa"/>
-            <w:tcBorders>
-              <w:top w:val="nil"/>
-              <w:bottom w:val="nil"/>
-            </w:tcBorders>
           </w:tcPr>
           <w:p>
             <w:pPr>
@@ -16436,10 +15656,6 @@
         <w:tc>
           <w:tcPr>
             <w:tcW w:w="1151" w:type="dxa"/>
-            <w:tcBorders>
-              <w:top w:val="nil"/>
-              <w:bottom w:val="nil"/>
-            </w:tcBorders>
           </w:tcPr>
           <w:p>
             <w:pPr>
@@ -16461,10 +15677,6 @@
         <w:tc>
           <w:tcPr>
             <w:tcW w:w="1111" w:type="dxa"/>
-            <w:tcBorders>
-              <w:top w:val="nil"/>
-              <w:bottom w:val="nil"/>
-            </w:tcBorders>
           </w:tcPr>
           <w:p>
             <w:pPr>
@@ -16493,8 +15705,7 @@
             <w:cnfStyle w:val="001000000000" w:firstRow="0" w:lastRow="0" w:firstColumn="1" w:lastColumn="0" w:oddVBand="0" w:evenVBand="0" w:oddHBand="0" w:evenHBand="0" w:firstRowFirstColumn="0" w:firstRowLastColumn="0" w:lastRowFirstColumn="0" w:lastRowLastColumn="0"/>
             <w:tcW w:w="1555" w:type="dxa"/>
             <w:tcBorders>
-              <w:top w:val="single" w:sz="4" w:space="0" w:color="auto"/>
-              <w:bottom w:val="single" w:sz="4" w:space="0" w:color="auto"/>
+              <w:left w:val="none" w:sz="0" w:space="0" w:color="auto"/>
             </w:tcBorders>
           </w:tcPr>
           <w:p>
@@ -16518,10 +15729,6 @@
         <w:tc>
           <w:tcPr>
             <w:tcW w:w="992" w:type="dxa"/>
-            <w:tcBorders>
-              <w:top w:val="nil"/>
-              <w:bottom w:val="nil"/>
-            </w:tcBorders>
           </w:tcPr>
           <w:p>
             <w:pPr>
@@ -16543,10 +15750,6 @@
         <w:tc>
           <w:tcPr>
             <w:tcW w:w="1134" w:type="dxa"/>
-            <w:tcBorders>
-              <w:top w:val="nil"/>
-              <w:bottom w:val="nil"/>
-            </w:tcBorders>
           </w:tcPr>
           <w:p>
             <w:pPr>
@@ -16568,10 +15771,6 @@
         <w:tc>
           <w:tcPr>
             <w:tcW w:w="1134" w:type="dxa"/>
-            <w:tcBorders>
-              <w:top w:val="nil"/>
-              <w:bottom w:val="nil"/>
-            </w:tcBorders>
           </w:tcPr>
           <w:p>
             <w:pPr>
@@ -16593,10 +15792,6 @@
         <w:tc>
           <w:tcPr>
             <w:tcW w:w="1417" w:type="dxa"/>
-            <w:tcBorders>
-              <w:top w:val="nil"/>
-              <w:bottom w:val="nil"/>
-            </w:tcBorders>
           </w:tcPr>
           <w:p>
             <w:pPr>
@@ -16618,10 +15813,6 @@
         <w:tc>
           <w:tcPr>
             <w:tcW w:w="1151" w:type="dxa"/>
-            <w:tcBorders>
-              <w:top w:val="nil"/>
-              <w:bottom w:val="nil"/>
-            </w:tcBorders>
           </w:tcPr>
           <w:p>
             <w:pPr>
@@ -16643,10 +15834,6 @@
         <w:tc>
           <w:tcPr>
             <w:tcW w:w="1111" w:type="dxa"/>
-            <w:tcBorders>
-              <w:top w:val="nil"/>
-              <w:bottom w:val="nil"/>
-            </w:tcBorders>
           </w:tcPr>
           <w:p>
             <w:pPr>
@@ -16676,8 +15863,7 @@
             <w:cnfStyle w:val="001000000000" w:firstRow="0" w:lastRow="0" w:firstColumn="1" w:lastColumn="0" w:oddVBand="0" w:evenVBand="0" w:oddHBand="0" w:evenHBand="0" w:firstRowFirstColumn="0" w:firstRowLastColumn="0" w:lastRowFirstColumn="0" w:lastRowLastColumn="0"/>
             <w:tcW w:w="1555" w:type="dxa"/>
             <w:tcBorders>
-              <w:top w:val="single" w:sz="4" w:space="0" w:color="auto"/>
-              <w:bottom w:val="single" w:sz="4" w:space="0" w:color="auto"/>
+              <w:left w:val="none" w:sz="0" w:space="0" w:color="auto"/>
             </w:tcBorders>
           </w:tcPr>
           <w:p>
@@ -16701,10 +15887,6 @@
         <w:tc>
           <w:tcPr>
             <w:tcW w:w="992" w:type="dxa"/>
-            <w:tcBorders>
-              <w:top w:val="nil"/>
-              <w:bottom w:val="nil"/>
-            </w:tcBorders>
           </w:tcPr>
           <w:p>
             <w:pPr>
@@ -16726,10 +15908,6 @@
         <w:tc>
           <w:tcPr>
             <w:tcW w:w="1134" w:type="dxa"/>
-            <w:tcBorders>
-              <w:top w:val="nil"/>
-              <w:bottom w:val="nil"/>
-            </w:tcBorders>
           </w:tcPr>
           <w:p>
             <w:pPr>
@@ -16751,10 +15929,6 @@
         <w:tc>
           <w:tcPr>
             <w:tcW w:w="1134" w:type="dxa"/>
-            <w:tcBorders>
-              <w:top w:val="nil"/>
-              <w:bottom w:val="nil"/>
-            </w:tcBorders>
           </w:tcPr>
           <w:p>
             <w:pPr>
@@ -16776,10 +15950,6 @@
         <w:tc>
           <w:tcPr>
             <w:tcW w:w="1417" w:type="dxa"/>
-            <w:tcBorders>
-              <w:top w:val="nil"/>
-              <w:bottom w:val="nil"/>
-            </w:tcBorders>
           </w:tcPr>
           <w:p>
             <w:pPr>
@@ -16801,10 +15971,6 @@
         <w:tc>
           <w:tcPr>
             <w:tcW w:w="1151" w:type="dxa"/>
-            <w:tcBorders>
-              <w:top w:val="nil"/>
-              <w:bottom w:val="nil"/>
-            </w:tcBorders>
           </w:tcPr>
           <w:p>
             <w:pPr>
@@ -16826,10 +15992,6 @@
         <w:tc>
           <w:tcPr>
             <w:tcW w:w="1111" w:type="dxa"/>
-            <w:tcBorders>
-              <w:top w:val="nil"/>
-              <w:bottom w:val="nil"/>
-            </w:tcBorders>
           </w:tcPr>
           <w:p>
             <w:pPr>
@@ -16858,8 +16020,7 @@
             <w:cnfStyle w:val="001000000000" w:firstRow="0" w:lastRow="0" w:firstColumn="1" w:lastColumn="0" w:oddVBand="0" w:evenVBand="0" w:oddHBand="0" w:evenHBand="0" w:firstRowFirstColumn="0" w:firstRowLastColumn="0" w:lastRowFirstColumn="0" w:lastRowLastColumn="0"/>
             <w:tcW w:w="1555" w:type="dxa"/>
             <w:tcBorders>
-              <w:top w:val="single" w:sz="4" w:space="0" w:color="auto"/>
-              <w:bottom w:val="single" w:sz="4" w:space="0" w:color="auto"/>
+              <w:left w:val="none" w:sz="0" w:space="0" w:color="auto"/>
             </w:tcBorders>
           </w:tcPr>
           <w:p>
@@ -16883,10 +16044,6 @@
         <w:tc>
           <w:tcPr>
             <w:tcW w:w="992" w:type="dxa"/>
-            <w:tcBorders>
-              <w:top w:val="nil"/>
-              <w:bottom w:val="nil"/>
-            </w:tcBorders>
           </w:tcPr>
           <w:p>
             <w:pPr>
@@ -16908,10 +16065,6 @@
         <w:tc>
           <w:tcPr>
             <w:tcW w:w="1134" w:type="dxa"/>
-            <w:tcBorders>
-              <w:top w:val="nil"/>
-              <w:bottom w:val="nil"/>
-            </w:tcBorders>
           </w:tcPr>
           <w:p>
             <w:pPr>
@@ -16933,10 +16086,6 @@
         <w:tc>
           <w:tcPr>
             <w:tcW w:w="1134" w:type="dxa"/>
-            <w:tcBorders>
-              <w:top w:val="nil"/>
-              <w:bottom w:val="nil"/>
-            </w:tcBorders>
           </w:tcPr>
           <w:p>
             <w:pPr>
@@ -16958,10 +16107,6 @@
         <w:tc>
           <w:tcPr>
             <w:tcW w:w="1417" w:type="dxa"/>
-            <w:tcBorders>
-              <w:top w:val="nil"/>
-              <w:bottom w:val="nil"/>
-            </w:tcBorders>
           </w:tcPr>
           <w:p>
             <w:pPr>
@@ -16983,10 +16128,6 @@
         <w:tc>
           <w:tcPr>
             <w:tcW w:w="1151" w:type="dxa"/>
-            <w:tcBorders>
-              <w:top w:val="nil"/>
-              <w:bottom w:val="nil"/>
-            </w:tcBorders>
           </w:tcPr>
           <w:p>
             <w:pPr>
@@ -17008,10 +16149,6 @@
         <w:tc>
           <w:tcPr>
             <w:tcW w:w="1111" w:type="dxa"/>
-            <w:tcBorders>
-              <w:top w:val="nil"/>
-              <w:bottom w:val="nil"/>
-            </w:tcBorders>
           </w:tcPr>
           <w:p>
             <w:pPr>
@@ -17041,8 +16178,7 @@
             <w:cnfStyle w:val="001000000000" w:firstRow="0" w:lastRow="0" w:firstColumn="1" w:lastColumn="0" w:oddVBand="0" w:evenVBand="0" w:oddHBand="0" w:evenHBand="0" w:firstRowFirstColumn="0" w:firstRowLastColumn="0" w:lastRowFirstColumn="0" w:lastRowLastColumn="0"/>
             <w:tcW w:w="1555" w:type="dxa"/>
             <w:tcBorders>
-              <w:top w:val="single" w:sz="4" w:space="0" w:color="auto"/>
-              <w:bottom w:val="single" w:sz="4" w:space="0" w:color="auto"/>
+              <w:left w:val="none" w:sz="0" w:space="0" w:color="auto"/>
             </w:tcBorders>
           </w:tcPr>
           <w:p>
@@ -17082,10 +16218,6 @@
         <w:tc>
           <w:tcPr>
             <w:tcW w:w="992" w:type="dxa"/>
-            <w:tcBorders>
-              <w:top w:val="nil"/>
-              <w:bottom w:val="nil"/>
-            </w:tcBorders>
           </w:tcPr>
           <w:p>
             <w:pPr>
@@ -17107,10 +16239,6 @@
         <w:tc>
           <w:tcPr>
             <w:tcW w:w="1134" w:type="dxa"/>
-            <w:tcBorders>
-              <w:top w:val="nil"/>
-              <w:bottom w:val="nil"/>
-            </w:tcBorders>
           </w:tcPr>
           <w:p>
             <w:pPr>
@@ -17132,10 +16260,6 @@
         <w:tc>
           <w:tcPr>
             <w:tcW w:w="1134" w:type="dxa"/>
-            <w:tcBorders>
-              <w:top w:val="nil"/>
-              <w:bottom w:val="nil"/>
-            </w:tcBorders>
           </w:tcPr>
           <w:p>
             <w:pPr>
@@ -17157,10 +16281,6 @@
         <w:tc>
           <w:tcPr>
             <w:tcW w:w="1417" w:type="dxa"/>
-            <w:tcBorders>
-              <w:top w:val="nil"/>
-              <w:bottom w:val="nil"/>
-            </w:tcBorders>
           </w:tcPr>
           <w:p>
             <w:pPr>
@@ -17182,10 +16302,6 @@
         <w:tc>
           <w:tcPr>
             <w:tcW w:w="1151" w:type="dxa"/>
-            <w:tcBorders>
-              <w:top w:val="nil"/>
-              <w:bottom w:val="nil"/>
-            </w:tcBorders>
           </w:tcPr>
           <w:p>
             <w:pPr>
@@ -17207,10 +16323,6 @@
         <w:tc>
           <w:tcPr>
             <w:tcW w:w="1111" w:type="dxa"/>
-            <w:tcBorders>
-              <w:top w:val="nil"/>
-              <w:bottom w:val="nil"/>
-            </w:tcBorders>
           </w:tcPr>
           <w:p>
             <w:pPr>
@@ -17238,6 +16350,9 @@
           <w:tcPr>
             <w:cnfStyle w:val="001000000000" w:firstRow="0" w:lastRow="0" w:firstColumn="1" w:lastColumn="0" w:oddVBand="0" w:evenVBand="0" w:oddHBand="0" w:evenHBand="0" w:firstRowFirstColumn="0" w:firstRowLastColumn="0" w:lastRowFirstColumn="0" w:lastRowLastColumn="0"/>
             <w:tcW w:w="1555" w:type="dxa"/>
+            <w:tcBorders>
+              <w:left w:val="none" w:sz="0" w:space="0" w:color="auto"/>
+            </w:tcBorders>
           </w:tcPr>
           <w:p>
             <w:pPr>
@@ -17393,6 +16508,9 @@
           <w:tcPr>
             <w:cnfStyle w:val="001000000000" w:firstRow="0" w:lastRow="0" w:firstColumn="1" w:lastColumn="0" w:oddVBand="0" w:evenVBand="0" w:oddHBand="0" w:evenHBand="0" w:firstRowFirstColumn="0" w:firstRowLastColumn="0" w:lastRowFirstColumn="0" w:lastRowLastColumn="0"/>
             <w:tcW w:w="1555" w:type="dxa"/>
+            <w:tcBorders>
+              <w:left w:val="none" w:sz="0" w:space="0" w:color="auto"/>
+            </w:tcBorders>
           </w:tcPr>
           <w:p>
             <w:pPr>
@@ -17563,6 +16681,9 @@
           <w:tcPr>
             <w:cnfStyle w:val="001000000000" w:firstRow="0" w:lastRow="0" w:firstColumn="1" w:lastColumn="0" w:oddVBand="0" w:evenVBand="0" w:oddHBand="0" w:evenHBand="0" w:firstRowFirstColumn="0" w:firstRowLastColumn="0" w:lastRowFirstColumn="0" w:lastRowLastColumn="0"/>
             <w:tcW w:w="1555" w:type="dxa"/>
+            <w:tcBorders>
+              <w:left w:val="none" w:sz="0" w:space="0" w:color="auto"/>
+            </w:tcBorders>
           </w:tcPr>
           <w:p>
             <w:pPr>
@@ -17718,6 +16839,9 @@
           <w:tcPr>
             <w:cnfStyle w:val="001000000000" w:firstRow="0" w:lastRow="0" w:firstColumn="1" w:lastColumn="0" w:oddVBand="0" w:evenVBand="0" w:oddHBand="0" w:evenHBand="0" w:firstRowFirstColumn="0" w:firstRowLastColumn="0" w:lastRowFirstColumn="0" w:lastRowLastColumn="0"/>
             <w:tcW w:w="1555" w:type="dxa"/>
+            <w:tcBorders>
+              <w:left w:val="none" w:sz="0" w:space="0" w:color="auto"/>
+            </w:tcBorders>
           </w:tcPr>
           <w:p>
             <w:pPr>
@@ -17872,6 +16996,9 @@
           <w:tcPr>
             <w:cnfStyle w:val="001000000000" w:firstRow="0" w:lastRow="0" w:firstColumn="1" w:lastColumn="0" w:oddVBand="0" w:evenVBand="0" w:oddHBand="0" w:evenHBand="0" w:firstRowFirstColumn="0" w:firstRowLastColumn="0" w:lastRowFirstColumn="0" w:lastRowLastColumn="0"/>
             <w:tcW w:w="1555" w:type="dxa"/>
+            <w:tcBorders>
+              <w:left w:val="none" w:sz="0" w:space="0" w:color="auto"/>
+            </w:tcBorders>
           </w:tcPr>
           <w:p>
             <w:pPr>
@@ -18027,6 +17154,9 @@
           <w:tcPr>
             <w:cnfStyle w:val="001000000000" w:firstRow="0" w:lastRow="0" w:firstColumn="1" w:lastColumn="0" w:oddVBand="0" w:evenVBand="0" w:oddHBand="0" w:evenHBand="0" w:firstRowFirstColumn="0" w:firstRowLastColumn="0" w:lastRowFirstColumn="0" w:lastRowLastColumn="0"/>
             <w:tcW w:w="1555" w:type="dxa"/>
+            <w:tcBorders>
+              <w:left w:val="none" w:sz="0" w:space="0" w:color="auto"/>
+            </w:tcBorders>
           </w:tcPr>
           <w:p>
             <w:pPr>
@@ -18181,6 +17311,10 @@
           <w:tcPr>
             <w:cnfStyle w:val="001000000000" w:firstRow="0" w:lastRow="0" w:firstColumn="1" w:lastColumn="0" w:oddVBand="0" w:evenVBand="0" w:oddHBand="0" w:evenHBand="0" w:firstRowFirstColumn="0" w:firstRowLastColumn="0" w:lastRowFirstColumn="0" w:lastRowLastColumn="0"/>
             <w:tcW w:w="1555" w:type="dxa"/>
+            <w:tcBorders>
+              <w:left w:val="none" w:sz="0" w:space="0" w:color="auto"/>
+              <w:bottom w:val="none" w:sz="0" w:space="0" w:color="auto"/>
+            </w:tcBorders>
           </w:tcPr>
           <w:p>
             <w:pPr>
@@ -18348,6 +17482,14 @@
         <w:tblStyle w:val="Tablaconcuadrcula5oscura-nfasis1"/>
         <w:tblW w:w="5150" w:type="dxa"/>
         <w:tblInd w:w="478" w:type="dxa"/>
+        <w:tblBorders>
+          <w:top w:val="single" w:sz="4" w:space="0" w:color="auto"/>
+          <w:left w:val="single" w:sz="4" w:space="0" w:color="auto"/>
+          <w:bottom w:val="single" w:sz="4" w:space="0" w:color="auto"/>
+          <w:right w:val="single" w:sz="4" w:space="0" w:color="auto"/>
+          <w:insideH w:val="single" w:sz="4" w:space="0" w:color="auto"/>
+          <w:insideV w:val="single" w:sz="4" w:space="0" w:color="auto"/>
+        </w:tblBorders>
         <w:tblLayout w:type="fixed"/>
         <w:tblLook w:val="04A0" w:firstRow="1" w:lastRow="0" w:firstColumn="1" w:lastColumn="0" w:noHBand="0" w:noVBand="1"/>
       </w:tblPr>
@@ -18366,10 +17508,9 @@
             <w:cnfStyle w:val="001000000000" w:firstRow="0" w:lastRow="0" w:firstColumn="1" w:lastColumn="0" w:oddVBand="0" w:evenVBand="0" w:oddHBand="0" w:evenHBand="0" w:firstRowFirstColumn="0" w:firstRowLastColumn="0" w:lastRowFirstColumn="0" w:lastRowLastColumn="0"/>
             <w:tcW w:w="2031" w:type="dxa"/>
             <w:tcBorders>
-              <w:top w:val="nil"/>
-              <w:left w:val="nil"/>
-              <w:bottom w:val="single" w:sz="4" w:space="0" w:color="auto"/>
-              <w:right w:val="single" w:sz="4" w:space="0" w:color="auto"/>
+              <w:top w:val="none" w:sz="0" w:space="0" w:color="auto"/>
+              <w:left w:val="none" w:sz="0" w:space="0" w:color="auto"/>
+              <w:right w:val="none" w:sz="0" w:space="0" w:color="auto"/>
             </w:tcBorders>
           </w:tcPr>
           <w:p>
@@ -18388,10 +17529,9 @@
           <w:tcPr>
             <w:tcW w:w="1559" w:type="dxa"/>
             <w:tcBorders>
-              <w:top w:val="nil"/>
-              <w:left w:val="single" w:sz="4" w:space="0" w:color="auto"/>
-              <w:bottom w:val="nil"/>
-              <w:right w:val="single" w:sz="4" w:space="0" w:color="auto"/>
+              <w:top w:val="none" w:sz="0" w:space="0" w:color="auto"/>
+              <w:left w:val="none" w:sz="0" w:space="0" w:color="auto"/>
+              <w:right w:val="none" w:sz="0" w:space="0" w:color="auto"/>
             </w:tcBorders>
           </w:tcPr>
           <w:p>
@@ -18422,10 +17562,9 @@
           <w:tcPr>
             <w:tcW w:w="1560" w:type="dxa"/>
             <w:tcBorders>
-              <w:top w:val="nil"/>
-              <w:left w:val="single" w:sz="4" w:space="0" w:color="auto"/>
-              <w:bottom w:val="nil"/>
-              <w:right w:val="nil"/>
+              <w:top w:val="none" w:sz="0" w:space="0" w:color="auto"/>
+              <w:left w:val="none" w:sz="0" w:space="0" w:color="auto"/>
+              <w:right w:val="none" w:sz="0" w:space="0" w:color="auto"/>
             </w:tcBorders>
           </w:tcPr>
           <w:p>
@@ -18455,8 +17594,7 @@
             <w:cnfStyle w:val="001000000000" w:firstRow="0" w:lastRow="0" w:firstColumn="1" w:lastColumn="0" w:oddVBand="0" w:evenVBand="0" w:oddHBand="0" w:evenHBand="0" w:firstRowFirstColumn="0" w:firstRowLastColumn="0" w:lastRowFirstColumn="0" w:lastRowLastColumn="0"/>
             <w:tcW w:w="2031" w:type="dxa"/>
             <w:tcBorders>
-              <w:top w:val="single" w:sz="4" w:space="0" w:color="auto"/>
-              <w:bottom w:val="single" w:sz="4" w:space="0" w:color="auto"/>
+              <w:left w:val="none" w:sz="0" w:space="0" w:color="auto"/>
             </w:tcBorders>
           </w:tcPr>
           <w:p>
@@ -18480,10 +17618,6 @@
         <w:tc>
           <w:tcPr>
             <w:tcW w:w="1559" w:type="dxa"/>
-            <w:tcBorders>
-              <w:top w:val="nil"/>
-              <w:bottom w:val="nil"/>
-            </w:tcBorders>
           </w:tcPr>
           <w:p>
             <w:pPr>
@@ -18502,10 +17636,6 @@
         <w:tc>
           <w:tcPr>
             <w:tcW w:w="1560" w:type="dxa"/>
-            <w:tcBorders>
-              <w:top w:val="nil"/>
-              <w:bottom w:val="nil"/>
-            </w:tcBorders>
           </w:tcPr>
           <w:p>
             <w:pPr>
@@ -18528,8 +17658,8 @@
             <w:cnfStyle w:val="001000000000" w:firstRow="0" w:lastRow="0" w:firstColumn="1" w:lastColumn="0" w:oddVBand="0" w:evenVBand="0" w:oddHBand="0" w:evenHBand="0" w:firstRowFirstColumn="0" w:firstRowLastColumn="0" w:lastRowFirstColumn="0" w:lastRowLastColumn="0"/>
             <w:tcW w:w="2031" w:type="dxa"/>
             <w:tcBorders>
-              <w:top w:val="single" w:sz="4" w:space="0" w:color="auto"/>
-              <w:bottom w:val="single" w:sz="4" w:space="0" w:color="auto"/>
+              <w:left w:val="none" w:sz="0" w:space="0" w:color="auto"/>
+              <w:bottom w:val="none" w:sz="0" w:space="0" w:color="auto"/>
             </w:tcBorders>
           </w:tcPr>
           <w:p>
@@ -18562,10 +17692,6 @@
         <w:tc>
           <w:tcPr>
             <w:tcW w:w="1559" w:type="dxa"/>
-            <w:tcBorders>
-              <w:top w:val="nil"/>
-              <w:bottom w:val="nil"/>
-            </w:tcBorders>
           </w:tcPr>
           <w:p>
             <w:pPr>
@@ -18587,10 +17713,6 @@
         <w:tc>
           <w:tcPr>
             <w:tcW w:w="1560" w:type="dxa"/>
-            <w:tcBorders>
-              <w:top w:val="nil"/>
-              <w:bottom w:val="nil"/>
-            </w:tcBorders>
           </w:tcPr>
           <w:p>
             <w:pPr>
@@ -18637,6 +17759,14 @@
         <w:tblStyle w:val="Tablaconcuadrcula5oscura-nfasis1"/>
         <w:tblW w:w="0" w:type="auto"/>
         <w:tblInd w:w="567" w:type="dxa"/>
+        <w:tblBorders>
+          <w:top w:val="single" w:sz="4" w:space="0" w:color="auto"/>
+          <w:left w:val="single" w:sz="4" w:space="0" w:color="auto"/>
+          <w:bottom w:val="single" w:sz="4" w:space="0" w:color="auto"/>
+          <w:right w:val="single" w:sz="4" w:space="0" w:color="auto"/>
+          <w:insideH w:val="single" w:sz="4" w:space="0" w:color="auto"/>
+          <w:insideV w:val="single" w:sz="4" w:space="0" w:color="auto"/>
+        </w:tblBorders>
         <w:tblLayout w:type="fixed"/>
         <w:tblLook w:val="04A0" w:firstRow="1" w:lastRow="0" w:firstColumn="1" w:lastColumn="0" w:noHBand="0" w:noVBand="1"/>
       </w:tblPr>
@@ -18647,28 +17777,59 @@
       <w:tr>
         <w:trPr>
           <w:cnfStyle w:val="100000000000" w:firstRow="1" w:lastRow="0" w:firstColumn="0" w:lastColumn="0" w:oddVBand="0" w:evenVBand="0" w:oddHBand="0" w:evenHBand="0" w:firstRowFirstColumn="0" w:firstRowLastColumn="0" w:lastRowFirstColumn="0" w:lastRowLastColumn="0"/>
+          <w:trHeight w:val="293"/>
         </w:trPr>
         <w:tc>
           <w:tcPr>
             <w:cnfStyle w:val="001000000000" w:firstRow="0" w:lastRow="0" w:firstColumn="1" w:lastColumn="0" w:oddVBand="0" w:evenVBand="0" w:oddHBand="0" w:evenHBand="0" w:firstRowFirstColumn="0" w:firstRowLastColumn="0" w:lastRowFirstColumn="0" w:lastRowLastColumn="0"/>
-            <w:tcW w:w="4962" w:type="dxa"/>
-            <w:gridSpan w:val="2"/>
+            <w:tcW w:w="1985" w:type="dxa"/>
             <w:tcBorders>
-              <w:top w:val="nil"/>
-              <w:left w:val="nil"/>
-              <w:bottom w:val="single" w:sz="4" w:space="0" w:color="auto"/>
-              <w:right w:val="nil"/>
+              <w:top w:val="none" w:sz="0" w:space="0" w:color="auto"/>
+              <w:left w:val="none" w:sz="0" w:space="0" w:color="auto"/>
+              <w:right w:val="none" w:sz="0" w:space="0" w:color="auto"/>
             </w:tcBorders>
           </w:tcPr>
           <w:p>
             <w:pPr>
-              <w:jc w:val="center"/>
-              <w:rPr>
-                <w:b w:val="0"/>
-                <w:bCs w:val="0"/>
-                <w:lang w:val="en-US"/>
-              </w:rPr>
-            </w:pPr>
+              <w:ind w:firstLine="0"/>
+              <w:jc w:val="center"/>
+              <w:rPr>
+                <w:b w:val="0"/>
+                <w:lang w:val="en-US"/>
+              </w:rPr>
+            </w:pPr>
+            <w:r>
+              <w:rPr>
+                <w:b w:val="0"/>
+                <w:lang w:val="en-US"/>
+              </w:rPr>
+              <w:t>Project duration</w:t>
+            </w:r>
+          </w:p>
+        </w:tc>
+        <w:tc>
+          <w:tcPr>
+            <w:tcW w:w="2977" w:type="dxa"/>
+            <w:tcBorders>
+              <w:top w:val="none" w:sz="0" w:space="0" w:color="auto"/>
+              <w:left w:val="none" w:sz="0" w:space="0" w:color="auto"/>
+              <w:right w:val="none" w:sz="0" w:space="0" w:color="auto"/>
+            </w:tcBorders>
+          </w:tcPr>
+          <w:p>
+            <w:pPr>
+              <w:jc w:val="center"/>
+              <w:cnfStyle w:val="100000000000" w:firstRow="1" w:lastRow="0" w:firstColumn="0" w:lastColumn="0" w:oddVBand="0" w:evenVBand="0" w:oddHBand="0" w:evenHBand="0" w:firstRowFirstColumn="0" w:firstRowLastColumn="0" w:lastRowFirstColumn="0" w:lastRowLastColumn="0"/>
+              <w:rPr>
+                <w:lang w:val="en-US"/>
+              </w:rPr>
+            </w:pPr>
+            <w:r>
+              <w:rPr>
+                <w:lang w:val="en-US"/>
+              </w:rPr>
+              <w:t>9 weeks</w:t>
+            </w:r>
           </w:p>
         </w:tc>
       </w:tr>
@@ -18682,8 +17843,7 @@
             <w:cnfStyle w:val="001000000000" w:firstRow="0" w:lastRow="0" w:firstColumn="1" w:lastColumn="0" w:oddVBand="0" w:evenVBand="0" w:oddHBand="0" w:evenHBand="0" w:firstRowFirstColumn="0" w:firstRowLastColumn="0" w:lastRowFirstColumn="0" w:lastRowLastColumn="0"/>
             <w:tcW w:w="1985" w:type="dxa"/>
             <w:tcBorders>
-              <w:top w:val="single" w:sz="4" w:space="0" w:color="auto"/>
-              <w:bottom w:val="single" w:sz="4" w:space="0" w:color="auto"/>
+              <w:left w:val="none" w:sz="0" w:space="0" w:color="auto"/>
             </w:tcBorders>
           </w:tcPr>
           <w:p>
@@ -18700,31 +17860,33 @@
                 <w:b w:val="0"/>
                 <w:lang w:val="en-US"/>
               </w:rPr>
-              <w:t>Project duration</w:t>
+              <w:t>Total spent in salaries</w:t>
             </w:r>
           </w:p>
         </w:tc>
         <w:tc>
           <w:tcPr>
             <w:tcW w:w="2977" w:type="dxa"/>
-            <w:tcBorders>
-              <w:top w:val="nil"/>
-              <w:bottom w:val="nil"/>
-            </w:tcBorders>
           </w:tcPr>
           <w:p>
             <w:pPr>
               <w:jc w:val="center"/>
               <w:cnfStyle w:val="000000100000" w:firstRow="0" w:lastRow="0" w:firstColumn="0" w:lastColumn="0" w:oddVBand="0" w:evenVBand="0" w:oddHBand="1" w:evenHBand="0" w:firstRowFirstColumn="0" w:firstRowLastColumn="0" w:lastRowFirstColumn="0" w:lastRowLastColumn="0"/>
               <w:rPr>
-                <w:lang w:val="en-US"/>
-              </w:rPr>
-            </w:pPr>
-            <w:r>
-              <w:rPr>
-                <w:lang w:val="en-US"/>
-              </w:rPr>
-              <w:t>9 weeks</w:t>
+                <w:lang w:val="es-ES"/>
+              </w:rPr>
+            </w:pPr>
+            <w:r>
+              <w:rPr>
+                <w:lang w:val="es-ES"/>
+              </w:rPr>
+              <w:t>9217</w:t>
+            </w:r>
+            <w:r>
+              <w:rPr>
+                <w:lang w:val="es-ES"/>
+              </w:rPr>
+              <w:t xml:space="preserve"> €</w:t>
             </w:r>
           </w:p>
         </w:tc>
@@ -18738,8 +17900,7 @@
             <w:cnfStyle w:val="001000000000" w:firstRow="0" w:lastRow="0" w:firstColumn="1" w:lastColumn="0" w:oddVBand="0" w:evenVBand="0" w:oddHBand="0" w:evenHBand="0" w:firstRowFirstColumn="0" w:firstRowLastColumn="0" w:lastRowFirstColumn="0" w:lastRowLastColumn="0"/>
             <w:tcW w:w="1985" w:type="dxa"/>
             <w:tcBorders>
-              <w:top w:val="single" w:sz="4" w:space="0" w:color="auto"/>
-              <w:bottom w:val="single" w:sz="4" w:space="0" w:color="auto"/>
+              <w:left w:val="none" w:sz="0" w:space="0" w:color="auto"/>
             </w:tcBorders>
           </w:tcPr>
           <w:p>
@@ -18756,37 +17917,39 @@
                 <w:b w:val="0"/>
                 <w:lang w:val="en-US"/>
               </w:rPr>
-              <w:t>Total spent in salaries</w:t>
+              <w:t>Equipment</w:t>
             </w:r>
           </w:p>
         </w:tc>
         <w:tc>
           <w:tcPr>
             <w:tcW w:w="2977" w:type="dxa"/>
-            <w:tcBorders>
-              <w:top w:val="nil"/>
-              <w:bottom w:val="nil"/>
-            </w:tcBorders>
           </w:tcPr>
           <w:p>
             <w:pPr>
               <w:jc w:val="center"/>
               <w:cnfStyle w:val="000000000000" w:firstRow="0" w:lastRow="0" w:firstColumn="0" w:lastColumn="0" w:oddVBand="0" w:evenVBand="0" w:oddHBand="0" w:evenHBand="0" w:firstRowFirstColumn="0" w:firstRowLastColumn="0" w:lastRowFirstColumn="0" w:lastRowLastColumn="0"/>
               <w:rPr>
+                <w:lang w:val="en-US"/>
+              </w:rPr>
+            </w:pPr>
+            <w:r>
+              <w:rPr>
                 <w:lang w:val="es-ES"/>
               </w:rPr>
-            </w:pPr>
+              <w:t>2</w:t>
+            </w:r>
             <w:r>
               <w:rPr>
                 <w:lang w:val="es-ES"/>
               </w:rPr>
-              <w:t>9217</w:t>
-            </w:r>
-            <w:r>
-              <w:rPr>
-                <w:lang w:val="es-ES"/>
-              </w:rPr>
-              <w:t xml:space="preserve"> €</w:t>
+              <w:t>38</w:t>
+            </w:r>
+            <w:r>
+              <w:rPr>
+                <w:lang w:val="en-US"/>
+              </w:rPr>
+              <w:t>€</w:t>
             </w:r>
           </w:p>
         </w:tc>
@@ -18801,8 +17964,7 @@
             <w:cnfStyle w:val="001000000000" w:firstRow="0" w:lastRow="0" w:firstColumn="1" w:lastColumn="0" w:oddVBand="0" w:evenVBand="0" w:oddHBand="0" w:evenHBand="0" w:firstRowFirstColumn="0" w:firstRowLastColumn="0" w:lastRowFirstColumn="0" w:lastRowLastColumn="0"/>
             <w:tcW w:w="1985" w:type="dxa"/>
             <w:tcBorders>
-              <w:top w:val="single" w:sz="4" w:space="0" w:color="auto"/>
-              <w:bottom w:val="single" w:sz="4" w:space="0" w:color="auto"/>
+              <w:left w:val="none" w:sz="0" w:space="0" w:color="auto"/>
             </w:tcBorders>
           </w:tcPr>
           <w:p>
@@ -18819,17 +17981,13 @@
                 <w:b w:val="0"/>
                 <w:lang w:val="en-US"/>
               </w:rPr>
-              <w:t>Equipment</w:t>
+              <w:t>Hosting</w:t>
             </w:r>
           </w:p>
         </w:tc>
         <w:tc>
           <w:tcPr>
             <w:tcW w:w="2977" w:type="dxa"/>
-            <w:tcBorders>
-              <w:top w:val="nil"/>
-              <w:bottom w:val="nil"/>
-            </w:tcBorders>
           </w:tcPr>
           <w:p>
             <w:pPr>
@@ -18841,21 +17999,9 @@
             </w:pPr>
             <w:r>
               <w:rPr>
-                <w:lang w:val="es-ES"/>
-              </w:rPr>
-              <w:t>2</w:t>
-            </w:r>
-            <w:r>
-              <w:rPr>
-                <w:lang w:val="es-ES"/>
-              </w:rPr>
-              <w:t>38</w:t>
-            </w:r>
-            <w:r>
-              <w:rPr>
-                <w:lang w:val="en-US"/>
-              </w:rPr>
-              <w:t>€</w:t>
+                <w:lang w:val="en-US"/>
+              </w:rPr>
+              <w:t>0€</w:t>
             </w:r>
           </w:p>
         </w:tc>
@@ -18869,8 +18015,7 @@
             <w:cnfStyle w:val="001000000000" w:firstRow="0" w:lastRow="0" w:firstColumn="1" w:lastColumn="0" w:oddVBand="0" w:evenVBand="0" w:oddHBand="0" w:evenHBand="0" w:firstRowFirstColumn="0" w:firstRowLastColumn="0" w:lastRowFirstColumn="0" w:lastRowLastColumn="0"/>
             <w:tcW w:w="1985" w:type="dxa"/>
             <w:tcBorders>
-              <w:top w:val="single" w:sz="4" w:space="0" w:color="auto"/>
-              <w:bottom w:val="single" w:sz="4" w:space="0" w:color="auto"/>
+              <w:left w:val="none" w:sz="0" w:space="0" w:color="auto"/>
             </w:tcBorders>
           </w:tcPr>
           <w:p>
@@ -18887,17 +18032,13 @@
                 <w:b w:val="0"/>
                 <w:lang w:val="en-US"/>
               </w:rPr>
-              <w:t>Hosting</w:t>
+              <w:t>Advertising</w:t>
             </w:r>
           </w:p>
         </w:tc>
         <w:tc>
           <w:tcPr>
             <w:tcW w:w="2977" w:type="dxa"/>
-            <w:tcBorders>
-              <w:top w:val="nil"/>
-              <w:bottom w:val="nil"/>
-            </w:tcBorders>
           </w:tcPr>
           <w:p>
             <w:pPr>
@@ -18926,8 +18067,7 @@
             <w:cnfStyle w:val="001000000000" w:firstRow="0" w:lastRow="0" w:firstColumn="1" w:lastColumn="0" w:oddVBand="0" w:evenVBand="0" w:oddHBand="0" w:evenHBand="0" w:firstRowFirstColumn="0" w:firstRowLastColumn="0" w:lastRowFirstColumn="0" w:lastRowLastColumn="0"/>
             <w:tcW w:w="1985" w:type="dxa"/>
             <w:tcBorders>
-              <w:top w:val="single" w:sz="4" w:space="0" w:color="auto"/>
-              <w:bottom w:val="single" w:sz="4" w:space="0" w:color="auto"/>
+              <w:left w:val="none" w:sz="0" w:space="0" w:color="auto"/>
             </w:tcBorders>
           </w:tcPr>
           <w:p>
@@ -18944,17 +18084,13 @@
                 <w:b w:val="0"/>
                 <w:lang w:val="en-US"/>
               </w:rPr>
-              <w:t>Advertising</w:t>
+              <w:t>Risk prevention fund</w:t>
             </w:r>
           </w:p>
         </w:tc>
         <w:tc>
           <w:tcPr>
             <w:tcW w:w="2977" w:type="dxa"/>
-            <w:tcBorders>
-              <w:top w:val="nil"/>
-              <w:bottom w:val="nil"/>
-            </w:tcBorders>
           </w:tcPr>
           <w:p>
             <w:pPr>
@@ -18968,7 +18104,7 @@
               <w:rPr>
                 <w:lang w:val="en-US"/>
               </w:rPr>
-              <w:t>0€</w:t>
+              <w:t>2724€</w:t>
             </w:r>
           </w:p>
         </w:tc>
@@ -18982,8 +18118,7 @@
             <w:cnfStyle w:val="001000000000" w:firstRow="0" w:lastRow="0" w:firstColumn="1" w:lastColumn="0" w:oddVBand="0" w:evenVBand="0" w:oddHBand="0" w:evenHBand="0" w:firstRowFirstColumn="0" w:firstRowLastColumn="0" w:lastRowFirstColumn="0" w:lastRowLastColumn="0"/>
             <w:tcW w:w="1985" w:type="dxa"/>
             <w:tcBorders>
-              <w:top w:val="single" w:sz="4" w:space="0" w:color="auto"/>
-              <w:bottom w:val="single" w:sz="4" w:space="0" w:color="auto"/>
+              <w:left w:val="none" w:sz="0" w:space="0" w:color="auto"/>
             </w:tcBorders>
           </w:tcPr>
           <w:p>
@@ -19000,17 +18135,13 @@
                 <w:b w:val="0"/>
                 <w:lang w:val="en-US"/>
               </w:rPr>
-              <w:t>Risk prevention fund</w:t>
+              <w:t>Total costs</w:t>
             </w:r>
           </w:p>
         </w:tc>
         <w:tc>
           <w:tcPr>
             <w:tcW w:w="2977" w:type="dxa"/>
-            <w:tcBorders>
-              <w:top w:val="nil"/>
-              <w:bottom w:val="nil"/>
-            </w:tcBorders>
           </w:tcPr>
           <w:p>
             <w:pPr>
@@ -19024,7 +18155,13 @@
               <w:rPr>
                 <w:lang w:val="en-US"/>
               </w:rPr>
-              <w:t>2724€</w:t>
+              <w:t>12179</w:t>
+            </w:r>
+            <w:r>
+              <w:rPr>
+                <w:lang w:val="en-US"/>
+              </w:rPr>
+              <w:t>€</w:t>
             </w:r>
           </w:p>
         </w:tc>
@@ -19039,8 +18176,7 @@
             <w:cnfStyle w:val="001000000000" w:firstRow="0" w:lastRow="0" w:firstColumn="1" w:lastColumn="0" w:oddVBand="0" w:evenVBand="0" w:oddHBand="0" w:evenHBand="0" w:firstRowFirstColumn="0" w:firstRowLastColumn="0" w:lastRowFirstColumn="0" w:lastRowLastColumn="0"/>
             <w:tcW w:w="1985" w:type="dxa"/>
             <w:tcBorders>
-              <w:top w:val="single" w:sz="4" w:space="0" w:color="auto"/>
-              <w:bottom w:val="single" w:sz="4" w:space="0" w:color="auto"/>
+              <w:left w:val="none" w:sz="0" w:space="0" w:color="auto"/>
             </w:tcBorders>
           </w:tcPr>
           <w:p>
@@ -19057,17 +18193,13 @@
                 <w:b w:val="0"/>
                 <w:lang w:val="en-US"/>
               </w:rPr>
-              <w:t>Total costs</w:t>
+              <w:t>Percentage of project completion</w:t>
             </w:r>
           </w:p>
         </w:tc>
         <w:tc>
           <w:tcPr>
             <w:tcW w:w="2977" w:type="dxa"/>
-            <w:tcBorders>
-              <w:top w:val="nil"/>
-              <w:bottom w:val="nil"/>
-            </w:tcBorders>
           </w:tcPr>
           <w:p>
             <w:pPr>
@@ -19081,13 +18213,7 @@
               <w:rPr>
                 <w:lang w:val="en-US"/>
               </w:rPr>
-              <w:t>12179</w:t>
-            </w:r>
-            <w:r>
-              <w:rPr>
-                <w:lang w:val="en-US"/>
-              </w:rPr>
-              <w:t>€</w:t>
+              <w:t>43%</w:t>
             </w:r>
           </w:p>
         </w:tc>
@@ -19101,8 +18227,8 @@
             <w:cnfStyle w:val="001000000000" w:firstRow="0" w:lastRow="0" w:firstColumn="1" w:lastColumn="0" w:oddVBand="0" w:evenVBand="0" w:oddHBand="0" w:evenHBand="0" w:firstRowFirstColumn="0" w:firstRowLastColumn="0" w:lastRowFirstColumn="0" w:lastRowLastColumn="0"/>
             <w:tcW w:w="1985" w:type="dxa"/>
             <w:tcBorders>
-              <w:top w:val="single" w:sz="4" w:space="0" w:color="auto"/>
-              <w:bottom w:val="single" w:sz="4" w:space="0" w:color="auto"/>
+              <w:left w:val="none" w:sz="0" w:space="0" w:color="auto"/>
+              <w:bottom w:val="none" w:sz="0" w:space="0" w:color="auto"/>
             </w:tcBorders>
           </w:tcPr>
           <w:p>
@@ -19119,79 +18245,18 @@
                 <w:b w:val="0"/>
                 <w:lang w:val="en-US"/>
               </w:rPr>
-              <w:t>Percentage of project completion</w:t>
+              <w:t>Percentage of budget spent</w:t>
             </w:r>
           </w:p>
         </w:tc>
         <w:tc>
           <w:tcPr>
             <w:tcW w:w="2977" w:type="dxa"/>
-            <w:tcBorders>
-              <w:top w:val="nil"/>
-              <w:bottom w:val="nil"/>
-            </w:tcBorders>
           </w:tcPr>
           <w:p>
             <w:pPr>
               <w:jc w:val="center"/>
               <w:cnfStyle w:val="000000000000" w:firstRow="0" w:lastRow="0" w:firstColumn="0" w:lastColumn="0" w:oddVBand="0" w:evenVBand="0" w:oddHBand="0" w:evenHBand="0" w:firstRowFirstColumn="0" w:firstRowLastColumn="0" w:lastRowFirstColumn="0" w:lastRowLastColumn="0"/>
-              <w:rPr>
-                <w:lang w:val="en-US"/>
-              </w:rPr>
-            </w:pPr>
-            <w:r>
-              <w:rPr>
-                <w:lang w:val="en-US"/>
-              </w:rPr>
-              <w:t>43%</w:t>
-            </w:r>
-          </w:p>
-        </w:tc>
-      </w:tr>
-      <w:tr>
-        <w:trPr>
-          <w:cnfStyle w:val="000000100000" w:firstRow="0" w:lastRow="0" w:firstColumn="0" w:lastColumn="0" w:oddVBand="0" w:evenVBand="0" w:oddHBand="1" w:evenHBand="0" w:firstRowFirstColumn="0" w:firstRowLastColumn="0" w:lastRowFirstColumn="0" w:lastRowLastColumn="0"/>
-          <w:trHeight w:val="293"/>
-        </w:trPr>
-        <w:tc>
-          <w:tcPr>
-            <w:cnfStyle w:val="001000000000" w:firstRow="0" w:lastRow="0" w:firstColumn="1" w:lastColumn="0" w:oddVBand="0" w:evenVBand="0" w:oddHBand="0" w:evenHBand="0" w:firstRowFirstColumn="0" w:firstRowLastColumn="0" w:lastRowFirstColumn="0" w:lastRowLastColumn="0"/>
-            <w:tcW w:w="1985" w:type="dxa"/>
-            <w:tcBorders>
-              <w:top w:val="single" w:sz="4" w:space="0" w:color="auto"/>
-              <w:bottom w:val="single" w:sz="4" w:space="0" w:color="auto"/>
-            </w:tcBorders>
-          </w:tcPr>
-          <w:p>
-            <w:pPr>
-              <w:ind w:firstLine="0"/>
-              <w:jc w:val="center"/>
-              <w:rPr>
-                <w:b w:val="0"/>
-                <w:lang w:val="en-US"/>
-              </w:rPr>
-            </w:pPr>
-            <w:r>
-              <w:rPr>
-                <w:b w:val="0"/>
-                <w:lang w:val="en-US"/>
-              </w:rPr>
-              <w:t>Percentage of budget spent</w:t>
-            </w:r>
-          </w:p>
-        </w:tc>
-        <w:tc>
-          <w:tcPr>
-            <w:tcW w:w="2977" w:type="dxa"/>
-            <w:tcBorders>
-              <w:top w:val="nil"/>
-              <w:bottom w:val="nil"/>
-            </w:tcBorders>
-          </w:tcPr>
-          <w:p>
-            <w:pPr>
-              <w:jc w:val="center"/>
-              <w:cnfStyle w:val="000000100000" w:firstRow="0" w:lastRow="0" w:firstColumn="0" w:lastColumn="0" w:oddVBand="0" w:evenVBand="0" w:oddHBand="1" w:evenHBand="0" w:firstRowFirstColumn="0" w:firstRowLastColumn="0" w:lastRowFirstColumn="0" w:lastRowLastColumn="0"/>
               <w:rPr>
                 <w:lang w:val="en-US"/>
               </w:rPr>
@@ -19505,7 +18570,19 @@
         <w:rPr>
           <w:lang w:val="en-US"/>
         </w:rPr>
-        <w:t xml:space="preserve"> key element were already laid out this sprint, all the front end tasks were done much more quickly than expected.</w:t>
+        <w:t xml:space="preserve"> key element</w:t>
+      </w:r>
+      <w:r>
+        <w:rPr>
+          <w:lang w:val="en-US"/>
+        </w:rPr>
+        <w:t>s</w:t>
+      </w:r>
+      <w:r>
+        <w:rPr>
+          <w:lang w:val="en-US"/>
+        </w:rPr>
+        <w:t xml:space="preserve"> were already laid out this sprint, all the front end tasks were done much more quickly than expected.</w:t>
       </w:r>
     </w:p>
     <w:p>
@@ -20030,6 +19107,14 @@
         <w:tblStyle w:val="Tablaconcuadrcula5oscura-nfasis1"/>
         <w:tblW w:w="7561" w:type="dxa"/>
         <w:tblInd w:w="470" w:type="dxa"/>
+        <w:tblBorders>
+          <w:top w:val="single" w:sz="4" w:space="0" w:color="auto"/>
+          <w:left w:val="single" w:sz="4" w:space="0" w:color="auto"/>
+          <w:bottom w:val="single" w:sz="4" w:space="0" w:color="auto"/>
+          <w:right w:val="single" w:sz="4" w:space="0" w:color="auto"/>
+          <w:insideH w:val="single" w:sz="4" w:space="0" w:color="auto"/>
+          <w:insideV w:val="single" w:sz="4" w:space="0" w:color="auto"/>
+        </w:tblBorders>
         <w:tblLayout w:type="fixed"/>
         <w:tblLook w:val="04A0" w:firstRow="1" w:lastRow="0" w:firstColumn="1" w:lastColumn="0" w:noHBand="0" w:noVBand="1"/>
       </w:tblPr>
@@ -20050,10 +19135,9 @@
             <w:cnfStyle w:val="001000000000" w:firstRow="0" w:lastRow="0" w:firstColumn="1" w:lastColumn="0" w:oddVBand="0" w:evenVBand="0" w:oddHBand="0" w:evenHBand="0" w:firstRowFirstColumn="0" w:firstRowLastColumn="0" w:lastRowFirstColumn="0" w:lastRowLastColumn="0"/>
             <w:tcW w:w="2026" w:type="dxa"/>
             <w:tcBorders>
-              <w:top w:val="nil"/>
-              <w:left w:val="nil"/>
-              <w:bottom w:val="single" w:sz="4" w:space="0" w:color="auto"/>
-              <w:right w:val="single" w:sz="4" w:space="0" w:color="auto"/>
+              <w:top w:val="none" w:sz="0" w:space="0" w:color="auto"/>
+              <w:left w:val="none" w:sz="0" w:space="0" w:color="auto"/>
+              <w:right w:val="none" w:sz="0" w:space="0" w:color="auto"/>
             </w:tcBorders>
           </w:tcPr>
           <w:p>
@@ -20072,10 +19156,9 @@
           <w:tcPr>
             <w:tcW w:w="1060" w:type="dxa"/>
             <w:tcBorders>
-              <w:top w:val="nil"/>
-              <w:left w:val="single" w:sz="4" w:space="0" w:color="auto"/>
-              <w:bottom w:val="nil"/>
-              <w:right w:val="single" w:sz="4" w:space="0" w:color="auto"/>
+              <w:top w:val="none" w:sz="0" w:space="0" w:color="auto"/>
+              <w:left w:val="none" w:sz="0" w:space="0" w:color="auto"/>
+              <w:right w:val="none" w:sz="0" w:space="0" w:color="auto"/>
             </w:tcBorders>
           </w:tcPr>
           <w:p>
@@ -20102,10 +19185,9 @@
           <w:tcPr>
             <w:tcW w:w="1295" w:type="dxa"/>
             <w:tcBorders>
-              <w:top w:val="nil"/>
-              <w:left w:val="single" w:sz="4" w:space="0" w:color="auto"/>
-              <w:bottom w:val="nil"/>
-              <w:right w:val="single" w:sz="4" w:space="0" w:color="auto"/>
+              <w:top w:val="none" w:sz="0" w:space="0" w:color="auto"/>
+              <w:left w:val="none" w:sz="0" w:space="0" w:color="auto"/>
+              <w:right w:val="none" w:sz="0" w:space="0" w:color="auto"/>
             </w:tcBorders>
           </w:tcPr>
           <w:p>
@@ -20136,10 +19218,9 @@
           <w:tcPr>
             <w:tcW w:w="1649" w:type="dxa"/>
             <w:tcBorders>
-              <w:top w:val="nil"/>
-              <w:left w:val="single" w:sz="4" w:space="0" w:color="auto"/>
-              <w:bottom w:val="nil"/>
-              <w:right w:val="single" w:sz="4" w:space="0" w:color="auto"/>
+              <w:top w:val="none" w:sz="0" w:space="0" w:color="auto"/>
+              <w:left w:val="none" w:sz="0" w:space="0" w:color="auto"/>
+              <w:right w:val="none" w:sz="0" w:space="0" w:color="auto"/>
             </w:tcBorders>
           </w:tcPr>
           <w:p>
@@ -20170,10 +19251,9 @@
           <w:tcPr>
             <w:tcW w:w="1531" w:type="dxa"/>
             <w:tcBorders>
-              <w:top w:val="nil"/>
-              <w:left w:val="single" w:sz="4" w:space="0" w:color="auto"/>
-              <w:bottom w:val="nil"/>
-              <w:right w:val="single" w:sz="4" w:space="0" w:color="auto"/>
+              <w:top w:val="none" w:sz="0" w:space="0" w:color="auto"/>
+              <w:left w:val="none" w:sz="0" w:space="0" w:color="auto"/>
+              <w:right w:val="none" w:sz="0" w:space="0" w:color="auto"/>
             </w:tcBorders>
           </w:tcPr>
           <w:p>
@@ -20212,8 +19292,7 @@
             <w:cnfStyle w:val="001000000000" w:firstRow="0" w:lastRow="0" w:firstColumn="1" w:lastColumn="0" w:oddVBand="0" w:evenVBand="0" w:oddHBand="0" w:evenHBand="0" w:firstRowFirstColumn="0" w:firstRowLastColumn="0" w:lastRowFirstColumn="0" w:lastRowLastColumn="0"/>
             <w:tcW w:w="2026" w:type="dxa"/>
             <w:tcBorders>
-              <w:top w:val="single" w:sz="4" w:space="0" w:color="auto"/>
-              <w:bottom w:val="single" w:sz="4" w:space="0" w:color="auto"/>
+              <w:left w:val="none" w:sz="0" w:space="0" w:color="auto"/>
             </w:tcBorders>
           </w:tcPr>
           <w:p>
@@ -20244,10 +19323,6 @@
         <w:tc>
           <w:tcPr>
             <w:tcW w:w="1060" w:type="dxa"/>
-            <w:tcBorders>
-              <w:top w:val="nil"/>
-              <w:bottom w:val="nil"/>
-            </w:tcBorders>
           </w:tcPr>
           <w:p>
             <w:pPr>
@@ -20275,10 +19350,6 @@
         <w:tc>
           <w:tcPr>
             <w:tcW w:w="1295" w:type="dxa"/>
-            <w:tcBorders>
-              <w:top w:val="nil"/>
-              <w:bottom w:val="nil"/>
-            </w:tcBorders>
           </w:tcPr>
           <w:p>
             <w:pPr>
@@ -20300,10 +19371,6 @@
         <w:tc>
           <w:tcPr>
             <w:tcW w:w="1649" w:type="dxa"/>
-            <w:tcBorders>
-              <w:top w:val="nil"/>
-              <w:bottom w:val="nil"/>
-            </w:tcBorders>
           </w:tcPr>
           <w:p>
             <w:pPr>
@@ -20322,10 +19389,6 @@
         <w:tc>
           <w:tcPr>
             <w:tcW w:w="1531" w:type="dxa"/>
-            <w:tcBorders>
-              <w:top w:val="nil"/>
-              <w:bottom w:val="nil"/>
-            </w:tcBorders>
           </w:tcPr>
           <w:p>
             <w:pPr>
@@ -20348,8 +19411,7 @@
             <w:cnfStyle w:val="001000000000" w:firstRow="0" w:lastRow="0" w:firstColumn="1" w:lastColumn="0" w:oddVBand="0" w:evenVBand="0" w:oddHBand="0" w:evenHBand="0" w:firstRowFirstColumn="0" w:firstRowLastColumn="0" w:lastRowFirstColumn="0" w:lastRowLastColumn="0"/>
             <w:tcW w:w="2026" w:type="dxa"/>
             <w:tcBorders>
-              <w:top w:val="single" w:sz="4" w:space="0" w:color="auto"/>
-              <w:bottom w:val="single" w:sz="4" w:space="0" w:color="auto"/>
+              <w:left w:val="none" w:sz="0" w:space="0" w:color="auto"/>
             </w:tcBorders>
           </w:tcPr>
           <w:p>
@@ -20373,10 +19435,6 @@
         <w:tc>
           <w:tcPr>
             <w:tcW w:w="1060" w:type="dxa"/>
-            <w:tcBorders>
-              <w:top w:val="nil"/>
-              <w:bottom w:val="nil"/>
-            </w:tcBorders>
           </w:tcPr>
           <w:p>
             <w:pPr>
@@ -20398,10 +19456,6 @@
         <w:tc>
           <w:tcPr>
             <w:tcW w:w="1295" w:type="dxa"/>
-            <w:tcBorders>
-              <w:top w:val="nil"/>
-              <w:bottom w:val="nil"/>
-            </w:tcBorders>
           </w:tcPr>
           <w:p>
             <w:pPr>
@@ -20423,10 +19477,6 @@
         <w:tc>
           <w:tcPr>
             <w:tcW w:w="1649" w:type="dxa"/>
-            <w:tcBorders>
-              <w:top w:val="nil"/>
-              <w:bottom w:val="nil"/>
-            </w:tcBorders>
           </w:tcPr>
           <w:p>
             <w:pPr>
@@ -20448,10 +19498,6 @@
         <w:tc>
           <w:tcPr>
             <w:tcW w:w="1531" w:type="dxa"/>
-            <w:tcBorders>
-              <w:top w:val="nil"/>
-              <w:bottom w:val="nil"/>
-            </w:tcBorders>
           </w:tcPr>
           <w:p>
             <w:pPr>
@@ -20475,8 +19521,7 @@
             <w:cnfStyle w:val="001000000000" w:firstRow="0" w:lastRow="0" w:firstColumn="1" w:lastColumn="0" w:oddVBand="0" w:evenVBand="0" w:oddHBand="0" w:evenHBand="0" w:firstRowFirstColumn="0" w:firstRowLastColumn="0" w:lastRowFirstColumn="0" w:lastRowLastColumn="0"/>
             <w:tcW w:w="2026" w:type="dxa"/>
             <w:tcBorders>
-              <w:top w:val="single" w:sz="4" w:space="0" w:color="auto"/>
-              <w:bottom w:val="single" w:sz="4" w:space="0" w:color="auto"/>
+              <w:left w:val="none" w:sz="0" w:space="0" w:color="auto"/>
             </w:tcBorders>
           </w:tcPr>
           <w:p>
@@ -20500,10 +19545,6 @@
         <w:tc>
           <w:tcPr>
             <w:tcW w:w="1060" w:type="dxa"/>
-            <w:tcBorders>
-              <w:top w:val="nil"/>
-              <w:bottom w:val="nil"/>
-            </w:tcBorders>
           </w:tcPr>
           <w:p>
             <w:pPr>
@@ -20537,10 +19578,6 @@
         <w:tc>
           <w:tcPr>
             <w:tcW w:w="1295" w:type="dxa"/>
-            <w:tcBorders>
-              <w:top w:val="nil"/>
-              <w:bottom w:val="nil"/>
-            </w:tcBorders>
           </w:tcPr>
           <w:p>
             <w:pPr>
@@ -20574,10 +19611,6 @@
         <w:tc>
           <w:tcPr>
             <w:tcW w:w="1649" w:type="dxa"/>
-            <w:tcBorders>
-              <w:top w:val="nil"/>
-              <w:bottom w:val="nil"/>
-            </w:tcBorders>
           </w:tcPr>
           <w:p>
             <w:pPr>
@@ -20599,10 +19632,6 @@
         <w:tc>
           <w:tcPr>
             <w:tcW w:w="1531" w:type="dxa"/>
-            <w:tcBorders>
-              <w:top w:val="nil"/>
-              <w:bottom w:val="nil"/>
-            </w:tcBorders>
           </w:tcPr>
           <w:p>
             <w:pPr>
@@ -20631,8 +19660,7 @@
             <w:cnfStyle w:val="001000000000" w:firstRow="0" w:lastRow="0" w:firstColumn="1" w:lastColumn="0" w:oddVBand="0" w:evenVBand="0" w:oddHBand="0" w:evenHBand="0" w:firstRowFirstColumn="0" w:firstRowLastColumn="0" w:lastRowFirstColumn="0" w:lastRowLastColumn="0"/>
             <w:tcW w:w="2026" w:type="dxa"/>
             <w:tcBorders>
-              <w:top w:val="single" w:sz="4" w:space="0" w:color="auto"/>
-              <w:bottom w:val="single" w:sz="4" w:space="0" w:color="auto"/>
+              <w:left w:val="none" w:sz="0" w:space="0" w:color="auto"/>
             </w:tcBorders>
           </w:tcPr>
           <w:p>
@@ -20670,10 +19698,6 @@
         <w:tc>
           <w:tcPr>
             <w:tcW w:w="1060" w:type="dxa"/>
-            <w:tcBorders>
-              <w:top w:val="nil"/>
-              <w:bottom w:val="nil"/>
-            </w:tcBorders>
           </w:tcPr>
           <w:p>
             <w:pPr>
@@ -20707,10 +19731,6 @@
         <w:tc>
           <w:tcPr>
             <w:tcW w:w="1295" w:type="dxa"/>
-            <w:tcBorders>
-              <w:top w:val="nil"/>
-              <w:bottom w:val="nil"/>
-            </w:tcBorders>
           </w:tcPr>
           <w:p>
             <w:pPr>
@@ -20738,10 +19758,6 @@
         <w:tc>
           <w:tcPr>
             <w:tcW w:w="1649" w:type="dxa"/>
-            <w:tcBorders>
-              <w:top w:val="nil"/>
-              <w:bottom w:val="nil"/>
-            </w:tcBorders>
           </w:tcPr>
           <w:p>
             <w:pPr>
@@ -20763,10 +19779,6 @@
         <w:tc>
           <w:tcPr>
             <w:tcW w:w="1531" w:type="dxa"/>
-            <w:tcBorders>
-              <w:top w:val="nil"/>
-              <w:bottom w:val="nil"/>
-            </w:tcBorders>
           </w:tcPr>
           <w:p>
             <w:pPr>
@@ -20802,8 +19814,7 @@
             <w:cnfStyle w:val="001000000000" w:firstRow="0" w:lastRow="0" w:firstColumn="1" w:lastColumn="0" w:oddVBand="0" w:evenVBand="0" w:oddHBand="0" w:evenHBand="0" w:firstRowFirstColumn="0" w:firstRowLastColumn="0" w:lastRowFirstColumn="0" w:lastRowLastColumn="0"/>
             <w:tcW w:w="2026" w:type="dxa"/>
             <w:tcBorders>
-              <w:top w:val="single" w:sz="4" w:space="0" w:color="auto"/>
-              <w:bottom w:val="single" w:sz="4" w:space="0" w:color="auto"/>
+              <w:left w:val="none" w:sz="0" w:space="0" w:color="auto"/>
             </w:tcBorders>
           </w:tcPr>
           <w:p>
@@ -20827,10 +19838,6 @@
         <w:tc>
           <w:tcPr>
             <w:tcW w:w="1060" w:type="dxa"/>
-            <w:tcBorders>
-              <w:top w:val="nil"/>
-              <w:bottom w:val="nil"/>
-            </w:tcBorders>
           </w:tcPr>
           <w:p>
             <w:pPr>
@@ -20864,10 +19871,6 @@
         <w:tc>
           <w:tcPr>
             <w:tcW w:w="1295" w:type="dxa"/>
-            <w:tcBorders>
-              <w:top w:val="nil"/>
-              <w:bottom w:val="nil"/>
-            </w:tcBorders>
           </w:tcPr>
           <w:p>
             <w:pPr>
@@ -20895,10 +19898,6 @@
         <w:tc>
           <w:tcPr>
             <w:tcW w:w="1649" w:type="dxa"/>
-            <w:tcBorders>
-              <w:top w:val="nil"/>
-              <w:bottom w:val="nil"/>
-            </w:tcBorders>
           </w:tcPr>
           <w:p>
             <w:pPr>
@@ -20920,10 +19919,6 @@
         <w:tc>
           <w:tcPr>
             <w:tcW w:w="1531" w:type="dxa"/>
-            <w:tcBorders>
-              <w:top w:val="nil"/>
-              <w:bottom w:val="nil"/>
-            </w:tcBorders>
           </w:tcPr>
           <w:p>
             <w:pPr>
@@ -20952,8 +19947,7 @@
             <w:cnfStyle w:val="001000000000" w:firstRow="0" w:lastRow="0" w:firstColumn="1" w:lastColumn="0" w:oddVBand="0" w:evenVBand="0" w:oddHBand="0" w:evenHBand="0" w:firstRowFirstColumn="0" w:firstRowLastColumn="0" w:lastRowFirstColumn="0" w:lastRowLastColumn="0"/>
             <w:tcW w:w="2026" w:type="dxa"/>
             <w:tcBorders>
-              <w:top w:val="single" w:sz="4" w:space="0" w:color="auto"/>
-              <w:bottom w:val="single" w:sz="4" w:space="0" w:color="auto"/>
+              <w:left w:val="none" w:sz="0" w:space="0" w:color="auto"/>
             </w:tcBorders>
           </w:tcPr>
           <w:p>
@@ -20977,10 +19971,6 @@
         <w:tc>
           <w:tcPr>
             <w:tcW w:w="1060" w:type="dxa"/>
-            <w:tcBorders>
-              <w:top w:val="nil"/>
-              <w:bottom w:val="nil"/>
-            </w:tcBorders>
           </w:tcPr>
           <w:p>
             <w:pPr>
@@ -21014,10 +20004,6 @@
         <w:tc>
           <w:tcPr>
             <w:tcW w:w="1295" w:type="dxa"/>
-            <w:tcBorders>
-              <w:top w:val="nil"/>
-              <w:bottom w:val="nil"/>
-            </w:tcBorders>
           </w:tcPr>
           <w:p>
             <w:pPr>
@@ -21051,10 +20037,6 @@
         <w:tc>
           <w:tcPr>
             <w:tcW w:w="1649" w:type="dxa"/>
-            <w:tcBorders>
-              <w:top w:val="nil"/>
-              <w:bottom w:val="nil"/>
-            </w:tcBorders>
           </w:tcPr>
           <w:p>
             <w:pPr>
@@ -21082,10 +20064,6 @@
         <w:tc>
           <w:tcPr>
             <w:tcW w:w="1531" w:type="dxa"/>
-            <w:tcBorders>
-              <w:top w:val="nil"/>
-              <w:bottom w:val="nil"/>
-            </w:tcBorders>
           </w:tcPr>
           <w:p>
             <w:pPr>
@@ -21115,8 +20093,7 @@
             <w:cnfStyle w:val="001000000000" w:firstRow="0" w:lastRow="0" w:firstColumn="1" w:lastColumn="0" w:oddVBand="0" w:evenVBand="0" w:oddHBand="0" w:evenHBand="0" w:firstRowFirstColumn="0" w:firstRowLastColumn="0" w:lastRowFirstColumn="0" w:lastRowLastColumn="0"/>
             <w:tcW w:w="2026" w:type="dxa"/>
             <w:tcBorders>
-              <w:top w:val="single" w:sz="4" w:space="0" w:color="auto"/>
-              <w:bottom w:val="single" w:sz="4" w:space="0" w:color="auto"/>
+              <w:left w:val="none" w:sz="0" w:space="0" w:color="auto"/>
             </w:tcBorders>
           </w:tcPr>
           <w:p>
@@ -21142,10 +20119,6 @@
         <w:tc>
           <w:tcPr>
             <w:tcW w:w="1060" w:type="dxa"/>
-            <w:tcBorders>
-              <w:top w:val="nil"/>
-              <w:bottom w:val="nil"/>
-            </w:tcBorders>
           </w:tcPr>
           <w:p>
             <w:pPr>
@@ -21179,10 +20152,6 @@
         <w:tc>
           <w:tcPr>
             <w:tcW w:w="1295" w:type="dxa"/>
-            <w:tcBorders>
-              <w:top w:val="nil"/>
-              <w:bottom w:val="nil"/>
-            </w:tcBorders>
           </w:tcPr>
           <w:p>
             <w:pPr>
@@ -21210,10 +20179,6 @@
         <w:tc>
           <w:tcPr>
             <w:tcW w:w="1649" w:type="dxa"/>
-            <w:tcBorders>
-              <w:top w:val="nil"/>
-              <w:bottom w:val="nil"/>
-            </w:tcBorders>
           </w:tcPr>
           <w:p>
             <w:pPr>
@@ -21235,10 +20200,6 @@
         <w:tc>
           <w:tcPr>
             <w:tcW w:w="1531" w:type="dxa"/>
-            <w:tcBorders>
-              <w:top w:val="nil"/>
-              <w:bottom w:val="nil"/>
-            </w:tcBorders>
           </w:tcPr>
           <w:p>
             <w:pPr>
@@ -21267,8 +20228,7 @@
             <w:cnfStyle w:val="001000000000" w:firstRow="0" w:lastRow="0" w:firstColumn="1" w:lastColumn="0" w:oddVBand="0" w:evenVBand="0" w:oddHBand="0" w:evenHBand="0" w:firstRowFirstColumn="0" w:firstRowLastColumn="0" w:lastRowFirstColumn="0" w:lastRowLastColumn="0"/>
             <w:tcW w:w="2026" w:type="dxa"/>
             <w:tcBorders>
-              <w:top w:val="single" w:sz="4" w:space="0" w:color="auto"/>
-              <w:bottom w:val="single" w:sz="4" w:space="0" w:color="auto"/>
+              <w:left w:val="none" w:sz="0" w:space="0" w:color="auto"/>
             </w:tcBorders>
           </w:tcPr>
           <w:p>
@@ -21292,10 +20252,6 @@
         <w:tc>
           <w:tcPr>
             <w:tcW w:w="1060" w:type="dxa"/>
-            <w:tcBorders>
-              <w:top w:val="nil"/>
-              <w:bottom w:val="nil"/>
-            </w:tcBorders>
           </w:tcPr>
           <w:p>
             <w:pPr>
@@ -21323,10 +20279,6 @@
         <w:tc>
           <w:tcPr>
             <w:tcW w:w="1295" w:type="dxa"/>
-            <w:tcBorders>
-              <w:top w:val="nil"/>
-              <w:bottom w:val="nil"/>
-            </w:tcBorders>
           </w:tcPr>
           <w:p>
             <w:pPr>
@@ -21354,10 +20306,6 @@
         <w:tc>
           <w:tcPr>
             <w:tcW w:w="1649" w:type="dxa"/>
-            <w:tcBorders>
-              <w:top w:val="nil"/>
-              <w:bottom w:val="nil"/>
-            </w:tcBorders>
           </w:tcPr>
           <w:p>
             <w:pPr>
@@ -21385,10 +20333,6 @@
         <w:tc>
           <w:tcPr>
             <w:tcW w:w="1531" w:type="dxa"/>
-            <w:tcBorders>
-              <w:top w:val="nil"/>
-              <w:bottom w:val="nil"/>
-            </w:tcBorders>
           </w:tcPr>
           <w:p>
             <w:pPr>
@@ -21424,8 +20368,7 @@
             <w:cnfStyle w:val="001000000000" w:firstRow="0" w:lastRow="0" w:firstColumn="1" w:lastColumn="0" w:oddVBand="0" w:evenVBand="0" w:oddHBand="0" w:evenHBand="0" w:firstRowFirstColumn="0" w:firstRowLastColumn="0" w:lastRowFirstColumn="0" w:lastRowLastColumn="0"/>
             <w:tcW w:w="2026" w:type="dxa"/>
             <w:tcBorders>
-              <w:top w:val="single" w:sz="4" w:space="0" w:color="auto"/>
-              <w:bottom w:val="single" w:sz="4" w:space="0" w:color="auto"/>
+              <w:left w:val="none" w:sz="0" w:space="0" w:color="auto"/>
             </w:tcBorders>
           </w:tcPr>
           <w:p>
@@ -21449,10 +20392,6 @@
         <w:tc>
           <w:tcPr>
             <w:tcW w:w="1060" w:type="dxa"/>
-            <w:tcBorders>
-              <w:top w:val="nil"/>
-              <w:bottom w:val="nil"/>
-            </w:tcBorders>
           </w:tcPr>
           <w:p>
             <w:pPr>
@@ -21474,10 +20413,6 @@
         <w:tc>
           <w:tcPr>
             <w:tcW w:w="1295" w:type="dxa"/>
-            <w:tcBorders>
-              <w:top w:val="nil"/>
-              <w:bottom w:val="nil"/>
-            </w:tcBorders>
           </w:tcPr>
           <w:p>
             <w:pPr>
@@ -21499,10 +20434,6 @@
         <w:tc>
           <w:tcPr>
             <w:tcW w:w="1649" w:type="dxa"/>
-            <w:tcBorders>
-              <w:top w:val="nil"/>
-              <w:bottom w:val="nil"/>
-            </w:tcBorders>
           </w:tcPr>
           <w:p>
             <w:pPr>
@@ -21524,10 +20455,6 @@
         <w:tc>
           <w:tcPr>
             <w:tcW w:w="1531" w:type="dxa"/>
-            <w:tcBorders>
-              <w:top w:val="nil"/>
-              <w:bottom w:val="nil"/>
-            </w:tcBorders>
           </w:tcPr>
           <w:p>
             <w:pPr>
@@ -21556,8 +20483,7 @@
             <w:cnfStyle w:val="001000000000" w:firstRow="0" w:lastRow="0" w:firstColumn="1" w:lastColumn="0" w:oddVBand="0" w:evenVBand="0" w:oddHBand="0" w:evenHBand="0" w:firstRowFirstColumn="0" w:firstRowLastColumn="0" w:lastRowFirstColumn="0" w:lastRowLastColumn="0"/>
             <w:tcW w:w="2026" w:type="dxa"/>
             <w:tcBorders>
-              <w:top w:val="single" w:sz="4" w:space="0" w:color="auto"/>
-              <w:bottom w:val="single" w:sz="4" w:space="0" w:color="auto"/>
+              <w:left w:val="none" w:sz="0" w:space="0" w:color="auto"/>
             </w:tcBorders>
           </w:tcPr>
           <w:p>
@@ -21581,10 +20507,6 @@
         <w:tc>
           <w:tcPr>
             <w:tcW w:w="1060" w:type="dxa"/>
-            <w:tcBorders>
-              <w:top w:val="nil"/>
-              <w:bottom w:val="nil"/>
-            </w:tcBorders>
           </w:tcPr>
           <w:p>
             <w:pPr>
@@ -21618,10 +20540,6 @@
         <w:tc>
           <w:tcPr>
             <w:tcW w:w="1295" w:type="dxa"/>
-            <w:tcBorders>
-              <w:top w:val="nil"/>
-              <w:bottom w:val="nil"/>
-            </w:tcBorders>
           </w:tcPr>
           <w:p>
             <w:pPr>
@@ -21655,10 +20573,6 @@
         <w:tc>
           <w:tcPr>
             <w:tcW w:w="1649" w:type="dxa"/>
-            <w:tcBorders>
-              <w:top w:val="nil"/>
-              <w:bottom w:val="nil"/>
-            </w:tcBorders>
           </w:tcPr>
           <w:p>
             <w:pPr>
@@ -21680,10 +20594,6 @@
         <w:tc>
           <w:tcPr>
             <w:tcW w:w="1531" w:type="dxa"/>
-            <w:tcBorders>
-              <w:top w:val="nil"/>
-              <w:bottom w:val="nil"/>
-            </w:tcBorders>
           </w:tcPr>
           <w:p>
             <w:pPr>
@@ -21719,8 +20629,7 @@
             <w:cnfStyle w:val="001000000000" w:firstRow="0" w:lastRow="0" w:firstColumn="1" w:lastColumn="0" w:oddVBand="0" w:evenVBand="0" w:oddHBand="0" w:evenHBand="0" w:firstRowFirstColumn="0" w:firstRowLastColumn="0" w:lastRowFirstColumn="0" w:lastRowLastColumn="0"/>
             <w:tcW w:w="2026" w:type="dxa"/>
             <w:tcBorders>
-              <w:top w:val="single" w:sz="4" w:space="0" w:color="auto"/>
-              <w:bottom w:val="single" w:sz="4" w:space="0" w:color="auto"/>
+              <w:left w:val="none" w:sz="0" w:space="0" w:color="auto"/>
             </w:tcBorders>
           </w:tcPr>
           <w:p>
@@ -21744,10 +20653,6 @@
         <w:tc>
           <w:tcPr>
             <w:tcW w:w="1060" w:type="dxa"/>
-            <w:tcBorders>
-              <w:top w:val="nil"/>
-              <w:bottom w:val="nil"/>
-            </w:tcBorders>
           </w:tcPr>
           <w:p>
             <w:pPr>
@@ -21781,10 +20686,6 @@
         <w:tc>
           <w:tcPr>
             <w:tcW w:w="1295" w:type="dxa"/>
-            <w:tcBorders>
-              <w:top w:val="nil"/>
-              <w:bottom w:val="nil"/>
-            </w:tcBorders>
           </w:tcPr>
           <w:p>
             <w:pPr>
@@ -21818,10 +20719,6 @@
         <w:tc>
           <w:tcPr>
             <w:tcW w:w="1649" w:type="dxa"/>
-            <w:tcBorders>
-              <w:top w:val="nil"/>
-              <w:bottom w:val="nil"/>
-            </w:tcBorders>
           </w:tcPr>
           <w:p>
             <w:pPr>
@@ -21843,10 +20740,6 @@
         <w:tc>
           <w:tcPr>
             <w:tcW w:w="1531" w:type="dxa"/>
-            <w:tcBorders>
-              <w:top w:val="nil"/>
-              <w:bottom w:val="nil"/>
-            </w:tcBorders>
           </w:tcPr>
           <w:p>
             <w:pPr>
@@ -21881,8 +20774,7 @@
             <w:cnfStyle w:val="001000000000" w:firstRow="0" w:lastRow="0" w:firstColumn="1" w:lastColumn="0" w:oddVBand="0" w:evenVBand="0" w:oddHBand="0" w:evenHBand="0" w:firstRowFirstColumn="0" w:firstRowLastColumn="0" w:lastRowFirstColumn="0" w:lastRowLastColumn="0"/>
             <w:tcW w:w="2026" w:type="dxa"/>
             <w:tcBorders>
-              <w:top w:val="single" w:sz="4" w:space="0" w:color="auto"/>
-              <w:bottom w:val="single" w:sz="4" w:space="0" w:color="auto"/>
+              <w:left w:val="none" w:sz="0" w:space="0" w:color="auto"/>
             </w:tcBorders>
           </w:tcPr>
           <w:p>
@@ -21906,10 +20798,6 @@
         <w:tc>
           <w:tcPr>
             <w:tcW w:w="1060" w:type="dxa"/>
-            <w:tcBorders>
-              <w:top w:val="nil"/>
-              <w:bottom w:val="nil"/>
-            </w:tcBorders>
           </w:tcPr>
           <w:p>
             <w:pPr>
@@ -21943,10 +20831,6 @@
         <w:tc>
           <w:tcPr>
             <w:tcW w:w="1295" w:type="dxa"/>
-            <w:tcBorders>
-              <w:top w:val="nil"/>
-              <w:bottom w:val="nil"/>
-            </w:tcBorders>
           </w:tcPr>
           <w:p>
             <w:pPr>
@@ -21980,10 +20864,6 @@
         <w:tc>
           <w:tcPr>
             <w:tcW w:w="1649" w:type="dxa"/>
-            <w:tcBorders>
-              <w:top w:val="nil"/>
-              <w:bottom w:val="nil"/>
-            </w:tcBorders>
           </w:tcPr>
           <w:p>
             <w:pPr>
@@ -22005,10 +20885,6 @@
         <w:tc>
           <w:tcPr>
             <w:tcW w:w="1531" w:type="dxa"/>
-            <w:tcBorders>
-              <w:top w:val="nil"/>
-              <w:bottom w:val="nil"/>
-            </w:tcBorders>
           </w:tcPr>
           <w:p>
             <w:pPr>
@@ -22038,8 +20914,8 @@
             <w:cnfStyle w:val="001000000000" w:firstRow="0" w:lastRow="0" w:firstColumn="1" w:lastColumn="0" w:oddVBand="0" w:evenVBand="0" w:oddHBand="0" w:evenHBand="0" w:firstRowFirstColumn="0" w:firstRowLastColumn="0" w:lastRowFirstColumn="0" w:lastRowLastColumn="0"/>
             <w:tcW w:w="2026" w:type="dxa"/>
             <w:tcBorders>
-              <w:top w:val="single" w:sz="4" w:space="0" w:color="auto"/>
-              <w:bottom w:val="single" w:sz="4" w:space="0" w:color="auto"/>
+              <w:left w:val="none" w:sz="0" w:space="0" w:color="auto"/>
+              <w:bottom w:val="none" w:sz="0" w:space="0" w:color="auto"/>
             </w:tcBorders>
           </w:tcPr>
           <w:p>
@@ -22063,10 +20939,6 @@
         <w:tc>
           <w:tcPr>
             <w:tcW w:w="1060" w:type="dxa"/>
-            <w:tcBorders>
-              <w:top w:val="nil"/>
-              <w:bottom w:val="nil"/>
-            </w:tcBorders>
           </w:tcPr>
           <w:p>
             <w:pPr>
@@ -22100,10 +20972,6 @@
         <w:tc>
           <w:tcPr>
             <w:tcW w:w="1295" w:type="dxa"/>
-            <w:tcBorders>
-              <w:top w:val="nil"/>
-              <w:bottom w:val="nil"/>
-            </w:tcBorders>
           </w:tcPr>
           <w:p>
             <w:pPr>
@@ -22137,10 +21005,6 @@
         <w:tc>
           <w:tcPr>
             <w:tcW w:w="1649" w:type="dxa"/>
-            <w:tcBorders>
-              <w:top w:val="nil"/>
-              <w:bottom w:val="nil"/>
-            </w:tcBorders>
           </w:tcPr>
           <w:p>
             <w:pPr>
@@ -22162,10 +21026,6 @@
         <w:tc>
           <w:tcPr>
             <w:tcW w:w="1531" w:type="dxa"/>
-            <w:tcBorders>
-              <w:top w:val="nil"/>
-              <w:bottom w:val="nil"/>
-            </w:tcBorders>
           </w:tcPr>
           <w:p>
             <w:pPr>
@@ -22246,6 +21106,14 @@
         <w:tblStyle w:val="Tablaconcuadrcula5oscura-nfasis1"/>
         <w:tblW w:w="7654" w:type="dxa"/>
         <w:tblInd w:w="426" w:type="dxa"/>
+        <w:tblBorders>
+          <w:top w:val="single" w:sz="4" w:space="0" w:color="auto"/>
+          <w:left w:val="single" w:sz="4" w:space="0" w:color="auto"/>
+          <w:bottom w:val="single" w:sz="4" w:space="0" w:color="auto"/>
+          <w:right w:val="single" w:sz="4" w:space="0" w:color="auto"/>
+          <w:insideH w:val="single" w:sz="4" w:space="0" w:color="auto"/>
+          <w:insideV w:val="single" w:sz="4" w:space="0" w:color="auto"/>
+        </w:tblBorders>
         <w:tblLayout w:type="fixed"/>
         <w:tblLook w:val="04A0" w:firstRow="1" w:lastRow="0" w:firstColumn="1" w:lastColumn="0" w:noHBand="0" w:noVBand="1"/>
       </w:tblPr>
@@ -22265,10 +21133,9 @@
             <w:cnfStyle w:val="001000000000" w:firstRow="0" w:lastRow="0" w:firstColumn="1" w:lastColumn="0" w:oddVBand="0" w:evenVBand="0" w:oddHBand="0" w:evenHBand="0" w:firstRowFirstColumn="0" w:firstRowLastColumn="0" w:lastRowFirstColumn="0" w:lastRowLastColumn="0"/>
             <w:tcW w:w="2012" w:type="dxa"/>
             <w:tcBorders>
-              <w:top w:val="nil"/>
-              <w:left w:val="nil"/>
-              <w:bottom w:val="single" w:sz="4" w:space="0" w:color="auto"/>
-              <w:right w:val="single" w:sz="4" w:space="0" w:color="auto"/>
+              <w:top w:val="none" w:sz="0" w:space="0" w:color="auto"/>
+              <w:left w:val="none" w:sz="0" w:space="0" w:color="auto"/>
+              <w:right w:val="none" w:sz="0" w:space="0" w:color="auto"/>
             </w:tcBorders>
           </w:tcPr>
           <w:p>
@@ -22287,10 +21154,9 @@
           <w:tcPr>
             <w:tcW w:w="1106" w:type="dxa"/>
             <w:tcBorders>
-              <w:top w:val="nil"/>
-              <w:left w:val="single" w:sz="4" w:space="0" w:color="auto"/>
-              <w:bottom w:val="nil"/>
-              <w:right w:val="single" w:sz="4" w:space="0" w:color="auto"/>
+              <w:top w:val="none" w:sz="0" w:space="0" w:color="auto"/>
+              <w:left w:val="none" w:sz="0" w:space="0" w:color="auto"/>
+              <w:right w:val="none" w:sz="0" w:space="0" w:color="auto"/>
             </w:tcBorders>
           </w:tcPr>
           <w:p>
@@ -22317,10 +21183,9 @@
           <w:tcPr>
             <w:tcW w:w="1418" w:type="dxa"/>
             <w:tcBorders>
-              <w:top w:val="nil"/>
-              <w:left w:val="single" w:sz="4" w:space="0" w:color="auto"/>
-              <w:bottom w:val="nil"/>
-              <w:right w:val="single" w:sz="4" w:space="0" w:color="auto"/>
+              <w:top w:val="none" w:sz="0" w:space="0" w:color="auto"/>
+              <w:left w:val="none" w:sz="0" w:space="0" w:color="auto"/>
+              <w:right w:val="none" w:sz="0" w:space="0" w:color="auto"/>
             </w:tcBorders>
           </w:tcPr>
           <w:p>
@@ -22343,10 +21208,9 @@
           <w:tcPr>
             <w:tcW w:w="1701" w:type="dxa"/>
             <w:tcBorders>
-              <w:top w:val="nil"/>
-              <w:left w:val="single" w:sz="4" w:space="0" w:color="auto"/>
-              <w:bottom w:val="nil"/>
-              <w:right w:val="single" w:sz="4" w:space="0" w:color="auto"/>
+              <w:top w:val="none" w:sz="0" w:space="0" w:color="auto"/>
+              <w:left w:val="none" w:sz="0" w:space="0" w:color="auto"/>
+              <w:right w:val="none" w:sz="0" w:space="0" w:color="auto"/>
             </w:tcBorders>
           </w:tcPr>
           <w:p>
@@ -22377,10 +21241,9 @@
           <w:tcPr>
             <w:tcW w:w="1417" w:type="dxa"/>
             <w:tcBorders>
-              <w:top w:val="nil"/>
-              <w:left w:val="single" w:sz="4" w:space="0" w:color="auto"/>
-              <w:bottom w:val="nil"/>
-              <w:right w:val="single" w:sz="4" w:space="0" w:color="auto"/>
+              <w:top w:val="none" w:sz="0" w:space="0" w:color="auto"/>
+              <w:left w:val="none" w:sz="0" w:space="0" w:color="auto"/>
+              <w:right w:val="none" w:sz="0" w:space="0" w:color="auto"/>
             </w:tcBorders>
           </w:tcPr>
           <w:p>
@@ -22419,8 +21282,7 @@
             <w:cnfStyle w:val="001000000000" w:firstRow="0" w:lastRow="0" w:firstColumn="1" w:lastColumn="0" w:oddVBand="0" w:evenVBand="0" w:oddHBand="0" w:evenHBand="0" w:firstRowFirstColumn="0" w:firstRowLastColumn="0" w:lastRowFirstColumn="0" w:lastRowLastColumn="0"/>
             <w:tcW w:w="2012" w:type="dxa"/>
             <w:tcBorders>
-              <w:top w:val="single" w:sz="4" w:space="0" w:color="auto"/>
-              <w:bottom w:val="single" w:sz="4" w:space="0" w:color="auto"/>
+              <w:left w:val="none" w:sz="0" w:space="0" w:color="auto"/>
             </w:tcBorders>
           </w:tcPr>
           <w:p>
@@ -22451,10 +21313,6 @@
         <w:tc>
           <w:tcPr>
             <w:tcW w:w="1106" w:type="dxa"/>
-            <w:tcBorders>
-              <w:top w:val="nil"/>
-              <w:bottom w:val="nil"/>
-            </w:tcBorders>
           </w:tcPr>
           <w:p>
             <w:pPr>
@@ -22488,10 +21346,6 @@
         <w:tc>
           <w:tcPr>
             <w:tcW w:w="1418" w:type="dxa"/>
-            <w:tcBorders>
-              <w:top w:val="nil"/>
-              <w:bottom w:val="nil"/>
-            </w:tcBorders>
           </w:tcPr>
           <w:p>
             <w:pPr>
@@ -22525,10 +21379,6 @@
         <w:tc>
           <w:tcPr>
             <w:tcW w:w="1701" w:type="dxa"/>
-            <w:tcBorders>
-              <w:top w:val="nil"/>
-              <w:bottom w:val="nil"/>
-            </w:tcBorders>
           </w:tcPr>
           <w:p>
             <w:pPr>
@@ -22547,10 +21397,6 @@
         <w:tc>
           <w:tcPr>
             <w:tcW w:w="1417" w:type="dxa"/>
-            <w:tcBorders>
-              <w:top w:val="nil"/>
-              <w:bottom w:val="nil"/>
-            </w:tcBorders>
           </w:tcPr>
           <w:p>
             <w:pPr>
@@ -22573,8 +21419,7 @@
             <w:cnfStyle w:val="001000000000" w:firstRow="0" w:lastRow="0" w:firstColumn="1" w:lastColumn="0" w:oddVBand="0" w:evenVBand="0" w:oddHBand="0" w:evenHBand="0" w:firstRowFirstColumn="0" w:firstRowLastColumn="0" w:lastRowFirstColumn="0" w:lastRowLastColumn="0"/>
             <w:tcW w:w="2012" w:type="dxa"/>
             <w:tcBorders>
-              <w:top w:val="single" w:sz="4" w:space="0" w:color="auto"/>
-              <w:bottom w:val="single" w:sz="4" w:space="0" w:color="auto"/>
+              <w:left w:val="none" w:sz="0" w:space="0" w:color="auto"/>
             </w:tcBorders>
           </w:tcPr>
           <w:p>
@@ -22598,10 +21443,6 @@
         <w:tc>
           <w:tcPr>
             <w:tcW w:w="1106" w:type="dxa"/>
-            <w:tcBorders>
-              <w:top w:val="nil"/>
-              <w:bottom w:val="nil"/>
-            </w:tcBorders>
           </w:tcPr>
           <w:p>
             <w:pPr>
@@ -22623,10 +21464,6 @@
         <w:tc>
           <w:tcPr>
             <w:tcW w:w="1418" w:type="dxa"/>
-            <w:tcBorders>
-              <w:top w:val="nil"/>
-              <w:bottom w:val="nil"/>
-            </w:tcBorders>
           </w:tcPr>
           <w:p>
             <w:pPr>
@@ -22648,10 +21485,6 @@
         <w:tc>
           <w:tcPr>
             <w:tcW w:w="1701" w:type="dxa"/>
-            <w:tcBorders>
-              <w:top w:val="nil"/>
-              <w:bottom w:val="nil"/>
-            </w:tcBorders>
           </w:tcPr>
           <w:p>
             <w:pPr>
@@ -22673,10 +21506,6 @@
         <w:tc>
           <w:tcPr>
             <w:tcW w:w="1417" w:type="dxa"/>
-            <w:tcBorders>
-              <w:top w:val="nil"/>
-              <w:bottom w:val="nil"/>
-            </w:tcBorders>
           </w:tcPr>
           <w:p>
             <w:pPr>
@@ -22700,8 +21529,7 @@
             <w:cnfStyle w:val="001000000000" w:firstRow="0" w:lastRow="0" w:firstColumn="1" w:lastColumn="0" w:oddVBand="0" w:evenVBand="0" w:oddHBand="0" w:evenHBand="0" w:firstRowFirstColumn="0" w:firstRowLastColumn="0" w:lastRowFirstColumn="0" w:lastRowLastColumn="0"/>
             <w:tcW w:w="2012" w:type="dxa"/>
             <w:tcBorders>
-              <w:top w:val="single" w:sz="4" w:space="0" w:color="auto"/>
-              <w:bottom w:val="single" w:sz="4" w:space="0" w:color="auto"/>
+              <w:left w:val="none" w:sz="0" w:space="0" w:color="auto"/>
             </w:tcBorders>
           </w:tcPr>
           <w:p>
@@ -22725,10 +21553,6 @@
         <w:tc>
           <w:tcPr>
             <w:tcW w:w="1106" w:type="dxa"/>
-            <w:tcBorders>
-              <w:top w:val="nil"/>
-              <w:bottom w:val="nil"/>
-            </w:tcBorders>
           </w:tcPr>
           <w:p>
             <w:pPr>
@@ -22750,10 +21574,6 @@
         <w:tc>
           <w:tcPr>
             <w:tcW w:w="1418" w:type="dxa"/>
-            <w:tcBorders>
-              <w:top w:val="nil"/>
-              <w:bottom w:val="nil"/>
-            </w:tcBorders>
           </w:tcPr>
           <w:p>
             <w:pPr>
@@ -22775,10 +21595,6 @@
         <w:tc>
           <w:tcPr>
             <w:tcW w:w="1701" w:type="dxa"/>
-            <w:tcBorders>
-              <w:top w:val="nil"/>
-              <w:bottom w:val="nil"/>
-            </w:tcBorders>
           </w:tcPr>
           <w:p>
             <w:pPr>
@@ -22800,10 +21616,6 @@
         <w:tc>
           <w:tcPr>
             <w:tcW w:w="1417" w:type="dxa"/>
-            <w:tcBorders>
-              <w:top w:val="nil"/>
-              <w:bottom w:val="nil"/>
-            </w:tcBorders>
           </w:tcPr>
           <w:p>
             <w:pPr>
@@ -22826,8 +21638,7 @@
             <w:cnfStyle w:val="001000000000" w:firstRow="0" w:lastRow="0" w:firstColumn="1" w:lastColumn="0" w:oddVBand="0" w:evenVBand="0" w:oddHBand="0" w:evenHBand="0" w:firstRowFirstColumn="0" w:firstRowLastColumn="0" w:lastRowFirstColumn="0" w:lastRowLastColumn="0"/>
             <w:tcW w:w="2012" w:type="dxa"/>
             <w:tcBorders>
-              <w:top w:val="single" w:sz="4" w:space="0" w:color="auto"/>
-              <w:bottom w:val="single" w:sz="4" w:space="0" w:color="auto"/>
+              <w:left w:val="none" w:sz="0" w:space="0" w:color="auto"/>
             </w:tcBorders>
           </w:tcPr>
           <w:p>
@@ -22851,10 +21662,6 @@
         <w:tc>
           <w:tcPr>
             <w:tcW w:w="1106" w:type="dxa"/>
-            <w:tcBorders>
-              <w:top w:val="nil"/>
-              <w:bottom w:val="nil"/>
-            </w:tcBorders>
           </w:tcPr>
           <w:p>
             <w:pPr>
@@ -22888,10 +21695,6 @@
         <w:tc>
           <w:tcPr>
             <w:tcW w:w="1418" w:type="dxa"/>
-            <w:tcBorders>
-              <w:top w:val="nil"/>
-              <w:bottom w:val="nil"/>
-            </w:tcBorders>
           </w:tcPr>
           <w:p>
             <w:pPr>
@@ -22919,10 +21722,6 @@
         <w:tc>
           <w:tcPr>
             <w:tcW w:w="1701" w:type="dxa"/>
-            <w:tcBorders>
-              <w:top w:val="nil"/>
-              <w:bottom w:val="nil"/>
-            </w:tcBorders>
           </w:tcPr>
           <w:p>
             <w:pPr>
@@ -22944,10 +21743,6 @@
         <w:tc>
           <w:tcPr>
             <w:tcW w:w="1417" w:type="dxa"/>
-            <w:tcBorders>
-              <w:top w:val="nil"/>
-              <w:bottom w:val="nil"/>
-            </w:tcBorders>
           </w:tcPr>
           <w:p>
             <w:pPr>
@@ -22983,8 +21778,7 @@
             <w:cnfStyle w:val="001000000000" w:firstRow="0" w:lastRow="0" w:firstColumn="1" w:lastColumn="0" w:oddVBand="0" w:evenVBand="0" w:oddHBand="0" w:evenHBand="0" w:firstRowFirstColumn="0" w:firstRowLastColumn="0" w:lastRowFirstColumn="0" w:lastRowLastColumn="0"/>
             <w:tcW w:w="2012" w:type="dxa"/>
             <w:tcBorders>
-              <w:top w:val="single" w:sz="4" w:space="0" w:color="auto"/>
-              <w:bottom w:val="single" w:sz="4" w:space="0" w:color="auto"/>
+              <w:left w:val="none" w:sz="0" w:space="0" w:color="auto"/>
             </w:tcBorders>
           </w:tcPr>
           <w:p>
@@ -23024,10 +21818,6 @@
         <w:tc>
           <w:tcPr>
             <w:tcW w:w="1106" w:type="dxa"/>
-            <w:tcBorders>
-              <w:top w:val="nil"/>
-              <w:bottom w:val="nil"/>
-            </w:tcBorders>
           </w:tcPr>
           <w:p>
             <w:pPr>
@@ -23049,10 +21839,6 @@
         <w:tc>
           <w:tcPr>
             <w:tcW w:w="1418" w:type="dxa"/>
-            <w:tcBorders>
-              <w:top w:val="nil"/>
-              <w:bottom w:val="nil"/>
-            </w:tcBorders>
           </w:tcPr>
           <w:p>
             <w:pPr>
@@ -23074,10 +21860,6 @@
         <w:tc>
           <w:tcPr>
             <w:tcW w:w="1701" w:type="dxa"/>
-            <w:tcBorders>
-              <w:top w:val="nil"/>
-              <w:bottom w:val="nil"/>
-            </w:tcBorders>
           </w:tcPr>
           <w:p>
             <w:pPr>
@@ -23099,10 +21881,6 @@
         <w:tc>
           <w:tcPr>
             <w:tcW w:w="1417" w:type="dxa"/>
-            <w:tcBorders>
-              <w:top w:val="nil"/>
-              <w:bottom w:val="nil"/>
-            </w:tcBorders>
           </w:tcPr>
           <w:p>
             <w:pPr>
@@ -23131,8 +21909,7 @@
             <w:cnfStyle w:val="001000000000" w:firstRow="0" w:lastRow="0" w:firstColumn="1" w:lastColumn="0" w:oddVBand="0" w:evenVBand="0" w:oddHBand="0" w:evenHBand="0" w:firstRowFirstColumn="0" w:firstRowLastColumn="0" w:lastRowFirstColumn="0" w:lastRowLastColumn="0"/>
             <w:tcW w:w="2012" w:type="dxa"/>
             <w:tcBorders>
-              <w:top w:val="single" w:sz="4" w:space="0" w:color="auto"/>
-              <w:bottom w:val="single" w:sz="4" w:space="0" w:color="auto"/>
+              <w:left w:val="none" w:sz="0" w:space="0" w:color="auto"/>
             </w:tcBorders>
           </w:tcPr>
           <w:p>
@@ -23156,10 +21933,6 @@
         <w:tc>
           <w:tcPr>
             <w:tcW w:w="1106" w:type="dxa"/>
-            <w:tcBorders>
-              <w:top w:val="nil"/>
-              <w:bottom w:val="nil"/>
-            </w:tcBorders>
           </w:tcPr>
           <w:p>
             <w:pPr>
@@ -23174,29 +21947,13 @@
               <w:rPr>
                 <w:lang w:val="en-US"/>
               </w:rPr>
-              <w:t xml:space="preserve">April </w:t>
-            </w:r>
-            <w:r>
-              <w:rPr>
-                <w:lang w:val="en-US"/>
-              </w:rPr>
-              <w:t>29</w:t>
-            </w:r>
-            <w:r>
-              <w:rPr>
-                <w:lang w:val="en-US"/>
-              </w:rPr>
-              <w:t>th.</w:t>
+              <w:t>April 29th.</w:t>
             </w:r>
           </w:p>
         </w:tc>
         <w:tc>
           <w:tcPr>
             <w:tcW w:w="1418" w:type="dxa"/>
-            <w:tcBorders>
-              <w:top w:val="nil"/>
-              <w:bottom w:val="nil"/>
-            </w:tcBorders>
           </w:tcPr>
           <w:p>
             <w:pPr>
@@ -23218,10 +21975,6 @@
         <w:tc>
           <w:tcPr>
             <w:tcW w:w="1701" w:type="dxa"/>
-            <w:tcBorders>
-              <w:top w:val="nil"/>
-              <w:bottom w:val="nil"/>
-            </w:tcBorders>
           </w:tcPr>
           <w:p>
             <w:pPr>
@@ -23243,10 +21996,6 @@
         <w:tc>
           <w:tcPr>
             <w:tcW w:w="1417" w:type="dxa"/>
-            <w:tcBorders>
-              <w:top w:val="nil"/>
-              <w:bottom w:val="nil"/>
-            </w:tcBorders>
           </w:tcPr>
           <w:p>
             <w:pPr>
@@ -23276,8 +22025,7 @@
             <w:cnfStyle w:val="001000000000" w:firstRow="0" w:lastRow="0" w:firstColumn="1" w:lastColumn="0" w:oddVBand="0" w:evenVBand="0" w:oddHBand="0" w:evenHBand="0" w:firstRowFirstColumn="0" w:firstRowLastColumn="0" w:lastRowFirstColumn="0" w:lastRowLastColumn="0"/>
             <w:tcW w:w="2012" w:type="dxa"/>
             <w:tcBorders>
-              <w:top w:val="single" w:sz="4" w:space="0" w:color="auto"/>
-              <w:bottom w:val="single" w:sz="4" w:space="0" w:color="auto"/>
+              <w:left w:val="none" w:sz="0" w:space="0" w:color="auto"/>
             </w:tcBorders>
           </w:tcPr>
           <w:p>
@@ -23302,10 +22050,6 @@
         <w:tc>
           <w:tcPr>
             <w:tcW w:w="1106" w:type="dxa"/>
-            <w:tcBorders>
-              <w:top w:val="nil"/>
-              <w:bottom w:val="nil"/>
-            </w:tcBorders>
           </w:tcPr>
           <w:p>
             <w:pPr>
@@ -23327,10 +22071,6 @@
         <w:tc>
           <w:tcPr>
             <w:tcW w:w="1418" w:type="dxa"/>
-            <w:tcBorders>
-              <w:top w:val="nil"/>
-              <w:bottom w:val="nil"/>
-            </w:tcBorders>
           </w:tcPr>
           <w:p>
             <w:pPr>
@@ -23352,10 +22092,6 @@
         <w:tc>
           <w:tcPr>
             <w:tcW w:w="1701" w:type="dxa"/>
-            <w:tcBorders>
-              <w:top w:val="nil"/>
-              <w:bottom w:val="nil"/>
-            </w:tcBorders>
           </w:tcPr>
           <w:p>
             <w:pPr>
@@ -23377,10 +22113,6 @@
         <w:tc>
           <w:tcPr>
             <w:tcW w:w="1417" w:type="dxa"/>
-            <w:tcBorders>
-              <w:top w:val="nil"/>
-              <w:bottom w:val="nil"/>
-            </w:tcBorders>
           </w:tcPr>
           <w:p>
             <w:pPr>
@@ -23409,8 +22141,7 @@
             <w:cnfStyle w:val="001000000000" w:firstRow="0" w:lastRow="0" w:firstColumn="1" w:lastColumn="0" w:oddVBand="0" w:evenVBand="0" w:oddHBand="0" w:evenHBand="0" w:firstRowFirstColumn="0" w:firstRowLastColumn="0" w:lastRowFirstColumn="0" w:lastRowLastColumn="0"/>
             <w:tcW w:w="2012" w:type="dxa"/>
             <w:tcBorders>
-              <w:top w:val="single" w:sz="4" w:space="0" w:color="auto"/>
-              <w:bottom w:val="single" w:sz="4" w:space="0" w:color="auto"/>
+              <w:left w:val="none" w:sz="0" w:space="0" w:color="auto"/>
             </w:tcBorders>
           </w:tcPr>
           <w:p>
@@ -23434,10 +22165,6 @@
         <w:tc>
           <w:tcPr>
             <w:tcW w:w="1106" w:type="dxa"/>
-            <w:tcBorders>
-              <w:top w:val="nil"/>
-              <w:bottom w:val="nil"/>
-            </w:tcBorders>
           </w:tcPr>
           <w:p>
             <w:pPr>
@@ -23459,10 +22186,6 @@
         <w:tc>
           <w:tcPr>
             <w:tcW w:w="1418" w:type="dxa"/>
-            <w:tcBorders>
-              <w:top w:val="nil"/>
-              <w:bottom w:val="nil"/>
-            </w:tcBorders>
           </w:tcPr>
           <w:p>
             <w:pPr>
@@ -23484,10 +22207,6 @@
         <w:tc>
           <w:tcPr>
             <w:tcW w:w="1701" w:type="dxa"/>
-            <w:tcBorders>
-              <w:top w:val="nil"/>
-              <w:bottom w:val="nil"/>
-            </w:tcBorders>
           </w:tcPr>
           <w:p>
             <w:pPr>
@@ -23509,10 +22228,6 @@
         <w:tc>
           <w:tcPr>
             <w:tcW w:w="1417" w:type="dxa"/>
-            <w:tcBorders>
-              <w:top w:val="nil"/>
-              <w:bottom w:val="nil"/>
-            </w:tcBorders>
           </w:tcPr>
           <w:p>
             <w:pPr>
@@ -23541,6 +22256,9 @@
           <w:tcPr>
             <w:cnfStyle w:val="001000000000" w:firstRow="0" w:lastRow="0" w:firstColumn="1" w:lastColumn="0" w:oddVBand="0" w:evenVBand="0" w:oddHBand="0" w:evenHBand="0" w:firstRowFirstColumn="0" w:firstRowLastColumn="0" w:lastRowFirstColumn="0" w:lastRowLastColumn="0"/>
             <w:tcW w:w="2012" w:type="dxa"/>
+            <w:tcBorders>
+              <w:left w:val="none" w:sz="0" w:space="0" w:color="auto"/>
+            </w:tcBorders>
           </w:tcPr>
           <w:p>
             <w:pPr>
@@ -23653,6 +22371,9 @@
           <w:tcPr>
             <w:cnfStyle w:val="001000000000" w:firstRow="0" w:lastRow="0" w:firstColumn="1" w:lastColumn="0" w:oddVBand="0" w:evenVBand="0" w:oddHBand="0" w:evenHBand="0" w:firstRowFirstColumn="0" w:firstRowLastColumn="0" w:lastRowFirstColumn="0" w:lastRowLastColumn="0"/>
             <w:tcW w:w="2012" w:type="dxa"/>
+            <w:tcBorders>
+              <w:left w:val="none" w:sz="0" w:space="0" w:color="auto"/>
+            </w:tcBorders>
           </w:tcPr>
           <w:p>
             <w:pPr>
@@ -23782,6 +22503,9 @@
           <w:tcPr>
             <w:cnfStyle w:val="001000000000" w:firstRow="0" w:lastRow="0" w:firstColumn="1" w:lastColumn="0" w:oddVBand="0" w:evenVBand="0" w:oddHBand="0" w:evenHBand="0" w:firstRowFirstColumn="0" w:firstRowLastColumn="0" w:lastRowFirstColumn="0" w:lastRowLastColumn="0"/>
             <w:tcW w:w="2012" w:type="dxa"/>
+            <w:tcBorders>
+              <w:left w:val="none" w:sz="0" w:space="0" w:color="auto"/>
+            </w:tcBorders>
           </w:tcPr>
           <w:p>
             <w:pPr>
@@ -23894,6 +22618,9 @@
           <w:tcPr>
             <w:cnfStyle w:val="001000000000" w:firstRow="0" w:lastRow="0" w:firstColumn="1" w:lastColumn="0" w:oddVBand="0" w:evenVBand="0" w:oddHBand="0" w:evenHBand="0" w:firstRowFirstColumn="0" w:firstRowLastColumn="0" w:lastRowFirstColumn="0" w:lastRowLastColumn="0"/>
             <w:tcW w:w="2012" w:type="dxa"/>
+            <w:tcBorders>
+              <w:left w:val="none" w:sz="0" w:space="0" w:color="auto"/>
+            </w:tcBorders>
           </w:tcPr>
           <w:p>
             <w:pPr>
@@ -24007,6 +22734,9 @@
           <w:tcPr>
             <w:cnfStyle w:val="001000000000" w:firstRow="0" w:lastRow="0" w:firstColumn="1" w:lastColumn="0" w:oddVBand="0" w:evenVBand="0" w:oddHBand="0" w:evenHBand="0" w:firstRowFirstColumn="0" w:firstRowLastColumn="0" w:lastRowFirstColumn="0" w:lastRowLastColumn="0"/>
             <w:tcW w:w="2012" w:type="dxa"/>
+            <w:tcBorders>
+              <w:left w:val="none" w:sz="0" w:space="0" w:color="auto"/>
+            </w:tcBorders>
           </w:tcPr>
           <w:p>
             <w:pPr>
@@ -24119,6 +22849,9 @@
           <w:tcPr>
             <w:cnfStyle w:val="001000000000" w:firstRow="0" w:lastRow="0" w:firstColumn="1" w:lastColumn="0" w:oddVBand="0" w:evenVBand="0" w:oddHBand="0" w:evenHBand="0" w:firstRowFirstColumn="0" w:firstRowLastColumn="0" w:lastRowFirstColumn="0" w:lastRowLastColumn="0"/>
             <w:tcW w:w="2012" w:type="dxa"/>
+            <w:tcBorders>
+              <w:left w:val="none" w:sz="0" w:space="0" w:color="auto"/>
+            </w:tcBorders>
           </w:tcPr>
           <w:p>
             <w:pPr>
@@ -24246,6 +22979,10 @@
           <w:tcPr>
             <w:cnfStyle w:val="001000000000" w:firstRow="0" w:lastRow="0" w:firstColumn="1" w:lastColumn="0" w:oddVBand="0" w:evenVBand="0" w:oddHBand="0" w:evenHBand="0" w:firstRowFirstColumn="0" w:firstRowLastColumn="0" w:lastRowFirstColumn="0" w:lastRowLastColumn="0"/>
             <w:tcW w:w="2012" w:type="dxa"/>
+            <w:tcBorders>
+              <w:left w:val="none" w:sz="0" w:space="0" w:color="auto"/>
+              <w:bottom w:val="none" w:sz="0" w:space="0" w:color="auto"/>
+            </w:tcBorders>
           </w:tcPr>
           <w:p>
             <w:pPr>
@@ -24365,14 +23102,14 @@
           <w:lang w:val="en-US"/>
         </w:rPr>
       </w:pPr>
-      <w:bookmarkStart w:id="16" w:name="_Toc4785389"/>
+      <w:bookmarkStart w:id="17" w:name="_Toc4785389"/>
       <w:r>
         <w:rPr>
           <w:lang w:val="en-US"/>
         </w:rPr>
         <w:t>Piloting plan</w:t>
       </w:r>
-      <w:bookmarkEnd w:id="16"/>
+      <w:bookmarkEnd w:id="17"/>
     </w:p>
     <w:p>
       <w:pPr>
@@ -24484,14 +23221,14 @@
           <w:lang w:val="en-US"/>
         </w:rPr>
       </w:pPr>
-      <w:bookmarkStart w:id="17" w:name="_Toc4785390"/>
+      <w:bookmarkStart w:id="18" w:name="_Toc4785390"/>
       <w:r>
         <w:rPr>
           <w:lang w:val="en-US"/>
         </w:rPr>
         <w:t>Test case suite</w:t>
       </w:r>
-      <w:bookmarkEnd w:id="17"/>
+      <w:bookmarkEnd w:id="18"/>
     </w:p>
     <w:p>
       <w:pPr>
@@ -24500,14 +23237,14 @@
           <w:lang w:val="en-US"/>
         </w:rPr>
       </w:pPr>
-      <w:bookmarkStart w:id="18" w:name="_Toc4785391"/>
+      <w:bookmarkStart w:id="19" w:name="_Toc4785391"/>
       <w:r>
         <w:rPr>
           <w:lang w:val="en-US"/>
         </w:rPr>
         <w:t>Not logged user</w:t>
       </w:r>
-      <w:bookmarkEnd w:id="18"/>
+      <w:bookmarkEnd w:id="19"/>
       <w:r>
         <w:rPr>
           <w:lang w:val="en-US"/>
@@ -24608,14 +23345,14 @@
           <w:lang w:val="en-US"/>
         </w:rPr>
       </w:pPr>
-      <w:bookmarkStart w:id="19" w:name="_Toc4785393"/>
+      <w:bookmarkStart w:id="20" w:name="_Toc4785393"/>
       <w:r>
         <w:rPr>
           <w:lang w:val="en-US"/>
         </w:rPr>
         <w:t>Premium capsules</w:t>
       </w:r>
-      <w:bookmarkEnd w:id="19"/>
+      <w:bookmarkEnd w:id="20"/>
       <w:r>
         <w:rPr>
           <w:lang w:val="en-US"/>
@@ -24766,7 +23503,7 @@
           <w:lang w:val="en-US"/>
         </w:rPr>
       </w:pPr>
-      <w:bookmarkStart w:id="20" w:name="_Toc4785394"/>
+      <w:bookmarkStart w:id="21" w:name="_Toc4785394"/>
       <w:r>
         <w:rPr>
           <w:lang w:val="en-US"/>
@@ -24774,7 +23511,7 @@
         <w:lastRenderedPageBreak/>
         <w:t>Important dates for our piloting plan</w:t>
       </w:r>
-      <w:bookmarkEnd w:id="20"/>
+      <w:bookmarkEnd w:id="21"/>
       <w:r>
         <w:rPr>
           <w:lang w:val="en-US"/>
@@ -24794,6 +23531,14 @@
         <w:tblStyle w:val="Tablaconcuadrcula5oscura-nfasis1"/>
         <w:tblW w:w="8958" w:type="dxa"/>
         <w:tblInd w:w="-453" w:type="dxa"/>
+        <w:tblBorders>
+          <w:top w:val="single" w:sz="4" w:space="0" w:color="auto"/>
+          <w:left w:val="single" w:sz="4" w:space="0" w:color="auto"/>
+          <w:bottom w:val="single" w:sz="4" w:space="0" w:color="auto"/>
+          <w:right w:val="single" w:sz="4" w:space="0" w:color="auto"/>
+          <w:insideH w:val="single" w:sz="4" w:space="0" w:color="auto"/>
+          <w:insideV w:val="single" w:sz="4" w:space="0" w:color="auto"/>
+        </w:tblBorders>
         <w:tblLayout w:type="fixed"/>
         <w:tblLook w:val="04A0" w:firstRow="1" w:lastRow="0" w:firstColumn="1" w:lastColumn="0" w:noHBand="0" w:noVBand="1"/>
       </w:tblPr>
@@ -24811,10 +23556,9 @@
             <w:cnfStyle w:val="001000000000" w:firstRow="0" w:lastRow="0" w:firstColumn="1" w:lastColumn="0" w:oddVBand="0" w:evenVBand="0" w:oddHBand="0" w:evenHBand="0" w:firstRowFirstColumn="0" w:firstRowLastColumn="0" w:lastRowFirstColumn="0" w:lastRowLastColumn="0"/>
             <w:tcW w:w="2438" w:type="dxa"/>
             <w:tcBorders>
-              <w:top w:val="nil"/>
-              <w:left w:val="nil"/>
-              <w:bottom w:val="single" w:sz="4" w:space="0" w:color="auto"/>
-              <w:right w:val="single" w:sz="4" w:space="0" w:color="auto"/>
+              <w:top w:val="none" w:sz="0" w:space="0" w:color="auto"/>
+              <w:left w:val="none" w:sz="0" w:space="0" w:color="auto"/>
+              <w:right w:val="none" w:sz="0" w:space="0" w:color="auto"/>
             </w:tcBorders>
           </w:tcPr>
           <w:p>
@@ -24834,10 +23578,9 @@
           <w:tcPr>
             <w:tcW w:w="3827" w:type="dxa"/>
             <w:tcBorders>
-              <w:top w:val="nil"/>
-              <w:left w:val="single" w:sz="4" w:space="0" w:color="auto"/>
-              <w:bottom w:val="nil"/>
-              <w:right w:val="single" w:sz="4" w:space="0" w:color="auto"/>
+              <w:top w:val="none" w:sz="0" w:space="0" w:color="auto"/>
+              <w:left w:val="none" w:sz="0" w:space="0" w:color="auto"/>
+              <w:right w:val="none" w:sz="0" w:space="0" w:color="auto"/>
             </w:tcBorders>
           </w:tcPr>
           <w:p>
@@ -24862,10 +23605,9 @@
           <w:tcPr>
             <w:tcW w:w="2693" w:type="dxa"/>
             <w:tcBorders>
-              <w:top w:val="nil"/>
-              <w:left w:val="single" w:sz="4" w:space="0" w:color="auto"/>
-              <w:bottom w:val="nil"/>
-              <w:right w:val="single" w:sz="4" w:space="0" w:color="auto"/>
+              <w:top w:val="none" w:sz="0" w:space="0" w:color="auto"/>
+              <w:left w:val="none" w:sz="0" w:space="0" w:color="auto"/>
+              <w:right w:val="none" w:sz="0" w:space="0" w:color="auto"/>
             </w:tcBorders>
           </w:tcPr>
           <w:p>
@@ -24893,8 +23635,7 @@
             <w:cnfStyle w:val="001000000000" w:firstRow="0" w:lastRow="0" w:firstColumn="1" w:lastColumn="0" w:oddVBand="0" w:evenVBand="0" w:oddHBand="0" w:evenHBand="0" w:firstRowFirstColumn="0" w:firstRowLastColumn="0" w:lastRowFirstColumn="0" w:lastRowLastColumn="0"/>
             <w:tcW w:w="2438" w:type="dxa"/>
             <w:tcBorders>
-              <w:top w:val="single" w:sz="4" w:space="0" w:color="auto"/>
-              <w:bottom w:val="single" w:sz="4" w:space="0" w:color="auto"/>
+              <w:left w:val="none" w:sz="0" w:space="0" w:color="auto"/>
             </w:tcBorders>
           </w:tcPr>
           <w:p>
@@ -24914,10 +23655,6 @@
         <w:tc>
           <w:tcPr>
             <w:tcW w:w="3827" w:type="dxa"/>
-            <w:tcBorders>
-              <w:top w:val="nil"/>
-              <w:bottom w:val="nil"/>
-            </w:tcBorders>
           </w:tcPr>
           <w:p>
             <w:pPr>
@@ -24939,10 +23676,6 @@
         <w:tc>
           <w:tcPr>
             <w:tcW w:w="2693" w:type="dxa"/>
-            <w:tcBorders>
-              <w:top w:val="nil"/>
-              <w:bottom w:val="nil"/>
-            </w:tcBorders>
           </w:tcPr>
           <w:p>
             <w:pPr>
@@ -24971,8 +23704,7 @@
             <w:cnfStyle w:val="001000000000" w:firstRow="0" w:lastRow="0" w:firstColumn="1" w:lastColumn="0" w:oddVBand="0" w:evenVBand="0" w:oddHBand="0" w:evenHBand="0" w:firstRowFirstColumn="0" w:firstRowLastColumn="0" w:lastRowFirstColumn="0" w:lastRowLastColumn="0"/>
             <w:tcW w:w="2438" w:type="dxa"/>
             <w:tcBorders>
-              <w:top w:val="single" w:sz="4" w:space="0" w:color="auto"/>
-              <w:bottom w:val="single" w:sz="4" w:space="0" w:color="auto"/>
+              <w:left w:val="none" w:sz="0" w:space="0" w:color="auto"/>
             </w:tcBorders>
           </w:tcPr>
           <w:p>
@@ -24992,10 +23724,6 @@
         <w:tc>
           <w:tcPr>
             <w:tcW w:w="3827" w:type="dxa"/>
-            <w:tcBorders>
-              <w:top w:val="nil"/>
-              <w:bottom w:val="nil"/>
-            </w:tcBorders>
           </w:tcPr>
           <w:p>
             <w:pPr>
@@ -25032,10 +23760,6 @@
         <w:tc>
           <w:tcPr>
             <w:tcW w:w="2693" w:type="dxa"/>
-            <w:tcBorders>
-              <w:top w:val="nil"/>
-              <w:bottom w:val="nil"/>
-            </w:tcBorders>
           </w:tcPr>
           <w:p>
             <w:pPr>
@@ -25062,8 +23786,7 @@
             <w:cnfStyle w:val="001000000000" w:firstRow="0" w:lastRow="0" w:firstColumn="1" w:lastColumn="0" w:oddVBand="0" w:evenVBand="0" w:oddHBand="0" w:evenHBand="0" w:firstRowFirstColumn="0" w:firstRowLastColumn="0" w:lastRowFirstColumn="0" w:lastRowLastColumn="0"/>
             <w:tcW w:w="2438" w:type="dxa"/>
             <w:tcBorders>
-              <w:top w:val="single" w:sz="4" w:space="0" w:color="auto"/>
-              <w:bottom w:val="single" w:sz="4" w:space="0" w:color="auto"/>
+              <w:left w:val="none" w:sz="0" w:space="0" w:color="auto"/>
             </w:tcBorders>
           </w:tcPr>
           <w:p>
@@ -25083,10 +23806,6 @@
         <w:tc>
           <w:tcPr>
             <w:tcW w:w="3827" w:type="dxa"/>
-            <w:tcBorders>
-              <w:top w:val="nil"/>
-              <w:bottom w:val="nil"/>
-            </w:tcBorders>
           </w:tcPr>
           <w:p>
             <w:pPr>
@@ -25123,10 +23842,6 @@
         <w:tc>
           <w:tcPr>
             <w:tcW w:w="2693" w:type="dxa"/>
-            <w:tcBorders>
-              <w:top w:val="nil"/>
-              <w:bottom w:val="nil"/>
-            </w:tcBorders>
           </w:tcPr>
           <w:p>
             <w:pPr>
@@ -25155,8 +23870,7 @@
             <w:cnfStyle w:val="001000000000" w:firstRow="0" w:lastRow="0" w:firstColumn="1" w:lastColumn="0" w:oddVBand="0" w:evenVBand="0" w:oddHBand="0" w:evenHBand="0" w:firstRowFirstColumn="0" w:firstRowLastColumn="0" w:lastRowFirstColumn="0" w:lastRowLastColumn="0"/>
             <w:tcW w:w="2438" w:type="dxa"/>
             <w:tcBorders>
-              <w:top w:val="single" w:sz="4" w:space="0" w:color="auto"/>
-              <w:bottom w:val="single" w:sz="4" w:space="0" w:color="auto"/>
+              <w:left w:val="none" w:sz="0" w:space="0" w:color="auto"/>
             </w:tcBorders>
           </w:tcPr>
           <w:p>
@@ -25176,10 +23890,6 @@
         <w:tc>
           <w:tcPr>
             <w:tcW w:w="3827" w:type="dxa"/>
-            <w:tcBorders>
-              <w:top w:val="nil"/>
-              <w:bottom w:val="nil"/>
-            </w:tcBorders>
           </w:tcPr>
           <w:p>
             <w:pPr>
@@ -25200,10 +23910,6 @@
         <w:tc>
           <w:tcPr>
             <w:tcW w:w="2693" w:type="dxa"/>
-            <w:tcBorders>
-              <w:top w:val="nil"/>
-              <w:bottom w:val="nil"/>
-            </w:tcBorders>
           </w:tcPr>
           <w:p>
             <w:pPr>
@@ -25233,8 +23939,7 @@
             <w:cnfStyle w:val="001000000000" w:firstRow="0" w:lastRow="0" w:firstColumn="1" w:lastColumn="0" w:oddVBand="0" w:evenVBand="0" w:oddHBand="0" w:evenHBand="0" w:firstRowFirstColumn="0" w:firstRowLastColumn="0" w:lastRowFirstColumn="0" w:lastRowLastColumn="0"/>
             <w:tcW w:w="2438" w:type="dxa"/>
             <w:tcBorders>
-              <w:top w:val="single" w:sz="4" w:space="0" w:color="auto"/>
-              <w:bottom w:val="single" w:sz="4" w:space="0" w:color="auto"/>
+              <w:left w:val="none" w:sz="0" w:space="0" w:color="auto"/>
             </w:tcBorders>
           </w:tcPr>
           <w:p>
@@ -25254,10 +23959,6 @@
         <w:tc>
           <w:tcPr>
             <w:tcW w:w="3827" w:type="dxa"/>
-            <w:tcBorders>
-              <w:top w:val="nil"/>
-              <w:bottom w:val="nil"/>
-            </w:tcBorders>
           </w:tcPr>
           <w:p>
             <w:pPr>
@@ -25279,10 +23980,6 @@
         <w:tc>
           <w:tcPr>
             <w:tcW w:w="2693" w:type="dxa"/>
-            <w:tcBorders>
-              <w:top w:val="nil"/>
-              <w:bottom w:val="nil"/>
-            </w:tcBorders>
           </w:tcPr>
           <w:p>
             <w:pPr>
@@ -25308,8 +24005,7 @@
             <w:cnfStyle w:val="001000000000" w:firstRow="0" w:lastRow="0" w:firstColumn="1" w:lastColumn="0" w:oddVBand="0" w:evenVBand="0" w:oddHBand="0" w:evenHBand="0" w:firstRowFirstColumn="0" w:firstRowLastColumn="0" w:lastRowFirstColumn="0" w:lastRowLastColumn="0"/>
             <w:tcW w:w="2438" w:type="dxa"/>
             <w:tcBorders>
-              <w:top w:val="single" w:sz="4" w:space="0" w:color="auto"/>
-              <w:bottom w:val="single" w:sz="4" w:space="0" w:color="auto"/>
+              <w:left w:val="none" w:sz="0" w:space="0" w:color="auto"/>
             </w:tcBorders>
           </w:tcPr>
           <w:p>
@@ -25329,10 +24025,6 @@
         <w:tc>
           <w:tcPr>
             <w:tcW w:w="3827" w:type="dxa"/>
-            <w:tcBorders>
-              <w:top w:val="nil"/>
-              <w:bottom w:val="nil"/>
-            </w:tcBorders>
           </w:tcPr>
           <w:p>
             <w:pPr>
@@ -25369,10 +24061,6 @@
         <w:tc>
           <w:tcPr>
             <w:tcW w:w="2693" w:type="dxa"/>
-            <w:tcBorders>
-              <w:top w:val="nil"/>
-              <w:bottom w:val="nil"/>
-            </w:tcBorders>
           </w:tcPr>
           <w:p>
             <w:pPr>
@@ -25399,8 +24087,8 @@
             <w:cnfStyle w:val="001000000000" w:firstRow="0" w:lastRow="0" w:firstColumn="1" w:lastColumn="0" w:oddVBand="0" w:evenVBand="0" w:oddHBand="0" w:evenHBand="0" w:firstRowFirstColumn="0" w:firstRowLastColumn="0" w:lastRowFirstColumn="0" w:lastRowLastColumn="0"/>
             <w:tcW w:w="2438" w:type="dxa"/>
             <w:tcBorders>
-              <w:top w:val="single" w:sz="4" w:space="0" w:color="auto"/>
-              <w:bottom w:val="single" w:sz="4" w:space="0" w:color="auto"/>
+              <w:left w:val="none" w:sz="0" w:space="0" w:color="auto"/>
+              <w:bottom w:val="none" w:sz="0" w:space="0" w:color="auto"/>
             </w:tcBorders>
           </w:tcPr>
           <w:p>
@@ -25420,10 +24108,6 @@
         <w:tc>
           <w:tcPr>
             <w:tcW w:w="3827" w:type="dxa"/>
-            <w:tcBorders>
-              <w:top w:val="nil"/>
-              <w:bottom w:val="nil"/>
-            </w:tcBorders>
           </w:tcPr>
           <w:p>
             <w:pPr>
@@ -25468,10 +24152,6 @@
         <w:tc>
           <w:tcPr>
             <w:tcW w:w="2693" w:type="dxa"/>
-            <w:tcBorders>
-              <w:top w:val="nil"/>
-              <w:bottom w:val="nil"/>
-            </w:tcBorders>
           </w:tcPr>
           <w:p>
             <w:pPr>
@@ -25499,54 +24179,12 @@
           <w:lang w:val="en-US"/>
         </w:rPr>
       </w:pPr>
-      <w:bookmarkStart w:id="21" w:name="_Toc4785395"/>
+      <w:bookmarkStart w:id="22" w:name="_Toc4785395"/>
       <w:r>
         <w:rPr>
           <w:lang w:val="en-US"/>
         </w:rPr>
         <w:t>User form</w:t>
-      </w:r>
-      <w:bookmarkEnd w:id="21"/>
-    </w:p>
-    <w:p>
-      <w:pPr>
-        <w:rPr>
-          <w:lang w:val="en-US"/>
-        </w:rPr>
-      </w:pPr>
-      <w:r>
-        <w:rPr>
-          <w:lang w:val="en-US"/>
-        </w:rPr>
-        <w:t xml:space="preserve">User’s feedback will be collected through the following survey: </w:t>
-      </w:r>
-    </w:p>
-    <w:p>
-      <w:pPr>
-        <w:rPr>
-          <w:lang w:val="en-US"/>
-        </w:rPr>
-      </w:pPr>
-      <w:r>
-        <w:rPr>
-          <w:lang w:val="en-US"/>
-        </w:rPr>
-        <w:t>The survey has been written in Spanish, as it is the main language of all our pilot users.</w:t>
-      </w:r>
-    </w:p>
-    <w:p>
-      <w:pPr>
-        <w:pStyle w:val="Ttulo2"/>
-        <w:rPr>
-          <w:lang w:val="en-US"/>
-        </w:rPr>
-      </w:pPr>
-      <w:bookmarkStart w:id="22" w:name="_Toc4785396"/>
-      <w:r>
-        <w:rPr>
-          <w:lang w:val="en-US"/>
-        </w:rPr>
-        <w:t>User manual</w:t>
       </w:r>
       <w:bookmarkEnd w:id="22"/>
     </w:p>
@@ -25560,34 +24198,44 @@
         <w:rPr>
           <w:lang w:val="en-US"/>
         </w:rPr>
-        <w:t>A document on this same deliverable called “User Manual.pdf” includes the information necessary to use our prototype. The aim of that document is to make easier for our pilot users and evaluators to test our application. The form that will be provided to the pilot users will contain a</w:t>
-      </w:r>
-      <w:r>
-        <w:rPr>
-          <w:lang w:val="en-US"/>
-        </w:rPr>
-        <w:t>n</w:t>
-      </w:r>
-      <w:r>
-        <w:rPr>
-          <w:lang w:val="en-US"/>
-        </w:rPr>
-        <w:t xml:space="preserve"> explanation on how answer each of the questions too. A Spanish version will be available for our users, while the English version is the one that will be included in our deliverable for consistency.</w:t>
-      </w:r>
+        <w:t xml:space="preserve">User’s feedback will be collected through the following survey: </w:t>
+      </w:r>
+      <w:hyperlink r:id="rId14" w:history="1">
+        <w:r>
+          <w:rPr>
+            <w:rStyle w:val="Hipervnculo"/>
+            <w:lang w:val="en-US"/>
+          </w:rPr>
+          <w:t>https://forms.gle/NmN7pxV28oh9hCcV6</w:t>
+        </w:r>
+      </w:hyperlink>
     </w:p>
     <w:p>
       <w:pPr>
+        <w:rPr>
+          <w:lang w:val="en-US"/>
+        </w:rPr>
+      </w:pPr>
+      <w:r>
+        <w:rPr>
+          <w:lang w:val="en-US"/>
+        </w:rPr>
+        <w:t>The survey has been written in Spanish, as it is the main language of all our pilot users.</w:t>
+      </w:r>
+    </w:p>
+    <w:p>
+      <w:pPr>
         <w:pStyle w:val="Ttulo2"/>
         <w:rPr>
           <w:lang w:val="en-US"/>
         </w:rPr>
       </w:pPr>
-      <w:bookmarkStart w:id="23" w:name="_Toc4785397"/>
-      <w:r>
-        <w:rPr>
-          <w:lang w:val="en-US"/>
-        </w:rPr>
-        <w:t>Testing environment and credentials</w:t>
+      <w:bookmarkStart w:id="23" w:name="_Toc4785396"/>
+      <w:r>
+        <w:rPr>
+          <w:lang w:val="en-US"/>
+        </w:rPr>
+        <w:t>User manual</w:t>
       </w:r>
       <w:bookmarkEnd w:id="23"/>
     </w:p>
@@ -25601,23 +24249,41 @@
         <w:rPr>
           <w:lang w:val="en-US"/>
         </w:rPr>
-        <w:t xml:space="preserve">Our pilot users will receive credentials, but they will be told to create a new user from scratch in order to test our signup form. These credentials will only be used in case they are unable to sign </w:t>
-      </w:r>
-      <w:proofErr w:type="spellStart"/>
-      <w:r>
-        <w:rPr>
-          <w:lang w:val="en-US"/>
-        </w:rPr>
-        <w:t>upm</w:t>
-      </w:r>
-      <w:proofErr w:type="spellEnd"/>
-      <w:r>
-        <w:rPr>
-          <w:lang w:val="en-US"/>
-        </w:rPr>
-        <w:t xml:space="preserve"> to our system.</w:t>
-      </w:r>
-      <w:bookmarkStart w:id="24" w:name="_GoBack"/>
+        <w:t>A document on this same deliverable called “User Manual.pdf” includes the information necessary to use our prototype. The aim of that document is to make easier for our pilot users and evaluators to test our application. The form that will be provided to the pilot users will contain a</w:t>
+      </w:r>
+      <w:r>
+        <w:rPr>
+          <w:lang w:val="en-US"/>
+        </w:rPr>
+        <w:t>n</w:t>
+      </w:r>
+      <w:r>
+        <w:rPr>
+          <w:lang w:val="en-US"/>
+        </w:rPr>
+        <w:t xml:space="preserve"> explanation on how answer each of the questions too. A Spanish version will be available for our users, while the English version is the one that will be included in our deliverable for consistency.</w:t>
+      </w:r>
+    </w:p>
+    <w:p>
+      <w:pPr>
+        <w:pStyle w:val="Ttulo2"/>
+        <w:rPr>
+          <w:lang w:val="en-US"/>
+        </w:rPr>
+      </w:pPr>
+      <w:bookmarkStart w:id="24" w:name="_Toc4785397"/>
+      <w:r>
+        <w:rPr>
+          <w:lang w:val="en-US"/>
+        </w:rPr>
+        <w:t>C</w:t>
+      </w:r>
+      <w:r>
+        <w:rPr>
+          <w:lang w:val="en-US"/>
+        </w:rPr>
+        <w:t>redentials</w:t>
+      </w:r>
       <w:bookmarkEnd w:id="24"/>
     </w:p>
     <w:p>
@@ -25626,10 +24292,23 @@
           <w:lang w:val="en-US"/>
         </w:rPr>
       </w:pPr>
+      <w:r>
+        <w:rPr>
+          <w:lang w:val="en-US"/>
+        </w:rPr>
+        <w:t>Our pilot users will receive credentials, but they will be told to create a new user from scratch in order to test our signup form. These credentials will only be used in case they are unable to sign up to our system.</w:t>
+      </w:r>
+    </w:p>
+    <w:p>
+      <w:pPr>
+        <w:rPr>
+          <w:lang w:val="en-US"/>
+        </w:rPr>
+      </w:pPr>
     </w:p>
     <w:sectPr>
-      <w:headerReference w:type="default" r:id="rId14"/>
-      <w:footerReference w:type="default" r:id="rId15"/>
+      <w:headerReference w:type="default" r:id="rId15"/>
+      <w:footerReference w:type="default" r:id="rId16"/>
       <w:pgSz w:w="11906" w:h="16838"/>
       <w:pgMar w:top="1417" w:right="1701" w:bottom="1417" w:left="1701" w:header="708" w:footer="708" w:gutter="0"/>
       <w:pgNumType w:start="0"/>

--- a/docs/Week 9/Sprint 2 documentation.docx
+++ b/docs/Week 9/Sprint 2 documentation.docx
@@ -93,6 +93,16 @@
             </w:rPr>
             <w:t>SPRINT 2</w:t>
           </w:r>
+          <w:r>
+            <w:rPr>
+              <w:rFonts w:ascii="Calibri Light" w:eastAsia="MS Gothic" w:hAnsi="Calibri Light" w:cs="Times New Roman"/>
+              <w:color w:val="595959"/>
+              <w:sz w:val="108"/>
+              <w:szCs w:val="108"/>
+              <w:lang w:val="en-US"/>
+            </w:rPr>
+            <w:t xml:space="preserve"> DOCUMENTATION</w:t>
+          </w:r>
         </w:p>
       </w:sdtContent>
     </w:sdt>
@@ -313,6 +323,8 @@
           </w:r>
           <w:proofErr w:type="spellEnd"/>
         </w:p>
+        <w:bookmarkStart w:id="0" w:name="_GoBack"/>
+        <w:bookmarkEnd w:id="0"/>
         <w:p>
           <w:pPr>
             <w:pStyle w:val="TDC1"/>
@@ -335,7 +347,7 @@
           <w:r>
             <w:fldChar w:fldCharType="separate"/>
           </w:r>
-          <w:hyperlink w:anchor="_Toc5803751" w:history="1">
+          <w:hyperlink w:anchor="_Toc5894628" w:history="1">
             <w:r>
               <w:rPr>
                 <w:rStyle w:val="Hipervnculo"/>
@@ -363,7 +375,7 @@
                 <w:noProof/>
                 <w:webHidden/>
               </w:rPr>
-              <w:instrText xml:space="preserve"> PAGEREF _Toc5803751 \h </w:instrText>
+              <w:instrText xml:space="preserve"> PAGEREF _Toc5894628 \h </w:instrText>
             </w:r>
             <w:r>
               <w:rPr>
@@ -407,7 +419,7 @@
               <w:lang w:eastAsia="ja-JP"/>
             </w:rPr>
           </w:pPr>
-          <w:hyperlink w:anchor="_Toc5803752" w:history="1">
+          <w:hyperlink w:anchor="_Toc5894629" w:history="1">
             <w:r>
               <w:rPr>
                 <w:rStyle w:val="Hipervnculo"/>
@@ -435,7 +447,7 @@
                 <w:noProof/>
                 <w:webHidden/>
               </w:rPr>
-              <w:instrText xml:space="preserve"> PAGEREF _Toc5803752 \h </w:instrText>
+              <w:instrText xml:space="preserve"> PAGEREF _Toc5894629 \h </w:instrText>
             </w:r>
             <w:r>
               <w:rPr>
@@ -479,7 +491,7 @@
               <w:lang w:eastAsia="ja-JP"/>
             </w:rPr>
           </w:pPr>
-          <w:hyperlink w:anchor="_Toc5803753" w:history="1">
+          <w:hyperlink w:anchor="_Toc5894630" w:history="1">
             <w:r>
               <w:rPr>
                 <w:rStyle w:val="Hipervnculo"/>
@@ -507,7 +519,7 @@
                 <w:noProof/>
                 <w:webHidden/>
               </w:rPr>
-              <w:instrText xml:space="preserve"> PAGEREF _Toc5803753 \h </w:instrText>
+              <w:instrText xml:space="preserve"> PAGEREF _Toc5894630 \h </w:instrText>
             </w:r>
             <w:r>
               <w:rPr>
@@ -551,7 +563,7 @@
               <w:lang w:eastAsia="ja-JP"/>
             </w:rPr>
           </w:pPr>
-          <w:hyperlink w:anchor="_Toc5803754" w:history="1">
+          <w:hyperlink w:anchor="_Toc5894631" w:history="1">
             <w:r>
               <w:rPr>
                 <w:rStyle w:val="Hipervnculo"/>
@@ -579,7 +591,7 @@
                 <w:noProof/>
                 <w:webHidden/>
               </w:rPr>
-              <w:instrText xml:space="preserve"> PAGEREF _Toc5803754 \h </w:instrText>
+              <w:instrText xml:space="preserve"> PAGEREF _Toc5894631 \h </w:instrText>
             </w:r>
             <w:r>
               <w:rPr>
@@ -623,7 +635,7 @@
               <w:lang w:eastAsia="ja-JP"/>
             </w:rPr>
           </w:pPr>
-          <w:hyperlink w:anchor="_Toc5803755" w:history="1">
+          <w:hyperlink w:anchor="_Toc5894632" w:history="1">
             <w:r>
               <w:rPr>
                 <w:rStyle w:val="Hipervnculo"/>
@@ -651,7 +663,7 @@
                 <w:noProof/>
                 <w:webHidden/>
               </w:rPr>
-              <w:instrText xml:space="preserve"> PAGEREF _Toc5803755 \h </w:instrText>
+              <w:instrText xml:space="preserve"> PAGEREF _Toc5894632 \h </w:instrText>
             </w:r>
             <w:r>
               <w:rPr>
@@ -695,7 +707,7 @@
               <w:lang w:eastAsia="ja-JP"/>
             </w:rPr>
           </w:pPr>
-          <w:hyperlink w:anchor="_Toc5803756" w:history="1">
+          <w:hyperlink w:anchor="_Toc5894633" w:history="1">
             <w:r>
               <w:rPr>
                 <w:rStyle w:val="Hipervnculo"/>
@@ -723,7 +735,7 @@
                 <w:noProof/>
                 <w:webHidden/>
               </w:rPr>
-              <w:instrText xml:space="preserve"> PAGEREF _Toc5803756 \h </w:instrText>
+              <w:instrText xml:space="preserve"> PAGEREF _Toc5894633 \h </w:instrText>
             </w:r>
             <w:r>
               <w:rPr>
@@ -767,7 +779,7 @@
               <w:lang w:eastAsia="ja-JP"/>
             </w:rPr>
           </w:pPr>
-          <w:hyperlink w:anchor="_Toc5803757" w:history="1">
+          <w:hyperlink w:anchor="_Toc5894634" w:history="1">
             <w:r>
               <w:rPr>
                 <w:rStyle w:val="Hipervnculo"/>
@@ -795,7 +807,7 @@
                 <w:noProof/>
                 <w:webHidden/>
               </w:rPr>
-              <w:instrText xml:space="preserve"> PAGEREF _Toc5803757 \h </w:instrText>
+              <w:instrText xml:space="preserve"> PAGEREF _Toc5894634 \h </w:instrText>
             </w:r>
             <w:r>
               <w:rPr>
@@ -839,7 +851,7 @@
               <w:lang w:eastAsia="ja-JP"/>
             </w:rPr>
           </w:pPr>
-          <w:hyperlink w:anchor="_Toc5803758" w:history="1">
+          <w:hyperlink w:anchor="_Toc5894635" w:history="1">
             <w:r>
               <w:rPr>
                 <w:rStyle w:val="Hipervnculo"/>
@@ -867,7 +879,7 @@
                 <w:noProof/>
                 <w:webHidden/>
               </w:rPr>
-              <w:instrText xml:space="preserve"> PAGEREF _Toc5803758 \h </w:instrText>
+              <w:instrText xml:space="preserve"> PAGEREF _Toc5894635 \h </w:instrText>
             </w:r>
             <w:r>
               <w:rPr>
@@ -911,7 +923,7 @@
               <w:lang w:eastAsia="ja-JP"/>
             </w:rPr>
           </w:pPr>
-          <w:hyperlink w:anchor="_Toc5803759" w:history="1">
+          <w:hyperlink w:anchor="_Toc5894636" w:history="1">
             <w:r>
               <w:rPr>
                 <w:rStyle w:val="Hipervnculo"/>
@@ -939,7 +951,7 @@
                 <w:noProof/>
                 <w:webHidden/>
               </w:rPr>
-              <w:instrText xml:space="preserve"> PAGEREF _Toc5803759 \h </w:instrText>
+              <w:instrText xml:space="preserve"> PAGEREF _Toc5894636 \h </w:instrText>
             </w:r>
             <w:r>
               <w:rPr>
@@ -983,7 +995,7 @@
               <w:lang w:eastAsia="ja-JP"/>
             </w:rPr>
           </w:pPr>
-          <w:hyperlink w:anchor="_Toc5803760" w:history="1">
+          <w:hyperlink w:anchor="_Toc5894637" w:history="1">
             <w:r>
               <w:rPr>
                 <w:rStyle w:val="Hipervnculo"/>
@@ -1045,7 +1057,7 @@
                 <w:noProof/>
                 <w:webHidden/>
               </w:rPr>
-              <w:instrText xml:space="preserve"> PAGEREF _Toc5803760 \h </w:instrText>
+              <w:instrText xml:space="preserve"> PAGEREF _Toc5894637 \h </w:instrText>
             </w:r>
             <w:r>
               <w:rPr>
@@ -1089,7 +1101,7 @@
               <w:lang w:eastAsia="ja-JP"/>
             </w:rPr>
           </w:pPr>
-          <w:hyperlink w:anchor="_Toc5803761" w:history="1">
+          <w:hyperlink w:anchor="_Toc5894638" w:history="1">
             <w:r>
               <w:rPr>
                 <w:rStyle w:val="Hipervnculo"/>
@@ -1151,7 +1163,7 @@
                 <w:noProof/>
                 <w:webHidden/>
               </w:rPr>
-              <w:instrText xml:space="preserve"> PAGEREF _Toc5803761 \h </w:instrText>
+              <w:instrText xml:space="preserve"> PAGEREF _Toc5894638 \h </w:instrText>
             </w:r>
             <w:r>
               <w:rPr>
@@ -1171,7 +1183,7 @@
                 <w:noProof/>
                 <w:webHidden/>
               </w:rPr>
-              <w:t>7</w:t>
+              <w:t>8</w:t>
             </w:r>
             <w:r>
               <w:rPr>
@@ -1195,14 +1207,14 @@
               <w:lang w:eastAsia="ja-JP"/>
             </w:rPr>
           </w:pPr>
-          <w:hyperlink w:anchor="_Toc5803762" w:history="1">
+          <w:hyperlink w:anchor="_Toc5894639" w:history="1">
             <w:r>
               <w:rPr>
                 <w:rStyle w:val="Hipervnculo"/>
                 <w:noProof/>
                 <w:lang w:val="en-US"/>
               </w:rPr>
-              <w:t>Sprint 2 status after Week 1(April 7</w:t>
+              <w:t>Sprint 2 status after Week 1 (April 7</w:t>
             </w:r>
             <w:r>
               <w:rPr>
@@ -1240,7 +1252,7 @@
                 <w:noProof/>
                 <w:webHidden/>
               </w:rPr>
-              <w:instrText xml:space="preserve"> PAGEREF _Toc5803762 \h </w:instrText>
+              <w:instrText xml:space="preserve"> PAGEREF _Toc5894639 \h </w:instrText>
             </w:r>
             <w:r>
               <w:rPr>
@@ -1284,7 +1296,7 @@
               <w:lang w:eastAsia="ja-JP"/>
             </w:rPr>
           </w:pPr>
-          <w:hyperlink w:anchor="_Toc5803763" w:history="1">
+          <w:hyperlink w:anchor="_Toc5894640" w:history="1">
             <w:r>
               <w:rPr>
                 <w:rStyle w:val="Hipervnculo"/>
@@ -1312,7 +1324,7 @@
                 <w:noProof/>
                 <w:webHidden/>
               </w:rPr>
-              <w:instrText xml:space="preserve"> PAGEREF _Toc5803763 \h </w:instrText>
+              <w:instrText xml:space="preserve"> PAGEREF _Toc5894640 \h </w:instrText>
             </w:r>
             <w:r>
               <w:rPr>
@@ -1356,7 +1368,7 @@
               <w:lang w:eastAsia="ja-JP"/>
             </w:rPr>
           </w:pPr>
-          <w:hyperlink w:anchor="_Toc5803764" w:history="1">
+          <w:hyperlink w:anchor="_Toc5894641" w:history="1">
             <w:r>
               <w:rPr>
                 <w:rStyle w:val="Hipervnculo"/>
@@ -1384,7 +1396,7 @@
                 <w:noProof/>
                 <w:webHidden/>
               </w:rPr>
-              <w:instrText xml:space="preserve"> PAGEREF _Toc5803764 \h </w:instrText>
+              <w:instrText xml:space="preserve"> PAGEREF _Toc5894641 \h </w:instrText>
             </w:r>
             <w:r>
               <w:rPr>
@@ -1428,7 +1440,7 @@
               <w:lang w:eastAsia="ja-JP"/>
             </w:rPr>
           </w:pPr>
-          <w:hyperlink w:anchor="_Toc5803765" w:history="1">
+          <w:hyperlink w:anchor="_Toc5894642" w:history="1">
             <w:r>
               <w:rPr>
                 <w:rStyle w:val="Hipervnculo"/>
@@ -1456,7 +1468,7 @@
                 <w:noProof/>
                 <w:webHidden/>
               </w:rPr>
-              <w:instrText xml:space="preserve"> PAGEREF _Toc5803765 \h </w:instrText>
+              <w:instrText xml:space="preserve"> PAGEREF _Toc5894642 \h </w:instrText>
             </w:r>
             <w:r>
               <w:rPr>
@@ -1477,6 +1489,1171 @@
                 <w:webHidden/>
               </w:rPr>
               <w:t>11</w:t>
+            </w:r>
+            <w:r>
+              <w:rPr>
+                <w:noProof/>
+                <w:webHidden/>
+              </w:rPr>
+              <w:fldChar w:fldCharType="end"/>
+            </w:r>
+          </w:hyperlink>
+        </w:p>
+        <w:p>
+          <w:pPr>
+            <w:pStyle w:val="TDC1"/>
+            <w:tabs>
+              <w:tab w:val="right" w:leader="dot" w:pos="8494"/>
+            </w:tabs>
+            <w:rPr>
+              <w:noProof/>
+              <w:sz w:val="22"/>
+              <w:szCs w:val="22"/>
+              <w:lang w:eastAsia="ja-JP"/>
+            </w:rPr>
+          </w:pPr>
+          <w:hyperlink w:anchor="_Toc5894643" w:history="1">
+            <w:r>
+              <w:rPr>
+                <w:rStyle w:val="Hipervnculo"/>
+                <w:noProof/>
+                <w:lang w:val="en-US"/>
+              </w:rPr>
+              <w:t>Sprint 2 status after Week 2 (April 12</w:t>
+            </w:r>
+            <w:r>
+              <w:rPr>
+                <w:rStyle w:val="Hipervnculo"/>
+                <w:noProof/>
+                <w:vertAlign w:val="superscript"/>
+                <w:lang w:val="en-US"/>
+              </w:rPr>
+              <w:t>th</w:t>
+            </w:r>
+            <w:r>
+              <w:rPr>
+                <w:rStyle w:val="Hipervnculo"/>
+                <w:noProof/>
+                <w:lang w:val="en-US"/>
+              </w:rPr>
+              <w:t>)</w:t>
+            </w:r>
+            <w:r>
+              <w:rPr>
+                <w:noProof/>
+                <w:webHidden/>
+              </w:rPr>
+              <w:tab/>
+            </w:r>
+            <w:r>
+              <w:rPr>
+                <w:noProof/>
+                <w:webHidden/>
+              </w:rPr>
+              <w:fldChar w:fldCharType="begin"/>
+            </w:r>
+            <w:r>
+              <w:rPr>
+                <w:noProof/>
+                <w:webHidden/>
+              </w:rPr>
+              <w:instrText xml:space="preserve"> PAGEREF _Toc5894643 \h </w:instrText>
+            </w:r>
+            <w:r>
+              <w:rPr>
+                <w:noProof/>
+                <w:webHidden/>
+              </w:rPr>
+            </w:r>
+            <w:r>
+              <w:rPr>
+                <w:noProof/>
+                <w:webHidden/>
+              </w:rPr>
+              <w:fldChar w:fldCharType="separate"/>
+            </w:r>
+            <w:r>
+              <w:rPr>
+                <w:noProof/>
+                <w:webHidden/>
+              </w:rPr>
+              <w:t>12</w:t>
+            </w:r>
+            <w:r>
+              <w:rPr>
+                <w:noProof/>
+                <w:webHidden/>
+              </w:rPr>
+              <w:fldChar w:fldCharType="end"/>
+            </w:r>
+          </w:hyperlink>
+        </w:p>
+        <w:p>
+          <w:pPr>
+            <w:pStyle w:val="TDC1"/>
+            <w:tabs>
+              <w:tab w:val="right" w:leader="dot" w:pos="8494"/>
+            </w:tabs>
+            <w:rPr>
+              <w:noProof/>
+              <w:sz w:val="22"/>
+              <w:szCs w:val="22"/>
+              <w:lang w:eastAsia="ja-JP"/>
+            </w:rPr>
+          </w:pPr>
+          <w:hyperlink w:anchor="_Toc5894644" w:history="1">
+            <w:r>
+              <w:rPr>
+                <w:rStyle w:val="Hipervnculo"/>
+                <w:noProof/>
+                <w:lang w:val="en-US"/>
+              </w:rPr>
+              <w:t>Lessons learnt</w:t>
+            </w:r>
+            <w:r>
+              <w:rPr>
+                <w:noProof/>
+                <w:webHidden/>
+              </w:rPr>
+              <w:tab/>
+            </w:r>
+            <w:r>
+              <w:rPr>
+                <w:noProof/>
+                <w:webHidden/>
+              </w:rPr>
+              <w:fldChar w:fldCharType="begin"/>
+            </w:r>
+            <w:r>
+              <w:rPr>
+                <w:noProof/>
+                <w:webHidden/>
+              </w:rPr>
+              <w:instrText xml:space="preserve"> PAGEREF _Toc5894644 \h </w:instrText>
+            </w:r>
+            <w:r>
+              <w:rPr>
+                <w:noProof/>
+                <w:webHidden/>
+              </w:rPr>
+            </w:r>
+            <w:r>
+              <w:rPr>
+                <w:noProof/>
+                <w:webHidden/>
+              </w:rPr>
+              <w:fldChar w:fldCharType="separate"/>
+            </w:r>
+            <w:r>
+              <w:rPr>
+                <w:noProof/>
+                <w:webHidden/>
+              </w:rPr>
+              <w:t>15</w:t>
+            </w:r>
+            <w:r>
+              <w:rPr>
+                <w:noProof/>
+                <w:webHidden/>
+              </w:rPr>
+              <w:fldChar w:fldCharType="end"/>
+            </w:r>
+          </w:hyperlink>
+        </w:p>
+        <w:p>
+          <w:pPr>
+            <w:pStyle w:val="TDC1"/>
+            <w:tabs>
+              <w:tab w:val="right" w:leader="dot" w:pos="8494"/>
+            </w:tabs>
+            <w:rPr>
+              <w:noProof/>
+              <w:sz w:val="22"/>
+              <w:szCs w:val="22"/>
+              <w:lang w:eastAsia="ja-JP"/>
+            </w:rPr>
+          </w:pPr>
+          <w:hyperlink w:anchor="_Toc5894645" w:history="1">
+            <w:r>
+              <w:rPr>
+                <w:rStyle w:val="Hipervnculo"/>
+                <w:noProof/>
+                <w:lang w:val="en-US"/>
+              </w:rPr>
+              <w:t>Items produced as a result of this sprint</w:t>
+            </w:r>
+            <w:r>
+              <w:rPr>
+                <w:noProof/>
+                <w:webHidden/>
+              </w:rPr>
+              <w:tab/>
+            </w:r>
+            <w:r>
+              <w:rPr>
+                <w:noProof/>
+                <w:webHidden/>
+              </w:rPr>
+              <w:fldChar w:fldCharType="begin"/>
+            </w:r>
+            <w:r>
+              <w:rPr>
+                <w:noProof/>
+                <w:webHidden/>
+              </w:rPr>
+              <w:instrText xml:space="preserve"> PAGEREF _Toc5894645 \h </w:instrText>
+            </w:r>
+            <w:r>
+              <w:rPr>
+                <w:noProof/>
+                <w:webHidden/>
+              </w:rPr>
+            </w:r>
+            <w:r>
+              <w:rPr>
+                <w:noProof/>
+                <w:webHidden/>
+              </w:rPr>
+              <w:fldChar w:fldCharType="separate"/>
+            </w:r>
+            <w:r>
+              <w:rPr>
+                <w:noProof/>
+                <w:webHidden/>
+              </w:rPr>
+              <w:t>15</w:t>
+            </w:r>
+            <w:r>
+              <w:rPr>
+                <w:noProof/>
+                <w:webHidden/>
+              </w:rPr>
+              <w:fldChar w:fldCharType="end"/>
+            </w:r>
+          </w:hyperlink>
+        </w:p>
+        <w:p>
+          <w:pPr>
+            <w:pStyle w:val="TDC1"/>
+            <w:tabs>
+              <w:tab w:val="right" w:leader="dot" w:pos="8494"/>
+            </w:tabs>
+            <w:rPr>
+              <w:noProof/>
+              <w:sz w:val="22"/>
+              <w:szCs w:val="22"/>
+              <w:lang w:eastAsia="ja-JP"/>
+            </w:rPr>
+          </w:pPr>
+          <w:hyperlink w:anchor="_Toc5894646" w:history="1">
+            <w:r>
+              <w:rPr>
+                <w:rStyle w:val="Hipervnculo"/>
+                <w:noProof/>
+                <w:lang w:val="en-US"/>
+              </w:rPr>
+              <w:t>Sprint 3 initial planning</w:t>
+            </w:r>
+            <w:r>
+              <w:rPr>
+                <w:noProof/>
+                <w:webHidden/>
+              </w:rPr>
+              <w:tab/>
+            </w:r>
+            <w:r>
+              <w:rPr>
+                <w:noProof/>
+                <w:webHidden/>
+              </w:rPr>
+              <w:fldChar w:fldCharType="begin"/>
+            </w:r>
+            <w:r>
+              <w:rPr>
+                <w:noProof/>
+                <w:webHidden/>
+              </w:rPr>
+              <w:instrText xml:space="preserve"> PAGEREF _Toc5894646 \h </w:instrText>
+            </w:r>
+            <w:r>
+              <w:rPr>
+                <w:noProof/>
+                <w:webHidden/>
+              </w:rPr>
+            </w:r>
+            <w:r>
+              <w:rPr>
+                <w:noProof/>
+                <w:webHidden/>
+              </w:rPr>
+              <w:fldChar w:fldCharType="separate"/>
+            </w:r>
+            <w:r>
+              <w:rPr>
+                <w:noProof/>
+                <w:webHidden/>
+              </w:rPr>
+              <w:t>16</w:t>
+            </w:r>
+            <w:r>
+              <w:rPr>
+                <w:noProof/>
+                <w:webHidden/>
+              </w:rPr>
+              <w:fldChar w:fldCharType="end"/>
+            </w:r>
+          </w:hyperlink>
+        </w:p>
+        <w:p>
+          <w:pPr>
+            <w:pStyle w:val="TDC2"/>
+            <w:tabs>
+              <w:tab w:val="right" w:leader="dot" w:pos="8494"/>
+            </w:tabs>
+            <w:rPr>
+              <w:noProof/>
+              <w:sz w:val="22"/>
+              <w:szCs w:val="22"/>
+              <w:lang w:eastAsia="ja-JP"/>
+            </w:rPr>
+          </w:pPr>
+          <w:hyperlink w:anchor="_Toc5894647" w:history="1">
+            <w:r>
+              <w:rPr>
+                <w:rStyle w:val="Hipervnculo"/>
+                <w:noProof/>
+                <w:lang w:val="en-US"/>
+              </w:rPr>
+              <w:t>Week 1 (April 22</w:t>
+            </w:r>
+            <w:r>
+              <w:rPr>
+                <w:rStyle w:val="Hipervnculo"/>
+                <w:noProof/>
+                <w:vertAlign w:val="superscript"/>
+                <w:lang w:val="en-US"/>
+              </w:rPr>
+              <w:t>nd</w:t>
+            </w:r>
+            <w:r>
+              <w:rPr>
+                <w:rStyle w:val="Hipervnculo"/>
+                <w:noProof/>
+                <w:lang w:val="en-US"/>
+              </w:rPr>
+              <w:t>-April 28</w:t>
+            </w:r>
+            <w:r>
+              <w:rPr>
+                <w:rStyle w:val="Hipervnculo"/>
+                <w:noProof/>
+                <w:vertAlign w:val="superscript"/>
+                <w:lang w:val="en-US"/>
+              </w:rPr>
+              <w:t>th</w:t>
+            </w:r>
+            <w:r>
+              <w:rPr>
+                <w:rStyle w:val="Hipervnculo"/>
+                <w:noProof/>
+                <w:lang w:val="en-US"/>
+              </w:rPr>
+              <w:t>)</w:t>
+            </w:r>
+            <w:r>
+              <w:rPr>
+                <w:noProof/>
+                <w:webHidden/>
+              </w:rPr>
+              <w:tab/>
+            </w:r>
+            <w:r>
+              <w:rPr>
+                <w:noProof/>
+                <w:webHidden/>
+              </w:rPr>
+              <w:fldChar w:fldCharType="begin"/>
+            </w:r>
+            <w:r>
+              <w:rPr>
+                <w:noProof/>
+                <w:webHidden/>
+              </w:rPr>
+              <w:instrText xml:space="preserve"> PAGEREF _Toc5894647 \h </w:instrText>
+            </w:r>
+            <w:r>
+              <w:rPr>
+                <w:noProof/>
+                <w:webHidden/>
+              </w:rPr>
+            </w:r>
+            <w:r>
+              <w:rPr>
+                <w:noProof/>
+                <w:webHidden/>
+              </w:rPr>
+              <w:fldChar w:fldCharType="separate"/>
+            </w:r>
+            <w:r>
+              <w:rPr>
+                <w:noProof/>
+                <w:webHidden/>
+              </w:rPr>
+              <w:t>16</w:t>
+            </w:r>
+            <w:r>
+              <w:rPr>
+                <w:noProof/>
+                <w:webHidden/>
+              </w:rPr>
+              <w:fldChar w:fldCharType="end"/>
+            </w:r>
+          </w:hyperlink>
+        </w:p>
+        <w:p>
+          <w:pPr>
+            <w:pStyle w:val="TDC2"/>
+            <w:tabs>
+              <w:tab w:val="right" w:leader="dot" w:pos="8494"/>
+            </w:tabs>
+            <w:rPr>
+              <w:noProof/>
+              <w:sz w:val="22"/>
+              <w:szCs w:val="22"/>
+              <w:lang w:eastAsia="ja-JP"/>
+            </w:rPr>
+          </w:pPr>
+          <w:hyperlink w:anchor="_Toc5894648" w:history="1">
+            <w:r>
+              <w:rPr>
+                <w:rStyle w:val="Hipervnculo"/>
+                <w:noProof/>
+                <w:lang w:val="en-US"/>
+              </w:rPr>
+              <w:t>Week 2 (April 29</w:t>
+            </w:r>
+            <w:r>
+              <w:rPr>
+                <w:rStyle w:val="Hipervnculo"/>
+                <w:noProof/>
+                <w:vertAlign w:val="superscript"/>
+                <w:lang w:val="en-US"/>
+              </w:rPr>
+              <w:t>th</w:t>
+            </w:r>
+            <w:r>
+              <w:rPr>
+                <w:rStyle w:val="Hipervnculo"/>
+                <w:noProof/>
+                <w:lang w:val="en-US"/>
+              </w:rPr>
+              <w:t>-May 3</w:t>
+            </w:r>
+            <w:r>
+              <w:rPr>
+                <w:rStyle w:val="Hipervnculo"/>
+                <w:noProof/>
+                <w:vertAlign w:val="superscript"/>
+                <w:lang w:val="en-US"/>
+              </w:rPr>
+              <w:t>rd</w:t>
+            </w:r>
+            <w:r>
+              <w:rPr>
+                <w:rStyle w:val="Hipervnculo"/>
+                <w:noProof/>
+                <w:lang w:val="en-US"/>
+              </w:rPr>
+              <w:t>)</w:t>
+            </w:r>
+            <w:r>
+              <w:rPr>
+                <w:noProof/>
+                <w:webHidden/>
+              </w:rPr>
+              <w:tab/>
+            </w:r>
+            <w:r>
+              <w:rPr>
+                <w:noProof/>
+                <w:webHidden/>
+              </w:rPr>
+              <w:fldChar w:fldCharType="begin"/>
+            </w:r>
+            <w:r>
+              <w:rPr>
+                <w:noProof/>
+                <w:webHidden/>
+              </w:rPr>
+              <w:instrText xml:space="preserve"> PAGEREF _Toc5894648 \h </w:instrText>
+            </w:r>
+            <w:r>
+              <w:rPr>
+                <w:noProof/>
+                <w:webHidden/>
+              </w:rPr>
+            </w:r>
+            <w:r>
+              <w:rPr>
+                <w:noProof/>
+                <w:webHidden/>
+              </w:rPr>
+              <w:fldChar w:fldCharType="separate"/>
+            </w:r>
+            <w:r>
+              <w:rPr>
+                <w:noProof/>
+                <w:webHidden/>
+              </w:rPr>
+              <w:t>17</w:t>
+            </w:r>
+            <w:r>
+              <w:rPr>
+                <w:noProof/>
+                <w:webHidden/>
+              </w:rPr>
+              <w:fldChar w:fldCharType="end"/>
+            </w:r>
+          </w:hyperlink>
+        </w:p>
+        <w:p>
+          <w:pPr>
+            <w:pStyle w:val="TDC1"/>
+            <w:tabs>
+              <w:tab w:val="right" w:leader="dot" w:pos="8494"/>
+            </w:tabs>
+            <w:rPr>
+              <w:noProof/>
+              <w:sz w:val="22"/>
+              <w:szCs w:val="22"/>
+              <w:lang w:eastAsia="ja-JP"/>
+            </w:rPr>
+          </w:pPr>
+          <w:hyperlink w:anchor="_Toc5894649" w:history="1">
+            <w:r>
+              <w:rPr>
+                <w:rStyle w:val="Hipervnculo"/>
+                <w:noProof/>
+                <w:lang w:val="en-US"/>
+              </w:rPr>
+              <w:t>Piloting plan</w:t>
+            </w:r>
+            <w:r>
+              <w:rPr>
+                <w:noProof/>
+                <w:webHidden/>
+              </w:rPr>
+              <w:tab/>
+            </w:r>
+            <w:r>
+              <w:rPr>
+                <w:noProof/>
+                <w:webHidden/>
+              </w:rPr>
+              <w:fldChar w:fldCharType="begin"/>
+            </w:r>
+            <w:r>
+              <w:rPr>
+                <w:noProof/>
+                <w:webHidden/>
+              </w:rPr>
+              <w:instrText xml:space="preserve"> PAGEREF _Toc5894649 \h </w:instrText>
+            </w:r>
+            <w:r>
+              <w:rPr>
+                <w:noProof/>
+                <w:webHidden/>
+              </w:rPr>
+            </w:r>
+            <w:r>
+              <w:rPr>
+                <w:noProof/>
+                <w:webHidden/>
+              </w:rPr>
+              <w:fldChar w:fldCharType="separate"/>
+            </w:r>
+            <w:r>
+              <w:rPr>
+                <w:noProof/>
+                <w:webHidden/>
+              </w:rPr>
+              <w:t>17</w:t>
+            </w:r>
+            <w:r>
+              <w:rPr>
+                <w:noProof/>
+                <w:webHidden/>
+              </w:rPr>
+              <w:fldChar w:fldCharType="end"/>
+            </w:r>
+          </w:hyperlink>
+        </w:p>
+        <w:p>
+          <w:pPr>
+            <w:pStyle w:val="TDC2"/>
+            <w:tabs>
+              <w:tab w:val="right" w:leader="dot" w:pos="8494"/>
+            </w:tabs>
+            <w:rPr>
+              <w:noProof/>
+              <w:sz w:val="22"/>
+              <w:szCs w:val="22"/>
+              <w:lang w:eastAsia="ja-JP"/>
+            </w:rPr>
+          </w:pPr>
+          <w:hyperlink w:anchor="_Toc5894650" w:history="1">
+            <w:r>
+              <w:rPr>
+                <w:rStyle w:val="Hipervnculo"/>
+                <w:noProof/>
+                <w:lang w:val="en-US"/>
+              </w:rPr>
+              <w:t>Test case suite</w:t>
+            </w:r>
+            <w:r>
+              <w:rPr>
+                <w:noProof/>
+                <w:webHidden/>
+              </w:rPr>
+              <w:tab/>
+            </w:r>
+            <w:r>
+              <w:rPr>
+                <w:noProof/>
+                <w:webHidden/>
+              </w:rPr>
+              <w:fldChar w:fldCharType="begin"/>
+            </w:r>
+            <w:r>
+              <w:rPr>
+                <w:noProof/>
+                <w:webHidden/>
+              </w:rPr>
+              <w:instrText xml:space="preserve"> PAGEREF _Toc5894650 \h </w:instrText>
+            </w:r>
+            <w:r>
+              <w:rPr>
+                <w:noProof/>
+                <w:webHidden/>
+              </w:rPr>
+            </w:r>
+            <w:r>
+              <w:rPr>
+                <w:noProof/>
+                <w:webHidden/>
+              </w:rPr>
+              <w:fldChar w:fldCharType="separate"/>
+            </w:r>
+            <w:r>
+              <w:rPr>
+                <w:noProof/>
+                <w:webHidden/>
+              </w:rPr>
+              <w:t>17</w:t>
+            </w:r>
+            <w:r>
+              <w:rPr>
+                <w:noProof/>
+                <w:webHidden/>
+              </w:rPr>
+              <w:fldChar w:fldCharType="end"/>
+            </w:r>
+          </w:hyperlink>
+        </w:p>
+        <w:p>
+          <w:pPr>
+            <w:pStyle w:val="TDC3"/>
+            <w:tabs>
+              <w:tab w:val="right" w:leader="dot" w:pos="8494"/>
+            </w:tabs>
+            <w:rPr>
+              <w:noProof/>
+              <w:sz w:val="22"/>
+              <w:szCs w:val="22"/>
+              <w:lang w:eastAsia="ja-JP"/>
+            </w:rPr>
+          </w:pPr>
+          <w:hyperlink w:anchor="_Toc5894651" w:history="1">
+            <w:r>
+              <w:rPr>
+                <w:rStyle w:val="Hipervnculo"/>
+                <w:noProof/>
+                <w:lang w:val="en-US"/>
+              </w:rPr>
+              <w:t>Not logged user</w:t>
+            </w:r>
+            <w:r>
+              <w:rPr>
+                <w:noProof/>
+                <w:webHidden/>
+              </w:rPr>
+              <w:tab/>
+            </w:r>
+            <w:r>
+              <w:rPr>
+                <w:noProof/>
+                <w:webHidden/>
+              </w:rPr>
+              <w:fldChar w:fldCharType="begin"/>
+            </w:r>
+            <w:r>
+              <w:rPr>
+                <w:noProof/>
+                <w:webHidden/>
+              </w:rPr>
+              <w:instrText xml:space="preserve"> PAGEREF _Toc5894651 \h </w:instrText>
+            </w:r>
+            <w:r>
+              <w:rPr>
+                <w:noProof/>
+                <w:webHidden/>
+              </w:rPr>
+            </w:r>
+            <w:r>
+              <w:rPr>
+                <w:noProof/>
+                <w:webHidden/>
+              </w:rPr>
+              <w:fldChar w:fldCharType="separate"/>
+            </w:r>
+            <w:r>
+              <w:rPr>
+                <w:noProof/>
+                <w:webHidden/>
+              </w:rPr>
+              <w:t>17</w:t>
+            </w:r>
+            <w:r>
+              <w:rPr>
+                <w:noProof/>
+                <w:webHidden/>
+              </w:rPr>
+              <w:fldChar w:fldCharType="end"/>
+            </w:r>
+          </w:hyperlink>
+        </w:p>
+        <w:p>
+          <w:pPr>
+            <w:pStyle w:val="TDC3"/>
+            <w:tabs>
+              <w:tab w:val="right" w:leader="dot" w:pos="8494"/>
+            </w:tabs>
+            <w:rPr>
+              <w:noProof/>
+              <w:sz w:val="22"/>
+              <w:szCs w:val="22"/>
+              <w:lang w:eastAsia="ja-JP"/>
+            </w:rPr>
+          </w:pPr>
+          <w:hyperlink w:anchor="_Toc5894652" w:history="1">
+            <w:r>
+              <w:rPr>
+                <w:rStyle w:val="Hipervnculo"/>
+                <w:noProof/>
+                <w:lang w:val="en-US"/>
+              </w:rPr>
+              <w:t>User sign up</w:t>
+            </w:r>
+            <w:r>
+              <w:rPr>
+                <w:noProof/>
+                <w:webHidden/>
+              </w:rPr>
+              <w:tab/>
+            </w:r>
+            <w:r>
+              <w:rPr>
+                <w:noProof/>
+                <w:webHidden/>
+              </w:rPr>
+              <w:fldChar w:fldCharType="begin"/>
+            </w:r>
+            <w:r>
+              <w:rPr>
+                <w:noProof/>
+                <w:webHidden/>
+              </w:rPr>
+              <w:instrText xml:space="preserve"> PAGEREF _Toc5894652 \h </w:instrText>
+            </w:r>
+            <w:r>
+              <w:rPr>
+                <w:noProof/>
+                <w:webHidden/>
+              </w:rPr>
+            </w:r>
+            <w:r>
+              <w:rPr>
+                <w:noProof/>
+                <w:webHidden/>
+              </w:rPr>
+              <w:fldChar w:fldCharType="separate"/>
+            </w:r>
+            <w:r>
+              <w:rPr>
+                <w:noProof/>
+                <w:webHidden/>
+              </w:rPr>
+              <w:t>18</w:t>
+            </w:r>
+            <w:r>
+              <w:rPr>
+                <w:noProof/>
+                <w:webHidden/>
+              </w:rPr>
+              <w:fldChar w:fldCharType="end"/>
+            </w:r>
+          </w:hyperlink>
+        </w:p>
+        <w:p>
+          <w:pPr>
+            <w:pStyle w:val="TDC3"/>
+            <w:tabs>
+              <w:tab w:val="right" w:leader="dot" w:pos="8494"/>
+            </w:tabs>
+            <w:rPr>
+              <w:noProof/>
+              <w:sz w:val="22"/>
+              <w:szCs w:val="22"/>
+              <w:lang w:eastAsia="ja-JP"/>
+            </w:rPr>
+          </w:pPr>
+          <w:hyperlink w:anchor="_Toc5894653" w:history="1">
+            <w:r>
+              <w:rPr>
+                <w:rStyle w:val="Hipervnculo"/>
+                <w:noProof/>
+                <w:lang w:val="en-US"/>
+              </w:rPr>
+              <w:t>Premium capsules</w:t>
+            </w:r>
+            <w:r>
+              <w:rPr>
+                <w:noProof/>
+                <w:webHidden/>
+              </w:rPr>
+              <w:tab/>
+            </w:r>
+            <w:r>
+              <w:rPr>
+                <w:noProof/>
+                <w:webHidden/>
+              </w:rPr>
+              <w:fldChar w:fldCharType="begin"/>
+            </w:r>
+            <w:r>
+              <w:rPr>
+                <w:noProof/>
+                <w:webHidden/>
+              </w:rPr>
+              <w:instrText xml:space="preserve"> PAGEREF _Toc5894653 \h </w:instrText>
+            </w:r>
+            <w:r>
+              <w:rPr>
+                <w:noProof/>
+                <w:webHidden/>
+              </w:rPr>
+            </w:r>
+            <w:r>
+              <w:rPr>
+                <w:noProof/>
+                <w:webHidden/>
+              </w:rPr>
+              <w:fldChar w:fldCharType="separate"/>
+            </w:r>
+            <w:r>
+              <w:rPr>
+                <w:noProof/>
+                <w:webHidden/>
+              </w:rPr>
+              <w:t>18</w:t>
+            </w:r>
+            <w:r>
+              <w:rPr>
+                <w:noProof/>
+                <w:webHidden/>
+              </w:rPr>
+              <w:fldChar w:fldCharType="end"/>
+            </w:r>
+          </w:hyperlink>
+        </w:p>
+        <w:p>
+          <w:pPr>
+            <w:pStyle w:val="TDC2"/>
+            <w:tabs>
+              <w:tab w:val="right" w:leader="dot" w:pos="8494"/>
+            </w:tabs>
+            <w:rPr>
+              <w:noProof/>
+              <w:sz w:val="22"/>
+              <w:szCs w:val="22"/>
+              <w:lang w:eastAsia="ja-JP"/>
+            </w:rPr>
+          </w:pPr>
+          <w:hyperlink w:anchor="_Toc5894654" w:history="1">
+            <w:r>
+              <w:rPr>
+                <w:rStyle w:val="Hipervnculo"/>
+                <w:noProof/>
+                <w:lang w:val="en-US"/>
+              </w:rPr>
+              <w:t>Important dates for our piloting plan in the future.</w:t>
+            </w:r>
+            <w:r>
+              <w:rPr>
+                <w:noProof/>
+                <w:webHidden/>
+              </w:rPr>
+              <w:tab/>
+            </w:r>
+            <w:r>
+              <w:rPr>
+                <w:noProof/>
+                <w:webHidden/>
+              </w:rPr>
+              <w:fldChar w:fldCharType="begin"/>
+            </w:r>
+            <w:r>
+              <w:rPr>
+                <w:noProof/>
+                <w:webHidden/>
+              </w:rPr>
+              <w:instrText xml:space="preserve"> PAGEREF _Toc5894654 \h </w:instrText>
+            </w:r>
+            <w:r>
+              <w:rPr>
+                <w:noProof/>
+                <w:webHidden/>
+              </w:rPr>
+            </w:r>
+            <w:r>
+              <w:rPr>
+                <w:noProof/>
+                <w:webHidden/>
+              </w:rPr>
+              <w:fldChar w:fldCharType="separate"/>
+            </w:r>
+            <w:r>
+              <w:rPr>
+                <w:noProof/>
+                <w:webHidden/>
+              </w:rPr>
+              <w:t>18</w:t>
+            </w:r>
+            <w:r>
+              <w:rPr>
+                <w:noProof/>
+                <w:webHidden/>
+              </w:rPr>
+              <w:fldChar w:fldCharType="end"/>
+            </w:r>
+          </w:hyperlink>
+        </w:p>
+        <w:p>
+          <w:pPr>
+            <w:pStyle w:val="TDC2"/>
+            <w:tabs>
+              <w:tab w:val="right" w:leader="dot" w:pos="8494"/>
+            </w:tabs>
+            <w:rPr>
+              <w:noProof/>
+              <w:sz w:val="22"/>
+              <w:szCs w:val="22"/>
+              <w:lang w:eastAsia="ja-JP"/>
+            </w:rPr>
+          </w:pPr>
+          <w:hyperlink w:anchor="_Toc5894655" w:history="1">
+            <w:r>
+              <w:rPr>
+                <w:rStyle w:val="Hipervnculo"/>
+                <w:noProof/>
+                <w:lang w:val="en-US"/>
+              </w:rPr>
+              <w:t>User form</w:t>
+            </w:r>
+            <w:r>
+              <w:rPr>
+                <w:noProof/>
+                <w:webHidden/>
+              </w:rPr>
+              <w:tab/>
+            </w:r>
+            <w:r>
+              <w:rPr>
+                <w:noProof/>
+                <w:webHidden/>
+              </w:rPr>
+              <w:fldChar w:fldCharType="begin"/>
+            </w:r>
+            <w:r>
+              <w:rPr>
+                <w:noProof/>
+                <w:webHidden/>
+              </w:rPr>
+              <w:instrText xml:space="preserve"> PAGEREF _Toc5894655 \h </w:instrText>
+            </w:r>
+            <w:r>
+              <w:rPr>
+                <w:noProof/>
+                <w:webHidden/>
+              </w:rPr>
+            </w:r>
+            <w:r>
+              <w:rPr>
+                <w:noProof/>
+                <w:webHidden/>
+              </w:rPr>
+              <w:fldChar w:fldCharType="separate"/>
+            </w:r>
+            <w:r>
+              <w:rPr>
+                <w:noProof/>
+                <w:webHidden/>
+              </w:rPr>
+              <w:t>18</w:t>
+            </w:r>
+            <w:r>
+              <w:rPr>
+                <w:noProof/>
+                <w:webHidden/>
+              </w:rPr>
+              <w:fldChar w:fldCharType="end"/>
+            </w:r>
+          </w:hyperlink>
+        </w:p>
+        <w:p>
+          <w:pPr>
+            <w:pStyle w:val="TDC2"/>
+            <w:tabs>
+              <w:tab w:val="right" w:leader="dot" w:pos="8494"/>
+            </w:tabs>
+            <w:rPr>
+              <w:noProof/>
+              <w:sz w:val="22"/>
+              <w:szCs w:val="22"/>
+              <w:lang w:eastAsia="ja-JP"/>
+            </w:rPr>
+          </w:pPr>
+          <w:hyperlink w:anchor="_Toc5894656" w:history="1">
+            <w:r>
+              <w:rPr>
+                <w:rStyle w:val="Hipervnculo"/>
+                <w:noProof/>
+                <w:lang w:val="en-US"/>
+              </w:rPr>
+              <w:t>User manual</w:t>
+            </w:r>
+            <w:r>
+              <w:rPr>
+                <w:noProof/>
+                <w:webHidden/>
+              </w:rPr>
+              <w:tab/>
+            </w:r>
+            <w:r>
+              <w:rPr>
+                <w:noProof/>
+                <w:webHidden/>
+              </w:rPr>
+              <w:fldChar w:fldCharType="begin"/>
+            </w:r>
+            <w:r>
+              <w:rPr>
+                <w:noProof/>
+                <w:webHidden/>
+              </w:rPr>
+              <w:instrText xml:space="preserve"> PAGEREF _Toc5894656 \h </w:instrText>
+            </w:r>
+            <w:r>
+              <w:rPr>
+                <w:noProof/>
+                <w:webHidden/>
+              </w:rPr>
+            </w:r>
+            <w:r>
+              <w:rPr>
+                <w:noProof/>
+                <w:webHidden/>
+              </w:rPr>
+              <w:fldChar w:fldCharType="separate"/>
+            </w:r>
+            <w:r>
+              <w:rPr>
+                <w:noProof/>
+                <w:webHidden/>
+              </w:rPr>
+              <w:t>18</w:t>
+            </w:r>
+            <w:r>
+              <w:rPr>
+                <w:noProof/>
+                <w:webHidden/>
+              </w:rPr>
+              <w:fldChar w:fldCharType="end"/>
+            </w:r>
+          </w:hyperlink>
+        </w:p>
+        <w:p>
+          <w:pPr>
+            <w:pStyle w:val="TDC2"/>
+            <w:tabs>
+              <w:tab w:val="right" w:leader="dot" w:pos="8494"/>
+            </w:tabs>
+            <w:rPr>
+              <w:noProof/>
+              <w:sz w:val="22"/>
+              <w:szCs w:val="22"/>
+              <w:lang w:eastAsia="ja-JP"/>
+            </w:rPr>
+          </w:pPr>
+          <w:hyperlink w:anchor="_Toc5894657" w:history="1">
+            <w:r>
+              <w:rPr>
+                <w:rStyle w:val="Hipervnculo"/>
+                <w:noProof/>
+                <w:lang w:val="en-US"/>
+              </w:rPr>
+              <w:t>Credentials</w:t>
+            </w:r>
+            <w:r>
+              <w:rPr>
+                <w:noProof/>
+                <w:webHidden/>
+              </w:rPr>
+              <w:tab/>
+            </w:r>
+            <w:r>
+              <w:rPr>
+                <w:noProof/>
+                <w:webHidden/>
+              </w:rPr>
+              <w:fldChar w:fldCharType="begin"/>
+            </w:r>
+            <w:r>
+              <w:rPr>
+                <w:noProof/>
+                <w:webHidden/>
+              </w:rPr>
+              <w:instrText xml:space="preserve"> PAGEREF _Toc5894657 \h </w:instrText>
+            </w:r>
+            <w:r>
+              <w:rPr>
+                <w:noProof/>
+                <w:webHidden/>
+              </w:rPr>
+            </w:r>
+            <w:r>
+              <w:rPr>
+                <w:noProof/>
+                <w:webHidden/>
+              </w:rPr>
+              <w:fldChar w:fldCharType="separate"/>
+            </w:r>
+            <w:r>
+              <w:rPr>
+                <w:noProof/>
+                <w:webHidden/>
+              </w:rPr>
+              <w:t>18</w:t>
             </w:r>
             <w:r>
               <w:rPr>
@@ -1517,75 +2694,13 @@
           <w:lang w:val="en-US"/>
         </w:rPr>
       </w:pPr>
-      <w:bookmarkStart w:id="0" w:name="_Toc5803751"/>
+      <w:bookmarkStart w:id="1" w:name="_Toc5894628"/>
       <w:r>
         <w:rPr>
           <w:lang w:val="en-US"/>
         </w:rPr>
         <w:lastRenderedPageBreak/>
         <w:t>Introduction</w:t>
-      </w:r>
-      <w:bookmarkEnd w:id="0"/>
-    </w:p>
-    <w:p>
-      <w:pPr>
-        <w:rPr>
-          <w:lang w:val="en-US"/>
-        </w:rPr>
-      </w:pPr>
-      <w:r>
-        <w:rPr>
-          <w:lang w:val="en-US"/>
-        </w:rPr>
-        <w:t>The aim of this document is to provide information about the planification for this</w:t>
-      </w:r>
-      <w:r>
-        <w:rPr>
-          <w:lang w:val="en-US"/>
-        </w:rPr>
-        <w:t xml:space="preserve"> second</w:t>
-      </w:r>
-      <w:r>
-        <w:rPr>
-          <w:lang w:val="en-US"/>
-        </w:rPr>
-        <w:t xml:space="preserve"> sprint, the tasks that have been carried out and their results, as well as the conclusions the development team has arrived to after these two weeks. A quick overview of the business idea, team roles and costs </w:t>
-      </w:r>
-      <w:proofErr w:type="gramStart"/>
-      <w:r>
-        <w:rPr>
-          <w:lang w:val="en-US"/>
-        </w:rPr>
-        <w:t>is</w:t>
-      </w:r>
-      <w:proofErr w:type="gramEnd"/>
-      <w:r>
-        <w:rPr>
-          <w:lang w:val="en-US"/>
-        </w:rPr>
-        <w:t xml:space="preserve"> also provided, but for more extensive information about this topic please refer to the “Devising a project” document.</w:t>
-      </w:r>
-    </w:p>
-    <w:p>
-      <w:pPr>
-        <w:rPr>
-          <w:lang w:val="en-US"/>
-        </w:rPr>
-      </w:pPr>
-    </w:p>
-    <w:p>
-      <w:pPr>
-        <w:pStyle w:val="Ttulo1"/>
-        <w:rPr>
-          <w:lang w:val="en-US"/>
-        </w:rPr>
-      </w:pPr>
-      <w:bookmarkStart w:id="1" w:name="_Toc5803752"/>
-      <w:r>
-        <w:rPr>
-          <w:lang w:val="en-US"/>
-        </w:rPr>
-        <w:t>Business Idea</w:t>
       </w:r>
       <w:bookmarkEnd w:id="1"/>
     </w:p>
@@ -1595,31 +2710,37 @@
           <w:lang w:val="en-US"/>
         </w:rPr>
       </w:pPr>
-      <w:proofErr w:type="spellStart"/>
-      <w:r>
-        <w:rPr>
-          <w:lang w:val="en-US"/>
-        </w:rPr>
-        <w:t>Capsulefy</w:t>
-      </w:r>
-      <w:proofErr w:type="spellEnd"/>
-      <w:r>
-        <w:rPr>
-          <w:lang w:val="en-US"/>
-        </w:rPr>
-        <w:t xml:space="preserve"> is an online time capsule that allow</w:t>
-      </w:r>
-      <w:r>
-        <w:rPr>
-          <w:lang w:val="en-US"/>
-        </w:rPr>
-        <w:t>s</w:t>
-      </w:r>
-      <w:r>
-        <w:rPr>
-          <w:lang w:val="en-US"/>
-        </w:rPr>
-        <w:t xml:space="preserve"> users to store their memories and share them in the future. Users will be able to create a time capsule, attach a message to it, load files such as videos or images into it and set a date when they want the capsule to be released.</w:t>
+      <w:r>
+        <w:rPr>
+          <w:lang w:val="en-US"/>
+        </w:rPr>
+        <w:t>The aim of this document is to provide information about the planification for this</w:t>
+      </w:r>
+      <w:r>
+        <w:rPr>
+          <w:lang w:val="en-US"/>
+        </w:rPr>
+        <w:t xml:space="preserve"> second</w:t>
+      </w:r>
+      <w:r>
+        <w:rPr>
+          <w:lang w:val="en-US"/>
+        </w:rPr>
+        <w:t xml:space="preserve"> sprint, the tasks that have been carried out and their results, as well as the conclusions the development team has arrived to after these two weeks. A quick overview of the business idea, team roles and costs </w:t>
+      </w:r>
+      <w:proofErr w:type="gramStart"/>
+      <w:r>
+        <w:rPr>
+          <w:lang w:val="en-US"/>
+        </w:rPr>
+        <w:t>is</w:t>
+      </w:r>
+      <w:proofErr w:type="gramEnd"/>
+      <w:r>
+        <w:rPr>
+          <w:lang w:val="en-US"/>
+        </w:rPr>
+        <w:t xml:space="preserve"> also provided, but for more extensive information about this topic please refer to the “Devising a project” document.</w:t>
       </w:r>
     </w:p>
     <w:p>
@@ -1628,39 +2749,22 @@
           <w:lang w:val="en-US"/>
         </w:rPr>
       </w:pPr>
-      <w:r>
-        <w:rPr>
-          <w:lang w:val="en-US"/>
-        </w:rPr>
-        <w:t>The capsules can also be connected to the user’s social networks so that a message is automatically posted when the capsule is published. Users will also be able to select a list of emails that will receive a notification message.</w:t>
-      </w:r>
     </w:p>
     <w:p>
       <w:pPr>
-        <w:rPr>
-          <w:lang w:val="en-US"/>
-        </w:rPr>
-      </w:pPr>
-      <w:r>
-        <w:rPr>
-          <w:lang w:val="en-US"/>
-        </w:rPr>
-        <w:t xml:space="preserve">One of the main selling points of our product is allowing people to leave a message behind in case they pass away. For this reason, we will offer a dead-man switch option that once activated, will automatically release the capsule regardless of its publication date if the user hasn’t refreshed the counter after a certain </w:t>
-      </w:r>
-      <w:proofErr w:type="gramStart"/>
-      <w:r>
-        <w:rPr>
-          <w:lang w:val="en-US"/>
-        </w:rPr>
-        <w:t>period of time</w:t>
-      </w:r>
-      <w:proofErr w:type="gramEnd"/>
-      <w:r>
-        <w:rPr>
-          <w:lang w:val="en-US"/>
-        </w:rPr>
-        <w:t>.</w:t>
-      </w:r>
+        <w:pStyle w:val="Ttulo1"/>
+        <w:rPr>
+          <w:lang w:val="en-US"/>
+        </w:rPr>
+      </w:pPr>
+      <w:bookmarkStart w:id="2" w:name="_Toc5894629"/>
+      <w:r>
+        <w:rPr>
+          <w:lang w:val="en-US"/>
+        </w:rPr>
+        <w:t>Business Idea</w:t>
+      </w:r>
+      <w:bookmarkEnd w:id="2"/>
     </w:p>
     <w:p>
       <w:pPr>
@@ -1668,11 +2772,31 @@
           <w:lang w:val="en-US"/>
         </w:rPr>
       </w:pPr>
-      <w:r>
-        <w:rPr>
-          <w:lang w:val="en-US"/>
-        </w:rPr>
-        <w:t>Our capsules also offer extra features such as the possibility of splitting them into different modules, each of them with a different release date, or making them private so that they won’t appear when listing the capsules.</w:t>
+      <w:proofErr w:type="spellStart"/>
+      <w:r>
+        <w:rPr>
+          <w:lang w:val="en-US"/>
+        </w:rPr>
+        <w:t>Capsulefy</w:t>
+      </w:r>
+      <w:proofErr w:type="spellEnd"/>
+      <w:r>
+        <w:rPr>
+          <w:lang w:val="en-US"/>
+        </w:rPr>
+        <w:t xml:space="preserve"> is an online time capsule that allow</w:t>
+      </w:r>
+      <w:r>
+        <w:rPr>
+          <w:lang w:val="en-US"/>
+        </w:rPr>
+        <w:t>s</w:t>
+      </w:r>
+      <w:r>
+        <w:rPr>
+          <w:lang w:val="en-US"/>
+        </w:rPr>
+        <w:t xml:space="preserve"> users to store their memories and share them in the future. Users will be able to create a time capsule, attach a message to it, load files such as videos or images into it and set a date when they want the capsule to be released.</w:t>
       </w:r>
     </w:p>
     <w:p>
@@ -1685,7 +2809,7 @@
         <w:rPr>
           <w:lang w:val="en-US"/>
         </w:rPr>
-        <w:t>We will be offering two different types of capsules: Free and premium capsules.</w:t>
+        <w:t>The capsules can also be connected to the user’s social networks so that a message is automatically posted when the capsule is published. Users will also be able to select a list of emails that will receive a notification message.</w:t>
       </w:r>
     </w:p>
     <w:p>
@@ -1698,13 +2822,21 @@
         <w:rPr>
           <w:lang w:val="en-US"/>
         </w:rPr>
-        <w:t>Each registered user will be able to create free capsules and upload files to them up to a maximum of 20mb in total. These capsules can be scheduled up to one year in the future and will be deleted 6 months after their release.</w:t>
-      </w:r>
-      <w:r>
-        <w:rPr>
-          <w:lang w:val="en-US"/>
-        </w:rPr>
-        <w:t xml:space="preserve"> These capsules can’t be made private, split into modules or have a dead-man switch set up</w:t>
+        <w:t xml:space="preserve">One of the main selling points of our product is allowing people to leave a message behind in case they pass away. For this reason, we will offer a dead-man switch option that once activated, will automatically release the capsule regardless of its publication date if the user hasn’t refreshed the counter after a certain </w:t>
+      </w:r>
+      <w:proofErr w:type="gramStart"/>
+      <w:r>
+        <w:rPr>
+          <w:lang w:val="en-US"/>
+        </w:rPr>
+        <w:t>period of time</w:t>
+      </w:r>
+      <w:proofErr w:type="gramEnd"/>
+      <w:r>
+        <w:rPr>
+          <w:lang w:val="en-US"/>
+        </w:rPr>
+        <w:t>.</w:t>
       </w:r>
     </w:p>
     <w:p>
@@ -1717,24 +2849,69 @@
         <w:rPr>
           <w:lang w:val="en-US"/>
         </w:rPr>
-        <w:t>Premium and modular capsules will cost 11.99 € each, can store up to 500mb of files and will not have a limit on how far into the future they can be scheduled, nor will they disappear after being released.</w:t>
+        <w:t>Our capsules also offer extra features such as the possibility of splitting them into different modules, each of them with a different release date, or making them private so that they won’t appear when listing the capsules.</w:t>
       </w:r>
     </w:p>
     <w:p>
       <w:pPr>
+        <w:rPr>
+          <w:lang w:val="en-US"/>
+        </w:rPr>
+      </w:pPr>
+      <w:r>
+        <w:rPr>
+          <w:lang w:val="en-US"/>
+        </w:rPr>
+        <w:t>We will be offering two different types of capsules: Free and premium capsules.</w:t>
+      </w:r>
+    </w:p>
+    <w:p>
+      <w:pPr>
+        <w:rPr>
+          <w:lang w:val="en-US"/>
+        </w:rPr>
+      </w:pPr>
+      <w:r>
+        <w:rPr>
+          <w:lang w:val="en-US"/>
+        </w:rPr>
+        <w:t>Each registered user will be able to create free capsules and upload files to them up to a maximum of 20mb in total. These capsules can be scheduled up to one year in the future and will be deleted 6 months after their release.</w:t>
+      </w:r>
+      <w:r>
+        <w:rPr>
+          <w:lang w:val="en-US"/>
+        </w:rPr>
+        <w:t xml:space="preserve"> These capsules can’t be made private, split into modules or have a dead-man switch set up</w:t>
+      </w:r>
+    </w:p>
+    <w:p>
+      <w:pPr>
+        <w:rPr>
+          <w:lang w:val="en-US"/>
+        </w:rPr>
+      </w:pPr>
+      <w:r>
+        <w:rPr>
+          <w:lang w:val="en-US"/>
+        </w:rPr>
+        <w:t>Premium and modular capsules will cost 11.99 € each, can store up to 500mb of files and will not have a limit on how far into the future they can be scheduled, nor will they disappear after being released.</w:t>
+      </w:r>
+    </w:p>
+    <w:p>
+      <w:pPr>
         <w:pStyle w:val="Ttulo1"/>
         <w:rPr>
           <w:lang w:val="en-US"/>
         </w:rPr>
       </w:pPr>
-      <w:bookmarkStart w:id="2" w:name="_Toc5803753"/>
+      <w:bookmarkStart w:id="3" w:name="_Toc5894630"/>
       <w:r>
         <w:rPr>
           <w:lang w:val="en-US"/>
         </w:rPr>
         <w:t>Development team</w:t>
       </w:r>
-      <w:bookmarkEnd w:id="2"/>
+      <w:bookmarkEnd w:id="3"/>
     </w:p>
     <w:p>
       <w:pPr>
@@ -1917,14 +3094,14 @@
           <w:lang w:val="en-US"/>
         </w:rPr>
       </w:pPr>
-      <w:bookmarkStart w:id="3" w:name="_Toc5803754"/>
+      <w:bookmarkStart w:id="4" w:name="_Toc5894631"/>
       <w:r>
         <w:rPr>
           <w:lang w:val="en-US"/>
         </w:rPr>
         <w:t>Competitors analysis</w:t>
       </w:r>
-      <w:bookmarkEnd w:id="3"/>
+      <w:bookmarkEnd w:id="4"/>
     </w:p>
     <w:p>
       <w:pPr>
@@ -2118,7 +3295,7 @@
           <w:lang w:val="en-US"/>
         </w:rPr>
       </w:pPr>
-      <w:bookmarkStart w:id="4" w:name="_Toc5803755"/>
+      <w:bookmarkStart w:id="5" w:name="_Toc5894632"/>
       <w:r>
         <w:rPr>
           <w:lang w:val="en-US"/>
@@ -2126,7 +3303,7 @@
         <w:lastRenderedPageBreak/>
         <w:t>Cost estimation</w:t>
       </w:r>
-      <w:bookmarkEnd w:id="4"/>
+      <w:bookmarkEnd w:id="5"/>
     </w:p>
     <w:p>
       <w:pPr>
@@ -2535,19 +3712,32 @@
     </w:p>
     <w:p>
       <w:pPr>
+        <w:rPr>
+          <w:lang w:val="en-US"/>
+        </w:rPr>
+      </w:pPr>
+      <w:r>
+        <w:rPr>
+          <w:lang w:val="en-US"/>
+        </w:rPr>
+        <w:t>Overall, we expect this project to have a cost of 30K euros approximately.</w:t>
+      </w:r>
+    </w:p>
+    <w:p>
+      <w:pPr>
         <w:pStyle w:val="Ttulo1"/>
         <w:rPr>
           <w:lang w:val="en-US"/>
         </w:rPr>
       </w:pPr>
-      <w:bookmarkStart w:id="5" w:name="_Toc5803756"/>
+      <w:bookmarkStart w:id="6" w:name="_Toc5894633"/>
       <w:r>
         <w:rPr>
           <w:lang w:val="en-US"/>
         </w:rPr>
         <w:t>Development planning</w:t>
       </w:r>
-      <w:bookmarkEnd w:id="5"/>
+      <w:bookmarkEnd w:id="6"/>
     </w:p>
     <w:p>
       <w:pPr>
@@ -2634,14 +3824,14 @@
           <w:lang w:val="en-US"/>
         </w:rPr>
       </w:pPr>
-      <w:bookmarkStart w:id="6" w:name="_Toc5803757"/>
+      <w:bookmarkStart w:id="7" w:name="_Toc5894634"/>
       <w:r>
         <w:rPr>
           <w:lang w:val="en-US"/>
         </w:rPr>
         <w:t>Team members performance measurement</w:t>
       </w:r>
-      <w:bookmarkEnd w:id="6"/>
+      <w:bookmarkEnd w:id="7"/>
     </w:p>
     <w:p>
       <w:pPr>
@@ -2763,20 +3953,14 @@
         <w:rPr>
           <w:lang w:val="en-US"/>
         </w:rPr>
+        <w:lastRenderedPageBreak/>
         <w:t>In order to measure the project manager’s efficiency, we will factor in his performance in his assigned tasks</w:t>
       </w:r>
       <w:r>
         <w:rPr>
           <w:lang w:val="en-US"/>
         </w:rPr>
-        <w:t xml:space="preserve"> and the overall performance of the team, as one of the project manager’s </w:t>
-      </w:r>
-      <w:r>
-        <w:rPr>
-          <w:lang w:val="en-US"/>
-        </w:rPr>
-        <w:lastRenderedPageBreak/>
-        <w:t>responsibilities is to ensure that the team is working well. The formula that we will be using is the following:</w:t>
+        <w:t xml:space="preserve"> and the overall performance of the team, as one of the project manager’s responsibilities is to ensure that the team is working well. The formula that we will be using is the following:</w:t>
       </w:r>
     </w:p>
     <w:p>
@@ -3020,14 +4204,14 @@
           <w:lang w:val="en-US"/>
         </w:rPr>
       </w:pPr>
-      <w:bookmarkStart w:id="7" w:name="_Toc5803758"/>
+      <w:bookmarkStart w:id="8" w:name="_Toc5894635"/>
       <w:r>
         <w:rPr>
           <w:lang w:val="en-US"/>
         </w:rPr>
         <w:t>Improvement actions taken from the first sprint</w:t>
       </w:r>
-      <w:bookmarkEnd w:id="7"/>
+      <w:bookmarkEnd w:id="8"/>
     </w:p>
     <w:p>
       <w:pPr>
@@ -3263,7 +4447,7 @@
           <w:lang w:val="en-US"/>
         </w:rPr>
       </w:pPr>
-      <w:bookmarkStart w:id="8" w:name="_Toc5803759"/>
+      <w:bookmarkStart w:id="9" w:name="_Toc5894636"/>
       <w:r>
         <w:rPr>
           <w:lang w:val="en-US"/>
@@ -3283,7 +4467,7 @@
         </w:rPr>
         <w:t xml:space="preserve"> initial planning</w:t>
       </w:r>
-      <w:bookmarkEnd w:id="8"/>
+      <w:bookmarkEnd w:id="9"/>
     </w:p>
     <w:p>
       <w:pPr>
@@ -3292,7 +4476,7 @@
           <w:lang w:val="en-US"/>
         </w:rPr>
       </w:pPr>
-      <w:bookmarkStart w:id="9" w:name="_Toc5803760"/>
+      <w:bookmarkStart w:id="10" w:name="_Toc5894637"/>
       <w:r>
         <w:rPr>
           <w:lang w:val="en-US"/>
@@ -3325,7 +4509,7 @@
         </w:rPr>
         <w:t>)</w:t>
       </w:r>
-      <w:bookmarkEnd w:id="9"/>
+      <w:bookmarkEnd w:id="10"/>
     </w:p>
     <w:p>
       <w:pPr>
@@ -5869,12 +7053,36 @@
     </w:p>
     <w:p>
       <w:pPr>
+        <w:spacing w:after="160" w:line="259" w:lineRule="auto"/>
+        <w:ind w:firstLine="0"/>
+        <w:jc w:val="left"/>
+        <w:rPr>
+          <w:lang w:val="en-US"/>
+        </w:rPr>
+      </w:pPr>
+      <w:r>
+        <w:rPr>
+          <w:lang w:val="en-US"/>
+        </w:rPr>
+        <w:br w:type="page"/>
+      </w:r>
+    </w:p>
+    <w:p>
+      <w:pPr>
+        <w:ind w:firstLine="0"/>
+        <w:rPr>
+          <w:lang w:val="en-US"/>
+        </w:rPr>
+      </w:pPr>
+    </w:p>
+    <w:p>
+      <w:pPr>
         <w:pStyle w:val="Ttulo2"/>
         <w:rPr>
           <w:lang w:val="en-US"/>
         </w:rPr>
       </w:pPr>
-      <w:bookmarkStart w:id="10" w:name="_Toc5803761"/>
+      <w:bookmarkStart w:id="11" w:name="_Toc5894638"/>
       <w:r>
         <w:rPr>
           <w:lang w:val="en-US"/>
@@ -5913,7 +7121,7 @@
         </w:rPr>
         <w:t>)</w:t>
       </w:r>
-      <w:bookmarkEnd w:id="10"/>
+      <w:bookmarkEnd w:id="11"/>
     </w:p>
     <w:p>
       <w:pPr>
@@ -6342,7 +7550,6 @@
                 <w:b w:val="0"/>
                 <w:lang w:val="en-US"/>
               </w:rPr>
-              <w:lastRenderedPageBreak/>
               <w:t>Social Network Integration: Facebook</w:t>
             </w:r>
           </w:p>
@@ -7390,7 +8597,7 @@
           <w:lang w:val="en-US"/>
         </w:rPr>
       </w:pPr>
-      <w:bookmarkStart w:id="11" w:name="_Toc5803762"/>
+      <w:bookmarkStart w:id="12" w:name="_Toc5894639"/>
       <w:r>
         <w:rPr>
           <w:lang w:val="en-US"/>
@@ -7447,7 +8654,7 @@
         </w:rPr>
         <w:t>)</w:t>
       </w:r>
-      <w:bookmarkEnd w:id="11"/>
+      <w:bookmarkEnd w:id="12"/>
       <w:proofErr w:type="gramEnd"/>
     </w:p>
     <w:p>
@@ -7504,15 +8711,7 @@
         <w:rPr>
           <w:lang w:val="en-US"/>
         </w:rPr>
-        <w:t xml:space="preserve"> </w:t>
-      </w:r>
-      <w:bookmarkStart w:id="12" w:name="_GoBack"/>
-      <w:bookmarkEnd w:id="12"/>
-      <w:r>
-        <w:rPr>
-          <w:lang w:val="en-US"/>
-        </w:rPr>
-        <w:t>but it was successfully completed</w:t>
+        <w:t xml:space="preserve"> but it was successfully completed</w:t>
       </w:r>
       <w:r>
         <w:rPr>
@@ -10895,17 +12094,11 @@
           <w:lang w:val="en-US"/>
         </w:rPr>
       </w:pPr>
-    </w:p>
-    <w:p>
-      <w:pPr>
-        <w:rPr>
-          <w:lang w:val="en-US"/>
-        </w:rPr>
-      </w:pPr>
-      <w:r>
-        <w:rPr>
-          <w:lang w:val="en-US"/>
-        </w:rPr>
+      <w:r>
+        <w:rPr>
+          <w:lang w:val="en-US"/>
+        </w:rPr>
+        <w:lastRenderedPageBreak/>
         <w:t xml:space="preserve">The performance ratios of our team members at the end of the </w:t>
       </w:r>
       <w:r>
@@ -11331,7 +12524,7 @@
           <w:lang w:val="en-US"/>
         </w:rPr>
       </w:pPr>
-      <w:bookmarkStart w:id="13" w:name="_Toc5803763"/>
+      <w:bookmarkStart w:id="13" w:name="_Toc5894640"/>
       <w:r>
         <w:rPr>
           <w:lang w:val="en-US"/>
@@ -11478,8 +12671,14 @@
         <w:rPr>
           <w:lang w:val="en-US"/>
         </w:rPr>
+        <w:t xml:space="preserve">We waited for our weekly meeting on Monday in the afternoon to talk about the feedback provided by our pilot users and what actions are we going to take about it. </w:t>
+      </w:r>
+      <w:r>
+        <w:rPr>
+          <w:lang w:val="en-US"/>
+        </w:rPr>
         <w:lastRenderedPageBreak/>
-        <w:t>We waited for our weekly meeting on Monday in the afternoon to talk about the feedback provided by our pilot users and what actions are we going to take about it. Because of this</w:t>
+        <w:t>Because of this</w:t>
       </w:r>
       <w:r>
         <w:rPr>
@@ -11495,7 +12694,7 @@
           <w:lang w:val="en-US"/>
         </w:rPr>
       </w:pPr>
-      <w:bookmarkStart w:id="14" w:name="_Toc5803764"/>
+      <w:bookmarkStart w:id="14" w:name="_Toc5894641"/>
       <w:r>
         <w:rPr>
           <w:lang w:val="en-US"/>
@@ -11869,7 +13068,7 @@
           <w:lang w:val="en-US"/>
         </w:rPr>
       </w:pPr>
-      <w:bookmarkStart w:id="15" w:name="_Toc5803765"/>
+      <w:bookmarkStart w:id="15" w:name="_Toc5894642"/>
       <w:r>
         <w:rPr>
           <w:lang w:val="en-US"/>
@@ -14272,6 +15471,7 @@
           <w:lang w:val="en-US"/>
         </w:rPr>
       </w:pPr>
+      <w:bookmarkStart w:id="17" w:name="_Toc5894643"/>
       <w:r>
         <w:rPr>
           <w:lang w:val="en-US"/>
@@ -14291,6 +15491,7 @@
         </w:rPr>
         <w:t>)</w:t>
       </w:r>
+      <w:bookmarkEnd w:id="17"/>
     </w:p>
     <w:p>
       <w:pPr>
@@ -18745,12 +19946,14 @@
           <w:lang w:val="en-US"/>
         </w:rPr>
       </w:pPr>
+      <w:bookmarkStart w:id="18" w:name="_Toc5894644"/>
       <w:r>
         <w:rPr>
           <w:lang w:val="en-US"/>
         </w:rPr>
         <w:t>Lessons learnt</w:t>
       </w:r>
+      <w:bookmarkEnd w:id="18"/>
     </w:p>
     <w:p>
       <w:pPr>
@@ -18912,12 +20115,14 @@
           <w:lang w:val="en-US"/>
         </w:rPr>
       </w:pPr>
+      <w:bookmarkStart w:id="19" w:name="_Toc5894645"/>
       <w:r>
         <w:rPr>
           <w:lang w:val="en-US"/>
         </w:rPr>
         <w:t>Items produced as a result of this sprint</w:t>
       </w:r>
+      <w:bookmarkEnd w:id="19"/>
     </w:p>
     <w:p>
       <w:pPr>
@@ -19016,6 +20221,7 @@
           <w:lang w:val="en-US"/>
         </w:rPr>
       </w:pPr>
+      <w:bookmarkStart w:id="20" w:name="_Toc5894646"/>
       <w:r>
         <w:rPr>
           <w:lang w:val="en-US"/>
@@ -19041,6 +20247,7 @@
         </w:rPr>
         <w:t>ning</w:t>
       </w:r>
+      <w:bookmarkEnd w:id="20"/>
     </w:p>
     <w:p>
       <w:pPr>
@@ -19062,6 +20269,7 @@
           <w:lang w:val="en-US"/>
         </w:rPr>
       </w:pPr>
+      <w:bookmarkStart w:id="21" w:name="_Toc5894647"/>
       <w:r>
         <w:rPr>
           <w:lang w:val="en-US"/>
@@ -19094,6 +20302,7 @@
         </w:rPr>
         <w:t>)</w:t>
       </w:r>
+      <w:bookmarkEnd w:id="21"/>
     </w:p>
     <w:p>
       <w:pPr>
@@ -21056,11 +22265,36 @@
     </w:p>
     <w:p>
       <w:pPr>
+        <w:spacing w:after="160" w:line="259" w:lineRule="auto"/>
+        <w:ind w:firstLine="0"/>
+        <w:jc w:val="left"/>
+        <w:rPr>
+          <w:lang w:val="en-US"/>
+        </w:rPr>
+      </w:pPr>
+      <w:r>
+        <w:rPr>
+          <w:lang w:val="en-US"/>
+        </w:rPr>
+        <w:br w:type="page"/>
+      </w:r>
+    </w:p>
+    <w:p>
+      <w:pPr>
+        <w:ind w:firstLine="0"/>
+        <w:rPr>
+          <w:lang w:val="en-US"/>
+        </w:rPr>
+      </w:pPr>
+    </w:p>
+    <w:p>
+      <w:pPr>
         <w:pStyle w:val="Ttulo2"/>
         <w:rPr>
           <w:lang w:val="en-US"/>
         </w:rPr>
       </w:pPr>
+      <w:bookmarkStart w:id="22" w:name="_Toc5894648"/>
       <w:r>
         <w:rPr>
           <w:lang w:val="en-US"/>
@@ -21093,6 +22327,7 @@
         </w:rPr>
         <w:t>)</w:t>
       </w:r>
+      <w:bookmarkEnd w:id="22"/>
     </w:p>
     <w:p>
       <w:pPr>
@@ -22042,7 +23277,6 @@
                 <w:b w:val="0"/>
                 <w:lang w:val="en-US"/>
               </w:rPr>
-              <w:lastRenderedPageBreak/>
               <w:t>Fix backend related problems</w:t>
             </w:r>
           </w:p>
@@ -23102,14 +24336,16 @@
           <w:lang w:val="en-US"/>
         </w:rPr>
       </w:pPr>
-      <w:bookmarkStart w:id="17" w:name="_Toc4785389"/>
+      <w:bookmarkStart w:id="23" w:name="_Toc4785389"/>
+      <w:bookmarkStart w:id="24" w:name="_Toc5894649"/>
       <w:r>
         <w:rPr>
           <w:lang w:val="en-US"/>
         </w:rPr>
         <w:t>Piloting plan</w:t>
       </w:r>
-      <w:bookmarkEnd w:id="17"/>
+      <w:bookmarkEnd w:id="23"/>
+      <w:bookmarkEnd w:id="24"/>
     </w:p>
     <w:p>
       <w:pPr>
@@ -23221,14 +24457,16 @@
           <w:lang w:val="en-US"/>
         </w:rPr>
       </w:pPr>
-      <w:bookmarkStart w:id="18" w:name="_Toc4785390"/>
+      <w:bookmarkStart w:id="25" w:name="_Toc4785390"/>
+      <w:bookmarkStart w:id="26" w:name="_Toc5894650"/>
       <w:r>
         <w:rPr>
           <w:lang w:val="en-US"/>
         </w:rPr>
         <w:t>Test case suite</w:t>
       </w:r>
-      <w:bookmarkEnd w:id="18"/>
+      <w:bookmarkEnd w:id="25"/>
+      <w:bookmarkEnd w:id="26"/>
     </w:p>
     <w:p>
       <w:pPr>
@@ -23237,14 +24475,16 @@
           <w:lang w:val="en-US"/>
         </w:rPr>
       </w:pPr>
-      <w:bookmarkStart w:id="19" w:name="_Toc4785391"/>
+      <w:bookmarkStart w:id="27" w:name="_Toc4785391"/>
+      <w:bookmarkStart w:id="28" w:name="_Toc5894651"/>
       <w:r>
         <w:rPr>
           <w:lang w:val="en-US"/>
         </w:rPr>
         <w:t>Not logged user</w:t>
       </w:r>
-      <w:bookmarkEnd w:id="19"/>
+      <w:bookmarkEnd w:id="27"/>
+      <w:bookmarkEnd w:id="28"/>
       <w:r>
         <w:rPr>
           <w:lang w:val="en-US"/>
@@ -23285,6 +24525,7 @@
         <w:rPr>
           <w:lang w:val="en-US"/>
         </w:rPr>
+        <w:lastRenderedPageBreak/>
         <w:t>Display public capsules</w:t>
       </w:r>
     </w:p>
@@ -23295,12 +24536,14 @@
           <w:lang w:val="en-US"/>
         </w:rPr>
       </w:pPr>
+      <w:bookmarkStart w:id="29" w:name="_Toc5894652"/>
       <w:r>
         <w:rPr>
           <w:lang w:val="en-US"/>
         </w:rPr>
         <w:t>User sign up</w:t>
       </w:r>
+      <w:bookmarkEnd w:id="29"/>
     </w:p>
     <w:p>
       <w:pPr>
@@ -23345,14 +24588,16 @@
           <w:lang w:val="en-US"/>
         </w:rPr>
       </w:pPr>
-      <w:bookmarkStart w:id="20" w:name="_Toc4785393"/>
+      <w:bookmarkStart w:id="30" w:name="_Toc4785393"/>
+      <w:bookmarkStart w:id="31" w:name="_Toc5894653"/>
       <w:r>
         <w:rPr>
           <w:lang w:val="en-US"/>
         </w:rPr>
         <w:t>Premium capsules</w:t>
       </w:r>
-      <w:bookmarkEnd w:id="20"/>
+      <w:bookmarkEnd w:id="30"/>
+      <w:bookmarkEnd w:id="31"/>
       <w:r>
         <w:rPr>
           <w:lang w:val="en-US"/>
@@ -23503,21 +24748,22 @@
           <w:lang w:val="en-US"/>
         </w:rPr>
       </w:pPr>
-      <w:bookmarkStart w:id="21" w:name="_Toc4785394"/>
-      <w:r>
-        <w:rPr>
-          <w:lang w:val="en-US"/>
-        </w:rPr>
-        <w:lastRenderedPageBreak/>
+      <w:bookmarkStart w:id="32" w:name="_Toc4785394"/>
+      <w:bookmarkStart w:id="33" w:name="_Toc5894654"/>
+      <w:r>
+        <w:rPr>
+          <w:lang w:val="en-US"/>
+        </w:rPr>
         <w:t>Important dates for our piloting plan</w:t>
       </w:r>
-      <w:bookmarkEnd w:id="21"/>
+      <w:bookmarkEnd w:id="32"/>
       <w:r>
         <w:rPr>
           <w:lang w:val="en-US"/>
         </w:rPr>
         <w:t xml:space="preserve"> in the future.</w:t>
       </w:r>
+      <w:bookmarkEnd w:id="33"/>
     </w:p>
     <w:p>
       <w:pPr>
@@ -24179,18 +25425,21 @@
           <w:lang w:val="en-US"/>
         </w:rPr>
       </w:pPr>
-      <w:bookmarkStart w:id="22" w:name="_Toc4785395"/>
+      <w:bookmarkStart w:id="34" w:name="_Toc4785395"/>
+      <w:bookmarkStart w:id="35" w:name="_Toc5894655"/>
       <w:r>
         <w:rPr>
           <w:lang w:val="en-US"/>
         </w:rPr>
         <w:t>User form</w:t>
       </w:r>
-      <w:bookmarkEnd w:id="22"/>
+      <w:bookmarkEnd w:id="34"/>
+      <w:bookmarkEnd w:id="35"/>
     </w:p>
     <w:p>
       <w:pPr>
         <w:rPr>
+          <w:rStyle w:val="Hipervnculo"/>
           <w:lang w:val="en-US"/>
         </w:rPr>
       </w:pPr>
@@ -24206,7 +25455,21 @@
             <w:rStyle w:val="Hipervnculo"/>
             <w:lang w:val="en-US"/>
           </w:rPr>
-          <w:t>https://forms.gle/NmN7pxV28oh9hCcV6</w:t>
+          <w:t>https://forms.gle/NmN7pxV28oh</w:t>
+        </w:r>
+        <w:r>
+          <w:rPr>
+            <w:rStyle w:val="Hipervnculo"/>
+            <w:lang w:val="en-US"/>
+          </w:rPr>
+          <w:t>9</w:t>
+        </w:r>
+        <w:r>
+          <w:rPr>
+            <w:rStyle w:val="Hipervnculo"/>
+            <w:lang w:val="en-US"/>
+          </w:rPr>
+          <w:t>hCcV6</w:t>
         </w:r>
       </w:hyperlink>
     </w:p>
@@ -24230,14 +25493,16 @@
           <w:lang w:val="en-US"/>
         </w:rPr>
       </w:pPr>
-      <w:bookmarkStart w:id="23" w:name="_Toc4785396"/>
+      <w:bookmarkStart w:id="36" w:name="_Toc4785396"/>
+      <w:bookmarkStart w:id="37" w:name="_Toc5894656"/>
       <w:r>
         <w:rPr>
           <w:lang w:val="en-US"/>
         </w:rPr>
         <w:t>User manual</w:t>
       </w:r>
-      <w:bookmarkEnd w:id="23"/>
+      <w:bookmarkEnd w:id="36"/>
+      <w:bookmarkEnd w:id="37"/>
     </w:p>
     <w:p>
       <w:pPr>
@@ -24271,7 +25536,8 @@
           <w:lang w:val="en-US"/>
         </w:rPr>
       </w:pPr>
-      <w:bookmarkStart w:id="24" w:name="_Toc4785397"/>
+      <w:bookmarkStart w:id="38" w:name="_Toc4785397"/>
+      <w:bookmarkStart w:id="39" w:name="_Toc5894657"/>
       <w:r>
         <w:rPr>
           <w:lang w:val="en-US"/>
@@ -24284,7 +25550,8 @@
         </w:rPr>
         <w:t>redentials</w:t>
       </w:r>
-      <w:bookmarkEnd w:id="24"/>
+      <w:bookmarkEnd w:id="38"/>
+      <w:bookmarkEnd w:id="39"/>
     </w:p>
     <w:p>
       <w:pPr>
@@ -24354,13 +25621,218 @@
     <w:r>
       <w:rPr>
         <w:noProof/>
+        <w:lang w:eastAsia="es-ES"/>
+      </w:rPr>
+      <mc:AlternateContent>
+        <mc:Choice Requires="wps">
+          <w:drawing>
+            <wp:anchor distT="0" distB="0" distL="0" distR="0" simplePos="0" relativeHeight="251659264" behindDoc="0" locked="0" layoutInCell="1" allowOverlap="1" wp14:anchorId="5DFFF3C4" wp14:editId="1BFD16D5">
+              <wp:simplePos x="0" y="0"/>
+              <wp:positionH relativeFrom="rightMargin">
+                <wp:align>left</wp:align>
+              </wp:positionH>
+              <mc:AlternateContent>
+                <mc:Choice Requires="wp14">
+                  <wp:positionV relativeFrom="bottomMargin">
+                    <wp14:pctPosVOffset>20000</wp14:pctPosVOffset>
+                  </wp:positionV>
+                </mc:Choice>
+                <mc:Fallback>
+                  <wp:positionV relativeFrom="page">
+                    <wp:posOffset>9972040</wp:posOffset>
+                  </wp:positionV>
+                </mc:Fallback>
+              </mc:AlternateContent>
+              <wp:extent cx="602615" cy="354965"/>
+              <wp:effectExtent l="0" t="0" r="6985" b="6985"/>
+              <wp:wrapSquare wrapText="bothSides"/>
+              <wp:docPr id="40" name="Rectángulo 40"/>
+              <wp:cNvGraphicFramePr/>
+              <a:graphic xmlns:a="http://schemas.openxmlformats.org/drawingml/2006/main">
+                <a:graphicData uri="http://schemas.microsoft.com/office/word/2010/wordprocessingShape">
+                  <wps:wsp>
+                    <wps:cNvSpPr/>
+                    <wps:spPr>
+                      <a:xfrm>
+                        <a:off x="0" y="0"/>
+                        <a:ext cx="602757" cy="355154"/>
+                      </a:xfrm>
+                      <a:prstGeom prst="rect">
+                        <a:avLst/>
+                      </a:prstGeom>
+                      <a:solidFill>
+                        <a:schemeClr val="accent1">
+                          <a:lumMod val="60000"/>
+                          <a:lumOff val="40000"/>
+                        </a:schemeClr>
+                      </a:solidFill>
+                      <a:ln w="38100">
+                        <a:noFill/>
+                      </a:ln>
+                    </wps:spPr>
+                    <wps:style>
+                      <a:lnRef idx="2">
+                        <a:schemeClr val="accent1">
+                          <a:shade val="50000"/>
+                        </a:schemeClr>
+                      </a:lnRef>
+                      <a:fillRef idx="1">
+                        <a:schemeClr val="accent1"/>
+                      </a:fillRef>
+                      <a:effectRef idx="0">
+                        <a:schemeClr val="accent1"/>
+                      </a:effectRef>
+                      <a:fontRef idx="minor">
+                        <a:schemeClr val="lt1"/>
+                      </a:fontRef>
+                    </wps:style>
+                    <wps:txbx>
+                      <w:txbxContent>
+                        <w:p>
+                          <w:pPr>
+                            <w:jc w:val="right"/>
+                            <w:rPr>
+                              <w:color w:val="FFFFFF" w:themeColor="background1"/>
+                              <w:sz w:val="28"/>
+                              <w:szCs w:val="28"/>
+                            </w:rPr>
+                          </w:pPr>
+                          <w:r>
+                            <w:rPr>
+                              <w:color w:val="FFFFFF" w:themeColor="background1"/>
+                              <w:sz w:val="28"/>
+                              <w:szCs w:val="28"/>
+                            </w:rPr>
+                            <w:fldChar w:fldCharType="begin"/>
+                          </w:r>
+                          <w:r>
+                            <w:rPr>
+                              <w:color w:val="FFFFFF" w:themeColor="background1"/>
+                              <w:sz w:val="28"/>
+                              <w:szCs w:val="28"/>
+                            </w:rPr>
+                            <w:instrText>PAGE   \* MERGEFORMAT</w:instrText>
+                          </w:r>
+                          <w:r>
+                            <w:rPr>
+                              <w:color w:val="FFFFFF" w:themeColor="background1"/>
+                              <w:sz w:val="28"/>
+                              <w:szCs w:val="28"/>
+                            </w:rPr>
+                            <w:fldChar w:fldCharType="separate"/>
+                          </w:r>
+                          <w:r>
+                            <w:rPr>
+                              <w:noProof/>
+                              <w:color w:val="FFFFFF" w:themeColor="background1"/>
+                              <w:sz w:val="28"/>
+                              <w:szCs w:val="28"/>
+                            </w:rPr>
+                            <w:t>11</w:t>
+                          </w:r>
+                          <w:r>
+                            <w:rPr>
+                              <w:color w:val="FFFFFF" w:themeColor="background1"/>
+                              <w:sz w:val="28"/>
+                              <w:szCs w:val="28"/>
+                            </w:rPr>
+                            <w:fldChar w:fldCharType="end"/>
+                          </w:r>
+                        </w:p>
+                      </w:txbxContent>
+                    </wps:txbx>
+                    <wps:bodyPr rot="0" spcFirstLastPara="0" vertOverflow="overflow" horzOverflow="overflow" vert="horz" wrap="square" lIns="91440" tIns="45720" rIns="91440" bIns="45720" numCol="1" spcCol="0" rtlCol="0" fromWordArt="0" anchor="b" anchorCtr="0" forceAA="0" compatLnSpc="1">
+                      <a:prstTxWarp prst="textNoShape">
+                        <a:avLst/>
+                      </a:prstTxWarp>
+                      <a:noAutofit/>
+                    </wps:bodyPr>
+                  </wps:wsp>
+                </a:graphicData>
+              </a:graphic>
+              <wp14:sizeRelH relativeFrom="margin">
+                <wp14:pctWidth>0</wp14:pctWidth>
+              </wp14:sizeRelH>
+              <wp14:sizeRelV relativeFrom="margin">
+                <wp14:pctHeight>0</wp14:pctHeight>
+              </wp14:sizeRelV>
+            </wp:anchor>
+          </w:drawing>
+        </mc:Choice>
+        <mc:Fallback>
+          <w:pict>
+            <v:rect w14:anchorId="5DFFF3C4" id="Rectángulo 40" o:spid="_x0000_s1026" style="position:absolute;left:0;text-align:left;margin-left:0;margin-top:0;width:47.45pt;height:27.95pt;z-index:251659264;visibility:visible;mso-wrap-style:square;mso-width-percent:0;mso-height-percent:0;mso-top-percent:200;mso-wrap-distance-left:0;mso-wrap-distance-top:0;mso-wrap-distance-right:0;mso-wrap-distance-bottom:0;mso-position-horizontal:left;mso-position-horizontal-relative:right-margin-area;mso-position-vertical-relative:bottom-margin-area;mso-width-percent:0;mso-height-percent:0;mso-top-percent:200;mso-width-relative:margin;mso-height-relative:margin;v-text-anchor:bottom" o:gfxdata="UEsDBBQABgAIAAAAIQC2gziS/gAAAOEBAAATAAAAW0NvbnRlbnRfVHlwZXNdLnhtbJSRQU7DMBBF&#10;90jcwfIWJU67QAgl6YK0S0CoHGBkTxKLZGx5TGhvj5O2G0SRWNoz/78nu9wcxkFMGNg6quQqL6RA&#10;0s5Y6ir5vt9lD1JwBDIwOMJKHpHlpr69KfdHjyxSmriSfYz+USnWPY7AufNIadK6MEJMx9ApD/oD&#10;OlTrorhX2lFEilmcO2RdNtjC5xDF9pCuTyYBB5bi6bQ4syoJ3g9WQ0ymaiLzg5KdCXlKLjvcW893&#10;SUOqXwnz5DrgnHtJTxOsQfEKIT7DmDSUCaxw7Rqn8787ZsmRM9e2VmPeBN4uqYvTtW7jvijg9N/y&#10;JsXecLq0q+WD6m8AAAD//wMAUEsDBBQABgAIAAAAIQA4/SH/1gAAAJQBAAALAAAAX3JlbHMvLnJl&#10;bHOkkMFqwzAMhu+DvYPRfXGawxijTi+j0GvpHsDYimMaW0Yy2fr2M4PBMnrbUb/Q94l/f/hMi1qR&#10;JVI2sOt6UJgd+ZiDgffL8ekFlFSbvV0oo4EbChzGx4f9GRdb25HMsYhqlCwG5lrLq9biZkxWOiqY&#10;22YiTra2kYMu1l1tQD30/bPm3wwYN0x18gb45AdQl1tp5j/sFB2T0FQ7R0nTNEV3j6o9feQzro1i&#10;OWA14Fm+Q8a1a8+Bvu/d/dMb2JY5uiPbhG/ktn4cqGU/er3pcvwCAAD//wMAUEsDBBQABgAIAAAA&#10;IQBFHWZktAIAANkFAAAOAAAAZHJzL2Uyb0RvYy54bWysVM1u2zAMvg/YOwi6r46zpO2COkXQosOA&#10;ri3aDj0rshQbkERNUhJnb7Nn2YuNkhy3688Ow3JwKIr8SH4ieXLaaUU2wvkWTEXLgxElwnCoW7Oq&#10;6Lf7iw/HlPjATM0UGFHRnfD0dP7+3cnWzsQYGlC1cARBjJ9tbUWbEOysKDxvhGb+AKwweCnBaRbw&#10;6FZF7dgW0bUqxqPRYbEFV1sHXHiP2vN8SecJX0rBw7WUXgSiKoq5hfR16buM32J+wmYrx2zT8j4N&#10;9g9ZaNYaDDpAnbPAyNq1L6B0yx14kOGAgy5AypaLVANWU46eVXPXMCtSLUiOtwNN/v/B8qvNjSNt&#10;XdEJ0mOYxje6RdZ+/TSrtQKCWqRoa/0MLe/sjetPHsVYbyedjv9YCekSrbuBVtEFwlF5OBofTY8o&#10;4Xj1cTotp5OIWTw6W+fDZwGaRKGiDuMnMtnm0odsujeJsTyotr5olUqH2CniTDmyYfjGjHNhQpnc&#10;1Vp/hTrrD0f4y6+NauyJrJ7s1ZhN6rmIlHL7I4gyZIu5H5eIEYMaiOFzZsqgfSQoU5KksFMi2ilz&#10;KySyiySMk+MQ42W2vmG1yOrpm1klwIgsMf6Anct9Aztn2dtHV5HGYnDOFf3VefBIkcGEwVm3Btxr&#10;lSl8gz5ytt+TlKmJLIVu2aFJFJdQ77ANHeT59JZftNgKl8yHG+ZwILE3ccmEa/xIBfgW0EuUNOB+&#10;vKaP9jgneEvJFge8ov77mjlBifpicII+lZPY8iEdJtOjMR7c05vl0xuz1meA/VXiOrM8idE+qL0o&#10;HegH3EWLGBWvmOEYu6LLvXgW8trBXcbFYpGMcAdYFi7NneUROtIbG/2+e2DO9tMQcIyuYL8K2OzZ&#10;UGTb6GlgsQ4g2zQxj6z2xOP+SH3d77q4oJ6ek9XjRp7/BgAA//8DAFBLAwQUAAYACAAAACEA2DEI&#10;89wAAAADAQAADwAAAGRycy9kb3ducmV2LnhtbEyPzU7DMBCE70i8g7VI3KhTRFAT4lRVpYg/9dDQ&#10;A8dtvE0i7HUUu23g6TFc4LLSaEYz3xbLyRpxotH3jhXMZwkI4sbpnlsFu7fqZgHCB2SNxjEp+CQP&#10;y/LyosBcuzNv6VSHVsQS9jkq6EIYcil905FFP3MDcfQObrQYohxbqUc8x3Jr5G2S3EuLPceFDgda&#10;d9R81EerwD4/7lquXt7rL30waWU289enoNT11bR6ABFoCn9h+MGP6FBGpr07svbCKIiPhN8bvewu&#10;A7FXkKYZyLKQ/9nLbwAAAP//AwBQSwECLQAUAAYACAAAACEAtoM4kv4AAADhAQAAEwAAAAAAAAAA&#10;AAAAAAAAAAAAW0NvbnRlbnRfVHlwZXNdLnhtbFBLAQItABQABgAIAAAAIQA4/SH/1gAAAJQBAAAL&#10;AAAAAAAAAAAAAAAAAC8BAABfcmVscy8ucmVsc1BLAQItABQABgAIAAAAIQBFHWZktAIAANkFAAAO&#10;AAAAAAAAAAAAAAAAAC4CAABkcnMvZTJvRG9jLnhtbFBLAQItABQABgAIAAAAIQDYMQjz3AAAAAMB&#10;AAAPAAAAAAAAAAAAAAAAAA4FAABkcnMvZG93bnJldi54bWxQSwUGAAAAAAQABADzAAAAFwYAAAAA&#10;" fillcolor="#8eaadb [1940]" stroked="f" strokeweight="3pt">
+              <v:textbox>
+                <w:txbxContent>
+                  <w:p>
+                    <w:pPr>
+                      <w:jc w:val="right"/>
+                      <w:rPr>
+                        <w:color w:val="FFFFFF" w:themeColor="background1"/>
+                        <w:sz w:val="28"/>
+                        <w:szCs w:val="28"/>
+                      </w:rPr>
+                    </w:pPr>
+                    <w:r>
+                      <w:rPr>
+                        <w:color w:val="FFFFFF" w:themeColor="background1"/>
+                        <w:sz w:val="28"/>
+                        <w:szCs w:val="28"/>
+                      </w:rPr>
+                      <w:fldChar w:fldCharType="begin"/>
+                    </w:r>
+                    <w:r>
+                      <w:rPr>
+                        <w:color w:val="FFFFFF" w:themeColor="background1"/>
+                        <w:sz w:val="28"/>
+                        <w:szCs w:val="28"/>
+                      </w:rPr>
+                      <w:instrText>PAGE   \* MERGEFORMAT</w:instrText>
+                    </w:r>
+                    <w:r>
+                      <w:rPr>
+                        <w:color w:val="FFFFFF" w:themeColor="background1"/>
+                        <w:sz w:val="28"/>
+                        <w:szCs w:val="28"/>
+                      </w:rPr>
+                      <w:fldChar w:fldCharType="separate"/>
+                    </w:r>
+                    <w:r>
+                      <w:rPr>
+                        <w:noProof/>
+                        <w:color w:val="FFFFFF" w:themeColor="background1"/>
+                        <w:sz w:val="28"/>
+                        <w:szCs w:val="28"/>
+                      </w:rPr>
+                      <w:t>11</w:t>
+                    </w:r>
+                    <w:r>
+                      <w:rPr>
+                        <w:color w:val="FFFFFF" w:themeColor="background1"/>
+                        <w:sz w:val="28"/>
+                        <w:szCs w:val="28"/>
+                      </w:rPr>
+                      <w:fldChar w:fldCharType="end"/>
+                    </w:r>
+                  </w:p>
+                </w:txbxContent>
+              </v:textbox>
+              <w10:wrap type="square" anchorx="margin" anchory="margin"/>
+            </v:rect>
+          </w:pict>
+        </mc:Fallback>
+      </mc:AlternateContent>
+    </w:r>
+    <w:r>
+      <w:rPr>
+        <w:noProof/>
         <w:color w:val="808080" w:themeColor="background1" w:themeShade="80"/>
         <w:lang w:eastAsia="es-ES"/>
       </w:rPr>
       <mc:AlternateContent>
         <mc:Choice Requires="wpg">
           <w:drawing>
-            <wp:anchor distT="0" distB="0" distL="0" distR="0" simplePos="0" relativeHeight="251660288" behindDoc="0" locked="0" layoutInCell="1" allowOverlap="1" wp14:anchorId="4CE8D65C" wp14:editId="1B7476D8">
+            <wp:anchor distT="0" distB="0" distL="0" distR="0" simplePos="0" relativeHeight="251660288" behindDoc="0" locked="0" layoutInCell="1" allowOverlap="1" wp14:anchorId="4CE8D65C" wp14:editId="0EC672EF">
               <wp:simplePos x="0" y="0"/>
               <wp:positionH relativeFrom="margin">
                 <wp:align>right</wp:align>
@@ -24507,13 +25979,13 @@
         </mc:Choice>
         <mc:Fallback>
           <w:pict>
-            <v:group w14:anchorId="4CE8D65C" id="Grupo 37" o:spid="_x0000_s1026" style="position:absolute;left:0;text-align:left;margin-left:416.8pt;margin-top:0;width:468pt;height:25.2pt;z-index:251660288;mso-width-percent:1000;mso-top-percent:200;mso-wrap-distance-left:0;mso-wrap-distance-right:0;mso-position-horizontal:right;mso-position-horizontal-relative:margin;mso-position-vertical-relative:bottom-margin-area;mso-width-percent:1000;mso-top-percent:200;mso-width-relative:margin;mso-height-relative:margin" coordsize="59626,3238" o:gfxdata="UEsDBBQABgAIAAAAIQC2gziS/gAAAOEBAAATAAAAW0NvbnRlbnRfVHlwZXNdLnhtbJSRQU7DMBBF&#10;90jcwfIWJU67QAgl6YK0S0CoHGBkTxKLZGx5TGhvj5O2G0SRWNoz/78nu9wcxkFMGNg6quQqL6RA&#10;0s5Y6ir5vt9lD1JwBDIwOMJKHpHlpr69KfdHjyxSmriSfYz+USnWPY7AufNIadK6MEJMx9ApD/oD&#10;OlTrorhX2lFEilmcO2RdNtjC5xDF9pCuTyYBB5bi6bQ4syoJ3g9WQ0ymaiLzg5KdCXlKLjvcW893&#10;SUOqXwnz5DrgnHtJTxOsQfEKIT7DmDSUCaxw7Rqn8787ZsmRM9e2VmPeBN4uqYvTtW7jvijg9N/y&#10;JsXecLq0q+WD6m8AAAD//wMAUEsDBBQABgAIAAAAIQA4/SH/1gAAAJQBAAALAAAAX3JlbHMvLnJl&#10;bHOkkMFqwzAMhu+DvYPRfXGawxijTi+j0GvpHsDYimMaW0Yy2fr2M4PBMnrbUb/Q94l/f/hMi1qR&#10;JVI2sOt6UJgd+ZiDgffL8ekFlFSbvV0oo4EbChzGx4f9GRdb25HMsYhqlCwG5lrLq9biZkxWOiqY&#10;22YiTra2kYMu1l1tQD30/bPm3wwYN0x18gb45AdQl1tp5j/sFB2T0FQ7R0nTNEV3j6o9feQzro1i&#10;OWA14Fm+Q8a1a8+Bvu/d/dMb2JY5uiPbhG/ktn4cqGU/er3pcvwCAAD//wMAUEsDBBQABgAIAAAA&#10;IQAQgIECigMAANUKAAAOAAAAZHJzL2Uyb0RvYy54bWzMVtlu2zgUfS8w/0DwfWLLi2wLUYpM2gQF&#10;Mm3QtOgzTVGWMBLJklTk9G/mW+bH5pBasrkLUqDoi8ztbof3HPP45b6uyI0wtlQypdHRlBIhucpK&#10;uUvpxw/nf64psY7JjFVKipTeCktfnvzx4rjViZipQlWZMAROpE1andLCOZ1MJpYXomb2SGkhsZkr&#10;UzOHqdlNMsNaeK+ryWw6jSetMpk2igtrsfqq26QnwX+eC+7e5bkVjlQpRW4ufE34bv13cnLMkp1h&#10;uih5nwZ7RhY1KyWCjq5eMcdIY8onruqSG2VV7o64qicqz0suQg2oJpo+qubCqEaHWnZJu9MjTID2&#10;EU7Pdsvf3lwZUmYpna8okazGHV2YRiuCOcBp9S7BmQujr/WV6Rd23czXu89N7X9RCdkHWG9HWMXe&#10;EY7F5WYxj6dAn2Nvjltb9LjzApfzxIwXr0fDeBYvR8P5ehn5nCZD2InPbkym1Wghe4eS/TmUrgum&#10;RQDfegQGlNDPHUrv0Vv//St3TQWs1h1W4eQIlE0sMDuAUrSZ+qq+g1S0Xs/iB/WyRBvrLoSqiR+k&#10;1CCH0Hbs5tK6DprhiI9rVVVm52VVhYnnlDirDLlhYAPjXEgXBfOqqf9WWbeOm8JdwRdLsOwvKBxf&#10;DMtAP7DTewp38SBIJb2hVD5ol49fwUUNYISRu61ECCDfixzdhyaZhURGz09ztAXLRLe8/GoulXfo&#10;PeeIP/ruivyK7y7L/rw3FUE2RuPptxLrjEeLEFlJNxrXpVTmkIMKyPeRu/MDSB00HqWtym7RdUZ1&#10;omU1Py9x65fMuitmoFJoISive4dPXqk2paofUVIo8+XQuj8PWmCXkhaql1L7uWFGUFK9kSDMJlqA&#10;nMSFyWK5mmFi7u9s7+/Ipj5TaKUIGq95GPrzrhqGuVH1Jwj0qY+KLSY5YqeUOzNMzlynxpB4Lk5P&#10;wzFIo2buUl5r7p17VH1Xf9h/Ykb3re+gLm/VQFKWPGJAd9ZbSnXaOJWXgR53uPZ4QzC8yP0K5dgM&#10;ynHWsMwogm72RUA9No/Ug7j9XwqcCC0SCHNYR4AoNCSO41XQCbTuKJz3FHe2XEWr5c8JyUhoiIIk&#10;aLV4DgXr4H1I9YE/vR7dZR9GB4j/A/w6zOofMPzVrM7++S6r3X67B/E9Gr8xwdFZzyb39neidngi&#10;4O0U/qn6d55/nN2fBym4e42e/A8AAP//AwBQSwMEFAAGAAgAAAAhAP0EdPzcAAAABAEAAA8AAABk&#10;cnMvZG93bnJldi54bWxMj0FLxDAQhe+C/yGM4M1Nu6tFa9NFRBHEw7YK4i1txqbYTLpNdrf+e2e9&#10;6OXB4w3vfVOsZzeIPU6h96QgXSQgkFpveuoUvL0+XlyDCFGT0YMnVPCNAdbl6Umhc+MPVOG+jp3g&#10;Egq5VmBjHHMpQ2vR6bDwIxJnn35yOrKdOmkmfeByN8hlkmTS6Z54weoR7y22X/XOKViuHl4+0vdt&#10;VT9XT1mz2aTWblOlzs/mu1sQEef4dwxHfEaHkpkavyMTxKCAH4m/ytnNKmPbKLhKLkGWhfwPX/4A&#10;AAD//wMAUEsBAi0AFAAGAAgAAAAhALaDOJL+AAAA4QEAABMAAAAAAAAAAAAAAAAAAAAAAFtDb250&#10;ZW50X1R5cGVzXS54bWxQSwECLQAUAAYACAAAACEAOP0h/9YAAACUAQAACwAAAAAAAAAAAAAAAAAv&#10;AQAAX3JlbHMvLnJlbHNQSwECLQAUAAYACAAAACEAEICBAooDAADVCgAADgAAAAAAAAAAAAAAAAAu&#10;AgAAZHJzL2Uyb0RvYy54bWxQSwECLQAUAAYACAAAACEA/QR0/NwAAAAEAQAADwAAAAAAAAAAAAAA&#10;AADkBQAAZHJzL2Rvd25yZXYueG1sUEsFBgAAAAAEAAQA8wAAAO0GAAAAAA==&#10;">
-              <v:rect id="Rectángulo 38" o:spid="_x0000_s1027" style="position:absolute;left:190;width:59436;height:188;visibility:visible;mso-wrap-style:square;v-text-anchor:middle" o:gfxdata="UEsDBBQABgAIAAAAIQDb4fbL7gAAAIUBAAATAAAAW0NvbnRlbnRfVHlwZXNdLnhtbHyQz07DMAyH&#10;70i8Q+QralM4IITa7kDhCAiNB7ASt43WOlEcyvb2pNu4IODoPz9/n1xv9vOkForiPDdwXVagiI23&#10;jocG3rdPxR0oScgWJ8/UwIEENu3lRb09BBKV0ywNjCmFe63FjDSjlD4Q50nv44wpl3HQAc0OB9I3&#10;VXWrjedEnIq03oC27qjHjympx31un0wiTQLq4bS4shrAECZnMGVTvbD9QSnOhDInjzsyuiBXWQP0&#10;r4R18jfgnHvJr4nOknrFmJ5xzhraRtHWf3Kkpfz/yGo5S+H73hkquyhdjr3R8m2lj09svwAAAP//&#10;AwBQSwMEFAAGAAgAAAAhAFr0LFu/AAAAFQEAAAsAAABfcmVscy8ucmVsc2zPwWrDMAwG4Ptg72B0&#10;X5TuUMaI01uh19I+gLGVxCy2jGSy9e1nemrHjpL4P0nD4SetZiPRyNnCruvBUPYcYp4tXC/Htw8w&#10;Wl0ObuVMFm6kcBhfX4Yzra62kC6xqGlKVgtLreUTUf1CyWnHhXKbTCzJ1VbKjMX5LzcTvvf9HuXR&#10;gPHJNKdgQU5hB+ZyK23zHztFL6w81c5zQp6m6P9TMfB3PtPWFCczVQtB9N4U2rp2HOA44NMz4y8A&#10;AAD//wMAUEsDBBQABgAIAAAAIQBsqgTMwAAAANsAAAAPAAAAZHJzL2Rvd25yZXYueG1sRE/Pa8Iw&#10;FL4P/B/CE3ZbUyeIdE1FhIGwg6wWwdujeWtqm5fSZNr+98th4PHj+53vJtuLO42+daxglaQgiGun&#10;W24UVOfPty0IH5A19o5JwUwedsXiJcdMuwd/070MjYgh7DNUYEIYMil9bciiT9xAHLkfN1oMEY6N&#10;1CM+Yrjt5XuabqTFlmODwYEOhuqu/LUK8Mt0uqtuF3e7nlgeeW66/azU63Laf4AINIWn+N991ArW&#10;cWz8En+ALP4AAAD//wMAUEsBAi0AFAAGAAgAAAAhANvh9svuAAAAhQEAABMAAAAAAAAAAAAAAAAA&#10;AAAAAFtDb250ZW50X1R5cGVzXS54bWxQSwECLQAUAAYACAAAACEAWvQsW78AAAAVAQAACwAAAAAA&#10;AAAAAAAAAAAfAQAAX3JlbHMvLnJlbHNQSwECLQAUAAYACAAAACEAbKoEzMAAAADbAAAADwAAAAAA&#10;AAAAAAAAAAAHAgAAZHJzL2Rvd25yZXYueG1sUEsFBgAAAAADAAMAtwAAAPQCAAAAAA==&#10;" fillcolor="#8eaadb [1940]" stroked="f" strokeweight="1pt"/>
+            <v:group w14:anchorId="4CE8D65C" id="Grupo 37" o:spid="_x0000_s1027" style="position:absolute;left:0;text-align:left;margin-left:416.8pt;margin-top:0;width:468pt;height:25.2pt;z-index:251660288;mso-width-percent:1000;mso-top-percent:200;mso-wrap-distance-left:0;mso-wrap-distance-right:0;mso-position-horizontal:right;mso-position-horizontal-relative:margin;mso-position-vertical-relative:bottom-margin-area;mso-width-percent:1000;mso-top-percent:200;mso-width-relative:margin;mso-height-relative:margin" coordsize="59626,3238" o:gfxdata="UEsDBBQABgAIAAAAIQC2gziS/gAAAOEBAAATAAAAW0NvbnRlbnRfVHlwZXNdLnhtbJSRQU7DMBBF&#10;90jcwfIWJU67QAgl6YK0S0CoHGBkTxKLZGx5TGhvj5O2G0SRWNoz/78nu9wcxkFMGNg6quQqL6RA&#10;0s5Y6ir5vt9lD1JwBDIwOMJKHpHlpr69KfdHjyxSmriSfYz+USnWPY7AufNIadK6MEJMx9ApD/oD&#10;OlTrorhX2lFEilmcO2RdNtjC5xDF9pCuTyYBB5bi6bQ4syoJ3g9WQ0ymaiLzg5KdCXlKLjvcW893&#10;SUOqXwnz5DrgnHtJTxOsQfEKIT7DmDSUCaxw7Rqn8787ZsmRM9e2VmPeBN4uqYvTtW7jvijg9N/y&#10;JsXecLq0q+WD6m8AAAD//wMAUEsDBBQABgAIAAAAIQA4/SH/1gAAAJQBAAALAAAAX3JlbHMvLnJl&#10;bHOkkMFqwzAMhu+DvYPRfXGawxijTi+j0GvpHsDYimMaW0Yy2fr2M4PBMnrbUb/Q94l/f/hMi1qR&#10;JVI2sOt6UJgd+ZiDgffL8ekFlFSbvV0oo4EbChzGx4f9GRdb25HMsYhqlCwG5lrLq9biZkxWOiqY&#10;22YiTra2kYMu1l1tQD30/bPm3wwYN0x18gb45AdQl1tp5j/sFB2T0FQ7R0nTNEV3j6o9feQzro1i&#10;OWA14Fm+Q8a1a8+Bvu/d/dMb2JY5uiPbhG/ktn4cqGU/er3pcvwCAAD//wMAUEsDBBQABgAIAAAA&#10;IQDgzCURigMAANwKAAAOAAAAZHJzL2Uyb0RvYy54bWzMVttu0zAYvkfiHSzfszQ9pG20DI3BJqSx&#10;TQzEtes4TYRjG9tZOt6GZ+HF+G0n6dYVNg0JcZP69J8+/99XH77e1BzdMG0qKTIcH4wwYoLKvBLr&#10;DH/+dPpqgZGxROSES8EyfMsMfn308sVhq1I2lqXkOdMInAiTtirDpbUqjSJDS1YTcyAVE7BZSF0T&#10;C1O9jnJNWvBe82g8GiVRK3WutKTMGFh9GzbxkfdfFIzay6IwzCKeYcjN+q/235X7RkeHJF1rosqK&#10;dmmQZ2RRk0pA0MHVW2IJanT1wFVdUS2NLOwBlXUki6KizNcA1cSjnWrOtGyUr2Wdtms1wATQ7uD0&#10;bLf04uZKoyrP8GSOkSA13NGZbpREMAdwWrVO4cyZVtfqSncL6zBz9W4KXbtfqARtPKy3A6xsYxGF&#10;xdlyOklGgD6FvQnc2rTDnZZwOQ/MaPluMEzGyWwwnCxmscsp6sNGLrshmVZBC5ktSubvULouiWIe&#10;fOMQ6FGCfg4ofYTe+vlDrBsOWC0CVv7kAJRJDWC2B6V4OXJVPYJUvFiMk3v1klRpY8+YrJEbZFhD&#10;Dr7tyM25sQGa/oiLaySv8tOKcz9xnGInXKMbAmwglDJhY2/Om/qDzMM63BTcFfgiKSy7C/LHp/0y&#10;oO/Z6Tz5u7gXhAtnKKQLGvJxK3BRPRh+ZG858wHER1ZA90GTjH0ig+eHOZqS5Cwsz36bC3cOnecC&#10;4g++Q5G/8R2y7M47U+ZlYzAe/SmxYDxY+MhS2MG4roTU+xxwQL6LHM73IAVoHEormd9C12kZRMso&#10;elrBrZ8TY6+IBpWCFgLltZfwKbhsMyy7EUal1N/3rbvzQAvYxagF1cuw+dYQzTDi7wUQZhlPgZzI&#10;+sl0Nh/DRN/dWd3dEU19IqGVYtB4Rf3Qnbe8HxZa1l9AoI9dVNgigkLsDFOr+8mJDWoMEk/Z8bE/&#10;BtKoiD0X14o65w5V19WfNl+IVl3rW1CXC9mTlKQ7DAhnnaWQx42VReXpscW1wxsEw4ncv1COZa8c&#10;Jw3JtUTQza4IUI/ljnogu3kjgRO+RTxh9usIIAoakiTJ3OsEtO4gnHcUdzybx/PZ3wnJQGgQBYGg&#10;1ZIJKFiA9z7Ve/50erTN3o/2EP8J/NrP6icY/mtW518fZbXdrDb+/3a43P+Y59Bgz+b46n9iuH8p&#10;wBPK/2F1zz33Rrs794qwfZQe/QIAAP//AwBQSwMEFAAGAAgAAAAhAP0EdPzcAAAABAEAAA8AAABk&#10;cnMvZG93bnJldi54bWxMj0FLxDAQhe+C/yGM4M1Nu6tFa9NFRBHEw7YK4i1txqbYTLpNdrf+e2e9&#10;6OXB4w3vfVOsZzeIPU6h96QgXSQgkFpveuoUvL0+XlyDCFGT0YMnVPCNAdbl6Umhc+MPVOG+jp3g&#10;Egq5VmBjHHMpQ2vR6bDwIxJnn35yOrKdOmkmfeByN8hlkmTS6Z54weoR7y22X/XOKViuHl4+0vdt&#10;VT9XT1mz2aTWblOlzs/mu1sQEef4dwxHfEaHkpkavyMTxKCAH4m/ytnNKmPbKLhKLkGWhfwPX/4A&#10;AAD//wMAUEsBAi0AFAAGAAgAAAAhALaDOJL+AAAA4QEAABMAAAAAAAAAAAAAAAAAAAAAAFtDb250&#10;ZW50X1R5cGVzXS54bWxQSwECLQAUAAYACAAAACEAOP0h/9YAAACUAQAACwAAAAAAAAAAAAAAAAAv&#10;AQAAX3JlbHMvLnJlbHNQSwECLQAUAAYACAAAACEA4MwlEYoDAADcCgAADgAAAAAAAAAAAAAAAAAu&#10;AgAAZHJzL2Uyb0RvYy54bWxQSwECLQAUAAYACAAAACEA/QR0/NwAAAAEAQAADwAAAAAAAAAAAAAA&#10;AADkBQAAZHJzL2Rvd25yZXYueG1sUEsFBgAAAAAEAAQA8wAAAO0GAAAAAA==&#10;">
+              <v:rect id="Rectángulo 38" o:spid="_x0000_s1028" style="position:absolute;left:190;width:59436;height:188;visibility:visible;mso-wrap-style:square;v-text-anchor:middle" o:gfxdata="UEsDBBQABgAIAAAAIQDb4fbL7gAAAIUBAAATAAAAW0NvbnRlbnRfVHlwZXNdLnhtbHyQz07DMAyH&#10;70i8Q+QralM4IITa7kDhCAiNB7ASt43WOlEcyvb2pNu4IODoPz9/n1xv9vOkForiPDdwXVagiI23&#10;jocG3rdPxR0oScgWJ8/UwIEENu3lRb09BBKV0ywNjCmFe63FjDSjlD4Q50nv44wpl3HQAc0OB9I3&#10;VXWrjedEnIq03oC27qjHjympx31un0wiTQLq4bS4shrAECZnMGVTvbD9QSnOhDInjzsyuiBXWQP0&#10;r4R18jfgnHvJr4nOknrFmJ5xzhraRtHWf3Kkpfz/yGo5S+H73hkquyhdjr3R8m2lj09svwAAAP//&#10;AwBQSwMEFAAGAAgAAAAhAFr0LFu/AAAAFQEAAAsAAABfcmVscy8ucmVsc2zPwWrDMAwG4Ptg72B0&#10;X5TuUMaI01uh19I+gLGVxCy2jGSy9e1nemrHjpL4P0nD4SetZiPRyNnCruvBUPYcYp4tXC/Htw8w&#10;Wl0ObuVMFm6kcBhfX4Yzra62kC6xqGlKVgtLreUTUf1CyWnHhXKbTCzJ1VbKjMX5LzcTvvf9HuXR&#10;gPHJNKdgQU5hB+ZyK23zHztFL6w81c5zQp6m6P9TMfB3PtPWFCczVQtB9N4U2rp2HOA44NMz4y8A&#10;AAD//wMAUEsDBBQABgAIAAAAIQBsqgTMwAAAANsAAAAPAAAAZHJzL2Rvd25yZXYueG1sRE/Pa8Iw&#10;FL4P/B/CE3ZbUyeIdE1FhIGwg6wWwdujeWtqm5fSZNr+98th4PHj+53vJtuLO42+daxglaQgiGun&#10;W24UVOfPty0IH5A19o5JwUwedsXiJcdMuwd/070MjYgh7DNUYEIYMil9bciiT9xAHLkfN1oMEY6N&#10;1CM+Yrjt5XuabqTFlmODwYEOhuqu/LUK8Mt0uqtuF3e7nlgeeW66/azU63Laf4AINIWn+N991ArW&#10;cWz8En+ALP4AAAD//wMAUEsBAi0AFAAGAAgAAAAhANvh9svuAAAAhQEAABMAAAAAAAAAAAAAAAAA&#10;AAAAAFtDb250ZW50X1R5cGVzXS54bWxQSwECLQAUAAYACAAAACEAWvQsW78AAAAVAQAACwAAAAAA&#10;AAAAAAAAAAAfAQAAX3JlbHMvLnJlbHNQSwECLQAUAAYACAAAACEAbKoEzMAAAADbAAAADwAAAAAA&#10;AAAAAAAAAAAHAgAAZHJzL2Rvd25yZXYueG1sUEsFBgAAAAADAAMAtwAAAPQCAAAAAA==&#10;" fillcolor="#8eaadb [1940]" stroked="f" strokeweight="1pt"/>
               <v:shapetype id="_x0000_t202" coordsize="21600,21600" o:spt="202" path="m,l,21600r21600,l21600,xe">
                 <v:stroke joinstyle="miter"/>
                 <v:path gradientshapeok="t" o:connecttype="rect"/>
               </v:shapetype>
-              <v:shape id="Cuadro de texto 39" o:spid="_x0000_s1028" type="#_x0000_t202" style="position:absolute;top:666;width:59436;height:2572;visibility:visible;mso-wrap-style:square;v-text-anchor:bottom" o:gfxdata="UEsDBBQABgAIAAAAIQDb4fbL7gAAAIUBAAATAAAAW0NvbnRlbnRfVHlwZXNdLnhtbHyQz07DMAyH&#10;70i8Q+QralM4IITa7kDhCAiNB7ASt43WOlEcyvb2pNu4IODoPz9/n1xv9vOkForiPDdwXVagiI23&#10;jocG3rdPxR0oScgWJ8/UwIEENu3lRb09BBKV0ywNjCmFe63FjDSjlD4Q50nv44wpl3HQAc0OB9I3&#10;VXWrjedEnIq03oC27qjHjympx31un0wiTQLq4bS4shrAECZnMGVTvbD9QSnOhDInjzsyuiBXWQP0&#10;r4R18jfgnHvJr4nOknrFmJ5xzhraRtHWf3Kkpfz/yGo5S+H73hkquyhdjr3R8m2lj09svwAAAP//&#10;AwBQSwMEFAAGAAgAAAAhAFr0LFu/AAAAFQEAAAsAAABfcmVscy8ucmVsc2zPwWrDMAwG4Ptg72B0&#10;X5TuUMaI01uh19I+gLGVxCy2jGSy9e1nemrHjpL4P0nD4SetZiPRyNnCruvBUPYcYp4tXC/Htw8w&#10;Wl0ObuVMFm6kcBhfX4Yzra62kC6xqGlKVgtLreUTUf1CyWnHhXKbTCzJ1VbKjMX5LzcTvvf9HuXR&#10;gPHJNKdgQU5hB+ZyK23zHztFL6w81c5zQp6m6P9TMfB3PtPWFCczVQtB9N4U2rp2HOA44NMz4y8A&#10;AAD//wMAUEsDBBQABgAIAAAAIQDlhb5yxQAAANsAAAAPAAAAZHJzL2Rvd25yZXYueG1sRI/NasMw&#10;EITvhbyD2EBvjRwHQuJGNiEQ2lOg+Tnktlhby621MpKcuH36qlDocZiZb5hNNdpO3MiH1rGC+SwD&#10;QVw73XKj4HzaP61AhIissXNMCr4oQFVOHjZYaHfnN7odYyMShEOBCkyMfSFlqA1ZDDPXEyfv3XmL&#10;MUnfSO3xnuC2k3mWLaXFltOCwZ52hurP42AV+Msh3+4+rpchf5HfjTkPC708KPU4HbfPICKN8T/8&#10;137VChZr+P2SfoAsfwAAAP//AwBQSwECLQAUAAYACAAAACEA2+H2y+4AAACFAQAAEwAAAAAAAAAA&#10;AAAAAAAAAAAAW0NvbnRlbnRfVHlwZXNdLnhtbFBLAQItABQABgAIAAAAIQBa9CxbvwAAABUBAAAL&#10;AAAAAAAAAAAAAAAAAB8BAABfcmVscy8ucmVsc1BLAQItABQABgAIAAAAIQDlhb5yxQAAANsAAAAP&#10;AAAAAAAAAAAAAAAAAAcCAABkcnMvZG93bnJldi54bWxQSwUGAAAAAAMAAwC3AAAA+QIAAAAA&#10;" filled="f" stroked="f" strokeweight=".5pt">
+              <v:shape id="Cuadro de texto 39" o:spid="_x0000_s1029" type="#_x0000_t202" style="position:absolute;top:666;width:59436;height:2572;visibility:visible;mso-wrap-style:square;v-text-anchor:bottom" o:gfxdata="UEsDBBQABgAIAAAAIQDb4fbL7gAAAIUBAAATAAAAW0NvbnRlbnRfVHlwZXNdLnhtbHyQz07DMAyH&#10;70i8Q+QralM4IITa7kDhCAiNB7ASt43WOlEcyvb2pNu4IODoPz9/n1xv9vOkForiPDdwXVagiI23&#10;jocG3rdPxR0oScgWJ8/UwIEENu3lRb09BBKV0ywNjCmFe63FjDSjlD4Q50nv44wpl3HQAc0OB9I3&#10;VXWrjedEnIq03oC27qjHjympx31un0wiTQLq4bS4shrAECZnMGVTvbD9QSnOhDInjzsyuiBXWQP0&#10;r4R18jfgnHvJr4nOknrFmJ5xzhraRtHWf3Kkpfz/yGo5S+H73hkquyhdjr3R8m2lj09svwAAAP//&#10;AwBQSwMEFAAGAAgAAAAhAFr0LFu/AAAAFQEAAAsAAABfcmVscy8ucmVsc2zPwWrDMAwG4Ptg72B0&#10;X5TuUMaI01uh19I+gLGVxCy2jGSy9e1nemrHjpL4P0nD4SetZiPRyNnCruvBUPYcYp4tXC/Htw8w&#10;Wl0ObuVMFm6kcBhfX4Yzra62kC6xqGlKVgtLreUTUf1CyWnHhXKbTCzJ1VbKjMX5LzcTvvf9HuXR&#10;gPHJNKdgQU5hB+ZyK23zHztFL6w81c5zQp6m6P9TMfB3PtPWFCczVQtB9N4U2rp2HOA44NMz4y8A&#10;AAD//wMAUEsDBBQABgAIAAAAIQDlhb5yxQAAANsAAAAPAAAAZHJzL2Rvd25yZXYueG1sRI/NasMw&#10;EITvhbyD2EBvjRwHQuJGNiEQ2lOg+Tnktlhby621MpKcuH36qlDocZiZb5hNNdpO3MiH1rGC+SwD&#10;QVw73XKj4HzaP61AhIissXNMCr4oQFVOHjZYaHfnN7odYyMShEOBCkyMfSFlqA1ZDDPXEyfv3XmL&#10;MUnfSO3xnuC2k3mWLaXFltOCwZ52hurP42AV+Msh3+4+rpchf5HfjTkPC708KPU4HbfPICKN8T/8&#10;137VChZr+P2SfoAsfwAAAP//AwBQSwECLQAUAAYACAAAACEA2+H2y+4AAACFAQAAEwAAAAAAAAAA&#10;AAAAAAAAAAAAW0NvbnRlbnRfVHlwZXNdLnhtbFBLAQItABQABgAIAAAAIQBa9CxbvwAAABUBAAAL&#10;AAAAAAAAAAAAAAAAAB8BAABfcmVscy8ucmVsc1BLAQItABQABgAIAAAAIQDlhb5yxQAAANsAAAAP&#10;AAAAAAAAAAAAAAAAAAcCAABkcnMvZG93bnJldi54bWxQSwUGAAAAAAMAAwC3AAAA+QIAAAAA&#10;" filled="f" stroked="f" strokeweight=".5pt">
                 <v:textbox inset=",,,0">
                   <w:txbxContent>
                     <w:p>
@@ -24534,211 +26006,6 @@
               </v:shape>
               <w10:wrap type="square" anchorx="margin" anchory="margin"/>
             </v:group>
-          </w:pict>
-        </mc:Fallback>
-      </mc:AlternateContent>
-    </w:r>
-    <w:r>
-      <w:rPr>
-        <w:noProof/>
-        <w:lang w:eastAsia="es-ES"/>
-      </w:rPr>
-      <mc:AlternateContent>
-        <mc:Choice Requires="wps">
-          <w:drawing>
-            <wp:anchor distT="0" distB="0" distL="0" distR="0" simplePos="0" relativeHeight="251659264" behindDoc="0" locked="0" layoutInCell="1" allowOverlap="1" wp14:anchorId="5DFFF3C4" wp14:editId="3F3781FE">
-              <wp:simplePos x="0" y="0"/>
-              <wp:positionH relativeFrom="rightMargin">
-                <wp:align>left</wp:align>
-              </wp:positionH>
-              <mc:AlternateContent>
-                <mc:Choice Requires="wp14">
-                  <wp:positionV relativeFrom="bottomMargin">
-                    <wp14:pctPosVOffset>20000</wp14:pctPosVOffset>
-                  </wp:positionV>
-                </mc:Choice>
-                <mc:Fallback>
-                  <wp:positionV relativeFrom="page">
-                    <wp:posOffset>9972040</wp:posOffset>
-                  </wp:positionV>
-                </mc:Fallback>
-              </mc:AlternateContent>
-              <wp:extent cx="457200" cy="320040"/>
-              <wp:effectExtent l="0" t="0" r="0" b="3810"/>
-              <wp:wrapSquare wrapText="bothSides"/>
-              <wp:docPr id="40" name="Rectángulo 40"/>
-              <wp:cNvGraphicFramePr/>
-              <a:graphic xmlns:a="http://schemas.openxmlformats.org/drawingml/2006/main">
-                <a:graphicData uri="http://schemas.microsoft.com/office/word/2010/wordprocessingShape">
-                  <wps:wsp>
-                    <wps:cNvSpPr/>
-                    <wps:spPr>
-                      <a:xfrm>
-                        <a:off x="0" y="0"/>
-                        <a:ext cx="457200" cy="320040"/>
-                      </a:xfrm>
-                      <a:prstGeom prst="rect">
-                        <a:avLst/>
-                      </a:prstGeom>
-                      <a:solidFill>
-                        <a:schemeClr val="accent1">
-                          <a:lumMod val="60000"/>
-                          <a:lumOff val="40000"/>
-                        </a:schemeClr>
-                      </a:solidFill>
-                      <a:ln w="38100">
-                        <a:noFill/>
-                      </a:ln>
-                    </wps:spPr>
-                    <wps:style>
-                      <a:lnRef idx="2">
-                        <a:schemeClr val="accent1">
-                          <a:shade val="50000"/>
-                        </a:schemeClr>
-                      </a:lnRef>
-                      <a:fillRef idx="1">
-                        <a:schemeClr val="accent1"/>
-                      </a:fillRef>
-                      <a:effectRef idx="0">
-                        <a:schemeClr val="accent1"/>
-                      </a:effectRef>
-                      <a:fontRef idx="minor">
-                        <a:schemeClr val="lt1"/>
-                      </a:fontRef>
-                    </wps:style>
-                    <wps:txbx>
-                      <w:txbxContent>
-                        <w:p>
-                          <w:pPr>
-                            <w:jc w:val="right"/>
-                            <w:rPr>
-                              <w:color w:val="FFFFFF" w:themeColor="background1"/>
-                              <w:sz w:val="28"/>
-                              <w:szCs w:val="28"/>
-                            </w:rPr>
-                          </w:pPr>
-                          <w:r>
-                            <w:rPr>
-                              <w:color w:val="FFFFFF" w:themeColor="background1"/>
-                              <w:sz w:val="28"/>
-                              <w:szCs w:val="28"/>
-                            </w:rPr>
-                            <w:fldChar w:fldCharType="begin"/>
-                          </w:r>
-                          <w:r>
-                            <w:rPr>
-                              <w:color w:val="FFFFFF" w:themeColor="background1"/>
-                              <w:sz w:val="28"/>
-                              <w:szCs w:val="28"/>
-                            </w:rPr>
-                            <w:instrText>PAGE   \* MERGEFORMAT</w:instrText>
-                          </w:r>
-                          <w:r>
-                            <w:rPr>
-                              <w:color w:val="FFFFFF" w:themeColor="background1"/>
-                              <w:sz w:val="28"/>
-                              <w:szCs w:val="28"/>
-                            </w:rPr>
-                            <w:fldChar w:fldCharType="separate"/>
-                          </w:r>
-                          <w:r>
-                            <w:rPr>
-                              <w:noProof/>
-                              <w:color w:val="FFFFFF" w:themeColor="background1"/>
-                              <w:sz w:val="28"/>
-                              <w:szCs w:val="28"/>
-                            </w:rPr>
-                            <w:t>11</w:t>
-                          </w:r>
-                          <w:r>
-                            <w:rPr>
-                              <w:color w:val="FFFFFF" w:themeColor="background1"/>
-                              <w:sz w:val="28"/>
-                              <w:szCs w:val="28"/>
-                            </w:rPr>
-                            <w:fldChar w:fldCharType="end"/>
-                          </w:r>
-                        </w:p>
-                      </w:txbxContent>
-                    </wps:txbx>
-                    <wps:bodyPr rot="0" spcFirstLastPara="0" vertOverflow="overflow" horzOverflow="overflow" vert="horz" wrap="square" lIns="91440" tIns="45720" rIns="91440" bIns="45720" numCol="1" spcCol="0" rtlCol="0" fromWordArt="0" anchor="b" anchorCtr="0" forceAA="0" compatLnSpc="1">
-                      <a:prstTxWarp prst="textNoShape">
-                        <a:avLst/>
-                      </a:prstTxWarp>
-                      <a:noAutofit/>
-                    </wps:bodyPr>
-                  </wps:wsp>
-                </a:graphicData>
-              </a:graphic>
-              <wp14:sizeRelH relativeFrom="margin">
-                <wp14:pctWidth>0</wp14:pctWidth>
-              </wp14:sizeRelH>
-              <wp14:sizeRelV relativeFrom="margin">
-                <wp14:pctHeight>0</wp14:pctHeight>
-              </wp14:sizeRelV>
-            </wp:anchor>
-          </w:drawing>
-        </mc:Choice>
-        <mc:Fallback>
-          <w:pict>
-            <v:rect w14:anchorId="5DFFF3C4" id="Rectángulo 40" o:spid="_x0000_s1029" style="position:absolute;left:0;text-align:left;margin-left:0;margin-top:0;width:36pt;height:25.2pt;z-index:251659264;visibility:visible;mso-wrap-style:square;mso-width-percent:0;mso-height-percent:0;mso-top-percent:200;mso-wrap-distance-left:0;mso-wrap-distance-top:0;mso-wrap-distance-right:0;mso-wrap-distance-bottom:0;mso-position-horizontal:left;mso-position-horizontal-relative:right-margin-area;mso-position-vertical-relative:bottom-margin-area;mso-width-percent:0;mso-height-percent:0;mso-top-percent:200;mso-width-relative:margin;mso-height-relative:margin;v-text-anchor:bottom" o:gfxdata="UEsDBBQABgAIAAAAIQC2gziS/gAAAOEBAAATAAAAW0NvbnRlbnRfVHlwZXNdLnhtbJSRQU7DMBBF&#10;90jcwfIWJU67QAgl6YK0S0CoHGBkTxKLZGx5TGhvj5O2G0SRWNoz/78nu9wcxkFMGNg6quQqL6RA&#10;0s5Y6ir5vt9lD1JwBDIwOMJKHpHlpr69KfdHjyxSmriSfYz+USnWPY7AufNIadK6MEJMx9ApD/oD&#10;OlTrorhX2lFEilmcO2RdNtjC5xDF9pCuTyYBB5bi6bQ4syoJ3g9WQ0ymaiLzg5KdCXlKLjvcW893&#10;SUOqXwnz5DrgnHtJTxOsQfEKIT7DmDSUCaxw7Rqn8787ZsmRM9e2VmPeBN4uqYvTtW7jvijg9N/y&#10;JsXecLq0q+WD6m8AAAD//wMAUEsDBBQABgAIAAAAIQA4/SH/1gAAAJQBAAALAAAAX3JlbHMvLnJl&#10;bHOkkMFqwzAMhu+DvYPRfXGawxijTi+j0GvpHsDYimMaW0Yy2fr2M4PBMnrbUb/Q94l/f/hMi1qR&#10;JVI2sOt6UJgd+ZiDgffL8ekFlFSbvV0oo4EbChzGx4f9GRdb25HMsYhqlCwG5lrLq9biZkxWOiqY&#10;22YiTra2kYMu1l1tQD30/bPm3wwYN0x18gb45AdQl1tp5j/sFB2T0FQ7R0nTNEV3j6o9feQzro1i&#10;OWA14Fm+Q8a1a8+Bvu/d/dMb2JY5uiPbhG/ktn4cqGU/er3pcvwCAAD//wMAUEsDBBQABgAIAAAA&#10;IQA+8OeesgIAAOAFAAAOAAAAZHJzL2Uyb0RvYy54bWysVNtOGzEQfa/Uf7D8XjahgdKIDYpAVJUo&#10;IKDi2fF6k5W8Htd2bv2bfgs/1mN7s1Aufaiah814PDNn5nhmjk82rWYr5XxDpuTDvQFnykiqGjMv&#10;+fe78w9HnPkgTCU0GVXyrfL8ZPL+3fHajtU+LUhXyjEEMX68tiVfhGDHReHlQrXC75FVBpc1uVYE&#10;HN28qJxYI3qri/3B4LBYk6usI6m8h/YsX/JJil/XSoaruvYqMF1y5BbS16XvLH6LybEYz52wi0Z2&#10;aYh/yKIVjQFoH+pMBMGWrnkRqm2kI0912JPUFlTXjVSpBlQzHDyr5nYhrEq1gBxve5r8/wsrL1fX&#10;jjVVyUegx4gWb3QD1h5+mflSE4MWFK2tH8Py1l677uQhxno3tWvjPyphm0TrtqdVbQKTUI4OPuGp&#10;OJO4+ggpxywena3z4YuilkWh5A74iUyxuvABgDDdmUQsT7qpzhut0yF2ijrVjq0E3lhIqUwYJne9&#10;bL9RlfWHA/zya0ONnsjq0U4NiNRzMVIC/ANEG7ZG7kdDxIighiJ8zkwb2EeCMiVJClutop02N6oG&#10;uyBhPzn2GC+z9QtRqaw+eDOrFDBGroHfx87lvhE7Z9nZR1eVxqJ3zhX91bn3SMhkQu/cNobca5Vp&#10;vEGHnO13JGVqIkthM9ukzkuWUTOjaotudJTH1Ft53qAjLoQP18JhLtFE2DXhCp9aE56EOomzBbmf&#10;r+mjPcYFt5ytMecl9z+WwinO9FeDQfo8HMXOD+mQOpUz9/Rm9vTGLNtTQpsNsdWsTCKcXdA7sXbU&#10;3mMlTSMqroSRwC75bCeehrx9sNKkmk6TEVaBFeHC3FoZQ0eWY7/fbe6Fs91QBEzTJe02ghg/m41s&#10;Gz0NTZeB6iYNziOrHf9YI6m9u5UX99TTc7J6XMyT3wAAAP//AwBQSwMEFAAGAAgAAAAhAEanpnna&#10;AAAAAwEAAA8AAABkcnMvZG93bnJldi54bWxMj09Lw0AQxe+C32EZwZvdtFiVmEkRIfiPHow9eNxm&#10;p0lwdzZkt2300zt60cuDxxve+02xmrxTBxpjHxhhPstAETfB9twibN6qixtQMRm2xgUmhE+KsCpP&#10;TwqT23DkVzrUqVVSwjE3CF1KQ651bDryJs7CQCzZLozeJLFjq+1ojlLunV5k2ZX2pmdZ6MxA9x01&#10;H/XeI/inh03L1fN7/WV3blm59fzlMSGen013t6ASTenvGH7wBR1KYdqGPduoHII8kn5VsuuFuC3C&#10;MrsEXRb6P3v5DQAA//8DAFBLAQItABQABgAIAAAAIQC2gziS/gAAAOEBAAATAAAAAAAAAAAAAAAA&#10;AAAAAABbQ29udGVudF9UeXBlc10ueG1sUEsBAi0AFAAGAAgAAAAhADj9If/WAAAAlAEAAAsAAAAA&#10;AAAAAAAAAAAALwEAAF9yZWxzLy5yZWxzUEsBAi0AFAAGAAgAAAAhAD7w556yAgAA4AUAAA4AAAAA&#10;AAAAAAAAAAAALgIAAGRycy9lMm9Eb2MueG1sUEsBAi0AFAAGAAgAAAAhAEanpnnaAAAAAwEAAA8A&#10;AAAAAAAAAAAAAAAADAUAAGRycy9kb3ducmV2LnhtbFBLBQYAAAAABAAEAPMAAAATBgAAAAA=&#10;" fillcolor="#8eaadb [1940]" stroked="f" strokeweight="3pt">
-              <v:textbox>
-                <w:txbxContent>
-                  <w:p>
-                    <w:pPr>
-                      <w:jc w:val="right"/>
-                      <w:rPr>
-                        <w:color w:val="FFFFFF" w:themeColor="background1"/>
-                        <w:sz w:val="28"/>
-                        <w:szCs w:val="28"/>
-                      </w:rPr>
-                    </w:pPr>
-                    <w:r>
-                      <w:rPr>
-                        <w:color w:val="FFFFFF" w:themeColor="background1"/>
-                        <w:sz w:val="28"/>
-                        <w:szCs w:val="28"/>
-                      </w:rPr>
-                      <w:fldChar w:fldCharType="begin"/>
-                    </w:r>
-                    <w:r>
-                      <w:rPr>
-                        <w:color w:val="FFFFFF" w:themeColor="background1"/>
-                        <w:sz w:val="28"/>
-                        <w:szCs w:val="28"/>
-                      </w:rPr>
-                      <w:instrText>PAGE   \* MERGEFORMAT</w:instrText>
-                    </w:r>
-                    <w:r>
-                      <w:rPr>
-                        <w:color w:val="FFFFFF" w:themeColor="background1"/>
-                        <w:sz w:val="28"/>
-                        <w:szCs w:val="28"/>
-                      </w:rPr>
-                      <w:fldChar w:fldCharType="separate"/>
-                    </w:r>
-                    <w:r>
-                      <w:rPr>
-                        <w:noProof/>
-                        <w:color w:val="FFFFFF" w:themeColor="background1"/>
-                        <w:sz w:val="28"/>
-                        <w:szCs w:val="28"/>
-                      </w:rPr>
-                      <w:t>11</w:t>
-                    </w:r>
-                    <w:r>
-                      <w:rPr>
-                        <w:color w:val="FFFFFF" w:themeColor="background1"/>
-                        <w:sz w:val="28"/>
-                        <w:szCs w:val="28"/>
-                      </w:rPr>
-                      <w:fldChar w:fldCharType="end"/>
-                    </w:r>
-                  </w:p>
-                </w:txbxContent>
-              </v:textbox>
-              <w10:wrap type="square" anchorx="margin" anchory="margin"/>
-            </v:rect>
           </w:pict>
         </mc:Fallback>
       </mc:AlternateContent>

--- a/docs/Week 9/Sprint 2 documentation.docx
+++ b/docs/Week 9/Sprint 2 documentation.docx
@@ -67,6 +67,7 @@
         <w:dataBinding w:prefixMappings="xmlns:ns0='http://purl.org/dc/elements/1.1/' xmlns:ns1='http://schemas.openxmlformats.org/package/2006/metadata/core-properties' " w:xpath="/ns1:coreProperties[1]/ns0:title[1]" w:storeItemID="{6C3C8BC8-F283-45AE-878A-BAB7291924A1}"/>
         <w:text/>
       </w:sdtPr>
+      <w:sdtEndPr/>
       <w:sdtContent>
         <w:p>
           <w:pPr>
@@ -323,8 +324,6 @@
           </w:r>
           <w:proofErr w:type="spellEnd"/>
         </w:p>
-        <w:bookmarkStart w:id="0" w:name="_GoBack"/>
-        <w:bookmarkEnd w:id="0"/>
         <w:p>
           <w:pPr>
             <w:pStyle w:val="TDC1"/>
@@ -2149,7 +2148,7 @@
                 <w:noProof/>
                 <w:webHidden/>
               </w:rPr>
-              <w:t>17</w:t>
+              <w:t>18</w:t>
             </w:r>
             <w:r>
               <w:rPr>
@@ -2221,7 +2220,7 @@
                 <w:noProof/>
                 <w:webHidden/>
               </w:rPr>
-              <w:t>17</w:t>
+              <w:t>18</w:t>
             </w:r>
             <w:r>
               <w:rPr>
@@ -2653,7 +2652,7 @@
                 <w:noProof/>
                 <w:webHidden/>
               </w:rPr>
-              <w:t>18</w:t>
+              <w:t>19</w:t>
             </w:r>
             <w:r>
               <w:rPr>
@@ -2694,13 +2693,75 @@
           <w:lang w:val="en-US"/>
         </w:rPr>
       </w:pPr>
-      <w:bookmarkStart w:id="1" w:name="_Toc5894628"/>
+      <w:bookmarkStart w:id="0" w:name="_Toc5894628"/>
       <w:r>
         <w:rPr>
           <w:lang w:val="en-US"/>
         </w:rPr>
         <w:lastRenderedPageBreak/>
         <w:t>Introduction</w:t>
+      </w:r>
+      <w:bookmarkEnd w:id="0"/>
+    </w:p>
+    <w:p>
+      <w:pPr>
+        <w:rPr>
+          <w:lang w:val="en-US"/>
+        </w:rPr>
+      </w:pPr>
+      <w:r>
+        <w:rPr>
+          <w:lang w:val="en-US"/>
+        </w:rPr>
+        <w:t>The aim of this document is to provide information about the planification for this</w:t>
+      </w:r>
+      <w:r>
+        <w:rPr>
+          <w:lang w:val="en-US"/>
+        </w:rPr>
+        <w:t xml:space="preserve"> second</w:t>
+      </w:r>
+      <w:r>
+        <w:rPr>
+          <w:lang w:val="en-US"/>
+        </w:rPr>
+        <w:t xml:space="preserve"> sprint, the tasks that have been carried out and their results, as well as the conclusions the development team has arrived to after these two weeks. A quick overview of the business idea, team roles and costs </w:t>
+      </w:r>
+      <w:proofErr w:type="gramStart"/>
+      <w:r>
+        <w:rPr>
+          <w:lang w:val="en-US"/>
+        </w:rPr>
+        <w:t>is</w:t>
+      </w:r>
+      <w:proofErr w:type="gramEnd"/>
+      <w:r>
+        <w:rPr>
+          <w:lang w:val="en-US"/>
+        </w:rPr>
+        <w:t xml:space="preserve"> also provided, but for more extensive information about this topic please refer to the “Devising a project” document.</w:t>
+      </w:r>
+    </w:p>
+    <w:p>
+      <w:pPr>
+        <w:rPr>
+          <w:lang w:val="en-US"/>
+        </w:rPr>
+      </w:pPr>
+    </w:p>
+    <w:p>
+      <w:pPr>
+        <w:pStyle w:val="Ttulo1"/>
+        <w:rPr>
+          <w:lang w:val="en-US"/>
+        </w:rPr>
+      </w:pPr>
+      <w:bookmarkStart w:id="1" w:name="_Toc5894629"/>
+      <w:r>
+        <w:rPr>
+          <w:lang w:val="en-US"/>
+        </w:rPr>
+        <w:t>Business Idea</w:t>
       </w:r>
       <w:bookmarkEnd w:id="1"/>
     </w:p>
@@ -2710,37 +2771,31 @@
           <w:lang w:val="en-US"/>
         </w:rPr>
       </w:pPr>
-      <w:r>
-        <w:rPr>
-          <w:lang w:val="en-US"/>
-        </w:rPr>
-        <w:t>The aim of this document is to provide information about the planification for this</w:t>
-      </w:r>
-      <w:r>
-        <w:rPr>
-          <w:lang w:val="en-US"/>
-        </w:rPr>
-        <w:t xml:space="preserve"> second</w:t>
-      </w:r>
-      <w:r>
-        <w:rPr>
-          <w:lang w:val="en-US"/>
-        </w:rPr>
-        <w:t xml:space="preserve"> sprint, the tasks that have been carried out and their results, as well as the conclusions the development team has arrived to after these two weeks. A quick overview of the business idea, team roles and costs </w:t>
-      </w:r>
-      <w:proofErr w:type="gramStart"/>
-      <w:r>
-        <w:rPr>
-          <w:lang w:val="en-US"/>
-        </w:rPr>
-        <w:t>is</w:t>
-      </w:r>
-      <w:proofErr w:type="gramEnd"/>
-      <w:r>
-        <w:rPr>
-          <w:lang w:val="en-US"/>
-        </w:rPr>
-        <w:t xml:space="preserve"> also provided, but for more extensive information about this topic please refer to the “Devising a project” document.</w:t>
+      <w:proofErr w:type="spellStart"/>
+      <w:r>
+        <w:rPr>
+          <w:lang w:val="en-US"/>
+        </w:rPr>
+        <w:t>Capsulefy</w:t>
+      </w:r>
+      <w:proofErr w:type="spellEnd"/>
+      <w:r>
+        <w:rPr>
+          <w:lang w:val="en-US"/>
+        </w:rPr>
+        <w:t xml:space="preserve"> is an online time capsule that allow</w:t>
+      </w:r>
+      <w:r>
+        <w:rPr>
+          <w:lang w:val="en-US"/>
+        </w:rPr>
+        <w:t>s</w:t>
+      </w:r>
+      <w:r>
+        <w:rPr>
+          <w:lang w:val="en-US"/>
+        </w:rPr>
+        <w:t xml:space="preserve"> users to store their memories and share them in the future. Users will be able to create a time capsule, attach a message to it, load files such as videos or images into it and set a date when they want the capsule to be released.</w:t>
       </w:r>
     </w:p>
     <w:p>
@@ -2749,22 +2804,39 @@
           <w:lang w:val="en-US"/>
         </w:rPr>
       </w:pPr>
+      <w:r>
+        <w:rPr>
+          <w:lang w:val="en-US"/>
+        </w:rPr>
+        <w:t>The capsules can also be connected to the user’s social networks so that a message is automatically posted when the capsule is published. Users will also be able to select a list of emails that will receive a notification message.</w:t>
+      </w:r>
     </w:p>
     <w:p>
       <w:pPr>
-        <w:pStyle w:val="Ttulo1"/>
-        <w:rPr>
-          <w:lang w:val="en-US"/>
-        </w:rPr>
-      </w:pPr>
-      <w:bookmarkStart w:id="2" w:name="_Toc5894629"/>
-      <w:r>
-        <w:rPr>
-          <w:lang w:val="en-US"/>
-        </w:rPr>
-        <w:t>Business Idea</w:t>
-      </w:r>
-      <w:bookmarkEnd w:id="2"/>
+        <w:rPr>
+          <w:lang w:val="en-US"/>
+        </w:rPr>
+      </w:pPr>
+      <w:r>
+        <w:rPr>
+          <w:lang w:val="en-US"/>
+        </w:rPr>
+        <w:t xml:space="preserve">One of the main selling points of our product is allowing people to leave a message behind in case they pass away. For this reason, we will offer a dead-man switch option that once activated, will automatically release the capsule regardless of its publication date if the user hasn’t refreshed the counter after a certain </w:t>
+      </w:r>
+      <w:proofErr w:type="gramStart"/>
+      <w:r>
+        <w:rPr>
+          <w:lang w:val="en-US"/>
+        </w:rPr>
+        <w:t>period of time</w:t>
+      </w:r>
+      <w:proofErr w:type="gramEnd"/>
+      <w:r>
+        <w:rPr>
+          <w:lang w:val="en-US"/>
+        </w:rPr>
+        <w:t>.</w:t>
+      </w:r>
     </w:p>
     <w:p>
       <w:pPr>
@@ -2772,31 +2844,11 @@
           <w:lang w:val="en-US"/>
         </w:rPr>
       </w:pPr>
-      <w:proofErr w:type="spellStart"/>
-      <w:r>
-        <w:rPr>
-          <w:lang w:val="en-US"/>
-        </w:rPr>
-        <w:t>Capsulefy</w:t>
-      </w:r>
-      <w:proofErr w:type="spellEnd"/>
-      <w:r>
-        <w:rPr>
-          <w:lang w:val="en-US"/>
-        </w:rPr>
-        <w:t xml:space="preserve"> is an online time capsule that allow</w:t>
-      </w:r>
-      <w:r>
-        <w:rPr>
-          <w:lang w:val="en-US"/>
-        </w:rPr>
-        <w:t>s</w:t>
-      </w:r>
-      <w:r>
-        <w:rPr>
-          <w:lang w:val="en-US"/>
-        </w:rPr>
-        <w:t xml:space="preserve"> users to store their memories and share them in the future. Users will be able to create a time capsule, attach a message to it, load files such as videos or images into it and set a date when they want the capsule to be released.</w:t>
+      <w:r>
+        <w:rPr>
+          <w:lang w:val="en-US"/>
+        </w:rPr>
+        <w:t>Our capsules also offer extra features such as the possibility of splitting them into different modules, each of them with a different release date, or making them private so that they won’t appear when listing the capsules.</w:t>
       </w:r>
     </w:p>
     <w:p>
@@ -2809,7 +2861,7 @@
         <w:rPr>
           <w:lang w:val="en-US"/>
         </w:rPr>
-        <w:t>The capsules can also be connected to the user’s social networks so that a message is automatically posted when the capsule is published. Users will also be able to select a list of emails that will receive a notification message.</w:t>
+        <w:t>We will be offering two different types of capsules: Free and premium capsules.</w:t>
       </w:r>
     </w:p>
     <w:p>
@@ -2822,21 +2874,13 @@
         <w:rPr>
           <w:lang w:val="en-US"/>
         </w:rPr>
-        <w:t xml:space="preserve">One of the main selling points of our product is allowing people to leave a message behind in case they pass away. For this reason, we will offer a dead-man switch option that once activated, will automatically release the capsule regardless of its publication date if the user hasn’t refreshed the counter after a certain </w:t>
-      </w:r>
-      <w:proofErr w:type="gramStart"/>
-      <w:r>
-        <w:rPr>
-          <w:lang w:val="en-US"/>
-        </w:rPr>
-        <w:t>period of time</w:t>
-      </w:r>
-      <w:proofErr w:type="gramEnd"/>
-      <w:r>
-        <w:rPr>
-          <w:lang w:val="en-US"/>
-        </w:rPr>
-        <w:t>.</w:t>
+        <w:t>Each registered user will be able to create free capsules and upload files to them up to a maximum of 20mb in total. These capsules can be scheduled up to one year in the future and will be deleted 6 months after their release.</w:t>
+      </w:r>
+      <w:r>
+        <w:rPr>
+          <w:lang w:val="en-US"/>
+        </w:rPr>
+        <w:t xml:space="preserve"> These capsules can’t be made private, split into modules or have a dead-man switch set up</w:t>
       </w:r>
     </w:p>
     <w:p>
@@ -2849,69 +2893,24 @@
         <w:rPr>
           <w:lang w:val="en-US"/>
         </w:rPr>
-        <w:t>Our capsules also offer extra features such as the possibility of splitting them into different modules, each of them with a different release date, or making them private so that they won’t appear when listing the capsules.</w:t>
+        <w:t>Premium and modular capsules will cost 11.99 € each, can store up to 500mb of files and will not have a limit on how far into the future they can be scheduled, nor will they disappear after being released.</w:t>
       </w:r>
     </w:p>
     <w:p>
       <w:pPr>
-        <w:rPr>
-          <w:lang w:val="en-US"/>
-        </w:rPr>
-      </w:pPr>
-      <w:r>
-        <w:rPr>
-          <w:lang w:val="en-US"/>
-        </w:rPr>
-        <w:t>We will be offering two different types of capsules: Free and premium capsules.</w:t>
-      </w:r>
-    </w:p>
-    <w:p>
-      <w:pPr>
-        <w:rPr>
-          <w:lang w:val="en-US"/>
-        </w:rPr>
-      </w:pPr>
-      <w:r>
-        <w:rPr>
-          <w:lang w:val="en-US"/>
-        </w:rPr>
-        <w:t>Each registered user will be able to create free capsules and upload files to them up to a maximum of 20mb in total. These capsules can be scheduled up to one year in the future and will be deleted 6 months after their release.</w:t>
-      </w:r>
-      <w:r>
-        <w:rPr>
-          <w:lang w:val="en-US"/>
-        </w:rPr>
-        <w:t xml:space="preserve"> These capsules can’t be made private, split into modules or have a dead-man switch set up</w:t>
-      </w:r>
-    </w:p>
-    <w:p>
-      <w:pPr>
-        <w:rPr>
-          <w:lang w:val="en-US"/>
-        </w:rPr>
-      </w:pPr>
-      <w:r>
-        <w:rPr>
-          <w:lang w:val="en-US"/>
-        </w:rPr>
-        <w:t>Premium and modular capsules will cost 11.99 € each, can store up to 500mb of files and will not have a limit on how far into the future they can be scheduled, nor will they disappear after being released.</w:t>
-      </w:r>
-    </w:p>
-    <w:p>
-      <w:pPr>
         <w:pStyle w:val="Ttulo1"/>
         <w:rPr>
           <w:lang w:val="en-US"/>
         </w:rPr>
       </w:pPr>
-      <w:bookmarkStart w:id="3" w:name="_Toc5894630"/>
+      <w:bookmarkStart w:id="2" w:name="_Toc5894630"/>
       <w:r>
         <w:rPr>
           <w:lang w:val="en-US"/>
         </w:rPr>
         <w:t>Development team</w:t>
       </w:r>
-      <w:bookmarkEnd w:id="3"/>
+      <w:bookmarkEnd w:id="2"/>
     </w:p>
     <w:p>
       <w:pPr>
@@ -3094,14 +3093,14 @@
           <w:lang w:val="en-US"/>
         </w:rPr>
       </w:pPr>
-      <w:bookmarkStart w:id="4" w:name="_Toc5894631"/>
+      <w:bookmarkStart w:id="3" w:name="_Toc5894631"/>
       <w:r>
         <w:rPr>
           <w:lang w:val="en-US"/>
         </w:rPr>
         <w:t>Competitors analysis</w:t>
       </w:r>
-      <w:bookmarkEnd w:id="4"/>
+      <w:bookmarkEnd w:id="3"/>
     </w:p>
     <w:p>
       <w:pPr>
@@ -3295,7 +3294,7 @@
           <w:lang w:val="en-US"/>
         </w:rPr>
       </w:pPr>
-      <w:bookmarkStart w:id="5" w:name="_Toc5894632"/>
+      <w:bookmarkStart w:id="4" w:name="_Toc5894632"/>
       <w:r>
         <w:rPr>
           <w:lang w:val="en-US"/>
@@ -3303,7 +3302,7 @@
         <w:lastRenderedPageBreak/>
         <w:t>Cost estimation</w:t>
       </w:r>
-      <w:bookmarkEnd w:id="5"/>
+      <w:bookmarkEnd w:id="4"/>
     </w:p>
     <w:p>
       <w:pPr>
@@ -3730,14 +3729,14 @@
           <w:lang w:val="en-US"/>
         </w:rPr>
       </w:pPr>
-      <w:bookmarkStart w:id="6" w:name="_Toc5894633"/>
+      <w:bookmarkStart w:id="5" w:name="_Toc5894633"/>
       <w:r>
         <w:rPr>
           <w:lang w:val="en-US"/>
         </w:rPr>
         <w:t>Development planning</w:t>
       </w:r>
-      <w:bookmarkEnd w:id="6"/>
+      <w:bookmarkEnd w:id="5"/>
     </w:p>
     <w:p>
       <w:pPr>
@@ -3824,14 +3823,14 @@
           <w:lang w:val="en-US"/>
         </w:rPr>
       </w:pPr>
-      <w:bookmarkStart w:id="7" w:name="_Toc5894634"/>
+      <w:bookmarkStart w:id="6" w:name="_Toc5894634"/>
       <w:r>
         <w:rPr>
           <w:lang w:val="en-US"/>
         </w:rPr>
         <w:t>Team members performance measurement</w:t>
       </w:r>
-      <w:bookmarkEnd w:id="7"/>
+      <w:bookmarkEnd w:id="6"/>
     </w:p>
     <w:p>
       <w:pPr>
@@ -4204,14 +4203,14 @@
           <w:lang w:val="en-US"/>
         </w:rPr>
       </w:pPr>
-      <w:bookmarkStart w:id="8" w:name="_Toc5894635"/>
+      <w:bookmarkStart w:id="7" w:name="_Toc5894635"/>
       <w:r>
         <w:rPr>
           <w:lang w:val="en-US"/>
         </w:rPr>
         <w:t>Improvement actions taken from the first sprint</w:t>
       </w:r>
-      <w:bookmarkEnd w:id="8"/>
+      <w:bookmarkEnd w:id="7"/>
     </w:p>
     <w:p>
       <w:pPr>
@@ -4447,7 +4446,7 @@
           <w:lang w:val="en-US"/>
         </w:rPr>
       </w:pPr>
-      <w:bookmarkStart w:id="9" w:name="_Toc5894636"/>
+      <w:bookmarkStart w:id="8" w:name="_Toc5894636"/>
       <w:r>
         <w:rPr>
           <w:lang w:val="en-US"/>
@@ -4467,7 +4466,7 @@
         </w:rPr>
         <w:t xml:space="preserve"> initial planning</w:t>
       </w:r>
-      <w:bookmarkEnd w:id="9"/>
+      <w:bookmarkEnd w:id="8"/>
     </w:p>
     <w:p>
       <w:pPr>
@@ -4476,7 +4475,7 @@
           <w:lang w:val="en-US"/>
         </w:rPr>
       </w:pPr>
-      <w:bookmarkStart w:id="10" w:name="_Toc5894637"/>
+      <w:bookmarkStart w:id="9" w:name="_Toc5894637"/>
       <w:r>
         <w:rPr>
           <w:lang w:val="en-US"/>
@@ -4509,7 +4508,7 @@
         </w:rPr>
         <w:t>)</w:t>
       </w:r>
-      <w:bookmarkEnd w:id="10"/>
+      <w:bookmarkEnd w:id="9"/>
     </w:p>
     <w:p>
       <w:pPr>
@@ -7082,7 +7081,7 @@
           <w:lang w:val="en-US"/>
         </w:rPr>
       </w:pPr>
-      <w:bookmarkStart w:id="11" w:name="_Toc5894638"/>
+      <w:bookmarkStart w:id="10" w:name="_Toc5894638"/>
       <w:r>
         <w:rPr>
           <w:lang w:val="en-US"/>
@@ -7121,7 +7120,7 @@
         </w:rPr>
         <w:t>)</w:t>
       </w:r>
-      <w:bookmarkEnd w:id="11"/>
+      <w:bookmarkEnd w:id="10"/>
     </w:p>
     <w:p>
       <w:pPr>
@@ -8597,7 +8596,7 @@
           <w:lang w:val="en-US"/>
         </w:rPr>
       </w:pPr>
-      <w:bookmarkStart w:id="12" w:name="_Toc5894639"/>
+      <w:bookmarkStart w:id="11" w:name="_Toc5894639"/>
       <w:r>
         <w:rPr>
           <w:lang w:val="en-US"/>
@@ -8654,7 +8653,7 @@
         </w:rPr>
         <w:t>)</w:t>
       </w:r>
-      <w:bookmarkEnd w:id="12"/>
+      <w:bookmarkEnd w:id="11"/>
       <w:proofErr w:type="gramEnd"/>
     </w:p>
     <w:p>
@@ -12524,14 +12523,14 @@
           <w:lang w:val="en-US"/>
         </w:rPr>
       </w:pPr>
-      <w:bookmarkStart w:id="13" w:name="_Toc5894640"/>
+      <w:bookmarkStart w:id="12" w:name="_Toc5894640"/>
       <w:r>
         <w:rPr>
           <w:lang w:val="en-US"/>
         </w:rPr>
         <w:t>Problems during the first week</w:t>
       </w:r>
-      <w:bookmarkEnd w:id="13"/>
+      <w:bookmarkEnd w:id="12"/>
     </w:p>
     <w:p>
       <w:pPr>
@@ -12694,14 +12693,14 @@
           <w:lang w:val="en-US"/>
         </w:rPr>
       </w:pPr>
-      <w:bookmarkStart w:id="14" w:name="_Toc5894641"/>
+      <w:bookmarkStart w:id="13" w:name="_Toc5894641"/>
       <w:r>
         <w:rPr>
           <w:lang w:val="en-US"/>
         </w:rPr>
         <w:t>Feedback received from our pilot users</w:t>
       </w:r>
-      <w:bookmarkEnd w:id="14"/>
+      <w:bookmarkEnd w:id="13"/>
     </w:p>
     <w:p>
       <w:pPr>
@@ -13068,14 +13067,14 @@
           <w:lang w:val="en-US"/>
         </w:rPr>
       </w:pPr>
-      <w:bookmarkStart w:id="15" w:name="_Toc5894642"/>
+      <w:bookmarkStart w:id="14" w:name="_Toc5894642"/>
       <w:r>
         <w:rPr>
           <w:lang w:val="en-US"/>
         </w:rPr>
         <w:t>Sprint 2 Week 2 reschedule</w:t>
       </w:r>
-      <w:bookmarkEnd w:id="15"/>
+      <w:bookmarkEnd w:id="14"/>
     </w:p>
     <w:p>
       <w:pPr>
@@ -14644,7 +14643,7 @@
                 <w:lang w:val="en-US"/>
               </w:rPr>
             </w:pPr>
-            <w:bookmarkStart w:id="16" w:name="_Hlk5876458"/>
+            <w:bookmarkStart w:id="15" w:name="_Hlk5876458"/>
             <w:r>
               <w:rPr>
                 <w:b w:val="0"/>
@@ -15455,7 +15454,7 @@
           </w:p>
         </w:tc>
       </w:tr>
-      <w:bookmarkEnd w:id="16"/>
+      <w:bookmarkEnd w:id="15"/>
     </w:tbl>
     <w:p>
       <w:pPr>
@@ -15471,7 +15470,7 @@
           <w:lang w:val="en-US"/>
         </w:rPr>
       </w:pPr>
-      <w:bookmarkStart w:id="17" w:name="_Toc5894643"/>
+      <w:bookmarkStart w:id="16" w:name="_Toc5894643"/>
       <w:r>
         <w:rPr>
           <w:lang w:val="en-US"/>
@@ -15491,7 +15490,7 @@
         </w:rPr>
         <w:t>)</w:t>
       </w:r>
-      <w:bookmarkEnd w:id="17"/>
+      <w:bookmarkEnd w:id="16"/>
     </w:p>
     <w:p>
       <w:pPr>
@@ -19946,14 +19945,14 @@
           <w:lang w:val="en-US"/>
         </w:rPr>
       </w:pPr>
-      <w:bookmarkStart w:id="18" w:name="_Toc5894644"/>
+      <w:bookmarkStart w:id="17" w:name="_Toc5894644"/>
       <w:r>
         <w:rPr>
           <w:lang w:val="en-US"/>
         </w:rPr>
         <w:t>Lessons learnt</w:t>
       </w:r>
-      <w:bookmarkEnd w:id="18"/>
+      <w:bookmarkEnd w:id="17"/>
     </w:p>
     <w:p>
       <w:pPr>
@@ -20115,14 +20114,14 @@
           <w:lang w:val="en-US"/>
         </w:rPr>
       </w:pPr>
-      <w:bookmarkStart w:id="19" w:name="_Toc5894645"/>
+      <w:bookmarkStart w:id="18" w:name="_Toc5894645"/>
       <w:r>
         <w:rPr>
           <w:lang w:val="en-US"/>
         </w:rPr>
         <w:t>Items produced as a result of this sprint</w:t>
       </w:r>
-      <w:bookmarkEnd w:id="19"/>
+      <w:bookmarkEnd w:id="18"/>
     </w:p>
     <w:p>
       <w:pPr>
@@ -20221,7 +20220,7 @@
           <w:lang w:val="en-US"/>
         </w:rPr>
       </w:pPr>
-      <w:bookmarkStart w:id="20" w:name="_Toc5894646"/>
+      <w:bookmarkStart w:id="19" w:name="_Toc5894646"/>
       <w:r>
         <w:rPr>
           <w:lang w:val="en-US"/>
@@ -20247,7 +20246,7 @@
         </w:rPr>
         <w:t>ning</w:t>
       </w:r>
-      <w:bookmarkEnd w:id="20"/>
+      <w:bookmarkEnd w:id="19"/>
     </w:p>
     <w:p>
       <w:pPr>
@@ -20269,7 +20268,7 @@
           <w:lang w:val="en-US"/>
         </w:rPr>
       </w:pPr>
-      <w:bookmarkStart w:id="21" w:name="_Toc5894647"/>
+      <w:bookmarkStart w:id="20" w:name="_Toc5894647"/>
       <w:r>
         <w:rPr>
           <w:lang w:val="en-US"/>
@@ -20302,7 +20301,7 @@
         </w:rPr>
         <w:t>)</w:t>
       </w:r>
-      <w:bookmarkEnd w:id="21"/>
+      <w:bookmarkEnd w:id="20"/>
     </w:p>
     <w:p>
       <w:pPr>
@@ -22294,7 +22293,7 @@
           <w:lang w:val="en-US"/>
         </w:rPr>
       </w:pPr>
-      <w:bookmarkStart w:id="22" w:name="_Toc5894648"/>
+      <w:bookmarkStart w:id="21" w:name="_Toc5894648"/>
       <w:r>
         <w:rPr>
           <w:lang w:val="en-US"/>
@@ -22327,7 +22326,7 @@
         </w:rPr>
         <w:t>)</w:t>
       </w:r>
-      <w:bookmarkEnd w:id="22"/>
+      <w:bookmarkEnd w:id="21"/>
     </w:p>
     <w:p>
       <w:pPr>
@@ -24336,15 +24335,262 @@
           <w:lang w:val="en-US"/>
         </w:rPr>
       </w:pPr>
-      <w:bookmarkStart w:id="23" w:name="_Toc4785389"/>
-      <w:bookmarkStart w:id="24" w:name="_Toc5894649"/>
+      <w:bookmarkStart w:id="22" w:name="_Toc4785389"/>
+      <w:bookmarkStart w:id="23" w:name="_Toc5894649"/>
       <w:r>
         <w:rPr>
           <w:lang w:val="en-US"/>
         </w:rPr>
         <w:t>Piloting plan</w:t>
       </w:r>
+      <w:bookmarkEnd w:id="22"/>
       <w:bookmarkEnd w:id="23"/>
+    </w:p>
+    <w:p>
+      <w:pPr>
+        <w:rPr>
+          <w:lang w:val="en-US"/>
+        </w:rPr>
+      </w:pPr>
+      <w:r>
+        <w:rPr>
+          <w:lang w:val="en-US"/>
+        </w:rPr>
+        <w:t>The pilot users for our next iteration are the following:</w:t>
+      </w:r>
+    </w:p>
+    <w:p>
+      <w:pPr>
+        <w:pStyle w:val="Prrafodelista"/>
+        <w:numPr>
+          <w:ilvl w:val="0"/>
+          <w:numId w:val="12"/>
+        </w:numPr>
+        <w:jc w:val="left"/>
+        <w:rPr>
+          <w:lang w:val="en-US"/>
+        </w:rPr>
+      </w:pPr>
+      <w:r>
+        <w:rPr>
+          <w:lang w:val="en-US"/>
+        </w:rPr>
+        <w:t>Francisco Rebollo, age 55.</w:t>
+      </w:r>
+    </w:p>
+    <w:p>
+      <w:pPr>
+        <w:pStyle w:val="Prrafodelista"/>
+        <w:numPr>
+          <w:ilvl w:val="0"/>
+          <w:numId w:val="12"/>
+        </w:numPr>
+        <w:jc w:val="left"/>
+        <w:rPr>
+          <w:lang w:val="en-US"/>
+        </w:rPr>
+      </w:pPr>
+      <w:r>
+        <w:rPr>
+          <w:lang w:val="en-US"/>
+        </w:rPr>
+        <w:t>Javier Álvarez, age 19.</w:t>
+      </w:r>
+    </w:p>
+    <w:p>
+      <w:pPr>
+        <w:pStyle w:val="Prrafodelista"/>
+        <w:numPr>
+          <w:ilvl w:val="0"/>
+          <w:numId w:val="12"/>
+        </w:numPr>
+        <w:jc w:val="left"/>
+        <w:rPr>
+          <w:lang w:val="en-US"/>
+        </w:rPr>
+      </w:pPr>
+      <w:r>
+        <w:rPr>
+          <w:lang w:val="en-US"/>
+        </w:rPr>
+        <w:t>Valentin Alexandre, age 19.</w:t>
+      </w:r>
+    </w:p>
+    <w:p>
+      <w:pPr>
+        <w:pStyle w:val="Prrafodelista"/>
+        <w:numPr>
+          <w:ilvl w:val="0"/>
+          <w:numId w:val="12"/>
+        </w:numPr>
+        <w:jc w:val="left"/>
+        <w:rPr>
+          <w:lang w:val="en-US"/>
+        </w:rPr>
+      </w:pPr>
+      <w:r>
+        <w:rPr>
+          <w:lang w:val="en-US"/>
+        </w:rPr>
+        <w:t xml:space="preserve">Antonio </w:t>
+      </w:r>
+      <w:proofErr w:type="spellStart"/>
+      <w:r>
+        <w:rPr>
+          <w:lang w:val="en-US"/>
+        </w:rPr>
+        <w:t>Gámez</w:t>
+      </w:r>
+      <w:proofErr w:type="spellEnd"/>
+      <w:r>
+        <w:rPr>
+          <w:lang w:val="en-US"/>
+        </w:rPr>
+        <w:t>, age 26.</w:t>
+      </w:r>
+    </w:p>
+    <w:p>
+      <w:pPr>
+        <w:pStyle w:val="Prrafodelista"/>
+        <w:numPr>
+          <w:ilvl w:val="0"/>
+          <w:numId w:val="12"/>
+        </w:numPr>
+        <w:jc w:val="left"/>
+        <w:rPr>
+          <w:lang w:val="en-US"/>
+        </w:rPr>
+      </w:pPr>
+      <w:r>
+        <w:rPr>
+          <w:lang w:val="en-US"/>
+        </w:rPr>
+        <w:t>José Manuel Juan, age 21.</w:t>
+      </w:r>
+    </w:p>
+    <w:p>
+      <w:pPr>
+        <w:pStyle w:val="Prrafodelista"/>
+        <w:numPr>
+          <w:ilvl w:val="0"/>
+          <w:numId w:val="12"/>
+        </w:numPr>
+        <w:jc w:val="left"/>
+        <w:rPr>
+          <w:lang w:val="en-US"/>
+        </w:rPr>
+      </w:pPr>
+      <w:r>
+        <w:rPr>
+          <w:lang w:val="en-US"/>
+        </w:rPr>
+        <w:t xml:space="preserve">Sandra </w:t>
+      </w:r>
+      <w:proofErr w:type="spellStart"/>
+      <w:r>
+        <w:rPr>
+          <w:lang w:val="en-US"/>
+        </w:rPr>
+        <w:t>Cantón</w:t>
+      </w:r>
+      <w:proofErr w:type="spellEnd"/>
+      <w:r>
+        <w:rPr>
+          <w:lang w:val="en-US"/>
+        </w:rPr>
+        <w:t>, age 28.</w:t>
+      </w:r>
+    </w:p>
+    <w:p>
+      <w:pPr>
+        <w:pStyle w:val="Prrafodelista"/>
+        <w:numPr>
+          <w:ilvl w:val="0"/>
+          <w:numId w:val="12"/>
+        </w:numPr>
+        <w:jc w:val="left"/>
+        <w:rPr>
+          <w:lang w:val="en-US"/>
+        </w:rPr>
+      </w:pPr>
+      <w:r>
+        <w:rPr>
+          <w:lang w:val="en-US"/>
+        </w:rPr>
+        <w:t>José Manuel Díaz, age 21.</w:t>
+      </w:r>
+    </w:p>
+    <w:p>
+      <w:pPr>
+        <w:pStyle w:val="Prrafodelista"/>
+        <w:numPr>
+          <w:ilvl w:val="0"/>
+          <w:numId w:val="12"/>
+        </w:numPr>
+        <w:jc w:val="left"/>
+      </w:pPr>
+      <w:r>
+        <w:t>Rafael Cantón</w:t>
+      </w:r>
+      <w:r>
+        <w:t xml:space="preserve">, </w:t>
+      </w:r>
+      <w:proofErr w:type="spellStart"/>
+      <w:r>
+        <w:t>age</w:t>
+      </w:r>
+      <w:proofErr w:type="spellEnd"/>
+      <w:r>
+        <w:t xml:space="preserve"> 55</w:t>
+      </w:r>
+    </w:p>
+    <w:p>
+      <w:pPr>
+        <w:pStyle w:val="Prrafodelista"/>
+        <w:numPr>
+          <w:ilvl w:val="0"/>
+          <w:numId w:val="12"/>
+        </w:numPr>
+        <w:jc w:val="left"/>
+      </w:pPr>
+      <w:r>
+        <w:t xml:space="preserve">Antonio Carpio, </w:t>
+      </w:r>
+      <w:proofErr w:type="spellStart"/>
+      <w:r>
+        <w:t>age</w:t>
+      </w:r>
+      <w:proofErr w:type="spellEnd"/>
+      <w:r>
+        <w:t xml:space="preserve"> 54</w:t>
+      </w:r>
+    </w:p>
+    <w:p>
+      <w:pPr>
+        <w:pStyle w:val="Prrafodelista"/>
+        <w:numPr>
+          <w:ilvl w:val="0"/>
+          <w:numId w:val="12"/>
+        </w:numPr>
+        <w:jc w:val="left"/>
+      </w:pPr>
+      <w:proofErr w:type="spellStart"/>
+      <w:r>
+        <w:t>Mª</w:t>
+      </w:r>
+      <w:proofErr w:type="spellEnd"/>
+      <w:r>
+        <w:t xml:space="preserve"> Auxiliadora Lobo , </w:t>
+      </w:r>
+      <w:proofErr w:type="spellStart"/>
+      <w:r>
+        <w:t>age</w:t>
+      </w:r>
+      <w:proofErr w:type="spellEnd"/>
+      <w:r>
+        <w:t xml:space="preserve"> 50</w:t>
+      </w:r>
+      <w:bookmarkStart w:id="24" w:name="_GoBack"/>
       <w:bookmarkEnd w:id="24"/>
     </w:p>
     <w:p>
@@ -24375,6 +24621,7 @@
         <w:rPr>
           <w:lang w:val="en-US"/>
         </w:rPr>
+        <w:lastRenderedPageBreak/>
         <w:t xml:space="preserve">Creating a user manual with implemented core functions about our application so that pilot users may know what actions they can do in it. This manual can contain pictures or links to videos to explain its use. </w:t>
       </w:r>
     </w:p>
@@ -24525,7 +24772,6 @@
         <w:rPr>
           <w:lang w:val="en-US"/>
         </w:rPr>
-        <w:lastRenderedPageBreak/>
         <w:t>Display public capsules</w:t>
       </w:r>
     </w:p>
@@ -25455,21 +25701,7 @@
             <w:rStyle w:val="Hipervnculo"/>
             <w:lang w:val="en-US"/>
           </w:rPr>
-          <w:t>https://forms.gle/NmN7pxV28oh</w:t>
-        </w:r>
-        <w:r>
-          <w:rPr>
-            <w:rStyle w:val="Hipervnculo"/>
-            <w:lang w:val="en-US"/>
-          </w:rPr>
-          <w:t>9</w:t>
-        </w:r>
-        <w:r>
-          <w:rPr>
-            <w:rStyle w:val="Hipervnculo"/>
-            <w:lang w:val="en-US"/>
-          </w:rPr>
-          <w:t>hCcV6</w:t>
+          <w:t>https://forms.gle/NmN7pxV28oh9hCcV6</w:t>
         </w:r>
       </w:hyperlink>
     </w:p>
@@ -25514,7 +25746,14 @@
         <w:rPr>
           <w:lang w:val="en-US"/>
         </w:rPr>
-        <w:t>A document on this same deliverable called “User Manual.pdf” includes the information necessary to use our prototype. The aim of that document is to make easier for our pilot users and evaluators to test our application. The form that will be provided to the pilot users will contain a</w:t>
+        <w:t xml:space="preserve">A document on this same deliverable called “User Manual.pdf” includes the information necessary to use our prototype. The aim of that document is to make easier for our pilot users and </w:t>
+      </w:r>
+      <w:r>
+        <w:rPr>
+          <w:lang w:val="en-US"/>
+        </w:rPr>
+        <w:lastRenderedPageBreak/>
+        <w:t>evaluators to test our application. The form that will be provided to the pilot users will contain a</w:t>
       </w:r>
       <w:r>
         <w:rPr>

--- a/docs/Week 9/Sprint 2 documentation.docx
+++ b/docs/Week 9/Sprint 2 documentation.docx
@@ -67,7 +67,6 @@
         <w:dataBinding w:prefixMappings="xmlns:ns0='http://purl.org/dc/elements/1.1/' xmlns:ns1='http://schemas.openxmlformats.org/package/2006/metadata/core-properties' " w:xpath="/ns1:coreProperties[1]/ns0:title[1]" w:storeItemID="{6C3C8BC8-F283-45AE-878A-BAB7291924A1}"/>
         <w:text/>
       </w:sdtPr>
-      <w:sdtEndPr/>
       <w:sdtContent>
         <w:p>
           <w:pPr>
@@ -4431,6 +4430,12 @@
         </w:rPr>
         <w:t xml:space="preserve"> wiki. </w:t>
       </w:r>
+      <w:r>
+        <w:rPr>
+          <w:lang w:val="en-US"/>
+        </w:rPr>
+        <w:t>An acceptable number of wiki entries is around 4 and above.</w:t>
+      </w:r>
     </w:p>
     <w:p>
       <w:pPr>
@@ -12505,19 +12510,6 @@
     </w:p>
     <w:p>
       <w:pPr>
-        <w:rPr>
-          <w:lang w:val="en-US"/>
-        </w:rPr>
-      </w:pPr>
-      <w:r>
-        <w:rPr>
-          <w:lang w:val="en-US"/>
-        </w:rPr>
-        <w:t>The accumulated costs of this development sprint and all the previous weeks of work are the following:</w:t>
-      </w:r>
-    </w:p>
-    <w:p>
-      <w:pPr>
         <w:pStyle w:val="Ttulo1"/>
         <w:rPr>
           <w:lang w:val="en-US"/>
@@ -12670,20 +12662,20 @@
         <w:rPr>
           <w:lang w:val="en-US"/>
         </w:rPr>
-        <w:t xml:space="preserve">We waited for our weekly meeting on Monday in the afternoon to talk about the feedback provided by our pilot users and what actions are we going to take about it. </w:t>
+        <w:t>We waited for our weekly meeting on Monday in the afternoon to talk about the feedback provided by our pilot users and what actions are we going to take about it. Because of this</w:t>
+      </w:r>
+      <w:r>
+        <w:rPr>
+          <w:lang w:val="en-US"/>
+        </w:rPr>
+        <w:t xml:space="preserve">, we were not able to listen our evaluator’s opinions about this during our class. To prevent this, we will have a meeting on Saturdays when we receive the </w:t>
       </w:r>
       <w:r>
         <w:rPr>
           <w:lang w:val="en-US"/>
         </w:rPr>
         <w:lastRenderedPageBreak/>
-        <w:t>Because of this</w:t>
-      </w:r>
-      <w:r>
-        <w:rPr>
-          <w:lang w:val="en-US"/>
-        </w:rPr>
-        <w:t>, we were not able to listen our evaluator’s opinions about this during our class. To prevent this, we will have a meeting on Saturdays when we receive the opinion of our pilot users, even if short. This way, we can start thinking about possible actions to take and show them during class.</w:t>
+        <w:t>opinion of our pilot users, even if short. This way, we can start thinking about possible actions to take and show them during class.</w:t>
       </w:r>
     </w:p>
     <w:p>
@@ -13059,6 +13051,8 @@
         </w:rPr>
         <w:t>Overall, they found our application interesting, but they also said that there is a lot of room for improvement on the UX department.</w:t>
       </w:r>
+      <w:bookmarkStart w:id="14" w:name="_GoBack"/>
+      <w:bookmarkEnd w:id="14"/>
     </w:p>
     <w:p>
       <w:pPr>
@@ -13067,14 +13061,14 @@
           <w:lang w:val="en-US"/>
         </w:rPr>
       </w:pPr>
-      <w:bookmarkStart w:id="14" w:name="_Toc5894642"/>
+      <w:bookmarkStart w:id="15" w:name="_Toc5894642"/>
       <w:r>
         <w:rPr>
           <w:lang w:val="en-US"/>
         </w:rPr>
         <w:t>Sprint 2 Week 2 reschedule</w:t>
       </w:r>
-      <w:bookmarkEnd w:id="14"/>
+      <w:bookmarkEnd w:id="15"/>
     </w:p>
     <w:p>
       <w:pPr>
@@ -14643,7 +14637,7 @@
                 <w:lang w:val="en-US"/>
               </w:rPr>
             </w:pPr>
-            <w:bookmarkStart w:id="15" w:name="_Hlk5876458"/>
+            <w:bookmarkStart w:id="16" w:name="_Hlk5876458"/>
             <w:r>
               <w:rPr>
                 <w:b w:val="0"/>
@@ -15454,7 +15448,7 @@
           </w:p>
         </w:tc>
       </w:tr>
-      <w:bookmarkEnd w:id="15"/>
+      <w:bookmarkEnd w:id="16"/>
     </w:tbl>
     <w:p>
       <w:pPr>
@@ -15470,7 +15464,7 @@
           <w:lang w:val="en-US"/>
         </w:rPr>
       </w:pPr>
-      <w:bookmarkStart w:id="16" w:name="_Toc5894643"/>
+      <w:bookmarkStart w:id="17" w:name="_Toc5894643"/>
       <w:r>
         <w:rPr>
           <w:lang w:val="en-US"/>
@@ -15490,7 +15484,7 @@
         </w:rPr>
         <w:t>)</w:t>
       </w:r>
-      <w:bookmarkEnd w:id="16"/>
+      <w:bookmarkEnd w:id="17"/>
     </w:p>
     <w:p>
       <w:pPr>
@@ -19916,7 +19910,7 @@
         <w:rPr>
           <w:lang w:val="en-US"/>
         </w:rPr>
-        <w:t>2</w:t>
+        <w:t>5</w:t>
       </w:r>
       <w:r>
         <w:rPr>
@@ -19945,14 +19939,14 @@
           <w:lang w:val="en-US"/>
         </w:rPr>
       </w:pPr>
-      <w:bookmarkStart w:id="17" w:name="_Toc5894644"/>
+      <w:bookmarkStart w:id="18" w:name="_Toc5894644"/>
       <w:r>
         <w:rPr>
           <w:lang w:val="en-US"/>
         </w:rPr>
         <w:t>Lessons learnt</w:t>
       </w:r>
-      <w:bookmarkEnd w:id="17"/>
+      <w:bookmarkEnd w:id="18"/>
     </w:p>
     <w:p>
       <w:pPr>
@@ -20114,14 +20108,14 @@
           <w:lang w:val="en-US"/>
         </w:rPr>
       </w:pPr>
-      <w:bookmarkStart w:id="18" w:name="_Toc5894645"/>
+      <w:bookmarkStart w:id="19" w:name="_Toc5894645"/>
       <w:r>
         <w:rPr>
           <w:lang w:val="en-US"/>
         </w:rPr>
         <w:t>Items produced as a result of this sprint</w:t>
       </w:r>
-      <w:bookmarkEnd w:id="18"/>
+      <w:bookmarkEnd w:id="19"/>
     </w:p>
     <w:p>
       <w:pPr>
@@ -20220,7 +20214,7 @@
           <w:lang w:val="en-US"/>
         </w:rPr>
       </w:pPr>
-      <w:bookmarkStart w:id="19" w:name="_Toc5894646"/>
+      <w:bookmarkStart w:id="20" w:name="_Toc5894646"/>
       <w:r>
         <w:rPr>
           <w:lang w:val="en-US"/>
@@ -20246,7 +20240,7 @@
         </w:rPr>
         <w:t>ning</w:t>
       </w:r>
-      <w:bookmarkEnd w:id="19"/>
+      <w:bookmarkEnd w:id="20"/>
     </w:p>
     <w:p>
       <w:pPr>
@@ -20268,7 +20262,7 @@
           <w:lang w:val="en-US"/>
         </w:rPr>
       </w:pPr>
-      <w:bookmarkStart w:id="20" w:name="_Toc5894647"/>
+      <w:bookmarkStart w:id="21" w:name="_Toc5894647"/>
       <w:r>
         <w:rPr>
           <w:lang w:val="en-US"/>
@@ -20301,7 +20295,7 @@
         </w:rPr>
         <w:t>)</w:t>
       </w:r>
-      <w:bookmarkEnd w:id="20"/>
+      <w:bookmarkEnd w:id="21"/>
     </w:p>
     <w:p>
       <w:pPr>
@@ -22293,7 +22287,7 @@
           <w:lang w:val="en-US"/>
         </w:rPr>
       </w:pPr>
-      <w:bookmarkStart w:id="21" w:name="_Toc5894648"/>
+      <w:bookmarkStart w:id="22" w:name="_Toc5894648"/>
       <w:r>
         <w:rPr>
           <w:lang w:val="en-US"/>
@@ -22326,7 +22320,7 @@
         </w:rPr>
         <w:t>)</w:t>
       </w:r>
-      <w:bookmarkEnd w:id="21"/>
+      <w:bookmarkEnd w:id="22"/>
     </w:p>
     <w:p>
       <w:pPr>
@@ -24335,16 +24329,16 @@
           <w:lang w:val="en-US"/>
         </w:rPr>
       </w:pPr>
-      <w:bookmarkStart w:id="22" w:name="_Toc4785389"/>
-      <w:bookmarkStart w:id="23" w:name="_Toc5894649"/>
+      <w:bookmarkStart w:id="23" w:name="_Toc4785389"/>
+      <w:bookmarkStart w:id="24" w:name="_Toc5894649"/>
       <w:r>
         <w:rPr>
           <w:lang w:val="en-US"/>
         </w:rPr>
         <w:t>Piloting plan</w:t>
       </w:r>
-      <w:bookmarkEnd w:id="22"/>
       <w:bookmarkEnd w:id="23"/>
+      <w:bookmarkEnd w:id="24"/>
     </w:p>
     <w:p>
       <w:pPr>
@@ -24590,8 +24584,6 @@
       <w:r>
         <w:t xml:space="preserve"> 50</w:t>
       </w:r>
-      <w:bookmarkStart w:id="24" w:name="_GoBack"/>
-      <w:bookmarkEnd w:id="24"/>
     </w:p>
     <w:p>
       <w:pPr>

--- a/docs/Week 9/Sprint 2 documentation.docx
+++ b/docs/Week 9/Sprint 2 documentation.docx
@@ -2,7 +2,10 @@
 <file path=word/document.xml><?xml version="1.0" encoding="utf-8"?>
 <w:document xmlns:wpc="http://schemas.microsoft.com/office/word/2010/wordprocessingCanvas" xmlns:cx="http://schemas.microsoft.com/office/drawing/2014/chartex" xmlns:cx1="http://schemas.microsoft.com/office/drawing/2015/9/8/chartex" xmlns:cx2="http://schemas.microsoft.com/office/drawing/2015/10/21/chartex" xmlns:cx3="http://schemas.microsoft.com/office/drawing/2016/5/9/chartex" xmlns:cx4="http://schemas.microsoft.com/office/drawing/2016/5/10/chartex" xmlns:cx5="http://schemas.microsoft.com/office/drawing/2016/5/11/chartex" xmlns:cx6="http://schemas.microsoft.com/office/drawing/2016/5/12/chartex" xmlns:cx7="http://schemas.microsoft.com/office/drawing/2016/5/13/chartex" xmlns:cx8="http://schemas.microsoft.com/office/drawing/2016/5/14/chartex" xmlns:mc="http://schemas.openxmlformats.org/markup-compatibility/2006" xmlns:aink="http://schemas.microsoft.com/office/drawing/2016/ink" xmlns:am3d="http://schemas.microsoft.com/office/drawing/2017/model3d" xmlns:o="urn:schemas-microsoft-com:office:office" xmlns:r="http://schemas.openxmlformats.org/officeDocument/2006/relationships" xmlns:m="http://schemas.openxmlformats.org/officeDocument/2006/math" xmlns:v="urn:schemas-microsoft-com:vml" xmlns:wp14="http://schemas.microsoft.com/office/word/2010/wordprocessingDrawing" xmlns:wp="http://schemas.openxmlformats.org/drawingml/2006/wordprocessingDrawing" xmlns:w10="urn:schemas-microsoft-com:office:word" xmlns:w="http://schemas.openxmlformats.org/wordprocessingml/2006/main" xmlns:w14="http://schemas.microsoft.com/office/word/2010/wordml" xmlns:w15="http://schemas.microsoft.com/office/word/2012/wordml" xmlns:w16cid="http://schemas.microsoft.com/office/word/2016/wordml/cid" xmlns:w16se="http://schemas.microsoft.com/office/word/2015/wordml/symex" xmlns:wpg="http://schemas.microsoft.com/office/word/2010/wordprocessingGroup" xmlns:wpi="http://schemas.microsoft.com/office/word/2010/wordprocessingInk" xmlns:wne="http://schemas.microsoft.com/office/word/2006/wordml" xmlns:wps="http://schemas.microsoft.com/office/word/2010/wordprocessingShape" mc:Ignorable="w14 w15 w16se w16cid wp14">
   <w:body>
-    <w:p/>
+    <w:p>
+      <w:bookmarkStart w:id="0" w:name="_GoBack"/>
+      <w:bookmarkEnd w:id="0"/>
+    </w:p>
     <w:p/>
     <w:p>
       <w:r>
@@ -67,6 +70,7 @@
         <w:dataBinding w:prefixMappings="xmlns:ns0='http://purl.org/dc/elements/1.1/' xmlns:ns1='http://schemas.openxmlformats.org/package/2006/metadata/core-properties' " w:xpath="/ns1:coreProperties[1]/ns0:title[1]" w:storeItemID="{6C3C8BC8-F283-45AE-878A-BAB7291924A1}"/>
         <w:text/>
       </w:sdtPr>
+      <w:sdtEndPr/>
       <w:sdtContent>
         <w:p>
           <w:pPr>
@@ -156,15 +160,32 @@
         </w:rPr>
         <w:t xml:space="preserve">Email: </w:t>
       </w:r>
-      <w:hyperlink r:id="rId8" w:history="1">
-        <w:r>
-          <w:rPr>
-            <w:rStyle w:val="Hipervnculo"/>
-            <w:lang w:val="en-US"/>
-          </w:rPr>
-          <w:t>capsulefy.communications@gmail.com</w:t>
-        </w:r>
-      </w:hyperlink>
+      <w:r>
+        <w:fldChar w:fldCharType="begin"/>
+      </w:r>
+      <w:r>
+        <w:rPr>
+          <w:lang w:val="en-US"/>
+        </w:rPr>
+        <w:instrText xml:space="preserve"> HYPERLINK "mailto:capsulefy.communications@gmail.com" </w:instrText>
+      </w:r>
+      <w:r>
+        <w:fldChar w:fldCharType="separate"/>
+      </w:r>
+      <w:r>
+        <w:rPr>
+          <w:rStyle w:val="Hipervnculo"/>
+          <w:lang w:val="en-US"/>
+        </w:rPr>
+        <w:t>capsulefy.communications@gmail.com</w:t>
+      </w:r>
+      <w:r>
+        <w:rPr>
+          <w:rStyle w:val="Hipervnculo"/>
+          <w:lang w:val="en-US"/>
+        </w:rPr>
+        <w:fldChar w:fldCharType="end"/>
+      </w:r>
     </w:p>
     <w:p>
       <w:pPr>
@@ -180,15 +201,32 @@
         </w:rPr>
         <w:t xml:space="preserve">Website: </w:t>
       </w:r>
-      <w:hyperlink r:id="rId9" w:history="1">
-        <w:r>
-          <w:rPr>
-            <w:rStyle w:val="Hipervnculo"/>
-            <w:lang w:val="en-GB"/>
-          </w:rPr>
-          <w:t>https://capsulefy03.herokuapp.com</w:t>
-        </w:r>
-      </w:hyperlink>
+      <w:r>
+        <w:fldChar w:fldCharType="begin"/>
+      </w:r>
+      <w:r>
+        <w:rPr>
+          <w:lang w:val="en-US"/>
+        </w:rPr>
+        <w:instrText xml:space="preserve"> HYPERLINK "https://capsulefy03.herokuapp.com" </w:instrText>
+      </w:r>
+      <w:r>
+        <w:fldChar w:fldCharType="separate"/>
+      </w:r>
+      <w:r>
+        <w:rPr>
+          <w:rStyle w:val="Hipervnculo"/>
+          <w:lang w:val="en-GB"/>
+        </w:rPr>
+        <w:t>https://capsulefy03.herokuapp.com</w:t>
+      </w:r>
+      <w:r>
+        <w:rPr>
+          <w:rStyle w:val="Hipervnculo"/>
+          <w:lang w:val="en-GB"/>
+        </w:rPr>
+        <w:fldChar w:fldCharType="end"/>
+      </w:r>
     </w:p>
     <w:p>
       <w:pPr>
@@ -203,15 +241,32 @@
         </w:rPr>
         <w:t xml:space="preserve">GitHub: </w:t>
       </w:r>
-      <w:hyperlink r:id="rId10" w:history="1">
-        <w:r>
-          <w:rPr>
-            <w:rStyle w:val="Hipervnculo"/>
-            <w:lang w:val="en-US"/>
-          </w:rPr>
-          <w:t>https://github.com/pabreblob/capsulefy/releases</w:t>
-        </w:r>
-      </w:hyperlink>
+      <w:r>
+        <w:fldChar w:fldCharType="begin"/>
+      </w:r>
+      <w:r>
+        <w:rPr>
+          <w:lang w:val="en-US"/>
+        </w:rPr>
+        <w:instrText xml:space="preserve"> HYPERLINK "https://github.com/pabreblob/capsulefy/releases" </w:instrText>
+      </w:r>
+      <w:r>
+        <w:fldChar w:fldCharType="separate"/>
+      </w:r>
+      <w:r>
+        <w:rPr>
+          <w:rStyle w:val="Hipervnculo"/>
+          <w:lang w:val="en-US"/>
+        </w:rPr>
+        <w:t>https://github.com/pabreblob/capsulefy/releases</w:t>
+      </w:r>
+      <w:r>
+        <w:rPr>
+          <w:rStyle w:val="Hipervnculo"/>
+          <w:lang w:val="en-US"/>
+        </w:rPr>
+        <w:fldChar w:fldCharType="end"/>
+      </w:r>
       <w:r>
         <w:rPr>
           <w:lang w:val="en-US"/>
@@ -2566,20 +2621,16 @@
                 <w:noProof/>
                 <w:webHidden/>
               </w:rPr>
-            </w:r>
-            <w:r>
-              <w:rPr>
+              <w:fldChar w:fldCharType="separate"/>
+            </w:r>
+            <w:r>
+              <w:rPr>
+                <w:b/>
+                <w:bCs/>
                 <w:noProof/>
                 <w:webHidden/>
               </w:rPr>
-              <w:fldChar w:fldCharType="separate"/>
-            </w:r>
-            <w:r>
-              <w:rPr>
-                <w:noProof/>
-                <w:webHidden/>
-              </w:rPr>
-              <w:t>18</w:t>
+              <w:t>¡Error! Marcador no definido.</w:t>
             </w:r>
             <w:r>
               <w:rPr>
@@ -2692,75 +2743,13 @@
           <w:lang w:val="en-US"/>
         </w:rPr>
       </w:pPr>
-      <w:bookmarkStart w:id="0" w:name="_Toc5894628"/>
+      <w:bookmarkStart w:id="1" w:name="_Toc5894628"/>
       <w:r>
         <w:rPr>
           <w:lang w:val="en-US"/>
         </w:rPr>
         <w:lastRenderedPageBreak/>
         <w:t>Introduction</w:t>
-      </w:r>
-      <w:bookmarkEnd w:id="0"/>
-    </w:p>
-    <w:p>
-      <w:pPr>
-        <w:rPr>
-          <w:lang w:val="en-US"/>
-        </w:rPr>
-      </w:pPr>
-      <w:r>
-        <w:rPr>
-          <w:lang w:val="en-US"/>
-        </w:rPr>
-        <w:t>The aim of this document is to provide information about the planification for this</w:t>
-      </w:r>
-      <w:r>
-        <w:rPr>
-          <w:lang w:val="en-US"/>
-        </w:rPr>
-        <w:t xml:space="preserve"> second</w:t>
-      </w:r>
-      <w:r>
-        <w:rPr>
-          <w:lang w:val="en-US"/>
-        </w:rPr>
-        <w:t xml:space="preserve"> sprint, the tasks that have been carried out and their results, as well as the conclusions the development team has arrived to after these two weeks. A quick overview of the business idea, team roles and costs </w:t>
-      </w:r>
-      <w:proofErr w:type="gramStart"/>
-      <w:r>
-        <w:rPr>
-          <w:lang w:val="en-US"/>
-        </w:rPr>
-        <w:t>is</w:t>
-      </w:r>
-      <w:proofErr w:type="gramEnd"/>
-      <w:r>
-        <w:rPr>
-          <w:lang w:val="en-US"/>
-        </w:rPr>
-        <w:t xml:space="preserve"> also provided, but for more extensive information about this topic please refer to the “Devising a project” document.</w:t>
-      </w:r>
-    </w:p>
-    <w:p>
-      <w:pPr>
-        <w:rPr>
-          <w:lang w:val="en-US"/>
-        </w:rPr>
-      </w:pPr>
-    </w:p>
-    <w:p>
-      <w:pPr>
-        <w:pStyle w:val="Ttulo1"/>
-        <w:rPr>
-          <w:lang w:val="en-US"/>
-        </w:rPr>
-      </w:pPr>
-      <w:bookmarkStart w:id="1" w:name="_Toc5894629"/>
-      <w:r>
-        <w:rPr>
-          <w:lang w:val="en-US"/>
-        </w:rPr>
-        <w:t>Business Idea</w:t>
       </w:r>
       <w:bookmarkEnd w:id="1"/>
     </w:p>
@@ -2770,31 +2759,37 @@
           <w:lang w:val="en-US"/>
         </w:rPr>
       </w:pPr>
-      <w:proofErr w:type="spellStart"/>
-      <w:r>
-        <w:rPr>
-          <w:lang w:val="en-US"/>
-        </w:rPr>
-        <w:t>Capsulefy</w:t>
-      </w:r>
-      <w:proofErr w:type="spellEnd"/>
-      <w:r>
-        <w:rPr>
-          <w:lang w:val="en-US"/>
-        </w:rPr>
-        <w:t xml:space="preserve"> is an online time capsule that allow</w:t>
-      </w:r>
-      <w:r>
-        <w:rPr>
-          <w:lang w:val="en-US"/>
-        </w:rPr>
-        <w:t>s</w:t>
-      </w:r>
-      <w:r>
-        <w:rPr>
-          <w:lang w:val="en-US"/>
-        </w:rPr>
-        <w:t xml:space="preserve"> users to store their memories and share them in the future. Users will be able to create a time capsule, attach a message to it, load files such as videos or images into it and set a date when they want the capsule to be released.</w:t>
+      <w:r>
+        <w:rPr>
+          <w:lang w:val="en-US"/>
+        </w:rPr>
+        <w:t>The aim of this document is to provide information about the planification for this</w:t>
+      </w:r>
+      <w:r>
+        <w:rPr>
+          <w:lang w:val="en-US"/>
+        </w:rPr>
+        <w:t xml:space="preserve"> second</w:t>
+      </w:r>
+      <w:r>
+        <w:rPr>
+          <w:lang w:val="en-US"/>
+        </w:rPr>
+        <w:t xml:space="preserve"> sprint, the tasks that have been carried out and their results, as well as the conclusions the development team has arrived to after these two weeks. A quick overview of the business idea, team roles and costs </w:t>
+      </w:r>
+      <w:proofErr w:type="gramStart"/>
+      <w:r>
+        <w:rPr>
+          <w:lang w:val="en-US"/>
+        </w:rPr>
+        <w:t>is</w:t>
+      </w:r>
+      <w:proofErr w:type="gramEnd"/>
+      <w:r>
+        <w:rPr>
+          <w:lang w:val="en-US"/>
+        </w:rPr>
+        <w:t xml:space="preserve"> also provided, but for more extensive information about this topic please refer to the “Devising a project” document.</w:t>
       </w:r>
     </w:p>
     <w:p>
@@ -2803,39 +2798,22 @@
           <w:lang w:val="en-US"/>
         </w:rPr>
       </w:pPr>
-      <w:r>
-        <w:rPr>
-          <w:lang w:val="en-US"/>
-        </w:rPr>
-        <w:t>The capsules can also be connected to the user’s social networks so that a message is automatically posted when the capsule is published. Users will also be able to select a list of emails that will receive a notification message.</w:t>
-      </w:r>
     </w:p>
     <w:p>
       <w:pPr>
-        <w:rPr>
-          <w:lang w:val="en-US"/>
-        </w:rPr>
-      </w:pPr>
-      <w:r>
-        <w:rPr>
-          <w:lang w:val="en-US"/>
-        </w:rPr>
-        <w:t xml:space="preserve">One of the main selling points of our product is allowing people to leave a message behind in case they pass away. For this reason, we will offer a dead-man switch option that once activated, will automatically release the capsule regardless of its publication date if the user hasn’t refreshed the counter after a certain </w:t>
-      </w:r>
-      <w:proofErr w:type="gramStart"/>
-      <w:r>
-        <w:rPr>
-          <w:lang w:val="en-US"/>
-        </w:rPr>
-        <w:t>period of time</w:t>
-      </w:r>
-      <w:proofErr w:type="gramEnd"/>
-      <w:r>
-        <w:rPr>
-          <w:lang w:val="en-US"/>
-        </w:rPr>
-        <w:t>.</w:t>
-      </w:r>
+        <w:pStyle w:val="Ttulo1"/>
+        <w:rPr>
+          <w:lang w:val="en-US"/>
+        </w:rPr>
+      </w:pPr>
+      <w:bookmarkStart w:id="2" w:name="_Toc5894629"/>
+      <w:r>
+        <w:rPr>
+          <w:lang w:val="en-US"/>
+        </w:rPr>
+        <w:t>Business Idea</w:t>
+      </w:r>
+      <w:bookmarkEnd w:id="2"/>
     </w:p>
     <w:p>
       <w:pPr>
@@ -2843,11 +2821,31 @@
           <w:lang w:val="en-US"/>
         </w:rPr>
       </w:pPr>
-      <w:r>
-        <w:rPr>
-          <w:lang w:val="en-US"/>
-        </w:rPr>
-        <w:t>Our capsules also offer extra features such as the possibility of splitting them into different modules, each of them with a different release date, or making them private so that they won’t appear when listing the capsules.</w:t>
+      <w:proofErr w:type="spellStart"/>
+      <w:r>
+        <w:rPr>
+          <w:lang w:val="en-US"/>
+        </w:rPr>
+        <w:t>Capsulefy</w:t>
+      </w:r>
+      <w:proofErr w:type="spellEnd"/>
+      <w:r>
+        <w:rPr>
+          <w:lang w:val="en-US"/>
+        </w:rPr>
+        <w:t xml:space="preserve"> is an online time capsule that allow</w:t>
+      </w:r>
+      <w:r>
+        <w:rPr>
+          <w:lang w:val="en-US"/>
+        </w:rPr>
+        <w:t>s</w:t>
+      </w:r>
+      <w:r>
+        <w:rPr>
+          <w:lang w:val="en-US"/>
+        </w:rPr>
+        <w:t xml:space="preserve"> users to store their memories and share them in the future. Users will be able to create a time capsule, attach a message to it, load files such as videos or images into it and set a date when they want the capsule to be released.</w:t>
       </w:r>
     </w:p>
     <w:p>
@@ -2860,7 +2858,7 @@
         <w:rPr>
           <w:lang w:val="en-US"/>
         </w:rPr>
-        <w:t>We will be offering two different types of capsules: Free and premium capsules.</w:t>
+        <w:t>The capsules can also be connected to the user’s social networks so that a message is automatically posted when the capsule is published. Users will also be able to select a list of emails that will receive a notification message.</w:t>
       </w:r>
     </w:p>
     <w:p>
@@ -2873,13 +2871,21 @@
         <w:rPr>
           <w:lang w:val="en-US"/>
         </w:rPr>
-        <w:t>Each registered user will be able to create free capsules and upload files to them up to a maximum of 20mb in total. These capsules can be scheduled up to one year in the future and will be deleted 6 months after their release.</w:t>
-      </w:r>
-      <w:r>
-        <w:rPr>
-          <w:lang w:val="en-US"/>
-        </w:rPr>
-        <w:t xml:space="preserve"> These capsules can’t be made private, split into modules or have a dead-man switch set up</w:t>
+        <w:t xml:space="preserve">One of the main selling points of our product is allowing people to leave a message behind in case they pass away. For this reason, we will offer a dead-man switch option that once activated, will automatically release the capsule regardless of its publication date if the user hasn’t refreshed the counter after a certain </w:t>
+      </w:r>
+      <w:proofErr w:type="gramStart"/>
+      <w:r>
+        <w:rPr>
+          <w:lang w:val="en-US"/>
+        </w:rPr>
+        <w:t>period of time</w:t>
+      </w:r>
+      <w:proofErr w:type="gramEnd"/>
+      <w:r>
+        <w:rPr>
+          <w:lang w:val="en-US"/>
+        </w:rPr>
+        <w:t>.</w:t>
       </w:r>
     </w:p>
     <w:p>
@@ -2892,24 +2898,69 @@
         <w:rPr>
           <w:lang w:val="en-US"/>
         </w:rPr>
-        <w:t>Premium and modular capsules will cost 11.99 € each, can store up to 500mb of files and will not have a limit on how far into the future they can be scheduled, nor will they disappear after being released.</w:t>
+        <w:t>Our capsules also offer extra features such as the possibility of splitting them into different modules, each of them with a different release date, or making them private so that they won’t appear when listing the capsules.</w:t>
       </w:r>
     </w:p>
     <w:p>
       <w:pPr>
+        <w:rPr>
+          <w:lang w:val="en-US"/>
+        </w:rPr>
+      </w:pPr>
+      <w:r>
+        <w:rPr>
+          <w:lang w:val="en-US"/>
+        </w:rPr>
+        <w:t>We will be offering two different types of capsules: Free and premium capsules.</w:t>
+      </w:r>
+    </w:p>
+    <w:p>
+      <w:pPr>
+        <w:rPr>
+          <w:lang w:val="en-US"/>
+        </w:rPr>
+      </w:pPr>
+      <w:r>
+        <w:rPr>
+          <w:lang w:val="en-US"/>
+        </w:rPr>
+        <w:t>Each registered user will be able to create free capsules and upload files to them up to a maximum of 20mb in total. These capsules can be scheduled up to one year in the future and will be deleted 6 months after their release.</w:t>
+      </w:r>
+      <w:r>
+        <w:rPr>
+          <w:lang w:val="en-US"/>
+        </w:rPr>
+        <w:t xml:space="preserve"> These capsules can’t be made private, split into modules or have a dead-man switch set up</w:t>
+      </w:r>
+    </w:p>
+    <w:p>
+      <w:pPr>
+        <w:rPr>
+          <w:lang w:val="en-US"/>
+        </w:rPr>
+      </w:pPr>
+      <w:r>
+        <w:rPr>
+          <w:lang w:val="en-US"/>
+        </w:rPr>
+        <w:t>Premium and modular capsules will cost 11.99 € each, can store up to 500mb of files and will not have a limit on how far into the future they can be scheduled, nor will they disappear after being released.</w:t>
+      </w:r>
+    </w:p>
+    <w:p>
+      <w:pPr>
         <w:pStyle w:val="Ttulo1"/>
         <w:rPr>
           <w:lang w:val="en-US"/>
         </w:rPr>
       </w:pPr>
-      <w:bookmarkStart w:id="2" w:name="_Toc5894630"/>
+      <w:bookmarkStart w:id="3" w:name="_Toc5894630"/>
       <w:r>
         <w:rPr>
           <w:lang w:val="en-US"/>
         </w:rPr>
         <w:t>Development team</w:t>
       </w:r>
-      <w:bookmarkEnd w:id="2"/>
+      <w:bookmarkEnd w:id="3"/>
     </w:p>
     <w:p>
       <w:pPr>
@@ -3092,14 +3143,14 @@
           <w:lang w:val="en-US"/>
         </w:rPr>
       </w:pPr>
-      <w:bookmarkStart w:id="3" w:name="_Toc5894631"/>
+      <w:bookmarkStart w:id="4" w:name="_Toc5894631"/>
       <w:r>
         <w:rPr>
           <w:lang w:val="en-US"/>
         </w:rPr>
         <w:t>Competitors analysis</w:t>
       </w:r>
-      <w:bookmarkEnd w:id="3"/>
+      <w:bookmarkEnd w:id="4"/>
     </w:p>
     <w:p>
       <w:pPr>
@@ -3141,7 +3192,7 @@
                     <pic:cNvPicPr/>
                   </pic:nvPicPr>
                   <pic:blipFill>
-                    <a:blip r:embed="rId11">
+                    <a:blip r:embed="rId8">
                       <a:extLst>
                         <a:ext uri="{28A0092B-C50C-407E-A947-70E740481C1C}">
                           <a14:useLocalDpi xmlns:a14="http://schemas.microsoft.com/office/drawing/2010/main" val="0"/>
@@ -3293,7 +3344,7 @@
           <w:lang w:val="en-US"/>
         </w:rPr>
       </w:pPr>
-      <w:bookmarkStart w:id="4" w:name="_Toc5894632"/>
+      <w:bookmarkStart w:id="5" w:name="_Toc5894632"/>
       <w:r>
         <w:rPr>
           <w:lang w:val="en-US"/>
@@ -3301,7 +3352,7 @@
         <w:lastRenderedPageBreak/>
         <w:t>Cost estimation</w:t>
       </w:r>
-      <w:bookmarkEnd w:id="4"/>
+      <w:bookmarkEnd w:id="5"/>
     </w:p>
     <w:p>
       <w:pPr>
@@ -3728,14 +3779,14 @@
           <w:lang w:val="en-US"/>
         </w:rPr>
       </w:pPr>
-      <w:bookmarkStart w:id="5" w:name="_Toc5894633"/>
+      <w:bookmarkStart w:id="6" w:name="_Toc5894633"/>
       <w:r>
         <w:rPr>
           <w:lang w:val="en-US"/>
         </w:rPr>
         <w:t>Development planning</w:t>
       </w:r>
-      <w:bookmarkEnd w:id="5"/>
+      <w:bookmarkEnd w:id="6"/>
     </w:p>
     <w:p>
       <w:pPr>
@@ -3822,14 +3873,14 @@
           <w:lang w:val="en-US"/>
         </w:rPr>
       </w:pPr>
-      <w:bookmarkStart w:id="6" w:name="_Toc5894634"/>
+      <w:bookmarkStart w:id="7" w:name="_Toc5894634"/>
       <w:r>
         <w:rPr>
           <w:lang w:val="en-US"/>
         </w:rPr>
         <w:t>Team members performance measurement</w:t>
       </w:r>
-      <w:bookmarkEnd w:id="6"/>
+      <w:bookmarkEnd w:id="7"/>
     </w:p>
     <w:p>
       <w:pPr>
@@ -4202,14 +4253,14 @@
           <w:lang w:val="en-US"/>
         </w:rPr>
       </w:pPr>
-      <w:bookmarkStart w:id="7" w:name="_Toc5894635"/>
+      <w:bookmarkStart w:id="8" w:name="_Toc5894635"/>
       <w:r>
         <w:rPr>
           <w:lang w:val="en-US"/>
         </w:rPr>
         <w:t>Improvement actions taken from the first sprint</w:t>
       </w:r>
-      <w:bookmarkEnd w:id="7"/>
+      <w:bookmarkEnd w:id="8"/>
     </w:p>
     <w:p>
       <w:pPr>
@@ -4451,7 +4502,7 @@
           <w:lang w:val="en-US"/>
         </w:rPr>
       </w:pPr>
-      <w:bookmarkStart w:id="8" w:name="_Toc5894636"/>
+      <w:bookmarkStart w:id="9" w:name="_Toc5894636"/>
       <w:r>
         <w:rPr>
           <w:lang w:val="en-US"/>
@@ -4471,7 +4522,7 @@
         </w:rPr>
         <w:t xml:space="preserve"> initial planning</w:t>
       </w:r>
-      <w:bookmarkEnd w:id="8"/>
+      <w:bookmarkEnd w:id="9"/>
     </w:p>
     <w:p>
       <w:pPr>
@@ -4480,7 +4531,7 @@
           <w:lang w:val="en-US"/>
         </w:rPr>
       </w:pPr>
-      <w:bookmarkStart w:id="9" w:name="_Toc5894637"/>
+      <w:bookmarkStart w:id="10" w:name="_Toc5894637"/>
       <w:r>
         <w:rPr>
           <w:lang w:val="en-US"/>
@@ -4513,7 +4564,7 @@
         </w:rPr>
         <w:t>)</w:t>
       </w:r>
-      <w:bookmarkEnd w:id="9"/>
+      <w:bookmarkEnd w:id="10"/>
     </w:p>
     <w:p>
       <w:pPr>
@@ -7086,7 +7137,7 @@
           <w:lang w:val="en-US"/>
         </w:rPr>
       </w:pPr>
-      <w:bookmarkStart w:id="10" w:name="_Toc5894638"/>
+      <w:bookmarkStart w:id="11" w:name="_Toc5894638"/>
       <w:r>
         <w:rPr>
           <w:lang w:val="en-US"/>
@@ -7125,7 +7176,7 @@
         </w:rPr>
         <w:t>)</w:t>
       </w:r>
-      <w:bookmarkEnd w:id="10"/>
+      <w:bookmarkEnd w:id="11"/>
     </w:p>
     <w:p>
       <w:pPr>
@@ -8601,7 +8652,7 @@
           <w:lang w:val="en-US"/>
         </w:rPr>
       </w:pPr>
-      <w:bookmarkStart w:id="11" w:name="_Toc5894639"/>
+      <w:bookmarkStart w:id="12" w:name="_Toc5894639"/>
       <w:r>
         <w:rPr>
           <w:lang w:val="en-US"/>
@@ -8658,7 +8709,7 @@
         </w:rPr>
         <w:t>)</w:t>
       </w:r>
-      <w:bookmarkEnd w:id="11"/>
+      <w:bookmarkEnd w:id="12"/>
       <w:proofErr w:type="gramEnd"/>
     </w:p>
     <w:p>
@@ -12515,14 +12566,14 @@
           <w:lang w:val="en-US"/>
         </w:rPr>
       </w:pPr>
-      <w:bookmarkStart w:id="12" w:name="_Toc5894640"/>
+      <w:bookmarkStart w:id="13" w:name="_Toc5894640"/>
       <w:r>
         <w:rPr>
           <w:lang w:val="en-US"/>
         </w:rPr>
         <w:t>Problems during the first week</w:t>
       </w:r>
-      <w:bookmarkEnd w:id="12"/>
+      <w:bookmarkEnd w:id="13"/>
     </w:p>
     <w:p>
       <w:pPr>
@@ -12685,14 +12736,14 @@
           <w:lang w:val="en-US"/>
         </w:rPr>
       </w:pPr>
-      <w:bookmarkStart w:id="13" w:name="_Toc5894641"/>
+      <w:bookmarkStart w:id="14" w:name="_Toc5894641"/>
       <w:r>
         <w:rPr>
           <w:lang w:val="en-US"/>
         </w:rPr>
         <w:t>Feedback received from our pilot users</w:t>
       </w:r>
-      <w:bookmarkEnd w:id="13"/>
+      <w:bookmarkEnd w:id="14"/>
     </w:p>
     <w:p>
       <w:pPr>
@@ -13051,8 +13102,6 @@
         </w:rPr>
         <w:t>Overall, they found our application interesting, but they also said that there is a lot of room for improvement on the UX department.</w:t>
       </w:r>
-      <w:bookmarkStart w:id="14" w:name="_GoBack"/>
-      <w:bookmarkEnd w:id="14"/>
     </w:p>
     <w:p>
       <w:pPr>
@@ -20130,15 +20179,32 @@
         </w:rPr>
         <w:t xml:space="preserve">Full working MVP of our application, deployed on </w:t>
       </w:r>
-      <w:hyperlink r:id="rId12" w:history="1">
-        <w:r>
-          <w:rPr>
-            <w:rStyle w:val="Hipervnculo"/>
-            <w:lang w:val="en-GB"/>
-          </w:rPr>
-          <w:t>https://capsulefy03.herokuapp.com</w:t>
-        </w:r>
-      </w:hyperlink>
+      <w:r>
+        <w:fldChar w:fldCharType="begin"/>
+      </w:r>
+      <w:r>
+        <w:rPr>
+          <w:lang w:val="en-US"/>
+        </w:rPr>
+        <w:instrText xml:space="preserve"> HYPERLINK "https://capsulefy03.herokuapp.com" </w:instrText>
+      </w:r>
+      <w:r>
+        <w:fldChar w:fldCharType="separate"/>
+      </w:r>
+      <w:r>
+        <w:rPr>
+          <w:rStyle w:val="Hipervnculo"/>
+          <w:lang w:val="en-GB"/>
+        </w:rPr>
+        <w:t>https://capsulefy03.herokuapp.com</w:t>
+      </w:r>
+      <w:r>
+        <w:rPr>
+          <w:rStyle w:val="Hipervnculo"/>
+          <w:lang w:val="en-GB"/>
+        </w:rPr>
+        <w:fldChar w:fldCharType="end"/>
+      </w:r>
     </w:p>
     <w:p>
       <w:pPr>
@@ -20152,15 +20218,38 @@
         </w:rPr>
         <w:t xml:space="preserve">Demo videos of our application, which can be found in our slides. The release of this sprint in GitHub can be found on </w:t>
       </w:r>
-      <w:hyperlink r:id="rId13" w:history="1">
-        <w:r>
-          <w:rPr>
-            <w:rStyle w:val="Hipervnculo"/>
-            <w:lang w:val="en-US"/>
-          </w:rPr>
-          <w:t>https://github.com/pabreblob/capsulefy/releases</w:t>
-        </w:r>
-      </w:hyperlink>
+      <w:r>
+        <w:fldChar w:fldCharType="begin"/>
+      </w:r>
+      <w:r>
+        <w:rPr>
+          <w:lang w:val="en-US"/>
+        </w:rPr>
+        <w:instrText xml:space="preserve"> H</w:instrText>
+      </w:r>
+      <w:r>
+        <w:rPr>
+          <w:lang w:val="en-US"/>
+        </w:rPr>
+        <w:instrText xml:space="preserve">YPERLINK "https://github.com/pabreblob/capsulefy/releases" </w:instrText>
+      </w:r>
+      <w:r>
+        <w:fldChar w:fldCharType="separate"/>
+      </w:r>
+      <w:r>
+        <w:rPr>
+          <w:rStyle w:val="Hipervnculo"/>
+          <w:lang w:val="en-US"/>
+        </w:rPr>
+        <w:t>https://github.com/pabreblob/capsulefy/releases</w:t>
+      </w:r>
+      <w:r>
+        <w:rPr>
+          <w:rStyle w:val="Hipervnculo"/>
+          <w:lang w:val="en-US"/>
+        </w:rPr>
+        <w:fldChar w:fldCharType="end"/>
+      </w:r>
       <w:r>
         <w:rPr>
           <w:lang w:val="en-US"/>
@@ -25687,7 +25776,7 @@
         </w:rPr>
         <w:t xml:space="preserve">User’s feedback will be collected through the following survey: </w:t>
       </w:r>
-      <w:hyperlink r:id="rId14" w:history="1">
+      <w:hyperlink r:id="rId9" w:history="1">
         <w:r>
           <w:rPr>
             <w:rStyle w:val="Hipervnculo"/>
@@ -25709,6 +25798,12 @@
         </w:rPr>
         <w:t>The survey has been written in Spanish, as it is the main language of all our pilot users.</w:t>
       </w:r>
+      <w:r>
+        <w:rPr>
+          <w:lang w:val="en-US"/>
+        </w:rPr>
+        <w:t xml:space="preserve"> This survey also includes all the instructions necessary to test our system, as some pilot users said that they found confusing having the form and the user guide in different places. However, a manual will be provided in this deliverable so that software reviewers can test the system.</w:t>
+      </w:r>
     </w:p>
     <w:p>
       <w:pPr>
@@ -25717,13 +25812,20 @@
           <w:lang w:val="en-US"/>
         </w:rPr>
       </w:pPr>
-      <w:bookmarkStart w:id="36" w:name="_Toc4785396"/>
-      <w:bookmarkStart w:id="37" w:name="_Toc5894656"/>
-      <w:r>
-        <w:rPr>
-          <w:lang w:val="en-US"/>
-        </w:rPr>
-        <w:t>User manual</w:t>
+      <w:bookmarkStart w:id="36" w:name="_Toc4785397"/>
+      <w:bookmarkStart w:id="37" w:name="_Toc5894657"/>
+      <w:r>
+        <w:rPr>
+          <w:lang w:val="en-US"/>
+        </w:rPr>
+        <w:lastRenderedPageBreak/>
+        <w:t>C</w:t>
+      </w:r>
+      <w:r>
+        <w:rPr>
+          <w:lang w:val="en-US"/>
+        </w:rPr>
+        <w:t>redentials</w:t>
       </w:r>
       <w:bookmarkEnd w:id="36"/>
       <w:bookmarkEnd w:id="37"/>
@@ -25738,75 +25840,19 @@
         <w:rPr>
           <w:lang w:val="en-US"/>
         </w:rPr>
-        <w:t xml:space="preserve">A document on this same deliverable called “User Manual.pdf” includes the information necessary to use our prototype. The aim of that document is to make easier for our pilot users and </w:t>
-      </w:r>
-      <w:r>
-        <w:rPr>
-          <w:lang w:val="en-US"/>
-        </w:rPr>
-        <w:lastRenderedPageBreak/>
-        <w:t>evaluators to test our application. The form that will be provided to the pilot users will contain a</w:t>
-      </w:r>
-      <w:r>
-        <w:rPr>
-          <w:lang w:val="en-US"/>
-        </w:rPr>
-        <w:t>n</w:t>
-      </w:r>
-      <w:r>
-        <w:rPr>
-          <w:lang w:val="en-US"/>
-        </w:rPr>
-        <w:t xml:space="preserve"> explanation on how answer each of the questions too. A Spanish version will be available for our users, while the English version is the one that will be included in our deliverable for consistency.</w:t>
+        <w:t>Our pilot users will receive credentials, but they will be told to create a new user from scratch in order to test our signup form. These credentials will only be used in case they are unable to sign up to our system.</w:t>
       </w:r>
     </w:p>
     <w:p>
       <w:pPr>
-        <w:pStyle w:val="Ttulo2"/>
-        <w:rPr>
-          <w:lang w:val="en-US"/>
-        </w:rPr>
-      </w:pPr>
-      <w:bookmarkStart w:id="38" w:name="_Toc4785397"/>
-      <w:bookmarkStart w:id="39" w:name="_Toc5894657"/>
-      <w:r>
-        <w:rPr>
-          <w:lang w:val="en-US"/>
-        </w:rPr>
-        <w:t>C</w:t>
-      </w:r>
-      <w:r>
-        <w:rPr>
-          <w:lang w:val="en-US"/>
-        </w:rPr>
-        <w:t>redentials</w:t>
-      </w:r>
-      <w:bookmarkEnd w:id="38"/>
-      <w:bookmarkEnd w:id="39"/>
-    </w:p>
-    <w:p>
-      <w:pPr>
-        <w:rPr>
-          <w:lang w:val="en-US"/>
-        </w:rPr>
-      </w:pPr>
-      <w:r>
-        <w:rPr>
-          <w:lang w:val="en-US"/>
-        </w:rPr>
-        <w:t>Our pilot users will receive credentials, but they will be told to create a new user from scratch in order to test our signup form. These credentials will only be used in case they are unable to sign up to our system.</w:t>
-      </w:r>
-    </w:p>
-    <w:p>
-      <w:pPr>
         <w:rPr>
           <w:lang w:val="en-US"/>
         </w:rPr>
       </w:pPr>
     </w:p>
     <w:sectPr>
-      <w:headerReference w:type="default" r:id="rId15"/>
-      <w:footerReference w:type="default" r:id="rId16"/>
+      <w:headerReference w:type="default" r:id="rId10"/>
+      <w:footerReference w:type="default" r:id="rId11"/>
       <w:pgSz w:w="11906" w:h="16838"/>
       <w:pgMar w:top="1417" w:right="1701" w:bottom="1417" w:left="1701" w:header="708" w:footer="708" w:gutter="0"/>
       <w:pgNumType w:start="0"/>

--- a/docs/Week 9/Sprint 2 documentation.docx
+++ b/docs/Week 9/Sprint 2 documentation.docx
@@ -2,10 +2,7 @@
 <file path=word/document.xml><?xml version="1.0" encoding="utf-8"?>
 <w:document xmlns:wpc="http://schemas.microsoft.com/office/word/2010/wordprocessingCanvas" xmlns:cx="http://schemas.microsoft.com/office/drawing/2014/chartex" xmlns:cx1="http://schemas.microsoft.com/office/drawing/2015/9/8/chartex" xmlns:cx2="http://schemas.microsoft.com/office/drawing/2015/10/21/chartex" xmlns:cx3="http://schemas.microsoft.com/office/drawing/2016/5/9/chartex" xmlns:cx4="http://schemas.microsoft.com/office/drawing/2016/5/10/chartex" xmlns:cx5="http://schemas.microsoft.com/office/drawing/2016/5/11/chartex" xmlns:cx6="http://schemas.microsoft.com/office/drawing/2016/5/12/chartex" xmlns:cx7="http://schemas.microsoft.com/office/drawing/2016/5/13/chartex" xmlns:cx8="http://schemas.microsoft.com/office/drawing/2016/5/14/chartex" xmlns:mc="http://schemas.openxmlformats.org/markup-compatibility/2006" xmlns:aink="http://schemas.microsoft.com/office/drawing/2016/ink" xmlns:am3d="http://schemas.microsoft.com/office/drawing/2017/model3d" xmlns:o="urn:schemas-microsoft-com:office:office" xmlns:r="http://schemas.openxmlformats.org/officeDocument/2006/relationships" xmlns:m="http://schemas.openxmlformats.org/officeDocument/2006/math" xmlns:v="urn:schemas-microsoft-com:vml" xmlns:wp14="http://schemas.microsoft.com/office/word/2010/wordprocessingDrawing" xmlns:wp="http://schemas.openxmlformats.org/drawingml/2006/wordprocessingDrawing" xmlns:w10="urn:schemas-microsoft-com:office:word" xmlns:w="http://schemas.openxmlformats.org/wordprocessingml/2006/main" xmlns:w14="http://schemas.microsoft.com/office/word/2010/wordml" xmlns:w15="http://schemas.microsoft.com/office/word/2012/wordml" xmlns:w16cid="http://schemas.microsoft.com/office/word/2016/wordml/cid" xmlns:w16se="http://schemas.microsoft.com/office/word/2015/wordml/symex" xmlns:wpg="http://schemas.microsoft.com/office/word/2010/wordprocessingGroup" xmlns:wpi="http://schemas.microsoft.com/office/word/2010/wordprocessingInk" xmlns:wne="http://schemas.microsoft.com/office/word/2006/wordml" xmlns:wps="http://schemas.microsoft.com/office/word/2010/wordprocessingShape" mc:Ignorable="w14 w15 w16se w16cid wp14">
   <w:body>
-    <w:p>
-      <w:bookmarkStart w:id="0" w:name="_GoBack"/>
-      <w:bookmarkEnd w:id="0"/>
-    </w:p>
+    <w:p/>
     <w:p/>
     <w:p>
       <w:r>
@@ -160,32 +157,15 @@
         </w:rPr>
         <w:t xml:space="preserve">Email: </w:t>
       </w:r>
-      <w:r>
-        <w:fldChar w:fldCharType="begin"/>
-      </w:r>
-      <w:r>
-        <w:rPr>
-          <w:lang w:val="en-US"/>
-        </w:rPr>
-        <w:instrText xml:space="preserve"> HYPERLINK "mailto:capsulefy.communications@gmail.com" </w:instrText>
-      </w:r>
-      <w:r>
-        <w:fldChar w:fldCharType="separate"/>
-      </w:r>
-      <w:r>
-        <w:rPr>
-          <w:rStyle w:val="Hipervnculo"/>
-          <w:lang w:val="en-US"/>
-        </w:rPr>
-        <w:t>capsulefy.communications@gmail.com</w:t>
-      </w:r>
-      <w:r>
-        <w:rPr>
-          <w:rStyle w:val="Hipervnculo"/>
-          <w:lang w:val="en-US"/>
-        </w:rPr>
-        <w:fldChar w:fldCharType="end"/>
-      </w:r>
+      <w:hyperlink r:id="rId8" w:history="1">
+        <w:r>
+          <w:rPr>
+            <w:rStyle w:val="Hipervnculo"/>
+            <w:lang w:val="en-US"/>
+          </w:rPr>
+          <w:t>capsulefy.communications@gmail.com</w:t>
+        </w:r>
+      </w:hyperlink>
     </w:p>
     <w:p>
       <w:pPr>
@@ -400,7 +380,7 @@
           <w:r>
             <w:fldChar w:fldCharType="separate"/>
           </w:r>
-          <w:hyperlink w:anchor="_Toc5894628" w:history="1">
+          <w:hyperlink w:anchor="_Toc5996750" w:history="1">
             <w:r>
               <w:rPr>
                 <w:rStyle w:val="Hipervnculo"/>
@@ -428,7 +408,7 @@
                 <w:noProof/>
                 <w:webHidden/>
               </w:rPr>
-              <w:instrText xml:space="preserve"> PAGEREF _Toc5894628 \h </w:instrText>
+              <w:instrText xml:space="preserve"> PAGEREF _Toc5996750 \h </w:instrText>
             </w:r>
             <w:r>
               <w:rPr>
@@ -472,7 +452,7 @@
               <w:lang w:eastAsia="ja-JP"/>
             </w:rPr>
           </w:pPr>
-          <w:hyperlink w:anchor="_Toc5894629" w:history="1">
+          <w:hyperlink w:anchor="_Toc5996751" w:history="1">
             <w:r>
               <w:rPr>
                 <w:rStyle w:val="Hipervnculo"/>
@@ -500,7 +480,7 @@
                 <w:noProof/>
                 <w:webHidden/>
               </w:rPr>
-              <w:instrText xml:space="preserve"> PAGEREF _Toc5894629 \h </w:instrText>
+              <w:instrText xml:space="preserve"> PAGEREF _Toc5996751 \h </w:instrText>
             </w:r>
             <w:r>
               <w:rPr>
@@ -544,7 +524,7 @@
               <w:lang w:eastAsia="ja-JP"/>
             </w:rPr>
           </w:pPr>
-          <w:hyperlink w:anchor="_Toc5894630" w:history="1">
+          <w:hyperlink w:anchor="_Toc5996752" w:history="1">
             <w:r>
               <w:rPr>
                 <w:rStyle w:val="Hipervnculo"/>
@@ -572,7 +552,7 @@
                 <w:noProof/>
                 <w:webHidden/>
               </w:rPr>
-              <w:instrText xml:space="preserve"> PAGEREF _Toc5894630 \h </w:instrText>
+              <w:instrText xml:space="preserve"> PAGEREF _Toc5996752 \h </w:instrText>
             </w:r>
             <w:r>
               <w:rPr>
@@ -616,7 +596,7 @@
               <w:lang w:eastAsia="ja-JP"/>
             </w:rPr>
           </w:pPr>
-          <w:hyperlink w:anchor="_Toc5894631" w:history="1">
+          <w:hyperlink w:anchor="_Toc5996753" w:history="1">
             <w:r>
               <w:rPr>
                 <w:rStyle w:val="Hipervnculo"/>
@@ -644,7 +624,7 @@
                 <w:noProof/>
                 <w:webHidden/>
               </w:rPr>
-              <w:instrText xml:space="preserve"> PAGEREF _Toc5894631 \h </w:instrText>
+              <w:instrText xml:space="preserve"> PAGEREF _Toc5996753 \h </w:instrText>
             </w:r>
             <w:r>
               <w:rPr>
@@ -688,7 +668,7 @@
               <w:lang w:eastAsia="ja-JP"/>
             </w:rPr>
           </w:pPr>
-          <w:hyperlink w:anchor="_Toc5894632" w:history="1">
+          <w:hyperlink w:anchor="_Toc5996754" w:history="1">
             <w:r>
               <w:rPr>
                 <w:rStyle w:val="Hipervnculo"/>
@@ -716,7 +696,7 @@
                 <w:noProof/>
                 <w:webHidden/>
               </w:rPr>
-              <w:instrText xml:space="preserve"> PAGEREF _Toc5894632 \h </w:instrText>
+              <w:instrText xml:space="preserve"> PAGEREF _Toc5996754 \h </w:instrText>
             </w:r>
             <w:r>
               <w:rPr>
@@ -760,7 +740,7 @@
               <w:lang w:eastAsia="ja-JP"/>
             </w:rPr>
           </w:pPr>
-          <w:hyperlink w:anchor="_Toc5894633" w:history="1">
+          <w:hyperlink w:anchor="_Toc5996755" w:history="1">
             <w:r>
               <w:rPr>
                 <w:rStyle w:val="Hipervnculo"/>
@@ -788,7 +768,7 @@
                 <w:noProof/>
                 <w:webHidden/>
               </w:rPr>
-              <w:instrText xml:space="preserve"> PAGEREF _Toc5894633 \h </w:instrText>
+              <w:instrText xml:space="preserve"> PAGEREF _Toc5996755 \h </w:instrText>
             </w:r>
             <w:r>
               <w:rPr>
@@ -832,7 +812,7 @@
               <w:lang w:eastAsia="ja-JP"/>
             </w:rPr>
           </w:pPr>
-          <w:hyperlink w:anchor="_Toc5894634" w:history="1">
+          <w:hyperlink w:anchor="_Toc5996756" w:history="1">
             <w:r>
               <w:rPr>
                 <w:rStyle w:val="Hipervnculo"/>
@@ -860,7 +840,7 @@
                 <w:noProof/>
                 <w:webHidden/>
               </w:rPr>
-              <w:instrText xml:space="preserve"> PAGEREF _Toc5894634 \h </w:instrText>
+              <w:instrText xml:space="preserve"> PAGEREF _Toc5996756 \h </w:instrText>
             </w:r>
             <w:r>
               <w:rPr>
@@ -904,7 +884,7 @@
               <w:lang w:eastAsia="ja-JP"/>
             </w:rPr>
           </w:pPr>
-          <w:hyperlink w:anchor="_Toc5894635" w:history="1">
+          <w:hyperlink w:anchor="_Toc5996757" w:history="1">
             <w:r>
               <w:rPr>
                 <w:rStyle w:val="Hipervnculo"/>
@@ -932,7 +912,7 @@
                 <w:noProof/>
                 <w:webHidden/>
               </w:rPr>
-              <w:instrText xml:space="preserve"> PAGEREF _Toc5894635 \h </w:instrText>
+              <w:instrText xml:space="preserve"> PAGEREF _Toc5996757 \h </w:instrText>
             </w:r>
             <w:r>
               <w:rPr>
@@ -976,7 +956,7 @@
               <w:lang w:eastAsia="ja-JP"/>
             </w:rPr>
           </w:pPr>
-          <w:hyperlink w:anchor="_Toc5894636" w:history="1">
+          <w:hyperlink w:anchor="_Toc5996758" w:history="1">
             <w:r>
               <w:rPr>
                 <w:rStyle w:val="Hipervnculo"/>
@@ -1004,7 +984,7 @@
                 <w:noProof/>
                 <w:webHidden/>
               </w:rPr>
-              <w:instrText xml:space="preserve"> PAGEREF _Toc5894636 \h </w:instrText>
+              <w:instrText xml:space="preserve"> PAGEREF _Toc5996758 \h </w:instrText>
             </w:r>
             <w:r>
               <w:rPr>
@@ -1048,7 +1028,7 @@
               <w:lang w:eastAsia="ja-JP"/>
             </w:rPr>
           </w:pPr>
-          <w:hyperlink w:anchor="_Toc5894637" w:history="1">
+          <w:hyperlink w:anchor="_Toc5996759" w:history="1">
             <w:r>
               <w:rPr>
                 <w:rStyle w:val="Hipervnculo"/>
@@ -1110,7 +1090,7 @@
                 <w:noProof/>
                 <w:webHidden/>
               </w:rPr>
-              <w:instrText xml:space="preserve"> PAGEREF _Toc5894637 \h </w:instrText>
+              <w:instrText xml:space="preserve"> PAGEREF _Toc5996759 \h </w:instrText>
             </w:r>
             <w:r>
               <w:rPr>
@@ -1154,7 +1134,7 @@
               <w:lang w:eastAsia="ja-JP"/>
             </w:rPr>
           </w:pPr>
-          <w:hyperlink w:anchor="_Toc5894638" w:history="1">
+          <w:hyperlink w:anchor="_Toc5996760" w:history="1">
             <w:r>
               <w:rPr>
                 <w:rStyle w:val="Hipervnculo"/>
@@ -1216,7 +1196,7 @@
                 <w:noProof/>
                 <w:webHidden/>
               </w:rPr>
-              <w:instrText xml:space="preserve"> PAGEREF _Toc5894638 \h </w:instrText>
+              <w:instrText xml:space="preserve"> PAGEREF _Toc5996760 \h </w:instrText>
             </w:r>
             <w:r>
               <w:rPr>
@@ -1260,7 +1240,7 @@
               <w:lang w:eastAsia="ja-JP"/>
             </w:rPr>
           </w:pPr>
-          <w:hyperlink w:anchor="_Toc5894639" w:history="1">
+          <w:hyperlink w:anchor="_Toc5996761" w:history="1">
             <w:r>
               <w:rPr>
                 <w:rStyle w:val="Hipervnculo"/>
@@ -1305,7 +1285,7 @@
                 <w:noProof/>
                 <w:webHidden/>
               </w:rPr>
-              <w:instrText xml:space="preserve"> PAGEREF _Toc5894639 \h </w:instrText>
+              <w:instrText xml:space="preserve"> PAGEREF _Toc5996761 \h </w:instrText>
             </w:r>
             <w:r>
               <w:rPr>
@@ -1349,7 +1329,7 @@
               <w:lang w:eastAsia="ja-JP"/>
             </w:rPr>
           </w:pPr>
-          <w:hyperlink w:anchor="_Toc5894640" w:history="1">
+          <w:hyperlink w:anchor="_Toc5996762" w:history="1">
             <w:r>
               <w:rPr>
                 <w:rStyle w:val="Hipervnculo"/>
@@ -1377,7 +1357,7 @@
                 <w:noProof/>
                 <w:webHidden/>
               </w:rPr>
-              <w:instrText xml:space="preserve"> PAGEREF _Toc5894640 \h </w:instrText>
+              <w:instrText xml:space="preserve"> PAGEREF _Toc5996762 \h </w:instrText>
             </w:r>
             <w:r>
               <w:rPr>
@@ -1421,7 +1401,7 @@
               <w:lang w:eastAsia="ja-JP"/>
             </w:rPr>
           </w:pPr>
-          <w:hyperlink w:anchor="_Toc5894641" w:history="1">
+          <w:hyperlink w:anchor="_Toc5996763" w:history="1">
             <w:r>
               <w:rPr>
                 <w:rStyle w:val="Hipervnculo"/>
@@ -1449,7 +1429,7 @@
                 <w:noProof/>
                 <w:webHidden/>
               </w:rPr>
-              <w:instrText xml:space="preserve"> PAGEREF _Toc5894641 \h </w:instrText>
+              <w:instrText xml:space="preserve"> PAGEREF _Toc5996763 \h </w:instrText>
             </w:r>
             <w:r>
               <w:rPr>
@@ -1493,7 +1473,7 @@
               <w:lang w:eastAsia="ja-JP"/>
             </w:rPr>
           </w:pPr>
-          <w:hyperlink w:anchor="_Toc5894642" w:history="1">
+          <w:hyperlink w:anchor="_Toc5996764" w:history="1">
             <w:r>
               <w:rPr>
                 <w:rStyle w:val="Hipervnculo"/>
@@ -1521,7 +1501,7 @@
                 <w:noProof/>
                 <w:webHidden/>
               </w:rPr>
-              <w:instrText xml:space="preserve"> PAGEREF _Toc5894642 \h </w:instrText>
+              <w:instrText xml:space="preserve"> PAGEREF _Toc5996764 \h </w:instrText>
             </w:r>
             <w:r>
               <w:rPr>
@@ -1565,7 +1545,7 @@
               <w:lang w:eastAsia="ja-JP"/>
             </w:rPr>
           </w:pPr>
-          <w:hyperlink w:anchor="_Toc5894643" w:history="1">
+          <w:hyperlink w:anchor="_Toc5996765" w:history="1">
             <w:r>
               <w:rPr>
                 <w:rStyle w:val="Hipervnculo"/>
@@ -1610,7 +1590,7 @@
                 <w:noProof/>
                 <w:webHidden/>
               </w:rPr>
-              <w:instrText xml:space="preserve"> PAGEREF _Toc5894643 \h </w:instrText>
+              <w:instrText xml:space="preserve"> PAGEREF _Toc5996765 \h </w:instrText>
             </w:r>
             <w:r>
               <w:rPr>
@@ -1654,7 +1634,7 @@
               <w:lang w:eastAsia="ja-JP"/>
             </w:rPr>
           </w:pPr>
-          <w:hyperlink w:anchor="_Toc5894644" w:history="1">
+          <w:hyperlink w:anchor="_Toc5996766" w:history="1">
             <w:r>
               <w:rPr>
                 <w:rStyle w:val="Hipervnculo"/>
@@ -1682,7 +1662,7 @@
                 <w:noProof/>
                 <w:webHidden/>
               </w:rPr>
-              <w:instrText xml:space="preserve"> PAGEREF _Toc5894644 \h </w:instrText>
+              <w:instrText xml:space="preserve"> PAGEREF _Toc5996766 \h </w:instrText>
             </w:r>
             <w:r>
               <w:rPr>
@@ -1726,7 +1706,7 @@
               <w:lang w:eastAsia="ja-JP"/>
             </w:rPr>
           </w:pPr>
-          <w:hyperlink w:anchor="_Toc5894645" w:history="1">
+          <w:hyperlink w:anchor="_Toc5996767" w:history="1">
             <w:r>
               <w:rPr>
                 <w:rStyle w:val="Hipervnculo"/>
@@ -1754,7 +1734,7 @@
                 <w:noProof/>
                 <w:webHidden/>
               </w:rPr>
-              <w:instrText xml:space="preserve"> PAGEREF _Toc5894645 \h </w:instrText>
+              <w:instrText xml:space="preserve"> PAGEREF _Toc5996767 \h </w:instrText>
             </w:r>
             <w:r>
               <w:rPr>
@@ -1798,7 +1778,7 @@
               <w:lang w:eastAsia="ja-JP"/>
             </w:rPr>
           </w:pPr>
-          <w:hyperlink w:anchor="_Toc5894646" w:history="1">
+          <w:hyperlink w:anchor="_Toc5996768" w:history="1">
             <w:r>
               <w:rPr>
                 <w:rStyle w:val="Hipervnculo"/>
@@ -1826,7 +1806,7 @@
                 <w:noProof/>
                 <w:webHidden/>
               </w:rPr>
-              <w:instrText xml:space="preserve"> PAGEREF _Toc5894646 \h </w:instrText>
+              <w:instrText xml:space="preserve"> PAGEREF _Toc5996768 \h </w:instrText>
             </w:r>
             <w:r>
               <w:rPr>
@@ -1870,7 +1850,7 @@
               <w:lang w:eastAsia="ja-JP"/>
             </w:rPr>
           </w:pPr>
-          <w:hyperlink w:anchor="_Toc5894647" w:history="1">
+          <w:hyperlink w:anchor="_Toc5996769" w:history="1">
             <w:r>
               <w:rPr>
                 <w:rStyle w:val="Hipervnculo"/>
@@ -1932,7 +1912,7 @@
                 <w:noProof/>
                 <w:webHidden/>
               </w:rPr>
-              <w:instrText xml:space="preserve"> PAGEREF _Toc5894647 \h </w:instrText>
+              <w:instrText xml:space="preserve"> PAGEREF _Toc5996769 \h </w:instrText>
             </w:r>
             <w:r>
               <w:rPr>
@@ -1976,7 +1956,7 @@
               <w:lang w:eastAsia="ja-JP"/>
             </w:rPr>
           </w:pPr>
-          <w:hyperlink w:anchor="_Toc5894648" w:history="1">
+          <w:hyperlink w:anchor="_Toc5996770" w:history="1">
             <w:r>
               <w:rPr>
                 <w:rStyle w:val="Hipervnculo"/>
@@ -2038,7 +2018,7 @@
                 <w:noProof/>
                 <w:webHidden/>
               </w:rPr>
-              <w:instrText xml:space="preserve"> PAGEREF _Toc5894648 \h </w:instrText>
+              <w:instrText xml:space="preserve"> PAGEREF _Toc5996770 \h </w:instrText>
             </w:r>
             <w:r>
               <w:rPr>
@@ -2082,7 +2062,7 @@
               <w:lang w:eastAsia="ja-JP"/>
             </w:rPr>
           </w:pPr>
-          <w:hyperlink w:anchor="_Toc5894649" w:history="1">
+          <w:hyperlink w:anchor="_Toc5996771" w:history="1">
             <w:r>
               <w:rPr>
                 <w:rStyle w:val="Hipervnculo"/>
@@ -2110,7 +2090,7 @@
                 <w:noProof/>
                 <w:webHidden/>
               </w:rPr>
-              <w:instrText xml:space="preserve"> PAGEREF _Toc5894649 \h </w:instrText>
+              <w:instrText xml:space="preserve"> PAGEREF _Toc5996771 \h </w:instrText>
             </w:r>
             <w:r>
               <w:rPr>
@@ -2154,7 +2134,7 @@
               <w:lang w:eastAsia="ja-JP"/>
             </w:rPr>
           </w:pPr>
-          <w:hyperlink w:anchor="_Toc5894650" w:history="1">
+          <w:hyperlink w:anchor="_Toc5996772" w:history="1">
             <w:r>
               <w:rPr>
                 <w:rStyle w:val="Hipervnculo"/>
@@ -2182,7 +2162,7 @@
                 <w:noProof/>
                 <w:webHidden/>
               </w:rPr>
-              <w:instrText xml:space="preserve"> PAGEREF _Toc5894650 \h </w:instrText>
+              <w:instrText xml:space="preserve"> PAGEREF _Toc5996772 \h </w:instrText>
             </w:r>
             <w:r>
               <w:rPr>
@@ -2226,7 +2206,7 @@
               <w:lang w:eastAsia="ja-JP"/>
             </w:rPr>
           </w:pPr>
-          <w:hyperlink w:anchor="_Toc5894651" w:history="1">
+          <w:hyperlink w:anchor="_Toc5996773" w:history="1">
             <w:r>
               <w:rPr>
                 <w:rStyle w:val="Hipervnculo"/>
@@ -2254,7 +2234,7 @@
                 <w:noProof/>
                 <w:webHidden/>
               </w:rPr>
-              <w:instrText xml:space="preserve"> PAGEREF _Toc5894651 \h </w:instrText>
+              <w:instrText xml:space="preserve"> PAGEREF _Toc5996773 \h </w:instrText>
             </w:r>
             <w:r>
               <w:rPr>
@@ -2298,7 +2278,7 @@
               <w:lang w:eastAsia="ja-JP"/>
             </w:rPr>
           </w:pPr>
-          <w:hyperlink w:anchor="_Toc5894652" w:history="1">
+          <w:hyperlink w:anchor="_Toc5996774" w:history="1">
             <w:r>
               <w:rPr>
                 <w:rStyle w:val="Hipervnculo"/>
@@ -2326,7 +2306,7 @@
                 <w:noProof/>
                 <w:webHidden/>
               </w:rPr>
-              <w:instrText xml:space="preserve"> PAGEREF _Toc5894652 \h </w:instrText>
+              <w:instrText xml:space="preserve"> PAGEREF _Toc5996774 \h </w:instrText>
             </w:r>
             <w:r>
               <w:rPr>
@@ -2370,7 +2350,7 @@
               <w:lang w:eastAsia="ja-JP"/>
             </w:rPr>
           </w:pPr>
-          <w:hyperlink w:anchor="_Toc5894653" w:history="1">
+          <w:hyperlink w:anchor="_Toc5996775" w:history="1">
             <w:r>
               <w:rPr>
                 <w:rStyle w:val="Hipervnculo"/>
@@ -2398,7 +2378,7 @@
                 <w:noProof/>
                 <w:webHidden/>
               </w:rPr>
-              <w:instrText xml:space="preserve"> PAGEREF _Toc5894653 \h </w:instrText>
+              <w:instrText xml:space="preserve"> PAGEREF _Toc5996775 \h </w:instrText>
             </w:r>
             <w:r>
               <w:rPr>
@@ -2442,7 +2422,7 @@
               <w:lang w:eastAsia="ja-JP"/>
             </w:rPr>
           </w:pPr>
-          <w:hyperlink w:anchor="_Toc5894654" w:history="1">
+          <w:hyperlink w:anchor="_Toc5996776" w:history="1">
             <w:r>
               <w:rPr>
                 <w:rStyle w:val="Hipervnculo"/>
@@ -2470,7 +2450,7 @@
                 <w:noProof/>
                 <w:webHidden/>
               </w:rPr>
-              <w:instrText xml:space="preserve"> PAGEREF _Toc5894654 \h </w:instrText>
+              <w:instrText xml:space="preserve"> PAGEREF _Toc5996776 \h </w:instrText>
             </w:r>
             <w:r>
               <w:rPr>
@@ -2514,7 +2494,7 @@
               <w:lang w:eastAsia="ja-JP"/>
             </w:rPr>
           </w:pPr>
-          <w:hyperlink w:anchor="_Toc5894655" w:history="1">
+          <w:hyperlink w:anchor="_Toc5996777" w:history="1">
             <w:r>
               <w:rPr>
                 <w:rStyle w:val="Hipervnculo"/>
@@ -2542,7 +2522,7 @@
                 <w:noProof/>
                 <w:webHidden/>
               </w:rPr>
-              <w:instrText xml:space="preserve"> PAGEREF _Toc5894655 \h </w:instrText>
+              <w:instrText xml:space="preserve"> PAGEREF _Toc5996777 \h </w:instrText>
             </w:r>
             <w:r>
               <w:rPr>
@@ -2586,14 +2566,14 @@
               <w:lang w:eastAsia="ja-JP"/>
             </w:rPr>
           </w:pPr>
-          <w:hyperlink w:anchor="_Toc5894656" w:history="1">
+          <w:hyperlink w:anchor="_Toc5996778" w:history="1">
             <w:r>
               <w:rPr>
                 <w:rStyle w:val="Hipervnculo"/>
                 <w:noProof/>
                 <w:lang w:val="en-US"/>
               </w:rPr>
-              <w:t>User manual</w:t>
+              <w:t>Credentials</w:t>
             </w:r>
             <w:r>
               <w:rPr>
@@ -2614,75 +2594,7 @@
                 <w:noProof/>
                 <w:webHidden/>
               </w:rPr>
-              <w:instrText xml:space="preserve"> PAGEREF _Toc5894656 \h </w:instrText>
-            </w:r>
-            <w:r>
-              <w:rPr>
-                <w:noProof/>
-                <w:webHidden/>
-              </w:rPr>
-              <w:fldChar w:fldCharType="separate"/>
-            </w:r>
-            <w:r>
-              <w:rPr>
-                <w:b/>
-                <w:bCs/>
-                <w:noProof/>
-                <w:webHidden/>
-              </w:rPr>
-              <w:t>¡Error! Marcador no definido.</w:t>
-            </w:r>
-            <w:r>
-              <w:rPr>
-                <w:noProof/>
-                <w:webHidden/>
-              </w:rPr>
-              <w:fldChar w:fldCharType="end"/>
-            </w:r>
-          </w:hyperlink>
-        </w:p>
-        <w:p>
-          <w:pPr>
-            <w:pStyle w:val="TDC2"/>
-            <w:tabs>
-              <w:tab w:val="right" w:leader="dot" w:pos="8494"/>
-            </w:tabs>
-            <w:rPr>
-              <w:noProof/>
-              <w:sz w:val="22"/>
-              <w:szCs w:val="22"/>
-              <w:lang w:eastAsia="ja-JP"/>
-            </w:rPr>
-          </w:pPr>
-          <w:hyperlink w:anchor="_Toc5894657" w:history="1">
-            <w:r>
-              <w:rPr>
-                <w:rStyle w:val="Hipervnculo"/>
-                <w:noProof/>
-                <w:lang w:val="en-US"/>
-              </w:rPr>
-              <w:t>Credentials</w:t>
-            </w:r>
-            <w:r>
-              <w:rPr>
-                <w:noProof/>
-                <w:webHidden/>
-              </w:rPr>
-              <w:tab/>
-            </w:r>
-            <w:r>
-              <w:rPr>
-                <w:noProof/>
-                <w:webHidden/>
-              </w:rPr>
-              <w:fldChar w:fldCharType="begin"/>
-            </w:r>
-            <w:r>
-              <w:rPr>
-                <w:noProof/>
-                <w:webHidden/>
-              </w:rPr>
-              <w:instrText xml:space="preserve"> PAGEREF _Toc5894657 \h </w:instrText>
+              <w:instrText xml:space="preserve"> PAGEREF _Toc5996778 \h </w:instrText>
             </w:r>
             <w:r>
               <w:rPr>
@@ -2730,20 +2642,23 @@
         </w:p>
       </w:sdtContent>
     </w:sdt>
-    <w:p/>
     <w:p>
-      <w:r>
-        <w:br w:type="page"/>
-      </w:r>
+      <w:bookmarkStart w:id="0" w:name="_GoBack"/>
+      <w:bookmarkEnd w:id="0"/>
     </w:p>
     <w:p>
+      <w:r>
+        <w:br w:type="page"/>
+      </w:r>
+    </w:p>
+    <w:p>
       <w:pPr>
         <w:pStyle w:val="Ttulo1"/>
         <w:rPr>
           <w:lang w:val="en-US"/>
         </w:rPr>
       </w:pPr>
-      <w:bookmarkStart w:id="1" w:name="_Toc5894628"/>
+      <w:bookmarkStart w:id="1" w:name="_Toc5996750"/>
       <w:r>
         <w:rPr>
           <w:lang w:val="en-US"/>
@@ -2806,7 +2721,7 @@
           <w:lang w:val="en-US"/>
         </w:rPr>
       </w:pPr>
-      <w:bookmarkStart w:id="2" w:name="_Toc5894629"/>
+      <w:bookmarkStart w:id="2" w:name="_Toc5996751"/>
       <w:r>
         <w:rPr>
           <w:lang w:val="en-US"/>
@@ -2953,7 +2868,7 @@
           <w:lang w:val="en-US"/>
         </w:rPr>
       </w:pPr>
-      <w:bookmarkStart w:id="3" w:name="_Toc5894630"/>
+      <w:bookmarkStart w:id="3" w:name="_Toc5996752"/>
       <w:r>
         <w:rPr>
           <w:lang w:val="en-US"/>
@@ -3143,7 +3058,7 @@
           <w:lang w:val="en-US"/>
         </w:rPr>
       </w:pPr>
-      <w:bookmarkStart w:id="4" w:name="_Toc5894631"/>
+      <w:bookmarkStart w:id="4" w:name="_Toc5996753"/>
       <w:r>
         <w:rPr>
           <w:lang w:val="en-US"/>
@@ -3192,7 +3107,7 @@
                     <pic:cNvPicPr/>
                   </pic:nvPicPr>
                   <pic:blipFill>
-                    <a:blip r:embed="rId8">
+                    <a:blip r:embed="rId9">
                       <a:extLst>
                         <a:ext uri="{28A0092B-C50C-407E-A947-70E740481C1C}">
                           <a14:useLocalDpi xmlns:a14="http://schemas.microsoft.com/office/drawing/2010/main" val="0"/>
@@ -3344,7 +3259,7 @@
           <w:lang w:val="en-US"/>
         </w:rPr>
       </w:pPr>
-      <w:bookmarkStart w:id="5" w:name="_Toc5894632"/>
+      <w:bookmarkStart w:id="5" w:name="_Toc5996754"/>
       <w:r>
         <w:rPr>
           <w:lang w:val="en-US"/>
@@ -3779,7 +3694,7 @@
           <w:lang w:val="en-US"/>
         </w:rPr>
       </w:pPr>
-      <w:bookmarkStart w:id="6" w:name="_Toc5894633"/>
+      <w:bookmarkStart w:id="6" w:name="_Toc5996755"/>
       <w:r>
         <w:rPr>
           <w:lang w:val="en-US"/>
@@ -3873,7 +3788,7 @@
           <w:lang w:val="en-US"/>
         </w:rPr>
       </w:pPr>
-      <w:bookmarkStart w:id="7" w:name="_Toc5894634"/>
+      <w:bookmarkStart w:id="7" w:name="_Toc5996756"/>
       <w:r>
         <w:rPr>
           <w:lang w:val="en-US"/>
@@ -4253,7 +4168,7 @@
           <w:lang w:val="en-US"/>
         </w:rPr>
       </w:pPr>
-      <w:bookmarkStart w:id="8" w:name="_Toc5894635"/>
+      <w:bookmarkStart w:id="8" w:name="_Toc5996757"/>
       <w:r>
         <w:rPr>
           <w:lang w:val="en-US"/>
@@ -4502,7 +4417,7 @@
           <w:lang w:val="en-US"/>
         </w:rPr>
       </w:pPr>
-      <w:bookmarkStart w:id="9" w:name="_Toc5894636"/>
+      <w:bookmarkStart w:id="9" w:name="_Toc5996758"/>
       <w:r>
         <w:rPr>
           <w:lang w:val="en-US"/>
@@ -4531,7 +4446,7 @@
           <w:lang w:val="en-US"/>
         </w:rPr>
       </w:pPr>
-      <w:bookmarkStart w:id="10" w:name="_Toc5894637"/>
+      <w:bookmarkStart w:id="10" w:name="_Toc5996759"/>
       <w:r>
         <w:rPr>
           <w:lang w:val="en-US"/>
@@ -7137,7 +7052,7 @@
           <w:lang w:val="en-US"/>
         </w:rPr>
       </w:pPr>
-      <w:bookmarkStart w:id="11" w:name="_Toc5894638"/>
+      <w:bookmarkStart w:id="11" w:name="_Toc5996760"/>
       <w:r>
         <w:rPr>
           <w:lang w:val="en-US"/>
@@ -8652,7 +8567,7 @@
           <w:lang w:val="en-US"/>
         </w:rPr>
       </w:pPr>
-      <w:bookmarkStart w:id="12" w:name="_Toc5894639"/>
+      <w:bookmarkStart w:id="12" w:name="_Toc5996761"/>
       <w:r>
         <w:rPr>
           <w:lang w:val="en-US"/>
@@ -12566,7 +12481,7 @@
           <w:lang w:val="en-US"/>
         </w:rPr>
       </w:pPr>
-      <w:bookmarkStart w:id="13" w:name="_Toc5894640"/>
+      <w:bookmarkStart w:id="13" w:name="_Toc5996762"/>
       <w:r>
         <w:rPr>
           <w:lang w:val="en-US"/>
@@ -12736,7 +12651,7 @@
           <w:lang w:val="en-US"/>
         </w:rPr>
       </w:pPr>
-      <w:bookmarkStart w:id="14" w:name="_Toc5894641"/>
+      <w:bookmarkStart w:id="14" w:name="_Toc5996763"/>
       <w:r>
         <w:rPr>
           <w:lang w:val="en-US"/>
@@ -13110,7 +13025,7 @@
           <w:lang w:val="en-US"/>
         </w:rPr>
       </w:pPr>
-      <w:bookmarkStart w:id="15" w:name="_Toc5894642"/>
+      <w:bookmarkStart w:id="15" w:name="_Toc5996764"/>
       <w:r>
         <w:rPr>
           <w:lang w:val="en-US"/>
@@ -15513,7 +15428,7 @@
           <w:lang w:val="en-US"/>
         </w:rPr>
       </w:pPr>
-      <w:bookmarkStart w:id="17" w:name="_Toc5894643"/>
+      <w:bookmarkStart w:id="17" w:name="_Toc5996765"/>
       <w:r>
         <w:rPr>
           <w:lang w:val="en-US"/>
@@ -19988,7 +19903,7 @@
           <w:lang w:val="en-US"/>
         </w:rPr>
       </w:pPr>
-      <w:bookmarkStart w:id="18" w:name="_Toc5894644"/>
+      <w:bookmarkStart w:id="18" w:name="_Toc5996766"/>
       <w:r>
         <w:rPr>
           <w:lang w:val="en-US"/>
@@ -20157,7 +20072,7 @@
           <w:lang w:val="en-US"/>
         </w:rPr>
       </w:pPr>
-      <w:bookmarkStart w:id="19" w:name="_Toc5894645"/>
+      <w:bookmarkStart w:id="19" w:name="_Toc5996767"/>
       <w:r>
         <w:rPr>
           <w:lang w:val="en-US"/>
@@ -20179,32 +20094,15 @@
         </w:rPr>
         <w:t xml:space="preserve">Full working MVP of our application, deployed on </w:t>
       </w:r>
-      <w:r>
-        <w:fldChar w:fldCharType="begin"/>
-      </w:r>
-      <w:r>
-        <w:rPr>
-          <w:lang w:val="en-US"/>
-        </w:rPr>
-        <w:instrText xml:space="preserve"> HYPERLINK "https://capsulefy03.herokuapp.com" </w:instrText>
-      </w:r>
-      <w:r>
-        <w:fldChar w:fldCharType="separate"/>
-      </w:r>
-      <w:r>
-        <w:rPr>
-          <w:rStyle w:val="Hipervnculo"/>
-          <w:lang w:val="en-GB"/>
-        </w:rPr>
-        <w:t>https://capsulefy03.herokuapp.com</w:t>
-      </w:r>
-      <w:r>
-        <w:rPr>
-          <w:rStyle w:val="Hipervnculo"/>
-          <w:lang w:val="en-GB"/>
-        </w:rPr>
-        <w:fldChar w:fldCharType="end"/>
-      </w:r>
+      <w:hyperlink r:id="rId10" w:history="1">
+        <w:r>
+          <w:rPr>
+            <w:rStyle w:val="Hipervnculo"/>
+            <w:lang w:val="en-GB"/>
+          </w:rPr>
+          <w:t>https://capsulefy03.herokuapp.com</w:t>
+        </w:r>
+      </w:hyperlink>
     </w:p>
     <w:p>
       <w:pPr>
@@ -20218,38 +20116,15 @@
         </w:rPr>
         <w:t xml:space="preserve">Demo videos of our application, which can be found in our slides. The release of this sprint in GitHub can be found on </w:t>
       </w:r>
-      <w:r>
-        <w:fldChar w:fldCharType="begin"/>
-      </w:r>
-      <w:r>
-        <w:rPr>
-          <w:lang w:val="en-US"/>
-        </w:rPr>
-        <w:instrText xml:space="preserve"> H</w:instrText>
-      </w:r>
-      <w:r>
-        <w:rPr>
-          <w:lang w:val="en-US"/>
-        </w:rPr>
-        <w:instrText xml:space="preserve">YPERLINK "https://github.com/pabreblob/capsulefy/releases" </w:instrText>
-      </w:r>
-      <w:r>
-        <w:fldChar w:fldCharType="separate"/>
-      </w:r>
-      <w:r>
-        <w:rPr>
-          <w:rStyle w:val="Hipervnculo"/>
-          <w:lang w:val="en-US"/>
-        </w:rPr>
-        <w:t>https://github.com/pabreblob/capsulefy/releases</w:t>
-      </w:r>
-      <w:r>
-        <w:rPr>
-          <w:rStyle w:val="Hipervnculo"/>
-          <w:lang w:val="en-US"/>
-        </w:rPr>
-        <w:fldChar w:fldCharType="end"/>
-      </w:r>
+      <w:hyperlink r:id="rId11" w:history="1">
+        <w:r>
+          <w:rPr>
+            <w:rStyle w:val="Hipervnculo"/>
+            <w:lang w:val="en-US"/>
+          </w:rPr>
+          <w:t>https://github.com/pabreblob/capsulefy/releases</w:t>
+        </w:r>
+      </w:hyperlink>
       <w:r>
         <w:rPr>
           <w:lang w:val="en-US"/>
@@ -20303,7 +20178,7 @@
           <w:lang w:val="en-US"/>
         </w:rPr>
       </w:pPr>
-      <w:bookmarkStart w:id="20" w:name="_Toc5894646"/>
+      <w:bookmarkStart w:id="20" w:name="_Toc5996768"/>
       <w:r>
         <w:rPr>
           <w:lang w:val="en-US"/>
@@ -20351,7 +20226,7 @@
           <w:lang w:val="en-US"/>
         </w:rPr>
       </w:pPr>
-      <w:bookmarkStart w:id="21" w:name="_Toc5894647"/>
+      <w:bookmarkStart w:id="21" w:name="_Toc5996769"/>
       <w:r>
         <w:rPr>
           <w:lang w:val="en-US"/>
@@ -22376,7 +22251,7 @@
           <w:lang w:val="en-US"/>
         </w:rPr>
       </w:pPr>
-      <w:bookmarkStart w:id="22" w:name="_Toc5894648"/>
+      <w:bookmarkStart w:id="22" w:name="_Toc5996770"/>
       <w:r>
         <w:rPr>
           <w:lang w:val="en-US"/>
@@ -24419,7 +24294,7 @@
         </w:rPr>
       </w:pPr>
       <w:bookmarkStart w:id="23" w:name="_Toc4785389"/>
-      <w:bookmarkStart w:id="24" w:name="_Toc5894649"/>
+      <w:bookmarkStart w:id="24" w:name="_Toc5996771"/>
       <w:r>
         <w:rPr>
           <w:lang w:val="en-US"/>
@@ -24786,7 +24661,7 @@
         </w:rPr>
       </w:pPr>
       <w:bookmarkStart w:id="25" w:name="_Toc4785390"/>
-      <w:bookmarkStart w:id="26" w:name="_Toc5894650"/>
+      <w:bookmarkStart w:id="26" w:name="_Toc5996772"/>
       <w:r>
         <w:rPr>
           <w:lang w:val="en-US"/>
@@ -24804,7 +24679,7 @@
         </w:rPr>
       </w:pPr>
       <w:bookmarkStart w:id="27" w:name="_Toc4785391"/>
-      <w:bookmarkStart w:id="28" w:name="_Toc5894651"/>
+      <w:bookmarkStart w:id="28" w:name="_Toc5996773"/>
       <w:r>
         <w:rPr>
           <w:lang w:val="en-US"/>
@@ -24863,7 +24738,7 @@
           <w:lang w:val="en-US"/>
         </w:rPr>
       </w:pPr>
-      <w:bookmarkStart w:id="29" w:name="_Toc5894652"/>
+      <w:bookmarkStart w:id="29" w:name="_Toc5996774"/>
       <w:r>
         <w:rPr>
           <w:lang w:val="en-US"/>
@@ -24916,7 +24791,7 @@
         </w:rPr>
       </w:pPr>
       <w:bookmarkStart w:id="30" w:name="_Toc4785393"/>
-      <w:bookmarkStart w:id="31" w:name="_Toc5894653"/>
+      <w:bookmarkStart w:id="31" w:name="_Toc5996775"/>
       <w:r>
         <w:rPr>
           <w:lang w:val="en-US"/>
@@ -25076,7 +24951,7 @@
         </w:rPr>
       </w:pPr>
       <w:bookmarkStart w:id="32" w:name="_Toc4785394"/>
-      <w:bookmarkStart w:id="33" w:name="_Toc5894654"/>
+      <w:bookmarkStart w:id="33" w:name="_Toc5996776"/>
       <w:r>
         <w:rPr>
           <w:lang w:val="en-US"/>
@@ -25753,7 +25628,7 @@
         </w:rPr>
       </w:pPr>
       <w:bookmarkStart w:id="34" w:name="_Toc4785395"/>
-      <w:bookmarkStart w:id="35" w:name="_Toc5894655"/>
+      <w:bookmarkStart w:id="35" w:name="_Toc5996777"/>
       <w:r>
         <w:rPr>
           <w:lang w:val="en-US"/>
@@ -25776,7 +25651,7 @@
         </w:rPr>
         <w:t xml:space="preserve">User’s feedback will be collected through the following survey: </w:t>
       </w:r>
-      <w:hyperlink r:id="rId9" w:history="1">
+      <w:hyperlink r:id="rId12" w:history="1">
         <w:r>
           <w:rPr>
             <w:rStyle w:val="Hipervnculo"/>
@@ -25813,7 +25688,7 @@
         </w:rPr>
       </w:pPr>
       <w:bookmarkStart w:id="36" w:name="_Toc4785397"/>
-      <w:bookmarkStart w:id="37" w:name="_Toc5894657"/>
+      <w:bookmarkStart w:id="37" w:name="_Toc5996778"/>
       <w:r>
         <w:rPr>
           <w:lang w:val="en-US"/>
@@ -25851,8 +25726,8 @@
       </w:pPr>
     </w:p>
     <w:sectPr>
-      <w:headerReference w:type="default" r:id="rId10"/>
-      <w:footerReference w:type="default" r:id="rId11"/>
+      <w:headerReference w:type="default" r:id="rId13"/>
+      <w:footerReference w:type="default" r:id="rId14"/>
       <w:pgSz w:w="11906" w:h="16838"/>
       <w:pgMar w:top="1417" w:right="1701" w:bottom="1417" w:left="1701" w:header="708" w:footer="708" w:gutter="0"/>
       <w:pgNumType w:start="0"/>
